--- a/release_20_1_1/documentation/HiPay LINK integration Documentation SFRA.docx
+++ b/release_20_1_1/documentation/HiPay LINK integration Documentation SFRA.docx
@@ -1,6 +1,6 @@
 
 <file path=word/document.xml><?xml version="1.0" encoding="utf-8"?>
-<w:document xmlns:wpc="http://schemas.microsoft.com/office/word/2010/wordprocessingCanvas" xmlns:cx="http://schemas.microsoft.com/office/drawing/2014/chartex" xmlns:cx1="http://schemas.microsoft.com/office/drawing/2015/9/8/chartex" xmlns:cx2="http://schemas.microsoft.com/office/drawing/2015/10/21/chartex" xmlns:cx3="http://schemas.microsoft.com/office/drawing/2016/5/9/chartex" xmlns:cx4="http://schemas.microsoft.com/office/drawing/2016/5/10/chartex" xmlns:cx5="http://schemas.microsoft.com/office/drawing/2016/5/11/chartex" xmlns:cx6="http://schemas.microsoft.com/office/drawing/2016/5/12/chartex" xmlns:cx7="http://schemas.microsoft.com/office/drawing/2016/5/13/chartex" xmlns:cx8="http://schemas.microsoft.com/office/drawing/2016/5/14/chartex" xmlns:mc="http://schemas.openxmlformats.org/markup-compatibility/2006" xmlns:aink="http://schemas.microsoft.com/office/drawing/2016/ink" xmlns:am3d="http://schemas.microsoft.com/office/drawing/2017/model3d" xmlns:o="urn:schemas-microsoft-com:office:office" xmlns:r="http://schemas.openxmlformats.org/officeDocument/2006/relationships" xmlns:m="http://schemas.openxmlformats.org/officeDocument/2006/math" xmlns:v="urn:schemas-microsoft-com:vml" xmlns:wp14="http://schemas.microsoft.com/office/word/2010/wordprocessingDrawing" xmlns:wp="http://schemas.openxmlformats.org/drawingml/2006/wordprocessingDrawing" xmlns:w10="urn:schemas-microsoft-com:office:word" xmlns:w="http://schemas.openxmlformats.org/wordprocessingml/2006/main" xmlns:w14="http://schemas.microsoft.com/office/word/2010/wordml" xmlns:w15="http://schemas.microsoft.com/office/word/2012/wordml" xmlns:w16cid="http://schemas.microsoft.com/office/word/2016/wordml/cid" xmlns:w16se="http://schemas.microsoft.com/office/word/2015/wordml/symex" xmlns:wpg="http://schemas.microsoft.com/office/word/2010/wordprocessingGroup" xmlns:wpi="http://schemas.microsoft.com/office/word/2010/wordprocessingInk" xmlns:wne="http://schemas.microsoft.com/office/word/2006/wordml" xmlns:wps="http://schemas.microsoft.com/office/word/2010/wordprocessingShape" xmlns:a="http://schemas.openxmlformats.org/drawingml/2006/main" xmlns:pic="http://schemas.openxmlformats.org/drawingml/2006/picture" xmlns:a14="http://schemas.microsoft.com/office/drawing/2010/main" xmlns:ma14="http://schemas.microsoft.com/office/mac/drawingml/2011/main" mc:Ignorable="w14 w15 w16se w16cid wp14">
+<w:document xmlns:wpc="http://schemas.microsoft.com/office/word/2010/wordprocessingCanvas" xmlns:cx="http://schemas.microsoft.com/office/drawing/2014/chartex" xmlns:cx1="http://schemas.microsoft.com/office/drawing/2015/9/8/chartex" xmlns:cx2="http://schemas.microsoft.com/office/drawing/2015/10/21/chartex" xmlns:cx3="http://schemas.microsoft.com/office/drawing/2016/5/9/chartex" xmlns:cx4="http://schemas.microsoft.com/office/drawing/2016/5/10/chartex" xmlns:cx5="http://schemas.microsoft.com/office/drawing/2016/5/11/chartex" xmlns:cx6="http://schemas.microsoft.com/office/drawing/2016/5/12/chartex" xmlns:cx7="http://schemas.microsoft.com/office/drawing/2016/5/13/chartex" xmlns:cx8="http://schemas.microsoft.com/office/drawing/2016/5/14/chartex" xmlns:mc="http://schemas.openxmlformats.org/markup-compatibility/2006" xmlns:aink="http://schemas.microsoft.com/office/drawing/2016/ink" xmlns:am3d="http://schemas.microsoft.com/office/drawing/2017/model3d" xmlns:o="urn:schemas-microsoft-com:office:office" xmlns:r="http://schemas.openxmlformats.org/officeDocument/2006/relationships" xmlns:m="http://schemas.openxmlformats.org/officeDocument/2006/math" xmlns:v="urn:schemas-microsoft-com:vml" xmlns:wp14="http://schemas.microsoft.com/office/word/2010/wordprocessingDrawing" xmlns:wp="http://schemas.openxmlformats.org/drawingml/2006/wordprocessingDrawing" xmlns:w10="urn:schemas-microsoft-com:office:word" xmlns:w="http://schemas.openxmlformats.org/wordprocessingml/2006/main" xmlns:w14="http://schemas.microsoft.com/office/word/2010/wordml" xmlns:w15="http://schemas.microsoft.com/office/word/2012/wordml" xmlns:w16cex="http://schemas.microsoft.com/office/word/2018/wordml/cex" xmlns:w16cid="http://schemas.microsoft.com/office/word/2016/wordml/cid" xmlns:w16="http://schemas.microsoft.com/office/word/2018/wordml" xmlns:w16se="http://schemas.microsoft.com/office/word/2015/wordml/symex" xmlns:wpg="http://schemas.microsoft.com/office/word/2010/wordprocessingGroup" xmlns:wpi="http://schemas.microsoft.com/office/word/2010/wordprocessingInk" xmlns:wne="http://schemas.microsoft.com/office/word/2006/wordml" xmlns:wps="http://schemas.microsoft.com/office/word/2010/wordprocessingShape" mc:Ignorable="w14 w15 w16se w16cid w16 w16cex wp14">
   <w:body>
     <w:p>
       <w:pPr>
@@ -13,7 +13,7 @@
           <w:szCs w:val="72"/>
         </w:rPr>
       </w:pPr>
-      <w:bookmarkStart w:name="_Toc18396389" w:id="0"/>
+      <w:bookmarkStart w:id="0" w:name="_Toc18396389"/>
       <w:r>
         <w:rPr>
           <w:rFonts w:asciiTheme="minorHAnsi" w:hAnsiTheme="minorHAnsi"/>
@@ -113,42 +113,24 @@
       <w:pPr>
         <w:pStyle w:val="Version"/>
         <w:rPr>
-          <w:rFonts w:ascii="Cambria" w:hAnsi="Cambria" w:asciiTheme="majorAscii" w:hAnsiTheme="majorAscii"/>
-        </w:rPr>
-      </w:pPr>
-      <w:r>
-        <w:rPr>
-          <w:rFonts w:ascii="Cambria" w:hAnsi="Cambria" w:eastAsia="ＭＳ ゴシック" w:cs="Times New Roman" w:asciiTheme="majorAscii" w:hAnsiTheme="majorAscii" w:eastAsiaTheme="majorEastAsia" w:cstheme="majorBidi"/>
-        </w:rPr>
-        <w:t xml:space="preserve">Version </w:t>
-      </w:r>
-      <w:r>
-        <w:rPr>
-          <w:rFonts w:ascii="Cambria" w:hAnsi="Cambria" w:eastAsia="ＭＳ ゴシック" w:cs="Times New Roman" w:asciiTheme="majorAscii" w:hAnsiTheme="majorAscii" w:eastAsiaTheme="majorEastAsia" w:cstheme="majorBidi"/>
-        </w:rPr>
-        <w:t>20</w:t>
-      </w:r>
-      <w:r>
-        <w:rPr>
-          <w:rFonts w:ascii="Cambria" w:hAnsi="Cambria" w:eastAsia="ＭＳ ゴシック" w:cs="Times New Roman" w:asciiTheme="majorAscii" w:hAnsiTheme="majorAscii" w:eastAsiaTheme="majorEastAsia" w:cstheme="majorBidi"/>
-        </w:rPr>
-        <w:t>.</w:t>
-      </w:r>
-      <w:r>
-        <w:rPr>
-          <w:rFonts w:ascii="Cambria" w:hAnsi="Cambria" w:eastAsia="ＭＳ ゴシック" w:cs="Times New Roman" w:asciiTheme="majorAscii" w:hAnsiTheme="majorAscii" w:eastAsiaTheme="majorEastAsia" w:cstheme="majorBidi"/>
+          <w:rFonts w:asciiTheme="majorHAnsi" w:hAnsiTheme="majorHAnsi"/>
+        </w:rPr>
+      </w:pPr>
+      <w:r>
+        <w:rPr>
+          <w:rFonts w:asciiTheme="majorHAnsi" w:eastAsiaTheme="majorEastAsia" w:hAnsiTheme="majorHAnsi" w:cstheme="majorBidi"/>
+        </w:rPr>
+        <w:t>Version 20.1.</w:t>
+      </w:r>
+      <w:r>
+        <w:rPr>
+          <w:rFonts w:asciiTheme="majorHAnsi" w:eastAsiaTheme="majorEastAsia" w:hAnsiTheme="majorHAnsi" w:cstheme="majorBidi"/>
         </w:rPr>
         <w:t>1</w:t>
       </w:r>
-      <w:r>
-        <w:rPr>
-          <w:rFonts w:ascii="Cambria" w:hAnsi="Cambria" w:eastAsia="ＭＳ ゴシック" w:cs="Times New Roman" w:asciiTheme="majorAscii" w:hAnsiTheme="majorAscii" w:eastAsiaTheme="majorEastAsia" w:cstheme="majorBidi"/>
-        </w:rPr>
-        <w:t>.0</w:t>
-      </w:r>
-    </w:p>
-    <w:p>
-      <w:bookmarkStart w:name="O_109" w:id="1"/>
+    </w:p>
+    <w:p>
+      <w:bookmarkStart w:id="1" w:name="O_109"/>
       <w:bookmarkEnd w:id="1"/>
     </w:p>
     <w:p>
@@ -156,7 +138,7 @@
         <w:spacing w:line="240" w:lineRule="auto"/>
         <w:jc w:val="center"/>
         <w:rPr>
-          <w:rFonts w:ascii="Arial" w:hAnsi="Arial" w:eastAsia="Arial" w:cs="Arial"/>
+          <w:rFonts w:ascii="Arial" w:eastAsia="Arial" w:hAnsi="Arial" w:cs="Arial"/>
           <w:b/>
           <w:bCs/>
           <w:sz w:val="32"/>
@@ -399,12 +381,12 @@
         </w:rPr>
       </w:pPr>
     </w:p>
-    <w:bookmarkEnd w:displacedByCustomXml="next" w:id="0"/>
-    <w:bookmarkStart w:name="_Toc78862409" w:displacedByCustomXml="next" w:id="2"/>
+    <w:bookmarkEnd w:id="0" w:displacedByCustomXml="next"/>
+    <w:bookmarkStart w:id="2" w:name="_Toc78862409" w:displacedByCustomXml="next"/>
     <w:sdt>
       <w:sdtPr>
         <w:rPr>
-          <w:rFonts w:asciiTheme="minorHAnsi" w:hAnsiTheme="minorHAnsi" w:eastAsiaTheme="minorEastAsia" w:cstheme="minorBidi"/>
+          <w:rFonts w:asciiTheme="minorHAnsi" w:eastAsiaTheme="minorEastAsia" w:hAnsiTheme="minorHAnsi" w:cstheme="minorBidi"/>
           <w:b w:val="0"/>
           <w:bCs w:val="0"/>
           <w:smallCaps/>
@@ -439,7 +421,7 @@
           <w:pPr>
             <w:pStyle w:val="TM1"/>
             <w:rPr>
-              <w:lang w:val="fr-FR" w:eastAsia="ja-JP"/>
+              <w:lang w:val="fr-FR" w:eastAsia="fr-FR"/>
             </w:rPr>
           </w:pPr>
           <w:r>
@@ -461,7 +443,7 @@
             </w:rPr>
             <w:fldChar w:fldCharType="separate"/>
           </w:r>
-          <w:hyperlink w:history="1" w:anchor="_Toc29854569">
+          <w:hyperlink w:anchor="_Toc40272892" w:history="1">
             <w:r>
               <w:rPr>
                 <w:rStyle w:val="Lienhypertexte"/>
@@ -470,7 +452,7 @@
             </w:r>
             <w:r>
               <w:rPr>
-                <w:lang w:val="fr-FR" w:eastAsia="ja-JP"/>
+                <w:lang w:val="fr-FR" w:eastAsia="fr-FR"/>
               </w:rPr>
               <w:tab/>
             </w:r>
@@ -496,7 +478,7 @@
               <w:rPr>
                 <w:webHidden/>
               </w:rPr>
-              <w:instrText xml:space="preserve"> PAGEREF _Toc29854569 \h </w:instrText>
+              <w:instrText xml:space="preserve"> PAGEREF _Toc40272892 \h </w:instrText>
             </w:r>
             <w:r>
               <w:rPr>
@@ -527,10 +509,10 @@
           <w:pPr>
             <w:pStyle w:val="TM1"/>
             <w:rPr>
-              <w:lang w:val="fr-FR" w:eastAsia="ja-JP"/>
+              <w:lang w:val="fr-FR" w:eastAsia="fr-FR"/>
             </w:rPr>
           </w:pPr>
-          <w:hyperlink w:history="1" w:anchor="_Toc29854570">
+          <w:hyperlink w:anchor="_Toc40272893" w:history="1">
             <w:r>
               <w:rPr>
                 <w:rStyle w:val="Lienhypertexte"/>
@@ -539,7 +521,7 @@
             </w:r>
             <w:r>
               <w:rPr>
-                <w:lang w:val="fr-FR" w:eastAsia="ja-JP"/>
+                <w:lang w:val="fr-FR" w:eastAsia="fr-FR"/>
               </w:rPr>
               <w:tab/>
             </w:r>
@@ -565,7 +547,7 @@
               <w:rPr>
                 <w:webHidden/>
               </w:rPr>
-              <w:instrText xml:space="preserve"> PAGEREF _Toc29854570 \h </w:instrText>
+              <w:instrText xml:space="preserve"> PAGEREF _Toc40272893 \h </w:instrText>
             </w:r>
             <w:r>
               <w:rPr>
@@ -596,10 +578,10 @@
           <w:pPr>
             <w:pStyle w:val="TM2"/>
             <w:rPr>
-              <w:lang w:val="fr-FR" w:eastAsia="ja-JP"/>
+              <w:lang w:val="fr-FR" w:eastAsia="fr-FR"/>
             </w:rPr>
           </w:pPr>
-          <w:hyperlink w:history="1" w:anchor="_Toc29854571">
+          <w:hyperlink w:anchor="_Toc40272894" w:history="1">
             <w:r>
               <w:rPr>
                 <w:rStyle w:val="Lienhypertexte"/>
@@ -609,7 +591,7 @@
             </w:r>
             <w:r>
               <w:rPr>
-                <w:lang w:val="fr-FR" w:eastAsia="ja-JP"/>
+                <w:lang w:val="fr-FR" w:eastAsia="fr-FR"/>
               </w:rPr>
               <w:tab/>
             </w:r>
@@ -636,7 +618,7 @@
               <w:rPr>
                 <w:webHidden/>
               </w:rPr>
-              <w:instrText xml:space="preserve"> PAGEREF _Toc29854571 \h </w:instrText>
+              <w:instrText xml:space="preserve"> PAGEREF _Toc40272894 \h </w:instrText>
             </w:r>
             <w:r>
               <w:rPr>
@@ -667,10 +649,10 @@
           <w:pPr>
             <w:pStyle w:val="TM3"/>
             <w:rPr>
-              <w:lang w:val="fr-FR" w:eastAsia="ja-JP"/>
+              <w:lang w:val="fr-FR" w:eastAsia="fr-FR"/>
             </w:rPr>
           </w:pPr>
-          <w:hyperlink w:history="1" w:anchor="_Toc29854572">
+          <w:hyperlink w:anchor="_Toc40272895" w:history="1">
             <w:r>
               <w:rPr>
                 <w:rStyle w:val="Lienhypertexte"/>
@@ -680,7 +662,7 @@
             </w:r>
             <w:r>
               <w:rPr>
-                <w:lang w:val="fr-FR" w:eastAsia="ja-JP"/>
+                <w:lang w:val="fr-FR" w:eastAsia="fr-FR"/>
               </w:rPr>
               <w:tab/>
             </w:r>
@@ -707,7 +689,7 @@
               <w:rPr>
                 <w:webHidden/>
               </w:rPr>
-              <w:instrText xml:space="preserve"> PAGEREF _Toc29854572 \h </w:instrText>
+              <w:instrText xml:space="preserve"> PAGEREF _Toc40272895 \h </w:instrText>
             </w:r>
             <w:r>
               <w:rPr>
@@ -738,10 +720,10 @@
           <w:pPr>
             <w:pStyle w:val="TM3"/>
             <w:rPr>
-              <w:lang w:val="fr-FR" w:eastAsia="ja-JP"/>
+              <w:lang w:val="fr-FR" w:eastAsia="fr-FR"/>
             </w:rPr>
           </w:pPr>
-          <w:hyperlink w:history="1" w:anchor="_Toc29854573">
+          <w:hyperlink w:anchor="_Toc40272896" w:history="1">
             <w:r>
               <w:rPr>
                 <w:rStyle w:val="Lienhypertexte"/>
@@ -751,7 +733,7 @@
             </w:r>
             <w:r>
               <w:rPr>
-                <w:lang w:val="fr-FR" w:eastAsia="ja-JP"/>
+                <w:lang w:val="fr-FR" w:eastAsia="fr-FR"/>
               </w:rPr>
               <w:tab/>
             </w:r>
@@ -778,7 +760,7 @@
               <w:rPr>
                 <w:webHidden/>
               </w:rPr>
-              <w:instrText xml:space="preserve"> PAGEREF _Toc29854573 \h </w:instrText>
+              <w:instrText xml:space="preserve"> PAGEREF _Toc40272896 \h </w:instrText>
             </w:r>
             <w:r>
               <w:rPr>
@@ -809,10 +791,10 @@
           <w:pPr>
             <w:pStyle w:val="TM3"/>
             <w:rPr>
-              <w:lang w:val="fr-FR" w:eastAsia="ja-JP"/>
+              <w:lang w:val="fr-FR" w:eastAsia="fr-FR"/>
             </w:rPr>
           </w:pPr>
-          <w:hyperlink w:history="1" w:anchor="_Toc29854574">
+          <w:hyperlink w:anchor="_Toc40272897" w:history="1">
             <w:r>
               <w:rPr>
                 <w:rStyle w:val="Lienhypertexte"/>
@@ -822,7 +804,7 @@
             </w:r>
             <w:r>
               <w:rPr>
-                <w:lang w:val="fr-FR" w:eastAsia="ja-JP"/>
+                <w:lang w:val="fr-FR" w:eastAsia="fr-FR"/>
               </w:rPr>
               <w:tab/>
             </w:r>
@@ -849,7 +831,7 @@
               <w:rPr>
                 <w:webHidden/>
               </w:rPr>
-              <w:instrText xml:space="preserve"> PAGEREF _Toc29854574 \h </w:instrText>
+              <w:instrText xml:space="preserve"> PAGEREF _Toc40272897 \h </w:instrText>
             </w:r>
             <w:r>
               <w:rPr>
@@ -880,10 +862,10 @@
           <w:pPr>
             <w:pStyle w:val="TM2"/>
             <w:rPr>
-              <w:lang w:val="fr-FR" w:eastAsia="ja-JP"/>
+              <w:lang w:val="fr-FR" w:eastAsia="fr-FR"/>
             </w:rPr>
           </w:pPr>
-          <w:hyperlink w:history="1" w:anchor="_Toc29854575">
+          <w:hyperlink w:anchor="_Toc40272898" w:history="1">
             <w:r>
               <w:rPr>
                 <w:rStyle w:val="Lienhypertexte"/>
@@ -893,7 +875,7 @@
             </w:r>
             <w:r>
               <w:rPr>
-                <w:lang w:val="fr-FR" w:eastAsia="ja-JP"/>
+                <w:lang w:val="fr-FR" w:eastAsia="fr-FR"/>
               </w:rPr>
               <w:tab/>
             </w:r>
@@ -920,7 +902,7 @@
               <w:rPr>
                 <w:webHidden/>
               </w:rPr>
-              <w:instrText xml:space="preserve"> PAGEREF _Toc29854575 \h </w:instrText>
+              <w:instrText xml:space="preserve"> PAGEREF _Toc40272898 \h </w:instrText>
             </w:r>
             <w:r>
               <w:rPr>
@@ -951,10 +933,10 @@
           <w:pPr>
             <w:pStyle w:val="TM2"/>
             <w:rPr>
-              <w:lang w:val="fr-FR" w:eastAsia="ja-JP"/>
+              <w:lang w:val="fr-FR" w:eastAsia="fr-FR"/>
             </w:rPr>
           </w:pPr>
-          <w:hyperlink w:history="1" w:anchor="_Toc29854576">
+          <w:hyperlink w:anchor="_Toc40272899" w:history="1">
             <w:r>
               <w:rPr>
                 <w:rStyle w:val="Lienhypertexte"/>
@@ -964,7 +946,7 @@
             </w:r>
             <w:r>
               <w:rPr>
-                <w:lang w:val="fr-FR" w:eastAsia="ja-JP"/>
+                <w:lang w:val="fr-FR" w:eastAsia="fr-FR"/>
               </w:rPr>
               <w:tab/>
             </w:r>
@@ -991,7 +973,7 @@
               <w:rPr>
                 <w:webHidden/>
               </w:rPr>
-              <w:instrText xml:space="preserve"> PAGEREF _Toc29854576 \h </w:instrText>
+              <w:instrText xml:space="preserve"> PAGEREF _Toc40272899 \h </w:instrText>
             </w:r>
             <w:r>
               <w:rPr>
@@ -1022,10 +1004,10 @@
           <w:pPr>
             <w:pStyle w:val="TM2"/>
             <w:rPr>
-              <w:lang w:val="fr-FR" w:eastAsia="ja-JP"/>
+              <w:lang w:val="fr-FR" w:eastAsia="fr-FR"/>
             </w:rPr>
           </w:pPr>
-          <w:hyperlink w:history="1" w:anchor="_Toc29854577">
+          <w:hyperlink w:anchor="_Toc40272900" w:history="1">
             <w:r>
               <w:rPr>
                 <w:rStyle w:val="Lienhypertexte"/>
@@ -1035,7 +1017,7 @@
             </w:r>
             <w:r>
               <w:rPr>
-                <w:lang w:val="fr-FR" w:eastAsia="ja-JP"/>
+                <w:lang w:val="fr-FR" w:eastAsia="fr-FR"/>
               </w:rPr>
               <w:tab/>
             </w:r>
@@ -1062,7 +1044,7 @@
               <w:rPr>
                 <w:webHidden/>
               </w:rPr>
-              <w:instrText xml:space="preserve"> PAGEREF _Toc29854577 \h </w:instrText>
+              <w:instrText xml:space="preserve"> PAGEREF _Toc40272900 \h </w:instrText>
             </w:r>
             <w:r>
               <w:rPr>
@@ -1093,10 +1075,10 @@
           <w:pPr>
             <w:pStyle w:val="TM2"/>
             <w:rPr>
-              <w:lang w:val="fr-FR" w:eastAsia="ja-JP"/>
+              <w:lang w:val="fr-FR" w:eastAsia="fr-FR"/>
             </w:rPr>
           </w:pPr>
-          <w:hyperlink w:history="1" w:anchor="_Toc29854578">
+          <w:hyperlink w:anchor="_Toc40272901" w:history="1">
             <w:r>
               <w:rPr>
                 <w:rStyle w:val="Lienhypertexte"/>
@@ -1106,7 +1088,7 @@
             </w:r>
             <w:r>
               <w:rPr>
-                <w:lang w:val="fr-FR" w:eastAsia="ja-JP"/>
+                <w:lang w:val="fr-FR" w:eastAsia="fr-FR"/>
               </w:rPr>
               <w:tab/>
             </w:r>
@@ -1133,7 +1115,7 @@
               <w:rPr>
                 <w:webHidden/>
               </w:rPr>
-              <w:instrText xml:space="preserve"> PAGEREF _Toc29854578 \h </w:instrText>
+              <w:instrText xml:space="preserve"> PAGEREF _Toc40272901 \h </w:instrText>
             </w:r>
             <w:r>
               <w:rPr>
@@ -1164,10 +1146,10 @@
           <w:pPr>
             <w:pStyle w:val="TM1"/>
             <w:rPr>
-              <w:lang w:val="fr-FR" w:eastAsia="ja-JP"/>
+              <w:lang w:val="fr-FR" w:eastAsia="fr-FR"/>
             </w:rPr>
           </w:pPr>
-          <w:hyperlink w:history="1" w:anchor="_Toc29854579">
+          <w:hyperlink w:anchor="_Toc40272902" w:history="1">
             <w:r>
               <w:rPr>
                 <w:rStyle w:val="Lienhypertexte"/>
@@ -1176,7 +1158,7 @@
             </w:r>
             <w:r>
               <w:rPr>
-                <w:lang w:val="fr-FR" w:eastAsia="ja-JP"/>
+                <w:lang w:val="fr-FR" w:eastAsia="fr-FR"/>
               </w:rPr>
               <w:tab/>
             </w:r>
@@ -1202,7 +1184,7 @@
               <w:rPr>
                 <w:webHidden/>
               </w:rPr>
-              <w:instrText xml:space="preserve"> PAGEREF _Toc29854579 \h </w:instrText>
+              <w:instrText xml:space="preserve"> PAGEREF _Toc40272902 \h </w:instrText>
             </w:r>
             <w:r>
               <w:rPr>
@@ -1233,10 +1215,10 @@
           <w:pPr>
             <w:pStyle w:val="TM2"/>
             <w:rPr>
-              <w:lang w:val="fr-FR" w:eastAsia="ja-JP"/>
+              <w:lang w:val="fr-FR" w:eastAsia="fr-FR"/>
             </w:rPr>
           </w:pPr>
-          <w:hyperlink w:history="1" w:anchor="_Toc29854580">
+          <w:hyperlink w:anchor="_Toc40272903" w:history="1">
             <w:r>
               <w:rPr>
                 <w:rStyle w:val="Lienhypertexte"/>
@@ -1246,7 +1228,7 @@
             </w:r>
             <w:r>
               <w:rPr>
-                <w:lang w:val="fr-FR" w:eastAsia="ja-JP"/>
+                <w:lang w:val="fr-FR" w:eastAsia="fr-FR"/>
               </w:rPr>
               <w:tab/>
             </w:r>
@@ -1273,7 +1255,7 @@
               <w:rPr>
                 <w:webHidden/>
               </w:rPr>
-              <w:instrText xml:space="preserve"> PAGEREF _Toc29854580 \h </w:instrText>
+              <w:instrText xml:space="preserve"> PAGEREF _Toc40272903 \h </w:instrText>
             </w:r>
             <w:r>
               <w:rPr>
@@ -1304,10 +1286,10 @@
           <w:pPr>
             <w:pStyle w:val="TM2"/>
             <w:rPr>
-              <w:lang w:val="fr-FR" w:eastAsia="ja-JP"/>
+              <w:lang w:val="fr-FR" w:eastAsia="fr-FR"/>
             </w:rPr>
           </w:pPr>
-          <w:hyperlink w:history="1" w:anchor="_Toc29854581">
+          <w:hyperlink w:anchor="_Toc40272904" w:history="1">
             <w:r>
               <w:rPr>
                 <w:rStyle w:val="Lienhypertexte"/>
@@ -1317,7 +1299,7 @@
             </w:r>
             <w:r>
               <w:rPr>
-                <w:lang w:val="fr-FR" w:eastAsia="ja-JP"/>
+                <w:lang w:val="fr-FR" w:eastAsia="fr-FR"/>
               </w:rPr>
               <w:tab/>
             </w:r>
@@ -1344,7 +1326,7 @@
               <w:rPr>
                 <w:webHidden/>
               </w:rPr>
-              <w:instrText xml:space="preserve"> PAGEREF _Toc29854581 \h </w:instrText>
+              <w:instrText xml:space="preserve"> PAGEREF _Toc40272904 \h </w:instrText>
             </w:r>
             <w:r>
               <w:rPr>
@@ -1375,10 +1357,10 @@
           <w:pPr>
             <w:pStyle w:val="TM3"/>
             <w:rPr>
-              <w:lang w:val="fr-FR" w:eastAsia="ja-JP"/>
+              <w:lang w:val="fr-FR" w:eastAsia="fr-FR"/>
             </w:rPr>
           </w:pPr>
-          <w:hyperlink w:history="1" w:anchor="_Toc29854582">
+          <w:hyperlink w:anchor="_Toc40272905" w:history="1">
             <w:r>
               <w:rPr>
                 <w:rStyle w:val="Lienhypertexte"/>
@@ -1387,7 +1369,7 @@
             </w:r>
             <w:r>
               <w:rPr>
-                <w:lang w:val="fr-FR" w:eastAsia="ja-JP"/>
+                <w:lang w:val="fr-FR" w:eastAsia="fr-FR"/>
               </w:rPr>
               <w:tab/>
             </w:r>
@@ -1413,7 +1395,7 @@
               <w:rPr>
                 <w:webHidden/>
               </w:rPr>
-              <w:instrText xml:space="preserve"> PAGEREF _Toc29854582 \h </w:instrText>
+              <w:instrText xml:space="preserve"> PAGEREF _Toc40272905 \h </w:instrText>
             </w:r>
             <w:r>
               <w:rPr>
@@ -1444,10 +1426,10 @@
           <w:pPr>
             <w:pStyle w:val="TM3"/>
             <w:rPr>
-              <w:lang w:val="fr-FR" w:eastAsia="ja-JP"/>
+              <w:lang w:val="fr-FR" w:eastAsia="fr-FR"/>
             </w:rPr>
           </w:pPr>
-          <w:hyperlink w:history="1" w:anchor="_Toc29854583">
+          <w:hyperlink w:anchor="_Toc40272906" w:history="1">
             <w:r>
               <w:rPr>
                 <w:rStyle w:val="Lienhypertexte"/>
@@ -1456,7 +1438,7 @@
             </w:r>
             <w:r>
               <w:rPr>
-                <w:lang w:val="fr-FR" w:eastAsia="ja-JP"/>
+                <w:lang w:val="fr-FR" w:eastAsia="fr-FR"/>
               </w:rPr>
               <w:tab/>
             </w:r>
@@ -1482,7 +1464,7 @@
               <w:rPr>
                 <w:webHidden/>
               </w:rPr>
-              <w:instrText xml:space="preserve"> PAGEREF _Toc29854583 \h </w:instrText>
+              <w:instrText xml:space="preserve"> PAGEREF _Toc40272906 \h </w:instrText>
             </w:r>
             <w:r>
               <w:rPr>
@@ -1513,10 +1495,10 @@
           <w:pPr>
             <w:pStyle w:val="TM2"/>
             <w:rPr>
-              <w:lang w:val="fr-FR" w:eastAsia="ja-JP"/>
+              <w:lang w:val="fr-FR" w:eastAsia="fr-FR"/>
             </w:rPr>
           </w:pPr>
-          <w:hyperlink w:history="1" w:anchor="_Toc29854584">
+          <w:hyperlink w:anchor="_Toc40272907" w:history="1">
             <w:r>
               <w:rPr>
                 <w:rStyle w:val="Lienhypertexte"/>
@@ -1526,7 +1508,7 @@
             </w:r>
             <w:r>
               <w:rPr>
-                <w:lang w:val="fr-FR" w:eastAsia="ja-JP"/>
+                <w:lang w:val="fr-FR" w:eastAsia="fr-FR"/>
               </w:rPr>
               <w:tab/>
             </w:r>
@@ -1553,7 +1535,7 @@
               <w:rPr>
                 <w:webHidden/>
               </w:rPr>
-              <w:instrText xml:space="preserve"> PAGEREF _Toc29854584 \h </w:instrText>
+              <w:instrText xml:space="preserve"> PAGEREF _Toc40272907 \h </w:instrText>
             </w:r>
             <w:r>
               <w:rPr>
@@ -1584,10 +1566,10 @@
           <w:pPr>
             <w:pStyle w:val="TM2"/>
             <w:rPr>
-              <w:lang w:val="fr-FR" w:eastAsia="ja-JP"/>
+              <w:lang w:val="fr-FR" w:eastAsia="fr-FR"/>
             </w:rPr>
           </w:pPr>
-          <w:hyperlink w:history="1" w:anchor="_Toc29854585">
+          <w:hyperlink w:anchor="_Toc40272908" w:history="1">
             <w:r>
               <w:rPr>
                 <w:rStyle w:val="Lienhypertexte"/>
@@ -1597,7 +1579,7 @@
             </w:r>
             <w:r>
               <w:rPr>
-                <w:lang w:val="fr-FR" w:eastAsia="ja-JP"/>
+                <w:lang w:val="fr-FR" w:eastAsia="fr-FR"/>
               </w:rPr>
               <w:tab/>
             </w:r>
@@ -1624,7 +1606,7 @@
               <w:rPr>
                 <w:webHidden/>
               </w:rPr>
-              <w:instrText xml:space="preserve"> PAGEREF _Toc29854585 \h </w:instrText>
+              <w:instrText xml:space="preserve"> PAGEREF _Toc40272908 \h </w:instrText>
             </w:r>
             <w:r>
               <w:rPr>
@@ -1655,10 +1637,10 @@
           <w:pPr>
             <w:pStyle w:val="TM3"/>
             <w:rPr>
-              <w:lang w:val="fr-FR" w:eastAsia="ja-JP"/>
+              <w:lang w:val="fr-FR" w:eastAsia="fr-FR"/>
             </w:rPr>
           </w:pPr>
-          <w:hyperlink w:history="1" w:anchor="_Toc29854586">
+          <w:hyperlink w:anchor="_Toc40272909" w:history="1">
             <w:r>
               <w:rPr>
                 <w:rStyle w:val="Lienhypertexte"/>
@@ -1668,7 +1650,7 @@
             </w:r>
             <w:r>
               <w:rPr>
-                <w:lang w:val="fr-FR" w:eastAsia="ja-JP"/>
+                <w:lang w:val="fr-FR" w:eastAsia="fr-FR"/>
               </w:rPr>
               <w:tab/>
             </w:r>
@@ -1695,7 +1677,7 @@
               <w:rPr>
                 <w:webHidden/>
               </w:rPr>
-              <w:instrText xml:space="preserve"> PAGEREF _Toc29854586 \h </w:instrText>
+              <w:instrText xml:space="preserve"> PAGEREF _Toc40272909 \h </w:instrText>
             </w:r>
             <w:r>
               <w:rPr>
@@ -1726,10 +1708,10 @@
           <w:pPr>
             <w:pStyle w:val="TM3"/>
             <w:rPr>
-              <w:lang w:val="fr-FR" w:eastAsia="ja-JP"/>
+              <w:lang w:val="fr-FR" w:eastAsia="fr-FR"/>
             </w:rPr>
           </w:pPr>
-          <w:hyperlink w:history="1" w:anchor="_Toc29854587">
+          <w:hyperlink w:anchor="_Toc40272910" w:history="1">
             <w:r>
               <w:rPr>
                 <w:rStyle w:val="Lienhypertexte"/>
@@ -1739,7 +1721,7 @@
             </w:r>
             <w:r>
               <w:rPr>
-                <w:lang w:val="fr-FR" w:eastAsia="ja-JP"/>
+                <w:lang w:val="fr-FR" w:eastAsia="fr-FR"/>
               </w:rPr>
               <w:tab/>
             </w:r>
@@ -1766,7 +1748,7 @@
               <w:rPr>
                 <w:webHidden/>
               </w:rPr>
-              <w:instrText xml:space="preserve"> PAGEREF _Toc29854587 \h </w:instrText>
+              <w:instrText xml:space="preserve"> PAGEREF _Toc40272910 \h </w:instrText>
             </w:r>
             <w:r>
               <w:rPr>
@@ -1797,10 +1779,10 @@
           <w:pPr>
             <w:pStyle w:val="TM3"/>
             <w:rPr>
-              <w:lang w:val="fr-FR" w:eastAsia="ja-JP"/>
+              <w:lang w:val="fr-FR" w:eastAsia="fr-FR"/>
             </w:rPr>
           </w:pPr>
-          <w:hyperlink w:history="1" w:anchor="_Toc29854588">
+          <w:hyperlink w:anchor="_Toc40272911" w:history="1">
             <w:r>
               <w:rPr>
                 <w:rStyle w:val="Lienhypertexte"/>
@@ -1810,7 +1792,7 @@
             </w:r>
             <w:r>
               <w:rPr>
-                <w:lang w:val="fr-FR" w:eastAsia="ja-JP"/>
+                <w:lang w:val="fr-FR" w:eastAsia="fr-FR"/>
               </w:rPr>
               <w:tab/>
             </w:r>
@@ -1837,7 +1819,7 @@
               <w:rPr>
                 <w:webHidden/>
               </w:rPr>
-              <w:instrText xml:space="preserve"> PAGEREF _Toc29854588 \h </w:instrText>
+              <w:instrText xml:space="preserve"> PAGEREF _Toc40272911 \h </w:instrText>
             </w:r>
             <w:r>
               <w:rPr>
@@ -1868,10 +1850,10 @@
           <w:pPr>
             <w:pStyle w:val="TM3"/>
             <w:rPr>
-              <w:lang w:val="fr-FR" w:eastAsia="ja-JP"/>
+              <w:lang w:val="fr-FR" w:eastAsia="fr-FR"/>
             </w:rPr>
           </w:pPr>
-          <w:hyperlink w:history="1" w:anchor="_Toc29854589">
+          <w:hyperlink w:anchor="_Toc40272912" w:history="1">
             <w:r>
               <w:rPr>
                 <w:rStyle w:val="Lienhypertexte"/>
@@ -1881,7 +1863,7 @@
             </w:r>
             <w:r>
               <w:rPr>
-                <w:lang w:val="fr-FR" w:eastAsia="ja-JP"/>
+                <w:lang w:val="fr-FR" w:eastAsia="fr-FR"/>
               </w:rPr>
               <w:tab/>
             </w:r>
@@ -1908,7 +1890,7 @@
               <w:rPr>
                 <w:webHidden/>
               </w:rPr>
-              <w:instrText xml:space="preserve"> PAGEREF _Toc29854589 \h </w:instrText>
+              <w:instrText xml:space="preserve"> PAGEREF _Toc40272912 \h </w:instrText>
             </w:r>
             <w:r>
               <w:rPr>
@@ -1939,10 +1921,10 @@
           <w:pPr>
             <w:pStyle w:val="TM3"/>
             <w:rPr>
-              <w:lang w:val="fr-FR" w:eastAsia="ja-JP"/>
+              <w:lang w:val="fr-FR" w:eastAsia="fr-FR"/>
             </w:rPr>
           </w:pPr>
-          <w:hyperlink w:history="1" w:anchor="_Toc29854590">
+          <w:hyperlink w:anchor="_Toc40272913" w:history="1">
             <w:r>
               <w:rPr>
                 <w:rStyle w:val="Lienhypertexte"/>
@@ -1952,7 +1934,7 @@
             </w:r>
             <w:r>
               <w:rPr>
-                <w:lang w:val="fr-FR" w:eastAsia="ja-JP"/>
+                <w:lang w:val="fr-FR" w:eastAsia="fr-FR"/>
               </w:rPr>
               <w:tab/>
             </w:r>
@@ -1979,7 +1961,7 @@
               <w:rPr>
                 <w:webHidden/>
               </w:rPr>
-              <w:instrText xml:space="preserve"> PAGEREF _Toc29854590 \h </w:instrText>
+              <w:instrText xml:space="preserve"> PAGEREF _Toc40272913 \h </w:instrText>
             </w:r>
             <w:r>
               <w:rPr>
@@ -2010,10 +1992,10 @@
           <w:pPr>
             <w:pStyle w:val="TM3"/>
             <w:rPr>
-              <w:lang w:val="fr-FR" w:eastAsia="ja-JP"/>
+              <w:lang w:val="fr-FR" w:eastAsia="fr-FR"/>
             </w:rPr>
           </w:pPr>
-          <w:hyperlink w:history="1" w:anchor="_Toc29854591">
+          <w:hyperlink w:anchor="_Toc40272914" w:history="1">
             <w:r>
               <w:rPr>
                 <w:rStyle w:val="Lienhypertexte"/>
@@ -2023,7 +2005,7 @@
             </w:r>
             <w:r>
               <w:rPr>
-                <w:lang w:val="fr-FR" w:eastAsia="ja-JP"/>
+                <w:lang w:val="fr-FR" w:eastAsia="fr-FR"/>
               </w:rPr>
               <w:tab/>
             </w:r>
@@ -2050,7 +2032,7 @@
               <w:rPr>
                 <w:webHidden/>
               </w:rPr>
-              <w:instrText xml:space="preserve"> PAGEREF _Toc29854591 \h </w:instrText>
+              <w:instrText xml:space="preserve"> PAGEREF _Toc40272914 \h </w:instrText>
             </w:r>
             <w:r>
               <w:rPr>
@@ -2081,10 +2063,10 @@
           <w:pPr>
             <w:pStyle w:val="TM2"/>
             <w:rPr>
-              <w:lang w:val="fr-FR" w:eastAsia="ja-JP"/>
+              <w:lang w:val="fr-FR" w:eastAsia="fr-FR"/>
             </w:rPr>
           </w:pPr>
-          <w:hyperlink w:history="1" w:anchor="_Toc29854592">
+          <w:hyperlink w:anchor="_Toc40272915" w:history="1">
             <w:r>
               <w:rPr>
                 <w:rStyle w:val="Lienhypertexte"/>
@@ -2094,7 +2076,7 @@
             </w:r>
             <w:r>
               <w:rPr>
-                <w:lang w:val="fr-FR" w:eastAsia="ja-JP"/>
+                <w:lang w:val="fr-FR" w:eastAsia="fr-FR"/>
               </w:rPr>
               <w:tab/>
             </w:r>
@@ -2121,7 +2103,7 @@
               <w:rPr>
                 <w:webHidden/>
               </w:rPr>
-              <w:instrText xml:space="preserve"> PAGEREF _Toc29854592 \h </w:instrText>
+              <w:instrText xml:space="preserve"> PAGEREF _Toc40272915 \h </w:instrText>
             </w:r>
             <w:r>
               <w:rPr>
@@ -2152,10 +2134,10 @@
           <w:pPr>
             <w:pStyle w:val="TM3"/>
             <w:rPr>
-              <w:lang w:val="fr-FR" w:eastAsia="ja-JP"/>
+              <w:lang w:val="fr-FR" w:eastAsia="fr-FR"/>
             </w:rPr>
           </w:pPr>
-          <w:hyperlink w:history="1" w:anchor="_Toc29854593">
+          <w:hyperlink w:anchor="_Toc40272916" w:history="1">
             <w:r>
               <w:rPr>
                 <w:rStyle w:val="Lienhypertexte"/>
@@ -2165,7 +2147,7 @@
             </w:r>
             <w:r>
               <w:rPr>
-                <w:lang w:val="fr-FR" w:eastAsia="ja-JP"/>
+                <w:lang w:val="fr-FR" w:eastAsia="fr-FR"/>
               </w:rPr>
               <w:tab/>
             </w:r>
@@ -2192,7 +2174,7 @@
               <w:rPr>
                 <w:webHidden/>
               </w:rPr>
-              <w:instrText xml:space="preserve"> PAGEREF _Toc29854593 \h </w:instrText>
+              <w:instrText xml:space="preserve"> PAGEREF _Toc40272916 \h </w:instrText>
             </w:r>
             <w:r>
               <w:rPr>
@@ -2223,10 +2205,10 @@
           <w:pPr>
             <w:pStyle w:val="TM3"/>
             <w:rPr>
-              <w:lang w:val="fr-FR" w:eastAsia="ja-JP"/>
+              <w:lang w:val="fr-FR" w:eastAsia="fr-FR"/>
             </w:rPr>
           </w:pPr>
-          <w:hyperlink w:history="1" w:anchor="_Toc29854594">
+          <w:hyperlink w:anchor="_Toc40272917" w:history="1">
             <w:r>
               <w:rPr>
                 <w:rStyle w:val="Lienhypertexte"/>
@@ -2236,7 +2218,7 @@
             </w:r>
             <w:r>
               <w:rPr>
-                <w:lang w:val="fr-FR" w:eastAsia="ja-JP"/>
+                <w:lang w:val="fr-FR" w:eastAsia="fr-FR"/>
               </w:rPr>
               <w:tab/>
             </w:r>
@@ -2263,7 +2245,7 @@
               <w:rPr>
                 <w:webHidden/>
               </w:rPr>
-              <w:instrText xml:space="preserve"> PAGEREF _Toc29854594 \h </w:instrText>
+              <w:instrText xml:space="preserve"> PAGEREF _Toc40272917 \h </w:instrText>
             </w:r>
             <w:r>
               <w:rPr>
@@ -2294,10 +2276,10 @@
           <w:pPr>
             <w:pStyle w:val="TM3"/>
             <w:rPr>
-              <w:lang w:val="fr-FR" w:eastAsia="ja-JP"/>
+              <w:lang w:val="fr-FR" w:eastAsia="fr-FR"/>
             </w:rPr>
           </w:pPr>
-          <w:hyperlink w:history="1" w:anchor="_Toc29854595">
+          <w:hyperlink w:anchor="_Toc40272918" w:history="1">
             <w:r>
               <w:rPr>
                 <w:rStyle w:val="Lienhypertexte"/>
@@ -2307,7 +2289,7 @@
             </w:r>
             <w:r>
               <w:rPr>
-                <w:lang w:val="fr-FR" w:eastAsia="ja-JP"/>
+                <w:lang w:val="fr-FR" w:eastAsia="fr-FR"/>
               </w:rPr>
               <w:tab/>
             </w:r>
@@ -2334,7 +2316,7 @@
               <w:rPr>
                 <w:webHidden/>
               </w:rPr>
-              <w:instrText xml:space="preserve"> PAGEREF _Toc29854595 \h </w:instrText>
+              <w:instrText xml:space="preserve"> PAGEREF _Toc40272918 \h </w:instrText>
             </w:r>
             <w:r>
               <w:rPr>
@@ -2351,7 +2333,7 @@
               <w:rPr>
                 <w:webHidden/>
               </w:rPr>
-              <w:t>3-28</w:t>
+              <w:t>3-29</w:t>
             </w:r>
             <w:r>
               <w:rPr>
@@ -2365,10 +2347,10 @@
           <w:pPr>
             <w:pStyle w:val="TM3"/>
             <w:rPr>
-              <w:lang w:val="fr-FR" w:eastAsia="ja-JP"/>
+              <w:lang w:val="fr-FR" w:eastAsia="fr-FR"/>
             </w:rPr>
           </w:pPr>
-          <w:hyperlink w:history="1" w:anchor="_Toc29854596">
+          <w:hyperlink w:anchor="_Toc40272919" w:history="1">
             <w:r>
               <w:rPr>
                 <w:rStyle w:val="Lienhypertexte"/>
@@ -2378,7 +2360,7 @@
             </w:r>
             <w:r>
               <w:rPr>
-                <w:lang w:val="fr-FR" w:eastAsia="ja-JP"/>
+                <w:lang w:val="fr-FR" w:eastAsia="fr-FR"/>
               </w:rPr>
               <w:tab/>
             </w:r>
@@ -2405,7 +2387,7 @@
               <w:rPr>
                 <w:webHidden/>
               </w:rPr>
-              <w:instrText xml:space="preserve"> PAGEREF _Toc29854596 \h </w:instrText>
+              <w:instrText xml:space="preserve"> PAGEREF _Toc40272919 \h </w:instrText>
             </w:r>
             <w:r>
               <w:rPr>
@@ -2436,10 +2418,10 @@
           <w:pPr>
             <w:pStyle w:val="TM3"/>
             <w:rPr>
-              <w:lang w:val="fr-FR" w:eastAsia="ja-JP"/>
+              <w:lang w:val="fr-FR" w:eastAsia="fr-FR"/>
             </w:rPr>
           </w:pPr>
-          <w:hyperlink w:history="1" w:anchor="_Toc29854597">
+          <w:hyperlink w:anchor="_Toc40272920" w:history="1">
             <w:r>
               <w:rPr>
                 <w:rStyle w:val="Lienhypertexte"/>
@@ -2449,7 +2431,7 @@
             </w:r>
             <w:r>
               <w:rPr>
-                <w:lang w:val="fr-FR" w:eastAsia="ja-JP"/>
+                <w:lang w:val="fr-FR" w:eastAsia="fr-FR"/>
               </w:rPr>
               <w:tab/>
             </w:r>
@@ -2476,7 +2458,7 @@
               <w:rPr>
                 <w:webHidden/>
               </w:rPr>
-              <w:instrText xml:space="preserve"> PAGEREF _Toc29854597 \h </w:instrText>
+              <w:instrText xml:space="preserve"> PAGEREF _Toc40272920 \h </w:instrText>
             </w:r>
             <w:r>
               <w:rPr>
@@ -2507,10 +2489,10 @@
           <w:pPr>
             <w:pStyle w:val="TM3"/>
             <w:rPr>
-              <w:lang w:val="fr-FR" w:eastAsia="ja-JP"/>
+              <w:lang w:val="fr-FR" w:eastAsia="fr-FR"/>
             </w:rPr>
           </w:pPr>
-          <w:hyperlink w:history="1" w:anchor="_Toc29854598">
+          <w:hyperlink w:anchor="_Toc40272921" w:history="1">
             <w:r>
               <w:rPr>
                 <w:rStyle w:val="Lienhypertexte"/>
@@ -2520,7 +2502,7 @@
             </w:r>
             <w:r>
               <w:rPr>
-                <w:lang w:val="fr-FR" w:eastAsia="ja-JP"/>
+                <w:lang w:val="fr-FR" w:eastAsia="fr-FR"/>
               </w:rPr>
               <w:tab/>
             </w:r>
@@ -2547,7 +2529,7 @@
               <w:rPr>
                 <w:webHidden/>
               </w:rPr>
-              <w:instrText xml:space="preserve"> PAGEREF _Toc29854598 \h </w:instrText>
+              <w:instrText xml:space="preserve"> PAGEREF _Toc40272921 \h </w:instrText>
             </w:r>
             <w:r>
               <w:rPr>
@@ -2578,10 +2560,10 @@
           <w:pPr>
             <w:pStyle w:val="TM2"/>
             <w:rPr>
-              <w:lang w:val="fr-FR" w:eastAsia="ja-JP"/>
+              <w:lang w:val="fr-FR" w:eastAsia="fr-FR"/>
             </w:rPr>
           </w:pPr>
-          <w:hyperlink w:history="1" w:anchor="_Toc29854599">
+          <w:hyperlink w:anchor="_Toc40272922" w:history="1">
             <w:r>
               <w:rPr>
                 <w:rStyle w:val="Lienhypertexte"/>
@@ -2591,7 +2573,7 @@
             </w:r>
             <w:r>
               <w:rPr>
-                <w:lang w:val="fr-FR" w:eastAsia="ja-JP"/>
+                <w:lang w:val="fr-FR" w:eastAsia="fr-FR"/>
               </w:rPr>
               <w:tab/>
             </w:r>
@@ -2618,7 +2600,7 @@
               <w:rPr>
                 <w:webHidden/>
               </w:rPr>
-              <w:instrText xml:space="preserve"> PAGEREF _Toc29854599 \h </w:instrText>
+              <w:instrText xml:space="preserve"> PAGEREF _Toc40272922 \h </w:instrText>
             </w:r>
             <w:r>
               <w:rPr>
@@ -2649,10 +2631,10 @@
           <w:pPr>
             <w:pStyle w:val="TM2"/>
             <w:rPr>
-              <w:lang w:val="fr-FR" w:eastAsia="ja-JP"/>
+              <w:lang w:val="fr-FR" w:eastAsia="fr-FR"/>
             </w:rPr>
           </w:pPr>
-          <w:hyperlink w:history="1" w:anchor="_Toc29854600">
+          <w:hyperlink w:anchor="_Toc40272923" w:history="1">
             <w:r>
               <w:rPr>
                 <w:rStyle w:val="Lienhypertexte"/>
@@ -2662,7 +2644,7 @@
             </w:r>
             <w:r>
               <w:rPr>
-                <w:lang w:val="fr-FR" w:eastAsia="ja-JP"/>
+                <w:lang w:val="fr-FR" w:eastAsia="fr-FR"/>
               </w:rPr>
               <w:tab/>
             </w:r>
@@ -2689,7 +2671,7 @@
               <w:rPr>
                 <w:webHidden/>
               </w:rPr>
-              <w:instrText xml:space="preserve"> PAGEREF _Toc29854600 \h </w:instrText>
+              <w:instrText xml:space="preserve"> PAGEREF _Toc40272923 \h </w:instrText>
             </w:r>
             <w:r>
               <w:rPr>
@@ -2720,10 +2702,10 @@
           <w:pPr>
             <w:pStyle w:val="TM1"/>
             <w:rPr>
-              <w:lang w:val="fr-FR" w:eastAsia="ja-JP"/>
+              <w:lang w:val="fr-FR" w:eastAsia="fr-FR"/>
             </w:rPr>
           </w:pPr>
-          <w:hyperlink w:history="1" w:anchor="_Toc29854601">
+          <w:hyperlink w:anchor="_Toc40272924" w:history="1">
             <w:r>
               <w:rPr>
                 <w:rStyle w:val="Lienhypertexte"/>
@@ -2732,7 +2714,7 @@
             </w:r>
             <w:r>
               <w:rPr>
-                <w:lang w:val="fr-FR" w:eastAsia="ja-JP"/>
+                <w:lang w:val="fr-FR" w:eastAsia="fr-FR"/>
               </w:rPr>
               <w:tab/>
             </w:r>
@@ -2758,7 +2740,7 @@
               <w:rPr>
                 <w:webHidden/>
               </w:rPr>
-              <w:instrText xml:space="preserve"> PAGEREF _Toc29854601 \h </w:instrText>
+              <w:instrText xml:space="preserve"> PAGEREF _Toc40272924 \h </w:instrText>
             </w:r>
             <w:r>
               <w:rPr>
@@ -2789,10 +2771,10 @@
           <w:pPr>
             <w:pStyle w:val="TM2"/>
             <w:rPr>
-              <w:lang w:val="fr-FR" w:eastAsia="ja-JP"/>
+              <w:lang w:val="fr-FR" w:eastAsia="fr-FR"/>
             </w:rPr>
           </w:pPr>
-          <w:hyperlink w:history="1" w:anchor="_Toc29854602">
+          <w:hyperlink w:anchor="_Toc40272925" w:history="1">
             <w:r>
               <w:rPr>
                 <w:rStyle w:val="Lienhypertexte"/>
@@ -2802,7 +2784,7 @@
             </w:r>
             <w:r>
               <w:rPr>
-                <w:lang w:val="fr-FR" w:eastAsia="ja-JP"/>
+                <w:lang w:val="fr-FR" w:eastAsia="fr-FR"/>
               </w:rPr>
               <w:tab/>
             </w:r>
@@ -2829,7 +2811,7 @@
               <w:rPr>
                 <w:webHidden/>
               </w:rPr>
-              <w:instrText xml:space="preserve"> PAGEREF _Toc29854602 \h </w:instrText>
+              <w:instrText xml:space="preserve"> PAGEREF _Toc40272925 \h </w:instrText>
             </w:r>
             <w:r>
               <w:rPr>
@@ -2860,10 +2842,10 @@
           <w:pPr>
             <w:pStyle w:val="TM3"/>
             <w:rPr>
-              <w:lang w:val="fr-FR" w:eastAsia="ja-JP"/>
+              <w:lang w:val="fr-FR" w:eastAsia="fr-FR"/>
             </w:rPr>
           </w:pPr>
-          <w:hyperlink w:history="1" w:anchor="_Toc29854603">
+          <w:hyperlink w:anchor="_Toc40272926" w:history="1">
             <w:r>
               <w:rPr>
                 <w:rStyle w:val="Lienhypertexte"/>
@@ -2872,7 +2854,7 @@
             </w:r>
             <w:r>
               <w:rPr>
-                <w:lang w:val="fr-FR" w:eastAsia="ja-JP"/>
+                <w:lang w:val="fr-FR" w:eastAsia="fr-FR"/>
               </w:rPr>
               <w:tab/>
             </w:r>
@@ -2899,7 +2881,7 @@
               <w:rPr>
                 <w:webHidden/>
               </w:rPr>
-              <w:instrText xml:space="preserve"> PAGEREF _Toc29854603 \h </w:instrText>
+              <w:instrText xml:space="preserve"> PAGEREF _Toc40272926 \h </w:instrText>
             </w:r>
             <w:r>
               <w:rPr>
@@ -2930,10 +2912,10 @@
           <w:pPr>
             <w:pStyle w:val="TM3"/>
             <w:rPr>
-              <w:lang w:val="fr-FR" w:eastAsia="ja-JP"/>
+              <w:lang w:val="fr-FR" w:eastAsia="fr-FR"/>
             </w:rPr>
           </w:pPr>
-          <w:hyperlink w:history="1" w:anchor="_Toc29854604">
+          <w:hyperlink w:anchor="_Toc40272927" w:history="1">
             <w:r>
               <w:rPr>
                 <w:rStyle w:val="Lienhypertexte"/>
@@ -2942,7 +2924,7 @@
             </w:r>
             <w:r>
               <w:rPr>
-                <w:lang w:val="fr-FR" w:eastAsia="ja-JP"/>
+                <w:lang w:val="fr-FR" w:eastAsia="fr-FR"/>
               </w:rPr>
               <w:tab/>
             </w:r>
@@ -2968,7 +2950,7 @@
               <w:rPr>
                 <w:webHidden/>
               </w:rPr>
-              <w:instrText xml:space="preserve"> PAGEREF _Toc29854604 \h </w:instrText>
+              <w:instrText xml:space="preserve"> PAGEREF _Toc40272927 \h </w:instrText>
             </w:r>
             <w:r>
               <w:rPr>
@@ -2999,10 +2981,10 @@
           <w:pPr>
             <w:pStyle w:val="TM2"/>
             <w:rPr>
-              <w:lang w:val="fr-FR" w:eastAsia="ja-JP"/>
+              <w:lang w:val="fr-FR" w:eastAsia="fr-FR"/>
             </w:rPr>
           </w:pPr>
-          <w:hyperlink w:history="1" w:anchor="_Toc29854605">
+          <w:hyperlink w:anchor="_Toc40272928" w:history="1">
             <w:r>
               <w:rPr>
                 <w:rStyle w:val="Lienhypertexte"/>
@@ -3012,7 +2994,7 @@
             </w:r>
             <w:r>
               <w:rPr>
-                <w:lang w:val="fr-FR" w:eastAsia="ja-JP"/>
+                <w:lang w:val="fr-FR" w:eastAsia="fr-FR"/>
               </w:rPr>
               <w:tab/>
             </w:r>
@@ -3039,7 +3021,7 @@
               <w:rPr>
                 <w:webHidden/>
               </w:rPr>
-              <w:instrText xml:space="preserve"> PAGEREF _Toc29854605 \h </w:instrText>
+              <w:instrText xml:space="preserve"> PAGEREF _Toc40272928 \h </w:instrText>
             </w:r>
             <w:r>
               <w:rPr>
@@ -3070,10 +3052,10 @@
           <w:pPr>
             <w:pStyle w:val="TM2"/>
             <w:rPr>
-              <w:lang w:val="fr-FR" w:eastAsia="ja-JP"/>
+              <w:lang w:val="fr-FR" w:eastAsia="fr-FR"/>
             </w:rPr>
           </w:pPr>
-          <w:hyperlink w:history="1" w:anchor="_Toc29854606">
+          <w:hyperlink w:anchor="_Toc40272929" w:history="1">
             <w:r>
               <w:rPr>
                 <w:rStyle w:val="Lienhypertexte"/>
@@ -3083,7 +3065,7 @@
             </w:r>
             <w:r>
               <w:rPr>
-                <w:lang w:val="fr-FR" w:eastAsia="ja-JP"/>
+                <w:lang w:val="fr-FR" w:eastAsia="fr-FR"/>
               </w:rPr>
               <w:tab/>
             </w:r>
@@ -3110,7 +3092,7 @@
               <w:rPr>
                 <w:webHidden/>
               </w:rPr>
-              <w:instrText xml:space="preserve"> PAGEREF _Toc29854606 \h </w:instrText>
+              <w:instrText xml:space="preserve"> PAGEREF _Toc40272929 \h </w:instrText>
             </w:r>
             <w:r>
               <w:rPr>
@@ -3141,10 +3123,10 @@
           <w:pPr>
             <w:pStyle w:val="TM1"/>
             <w:rPr>
-              <w:lang w:val="fr-FR" w:eastAsia="ja-JP"/>
+              <w:lang w:val="fr-FR" w:eastAsia="fr-FR"/>
             </w:rPr>
           </w:pPr>
-          <w:hyperlink w:history="1" w:anchor="_Toc29854607">
+          <w:hyperlink w:anchor="_Toc40272930" w:history="1">
             <w:r>
               <w:rPr>
                 <w:rStyle w:val="Lienhypertexte"/>
@@ -3153,7 +3135,7 @@
             </w:r>
             <w:r>
               <w:rPr>
-                <w:lang w:val="fr-FR" w:eastAsia="ja-JP"/>
+                <w:lang w:val="fr-FR" w:eastAsia="fr-FR"/>
               </w:rPr>
               <w:tab/>
             </w:r>
@@ -3179,7 +3161,7 @@
               <w:rPr>
                 <w:webHidden/>
               </w:rPr>
-              <w:instrText xml:space="preserve"> PAGEREF _Toc29854607 \h </w:instrText>
+              <w:instrText xml:space="preserve"> PAGEREF _Toc40272930 \h </w:instrText>
             </w:r>
             <w:r>
               <w:rPr>
@@ -3210,10 +3192,10 @@
           <w:pPr>
             <w:pStyle w:val="TM2"/>
             <w:rPr>
-              <w:lang w:val="fr-FR" w:eastAsia="ja-JP"/>
+              <w:lang w:val="fr-FR" w:eastAsia="fr-FR"/>
             </w:rPr>
           </w:pPr>
-          <w:hyperlink w:history="1" w:anchor="_Toc29854608">
+          <w:hyperlink w:anchor="_Toc40272931" w:history="1">
             <w:r>
               <w:rPr>
                 <w:rStyle w:val="Lienhypertexte"/>
@@ -3223,7 +3205,7 @@
             </w:r>
             <w:r>
               <w:rPr>
-                <w:lang w:val="fr-FR" w:eastAsia="ja-JP"/>
+                <w:lang w:val="fr-FR" w:eastAsia="fr-FR"/>
               </w:rPr>
               <w:tab/>
             </w:r>
@@ -3250,7 +3232,7 @@
               <w:rPr>
                 <w:webHidden/>
               </w:rPr>
-              <w:instrText xml:space="preserve"> PAGEREF _Toc29854608 \h </w:instrText>
+              <w:instrText xml:space="preserve"> PAGEREF _Toc40272931 \h </w:instrText>
             </w:r>
             <w:r>
               <w:rPr>
@@ -3281,10 +3263,10 @@
           <w:pPr>
             <w:pStyle w:val="TM2"/>
             <w:rPr>
-              <w:lang w:val="fr-FR" w:eastAsia="ja-JP"/>
+              <w:lang w:val="fr-FR" w:eastAsia="fr-FR"/>
             </w:rPr>
           </w:pPr>
-          <w:hyperlink w:history="1" w:anchor="_Toc29854609">
+          <w:hyperlink w:anchor="_Toc40272932" w:history="1">
             <w:r>
               <w:rPr>
                 <w:rStyle w:val="Lienhypertexte"/>
@@ -3294,7 +3276,7 @@
             </w:r>
             <w:r>
               <w:rPr>
-                <w:lang w:val="fr-FR" w:eastAsia="ja-JP"/>
+                <w:lang w:val="fr-FR" w:eastAsia="fr-FR"/>
               </w:rPr>
               <w:tab/>
             </w:r>
@@ -3321,7 +3303,7 @@
               <w:rPr>
                 <w:webHidden/>
               </w:rPr>
-              <w:instrText xml:space="preserve"> PAGEREF _Toc29854609 \h </w:instrText>
+              <w:instrText xml:space="preserve"> PAGEREF _Toc40272932 \h </w:instrText>
             </w:r>
             <w:r>
               <w:rPr>
@@ -3352,10 +3334,10 @@
           <w:pPr>
             <w:pStyle w:val="TM3"/>
             <w:rPr>
-              <w:lang w:val="fr-FR" w:eastAsia="ja-JP"/>
+              <w:lang w:val="fr-FR" w:eastAsia="fr-FR"/>
             </w:rPr>
           </w:pPr>
-          <w:hyperlink w:history="1" w:anchor="_Toc29854610">
+          <w:hyperlink w:anchor="_Toc40272933" w:history="1">
             <w:r>
               <w:rPr>
                 <w:rStyle w:val="Lienhypertexte"/>
@@ -3364,7 +3346,7 @@
             </w:r>
             <w:r>
               <w:rPr>
-                <w:lang w:val="fr-FR" w:eastAsia="ja-JP"/>
+                <w:lang w:val="fr-FR" w:eastAsia="fr-FR"/>
               </w:rPr>
               <w:tab/>
             </w:r>
@@ -3390,7 +3372,7 @@
               <w:rPr>
                 <w:webHidden/>
               </w:rPr>
-              <w:instrText xml:space="preserve"> PAGEREF _Toc29854610 \h </w:instrText>
+              <w:instrText xml:space="preserve"> PAGEREF _Toc40272933 \h </w:instrText>
             </w:r>
             <w:r>
               <w:rPr>
@@ -3421,10 +3403,10 @@
           <w:pPr>
             <w:pStyle w:val="TM3"/>
             <w:rPr>
-              <w:lang w:val="fr-FR" w:eastAsia="ja-JP"/>
+              <w:lang w:val="fr-FR" w:eastAsia="fr-FR"/>
             </w:rPr>
           </w:pPr>
-          <w:hyperlink w:history="1" w:anchor="_Toc29854611">
+          <w:hyperlink w:anchor="_Toc40272934" w:history="1">
             <w:r>
               <w:rPr>
                 <w:rStyle w:val="Lienhypertexte"/>
@@ -3433,7 +3415,7 @@
             </w:r>
             <w:r>
               <w:rPr>
-                <w:lang w:val="fr-FR" w:eastAsia="ja-JP"/>
+                <w:lang w:val="fr-FR" w:eastAsia="fr-FR"/>
               </w:rPr>
               <w:tab/>
             </w:r>
@@ -3459,7 +3441,7 @@
               <w:rPr>
                 <w:webHidden/>
               </w:rPr>
-              <w:instrText xml:space="preserve"> PAGEREF _Toc29854611 \h </w:instrText>
+              <w:instrText xml:space="preserve"> PAGEREF _Toc40272934 \h </w:instrText>
             </w:r>
             <w:r>
               <w:rPr>
@@ -3490,10 +3472,10 @@
           <w:pPr>
             <w:pStyle w:val="TM3"/>
             <w:rPr>
-              <w:lang w:val="fr-FR" w:eastAsia="ja-JP"/>
+              <w:lang w:val="fr-FR" w:eastAsia="fr-FR"/>
             </w:rPr>
           </w:pPr>
-          <w:hyperlink w:history="1" w:anchor="_Toc29854612">
+          <w:hyperlink w:anchor="_Toc40272935" w:history="1">
             <w:r>
               <w:rPr>
                 <w:rStyle w:val="Lienhypertexte"/>
@@ -3502,7 +3484,7 @@
             </w:r>
             <w:r>
               <w:rPr>
-                <w:lang w:val="fr-FR" w:eastAsia="ja-JP"/>
+                <w:lang w:val="fr-FR" w:eastAsia="fr-FR"/>
               </w:rPr>
               <w:tab/>
             </w:r>
@@ -3528,7 +3510,7 @@
               <w:rPr>
                 <w:webHidden/>
               </w:rPr>
-              <w:instrText xml:space="preserve"> PAGEREF _Toc29854612 \h </w:instrText>
+              <w:instrText xml:space="preserve"> PAGEREF _Toc40272935 \h </w:instrText>
             </w:r>
             <w:r>
               <w:rPr>
@@ -3559,10 +3541,10 @@
           <w:pPr>
             <w:pStyle w:val="TM3"/>
             <w:rPr>
-              <w:lang w:val="fr-FR" w:eastAsia="ja-JP"/>
+              <w:lang w:val="fr-FR" w:eastAsia="fr-FR"/>
             </w:rPr>
           </w:pPr>
-          <w:hyperlink w:history="1" w:anchor="_Toc29854613">
+          <w:hyperlink w:anchor="_Toc40272936" w:history="1">
             <w:r>
               <w:rPr>
                 <w:rStyle w:val="Lienhypertexte"/>
@@ -3571,7 +3553,7 @@
             </w:r>
             <w:r>
               <w:rPr>
-                <w:lang w:val="fr-FR" w:eastAsia="ja-JP"/>
+                <w:lang w:val="fr-FR" w:eastAsia="fr-FR"/>
               </w:rPr>
               <w:tab/>
             </w:r>
@@ -3597,7 +3579,7 @@
               <w:rPr>
                 <w:webHidden/>
               </w:rPr>
-              <w:instrText xml:space="preserve"> PAGEREF _Toc29854613 \h </w:instrText>
+              <w:instrText xml:space="preserve"> PAGEREF _Toc40272936 \h </w:instrText>
             </w:r>
             <w:r>
               <w:rPr>
@@ -3628,10 +3610,10 @@
           <w:pPr>
             <w:pStyle w:val="TM3"/>
             <w:rPr>
-              <w:lang w:val="fr-FR" w:eastAsia="ja-JP"/>
+              <w:lang w:val="fr-FR" w:eastAsia="fr-FR"/>
             </w:rPr>
           </w:pPr>
-          <w:hyperlink w:history="1" w:anchor="_Toc29854614">
+          <w:hyperlink w:anchor="_Toc40272937" w:history="1">
             <w:r>
               <w:rPr>
                 <w:rStyle w:val="Lienhypertexte"/>
@@ -3640,7 +3622,7 @@
             </w:r>
             <w:r>
               <w:rPr>
-                <w:lang w:val="fr-FR" w:eastAsia="ja-JP"/>
+                <w:lang w:val="fr-FR" w:eastAsia="fr-FR"/>
               </w:rPr>
               <w:tab/>
             </w:r>
@@ -3666,7 +3648,7 @@
               <w:rPr>
                 <w:webHidden/>
               </w:rPr>
-              <w:instrText xml:space="preserve"> PAGEREF _Toc29854614 \h </w:instrText>
+              <w:instrText xml:space="preserve"> PAGEREF _Toc40272937 \h </w:instrText>
             </w:r>
             <w:r>
               <w:rPr>
@@ -3697,10 +3679,10 @@
           <w:pPr>
             <w:pStyle w:val="TM3"/>
             <w:rPr>
-              <w:lang w:val="fr-FR" w:eastAsia="ja-JP"/>
+              <w:lang w:val="fr-FR" w:eastAsia="fr-FR"/>
             </w:rPr>
           </w:pPr>
-          <w:hyperlink w:history="1" w:anchor="_Toc29854615">
+          <w:hyperlink w:anchor="_Toc40272938" w:history="1">
             <w:r>
               <w:rPr>
                 <w:rStyle w:val="Lienhypertexte"/>
@@ -3709,7 +3691,7 @@
             </w:r>
             <w:r>
               <w:rPr>
-                <w:lang w:val="fr-FR" w:eastAsia="ja-JP"/>
+                <w:lang w:val="fr-FR" w:eastAsia="fr-FR"/>
               </w:rPr>
               <w:tab/>
             </w:r>
@@ -3735,7 +3717,7 @@
               <w:rPr>
                 <w:webHidden/>
               </w:rPr>
-              <w:instrText xml:space="preserve"> PAGEREF _Toc29854615 \h </w:instrText>
+              <w:instrText xml:space="preserve"> PAGEREF _Toc40272938 \h </w:instrText>
             </w:r>
             <w:r>
               <w:rPr>
@@ -3766,10 +3748,10 @@
           <w:pPr>
             <w:pStyle w:val="TM3"/>
             <w:rPr>
-              <w:lang w:val="fr-FR" w:eastAsia="ja-JP"/>
+              <w:lang w:val="fr-FR" w:eastAsia="fr-FR"/>
             </w:rPr>
           </w:pPr>
-          <w:hyperlink w:history="1" w:anchor="_Toc29854616">
+          <w:hyperlink w:anchor="_Toc40272939" w:history="1">
             <w:r>
               <w:rPr>
                 <w:rStyle w:val="Lienhypertexte"/>
@@ -3778,7 +3760,7 @@
             </w:r>
             <w:r>
               <w:rPr>
-                <w:lang w:val="fr-FR" w:eastAsia="ja-JP"/>
+                <w:lang w:val="fr-FR" w:eastAsia="fr-FR"/>
               </w:rPr>
               <w:tab/>
             </w:r>
@@ -3804,7 +3786,7 @@
               <w:rPr>
                 <w:webHidden/>
               </w:rPr>
-              <w:instrText xml:space="preserve"> PAGEREF _Toc29854616 \h </w:instrText>
+              <w:instrText xml:space="preserve"> PAGEREF _Toc40272939 \h </w:instrText>
             </w:r>
             <w:r>
               <w:rPr>
@@ -3835,10 +3817,10 @@
           <w:pPr>
             <w:pStyle w:val="TM3"/>
             <w:rPr>
-              <w:lang w:val="fr-FR" w:eastAsia="ja-JP"/>
+              <w:lang w:val="fr-FR" w:eastAsia="fr-FR"/>
             </w:rPr>
           </w:pPr>
-          <w:hyperlink w:history="1" w:anchor="_Toc29854617">
+          <w:hyperlink w:anchor="_Toc40272940" w:history="1">
             <w:r>
               <w:rPr>
                 <w:rStyle w:val="Lienhypertexte"/>
@@ -3847,7 +3829,7 @@
             </w:r>
             <w:r>
               <w:rPr>
-                <w:lang w:val="fr-FR" w:eastAsia="ja-JP"/>
+                <w:lang w:val="fr-FR" w:eastAsia="fr-FR"/>
               </w:rPr>
               <w:tab/>
             </w:r>
@@ -3873,7 +3855,7 @@
               <w:rPr>
                 <w:webHidden/>
               </w:rPr>
-              <w:instrText xml:space="preserve"> PAGEREF _Toc29854617 \h </w:instrText>
+              <w:instrText xml:space="preserve"> PAGEREF _Toc40272940 \h </w:instrText>
             </w:r>
             <w:r>
               <w:rPr>
@@ -3904,10 +3886,10 @@
           <w:pPr>
             <w:pStyle w:val="TM3"/>
             <w:rPr>
-              <w:lang w:val="fr-FR" w:eastAsia="ja-JP"/>
+              <w:lang w:val="fr-FR" w:eastAsia="fr-FR"/>
             </w:rPr>
           </w:pPr>
-          <w:hyperlink w:history="1" w:anchor="_Toc29854618">
+          <w:hyperlink w:anchor="_Toc40272941" w:history="1">
             <w:r>
               <w:rPr>
                 <w:rStyle w:val="Lienhypertexte"/>
@@ -3916,7 +3898,7 @@
             </w:r>
             <w:r>
               <w:rPr>
-                <w:lang w:val="fr-FR" w:eastAsia="ja-JP"/>
+                <w:lang w:val="fr-FR" w:eastAsia="fr-FR"/>
               </w:rPr>
               <w:tab/>
             </w:r>
@@ -3942,7 +3924,7 @@
               <w:rPr>
                 <w:webHidden/>
               </w:rPr>
-              <w:instrText xml:space="preserve"> PAGEREF _Toc29854618 \h </w:instrText>
+              <w:instrText xml:space="preserve"> PAGEREF _Toc40272941 \h </w:instrText>
             </w:r>
             <w:r>
               <w:rPr>
@@ -3973,10 +3955,10 @@
           <w:pPr>
             <w:pStyle w:val="TM3"/>
             <w:rPr>
-              <w:lang w:val="fr-FR" w:eastAsia="ja-JP"/>
+              <w:lang w:val="fr-FR" w:eastAsia="fr-FR"/>
             </w:rPr>
           </w:pPr>
-          <w:hyperlink w:history="1" w:anchor="_Toc29854619">
+          <w:hyperlink w:anchor="_Toc40272942" w:history="1">
             <w:r>
               <w:rPr>
                 <w:rStyle w:val="Lienhypertexte"/>
@@ -3985,7 +3967,7 @@
             </w:r>
             <w:r>
               <w:rPr>
-                <w:lang w:val="fr-FR" w:eastAsia="ja-JP"/>
+                <w:lang w:val="fr-FR" w:eastAsia="fr-FR"/>
               </w:rPr>
               <w:tab/>
             </w:r>
@@ -4011,7 +3993,7 @@
               <w:rPr>
                 <w:webHidden/>
               </w:rPr>
-              <w:instrText xml:space="preserve"> PAGEREF _Toc29854619 \h </w:instrText>
+              <w:instrText xml:space="preserve"> PAGEREF _Toc40272942 \h </w:instrText>
             </w:r>
             <w:r>
               <w:rPr>
@@ -4042,10 +4024,10 @@
           <w:pPr>
             <w:pStyle w:val="TM2"/>
             <w:rPr>
-              <w:lang w:val="fr-FR" w:eastAsia="ja-JP"/>
+              <w:lang w:val="fr-FR" w:eastAsia="fr-FR"/>
             </w:rPr>
           </w:pPr>
-          <w:hyperlink w:history="1" w:anchor="_Toc29854620">
+          <w:hyperlink w:anchor="_Toc40272943" w:history="1">
             <w:r>
               <w:rPr>
                 <w:rStyle w:val="Lienhypertexte"/>
@@ -4055,7 +4037,7 @@
             </w:r>
             <w:r>
               <w:rPr>
-                <w:lang w:val="fr-FR" w:eastAsia="ja-JP"/>
+                <w:lang w:val="fr-FR" w:eastAsia="fr-FR"/>
               </w:rPr>
               <w:tab/>
             </w:r>
@@ -4082,7 +4064,7 @@
               <w:rPr>
                 <w:webHidden/>
               </w:rPr>
-              <w:instrText xml:space="preserve"> PAGEREF _Toc29854620 \h </w:instrText>
+              <w:instrText xml:space="preserve"> PAGEREF _Toc40272943 \h </w:instrText>
             </w:r>
             <w:r>
               <w:rPr>
@@ -4113,10 +4095,10 @@
           <w:pPr>
             <w:pStyle w:val="TM3"/>
             <w:rPr>
-              <w:lang w:val="fr-FR" w:eastAsia="ja-JP"/>
+              <w:lang w:val="fr-FR" w:eastAsia="fr-FR"/>
             </w:rPr>
           </w:pPr>
-          <w:hyperlink w:history="1" w:anchor="_Toc29854621">
+          <w:hyperlink w:anchor="_Toc40272944" w:history="1">
             <w:r>
               <w:rPr>
                 <w:rStyle w:val="Lienhypertexte"/>
@@ -4125,7 +4107,7 @@
             </w:r>
             <w:r>
               <w:rPr>
-                <w:lang w:val="fr-FR" w:eastAsia="ja-JP"/>
+                <w:lang w:val="fr-FR" w:eastAsia="fr-FR"/>
               </w:rPr>
               <w:tab/>
             </w:r>
@@ -4151,7 +4133,7 @@
               <w:rPr>
                 <w:webHidden/>
               </w:rPr>
-              <w:instrText xml:space="preserve"> PAGEREF _Toc29854621 \h </w:instrText>
+              <w:instrText xml:space="preserve"> PAGEREF _Toc40272944 \h </w:instrText>
             </w:r>
             <w:r>
               <w:rPr>
@@ -4182,10 +4164,10 @@
           <w:pPr>
             <w:pStyle w:val="TM3"/>
             <w:rPr>
-              <w:lang w:val="fr-FR" w:eastAsia="ja-JP"/>
+              <w:lang w:val="fr-FR" w:eastAsia="fr-FR"/>
             </w:rPr>
           </w:pPr>
-          <w:hyperlink w:history="1" w:anchor="_Toc29854622">
+          <w:hyperlink w:anchor="_Toc40272945" w:history="1">
             <w:r>
               <w:rPr>
                 <w:rStyle w:val="Lienhypertexte"/>
@@ -4195,7 +4177,7 @@
             </w:r>
             <w:r>
               <w:rPr>
-                <w:lang w:val="fr-FR" w:eastAsia="ja-JP"/>
+                <w:lang w:val="fr-FR" w:eastAsia="fr-FR"/>
               </w:rPr>
               <w:tab/>
             </w:r>
@@ -4222,7 +4204,7 @@
               <w:rPr>
                 <w:webHidden/>
               </w:rPr>
-              <w:instrText xml:space="preserve"> PAGEREF _Toc29854622 \h </w:instrText>
+              <w:instrText xml:space="preserve"> PAGEREF _Toc40272945 \h </w:instrText>
             </w:r>
             <w:r>
               <w:rPr>
@@ -4253,10 +4235,10 @@
           <w:pPr>
             <w:pStyle w:val="TM3"/>
             <w:rPr>
-              <w:lang w:val="fr-FR" w:eastAsia="ja-JP"/>
+              <w:lang w:val="fr-FR" w:eastAsia="fr-FR"/>
             </w:rPr>
           </w:pPr>
-          <w:hyperlink w:history="1" w:anchor="_Toc29854623">
+          <w:hyperlink w:anchor="_Toc40272946" w:history="1">
             <w:r>
               <w:rPr>
                 <w:rStyle w:val="Lienhypertexte"/>
@@ -4265,7 +4247,7 @@
             </w:r>
             <w:r>
               <w:rPr>
-                <w:lang w:val="fr-FR" w:eastAsia="ja-JP"/>
+                <w:lang w:val="fr-FR" w:eastAsia="fr-FR"/>
               </w:rPr>
               <w:tab/>
             </w:r>
@@ -4291,7 +4273,7 @@
               <w:rPr>
                 <w:webHidden/>
               </w:rPr>
-              <w:instrText xml:space="preserve"> PAGEREF _Toc29854623 \h </w:instrText>
+              <w:instrText xml:space="preserve"> PAGEREF _Toc40272946 \h </w:instrText>
             </w:r>
             <w:r>
               <w:rPr>
@@ -4322,10 +4304,10 @@
           <w:pPr>
             <w:pStyle w:val="TM3"/>
             <w:rPr>
-              <w:lang w:val="fr-FR" w:eastAsia="ja-JP"/>
+              <w:lang w:val="fr-FR" w:eastAsia="fr-FR"/>
             </w:rPr>
           </w:pPr>
-          <w:hyperlink w:history="1" w:anchor="_Toc29854624">
+          <w:hyperlink w:anchor="_Toc40272947" w:history="1">
             <w:r>
               <w:rPr>
                 <w:rStyle w:val="Lienhypertexte"/>
@@ -4335,7 +4317,7 @@
             </w:r>
             <w:r>
               <w:rPr>
-                <w:lang w:val="fr-FR" w:eastAsia="ja-JP"/>
+                <w:lang w:val="fr-FR" w:eastAsia="fr-FR"/>
               </w:rPr>
               <w:tab/>
             </w:r>
@@ -4362,7 +4344,7 @@
               <w:rPr>
                 <w:webHidden/>
               </w:rPr>
-              <w:instrText xml:space="preserve"> PAGEREF _Toc29854624 \h </w:instrText>
+              <w:instrText xml:space="preserve"> PAGEREF _Toc40272947 \h </w:instrText>
             </w:r>
             <w:r>
               <w:rPr>
@@ -4393,10 +4375,10 @@
           <w:pPr>
             <w:pStyle w:val="TM3"/>
             <w:rPr>
-              <w:lang w:val="fr-FR" w:eastAsia="ja-JP"/>
+              <w:lang w:val="fr-FR" w:eastAsia="fr-FR"/>
             </w:rPr>
           </w:pPr>
-          <w:hyperlink w:history="1" w:anchor="_Toc29854625">
+          <w:hyperlink w:anchor="_Toc40272948" w:history="1">
             <w:r>
               <w:rPr>
                 <w:rStyle w:val="Lienhypertexte"/>
@@ -4405,7 +4387,7 @@
             </w:r>
             <w:r>
               <w:rPr>
-                <w:lang w:val="fr-FR" w:eastAsia="ja-JP"/>
+                <w:lang w:val="fr-FR" w:eastAsia="fr-FR"/>
               </w:rPr>
               <w:tab/>
             </w:r>
@@ -4445,7 +4427,7 @@
               <w:rPr>
                 <w:webHidden/>
               </w:rPr>
-              <w:instrText xml:space="preserve"> PAGEREF _Toc29854625 \h </w:instrText>
+              <w:instrText xml:space="preserve"> PAGEREF _Toc40272948 \h </w:instrText>
             </w:r>
             <w:r>
               <w:rPr>
@@ -4476,10 +4458,10 @@
           <w:pPr>
             <w:pStyle w:val="TM1"/>
             <w:rPr>
-              <w:lang w:val="fr-FR" w:eastAsia="ja-JP"/>
+              <w:lang w:val="fr-FR" w:eastAsia="fr-FR"/>
             </w:rPr>
           </w:pPr>
-          <w:hyperlink w:history="1" w:anchor="_Toc29854626">
+          <w:hyperlink w:anchor="_Toc40272949" w:history="1">
             <w:r>
               <w:rPr>
                 <w:rStyle w:val="Lienhypertexte"/>
@@ -4488,7 +4470,7 @@
             </w:r>
             <w:r>
               <w:rPr>
-                <w:lang w:val="fr-FR" w:eastAsia="ja-JP"/>
+                <w:lang w:val="fr-FR" w:eastAsia="fr-FR"/>
               </w:rPr>
               <w:tab/>
             </w:r>
@@ -4514,7 +4496,7 @@
               <w:rPr>
                 <w:webHidden/>
               </w:rPr>
-              <w:instrText xml:space="preserve"> PAGEREF _Toc29854626 \h </w:instrText>
+              <w:instrText xml:space="preserve"> PAGEREF _Toc40272949 \h </w:instrText>
             </w:r>
             <w:r>
               <w:rPr>
@@ -4545,10 +4527,10 @@
           <w:pPr>
             <w:pStyle w:val="TM1"/>
             <w:rPr>
-              <w:lang w:val="fr-FR" w:eastAsia="ja-JP"/>
+              <w:lang w:val="fr-FR" w:eastAsia="fr-FR"/>
             </w:rPr>
           </w:pPr>
-          <w:hyperlink w:history="1" w:anchor="_Toc29854627">
+          <w:hyperlink w:anchor="_Toc40272950" w:history="1">
             <w:r>
               <w:rPr>
                 <w:rStyle w:val="Lienhypertexte"/>
@@ -4557,7 +4539,7 @@
             </w:r>
             <w:r>
               <w:rPr>
-                <w:lang w:val="fr-FR" w:eastAsia="ja-JP"/>
+                <w:lang w:val="fr-FR" w:eastAsia="fr-FR"/>
               </w:rPr>
               <w:tab/>
             </w:r>
@@ -4583,7 +4565,7 @@
               <w:rPr>
                 <w:webHidden/>
               </w:rPr>
-              <w:instrText xml:space="preserve"> PAGEREF _Toc29854627 \h </w:instrText>
+              <w:instrText xml:space="preserve"> PAGEREF _Toc40272950 \h </w:instrText>
             </w:r>
             <w:r>
               <w:rPr>
@@ -4622,14 +4604,14 @@
     <w:p>
       <w:pPr>
         <w:rPr>
-          <w:rFonts w:asciiTheme="majorHAnsi" w:hAnsiTheme="majorHAnsi" w:eastAsiaTheme="majorEastAsia" w:cstheme="majorBidi"/>
+          <w:rFonts w:asciiTheme="majorHAnsi" w:eastAsiaTheme="majorEastAsia" w:hAnsiTheme="majorHAnsi" w:cstheme="majorBidi"/>
           <w:sz w:val="52"/>
           <w:szCs w:val="52"/>
         </w:rPr>
       </w:pPr>
       <w:r>
         <w:rPr>
-          <w:rFonts w:asciiTheme="majorHAnsi" w:hAnsiTheme="majorHAnsi" w:eastAsiaTheme="majorEastAsia" w:cstheme="majorBidi"/>
+          <w:rFonts w:asciiTheme="majorHAnsi" w:eastAsiaTheme="majorEastAsia" w:hAnsiTheme="majorHAnsi" w:cstheme="majorBidi"/>
           <w:sz w:val="52"/>
           <w:szCs w:val="52"/>
         </w:rPr>
@@ -4640,7 +4622,7 @@
       <w:pPr>
         <w:pStyle w:val="Titre1"/>
       </w:pPr>
-      <w:bookmarkStart w:name="_Toc29854569" w:id="3"/>
+      <w:bookmarkStart w:id="3" w:name="_Toc40272892"/>
       <w:bookmarkEnd w:id="2"/>
       <w:r>
         <w:lastRenderedPageBreak/>
@@ -4902,7 +4884,7 @@
           <w:szCs w:val="20"/>
         </w:rPr>
       </w:pPr>
-      <w:bookmarkStart w:name="_Hlk16701393" w:id="4"/>
+      <w:bookmarkStart w:id="4" w:name="_Hlk16701393"/>
       <w:r>
         <w:rPr>
           <w:rStyle w:val="Accentuationlgre"/>
@@ -4920,11 +4902,11 @@
         <w:tblStyle w:val="Grilledutableau"/>
         <w:tblW w:w="0" w:type="auto"/>
         <w:tblBorders>
-          <w:top w:val="none" w:color="auto" w:sz="0" w:space="0"/>
-          <w:left w:val="none" w:color="auto" w:sz="0" w:space="0"/>
-          <w:bottom w:val="none" w:color="auto" w:sz="0" w:space="0"/>
-          <w:right w:val="none" w:color="auto" w:sz="0" w:space="0"/>
-          <w:insideV w:val="none" w:color="auto" w:sz="0" w:space="0"/>
+          <w:top w:val="none" w:sz="0" w:space="0" w:color="auto"/>
+          <w:left w:val="none" w:sz="0" w:space="0" w:color="auto"/>
+          <w:bottom w:val="none" w:sz="0" w:space="0" w:color="auto"/>
+          <w:right w:val="none" w:sz="0" w:space="0" w:color="auto"/>
+          <w:insideV w:val="none" w:sz="0" w:space="0" w:color="auto"/>
         </w:tblBorders>
         <w:tblLook w:val="04A0" w:firstRow="1" w:lastRow="0" w:firstColumn="1" w:lastColumn="0" w:noHBand="0" w:noVBand="1"/>
       </w:tblPr>
@@ -4945,14 +4927,14 @@
                 <w:numId w:val="41"/>
               </w:numPr>
               <w:rPr>
-                <w:rFonts w:ascii="Trebuchet MS" w:hAnsi="Trebuchet MS" w:eastAsia="Times New Roman" w:cs="Times New Roman"/>
+                <w:rFonts w:ascii="Trebuchet MS" w:eastAsia="Times New Roman" w:hAnsi="Trebuchet MS" w:cs="Times New Roman"/>
                 <w:sz w:val="20"/>
                 <w:szCs w:val="20"/>
               </w:rPr>
             </w:pPr>
             <w:r>
               <w:rPr>
-                <w:rFonts w:ascii="Trebuchet MS" w:hAnsi="Trebuchet MS" w:eastAsia="Times New Roman" w:cs="Times New Roman"/>
+                <w:rFonts w:ascii="Trebuchet MS" w:eastAsia="Times New Roman" w:hAnsi="Trebuchet MS" w:cs="Times New Roman"/>
                 <w:sz w:val="20"/>
                 <w:szCs w:val="20"/>
               </w:rPr>
@@ -4967,14 +4949,14 @@
                 <w:numId w:val="41"/>
               </w:numPr>
               <w:rPr>
-                <w:rFonts w:ascii="Trebuchet MS" w:hAnsi="Trebuchet MS" w:eastAsia="Times New Roman" w:cs="Times New Roman"/>
+                <w:rFonts w:ascii="Trebuchet MS" w:eastAsia="Times New Roman" w:hAnsi="Trebuchet MS" w:cs="Times New Roman"/>
                 <w:sz w:val="20"/>
                 <w:szCs w:val="20"/>
               </w:rPr>
             </w:pPr>
             <w:r>
               <w:rPr>
-                <w:rFonts w:ascii="Trebuchet MS" w:hAnsi="Trebuchet MS" w:eastAsia="Times New Roman" w:cs="Times New Roman"/>
+                <w:rFonts w:ascii="Trebuchet MS" w:eastAsia="Times New Roman" w:hAnsi="Trebuchet MS" w:cs="Times New Roman"/>
                 <w:sz w:val="20"/>
                 <w:szCs w:val="20"/>
               </w:rPr>
@@ -4989,14 +4971,14 @@
                 <w:numId w:val="41"/>
               </w:numPr>
               <w:rPr>
-                <w:rFonts w:ascii="Trebuchet MS" w:hAnsi="Trebuchet MS" w:eastAsia="Times New Roman" w:cs="Times New Roman"/>
+                <w:rFonts w:ascii="Trebuchet MS" w:eastAsia="Times New Roman" w:hAnsi="Trebuchet MS" w:cs="Times New Roman"/>
                 <w:sz w:val="20"/>
                 <w:szCs w:val="20"/>
               </w:rPr>
             </w:pPr>
             <w:r>
               <w:rPr>
-                <w:rFonts w:ascii="Trebuchet MS" w:hAnsi="Trebuchet MS" w:eastAsia="Times New Roman" w:cs="Times New Roman"/>
+                <w:rFonts w:ascii="Trebuchet MS" w:eastAsia="Times New Roman" w:hAnsi="Trebuchet MS" w:cs="Times New Roman"/>
                 <w:sz w:val="20"/>
                 <w:szCs w:val="20"/>
               </w:rPr>
@@ -5011,14 +4993,14 @@
                 <w:numId w:val="41"/>
               </w:numPr>
               <w:rPr>
-                <w:rFonts w:ascii="Trebuchet MS" w:hAnsi="Trebuchet MS" w:eastAsia="Times New Roman" w:cs="Times New Roman"/>
+                <w:rFonts w:ascii="Trebuchet MS" w:eastAsia="Times New Roman" w:hAnsi="Trebuchet MS" w:cs="Times New Roman"/>
                 <w:sz w:val="20"/>
                 <w:szCs w:val="20"/>
               </w:rPr>
             </w:pPr>
             <w:r>
               <w:rPr>
-                <w:rFonts w:ascii="Trebuchet MS" w:hAnsi="Trebuchet MS" w:eastAsia="Times New Roman" w:cs="Times New Roman"/>
+                <w:rFonts w:ascii="Trebuchet MS" w:eastAsia="Times New Roman" w:hAnsi="Trebuchet MS" w:cs="Times New Roman"/>
                 <w:sz w:val="20"/>
                 <w:szCs w:val="20"/>
               </w:rPr>
@@ -5033,14 +5015,14 @@
                 <w:numId w:val="41"/>
               </w:numPr>
               <w:rPr>
-                <w:rFonts w:ascii="Trebuchet MS" w:hAnsi="Trebuchet MS" w:eastAsia="Times New Roman" w:cs="Times New Roman"/>
+                <w:rFonts w:ascii="Trebuchet MS" w:eastAsia="Times New Roman" w:hAnsi="Trebuchet MS" w:cs="Times New Roman"/>
                 <w:sz w:val="20"/>
                 <w:szCs w:val="20"/>
               </w:rPr>
             </w:pPr>
             <w:r>
               <w:rPr>
-                <w:rFonts w:ascii="Trebuchet MS" w:hAnsi="Trebuchet MS" w:eastAsia="Times New Roman" w:cs="Times New Roman"/>
+                <w:rFonts w:ascii="Trebuchet MS" w:eastAsia="Times New Roman" w:hAnsi="Trebuchet MS" w:cs="Times New Roman"/>
                 <w:sz w:val="20"/>
                 <w:szCs w:val="20"/>
               </w:rPr>
@@ -5055,14 +5037,14 @@
                 <w:numId w:val="41"/>
               </w:numPr>
               <w:rPr>
-                <w:rFonts w:ascii="Trebuchet MS" w:hAnsi="Trebuchet MS" w:eastAsia="Times New Roman" w:cs="Times New Roman"/>
+                <w:rFonts w:ascii="Trebuchet MS" w:eastAsia="Times New Roman" w:hAnsi="Trebuchet MS" w:cs="Times New Roman"/>
                 <w:sz w:val="20"/>
                 <w:szCs w:val="20"/>
               </w:rPr>
             </w:pPr>
             <w:r>
               <w:rPr>
-                <w:rFonts w:ascii="Trebuchet MS" w:hAnsi="Trebuchet MS" w:eastAsia="Times New Roman" w:cs="Times New Roman"/>
+                <w:rFonts w:ascii="Trebuchet MS" w:eastAsia="Times New Roman" w:hAnsi="Trebuchet MS" w:cs="Times New Roman"/>
                 <w:sz w:val="20"/>
                 <w:szCs w:val="20"/>
               </w:rPr>
@@ -5077,14 +5059,14 @@
                 <w:numId w:val="41"/>
               </w:numPr>
               <w:rPr>
-                <w:rFonts w:ascii="Trebuchet MS" w:hAnsi="Trebuchet MS" w:eastAsia="Times New Roman" w:cs="Times New Roman"/>
+                <w:rFonts w:ascii="Trebuchet MS" w:eastAsia="Times New Roman" w:hAnsi="Trebuchet MS" w:cs="Times New Roman"/>
                 <w:sz w:val="20"/>
                 <w:szCs w:val="20"/>
               </w:rPr>
             </w:pPr>
             <w:r>
               <w:rPr>
-                <w:rFonts w:ascii="Trebuchet MS" w:hAnsi="Trebuchet MS" w:eastAsia="Times New Roman" w:cs="Times New Roman"/>
+                <w:rFonts w:ascii="Trebuchet MS" w:eastAsia="Times New Roman" w:hAnsi="Trebuchet MS" w:cs="Times New Roman"/>
                 <w:sz w:val="20"/>
                 <w:szCs w:val="20"/>
               </w:rPr>
@@ -5099,14 +5081,14 @@
                 <w:numId w:val="41"/>
               </w:numPr>
               <w:rPr>
-                <w:rFonts w:ascii="Trebuchet MS" w:hAnsi="Trebuchet MS" w:eastAsia="Times New Roman" w:cs="Times New Roman"/>
+                <w:rFonts w:ascii="Trebuchet MS" w:eastAsia="Times New Roman" w:hAnsi="Trebuchet MS" w:cs="Times New Roman"/>
                 <w:sz w:val="20"/>
                 <w:szCs w:val="20"/>
               </w:rPr>
             </w:pPr>
             <w:r>
               <w:rPr>
-                <w:rFonts w:ascii="Trebuchet MS" w:hAnsi="Trebuchet MS" w:eastAsia="Times New Roman" w:cs="Times New Roman"/>
+                <w:rFonts w:ascii="Trebuchet MS" w:eastAsia="Times New Roman" w:hAnsi="Trebuchet MS" w:cs="Times New Roman"/>
                 <w:sz w:val="20"/>
                 <w:szCs w:val="20"/>
               </w:rPr>
@@ -5121,14 +5103,14 @@
                 <w:numId w:val="41"/>
               </w:numPr>
               <w:rPr>
-                <w:rFonts w:ascii="Trebuchet MS" w:hAnsi="Trebuchet MS" w:eastAsia="Times New Roman" w:cs="Times New Roman"/>
+                <w:rFonts w:ascii="Trebuchet MS" w:eastAsia="Times New Roman" w:hAnsi="Trebuchet MS" w:cs="Times New Roman"/>
                 <w:sz w:val="20"/>
                 <w:szCs w:val="20"/>
               </w:rPr>
             </w:pPr>
             <w:r>
               <w:rPr>
-                <w:rFonts w:ascii="Trebuchet MS" w:hAnsi="Trebuchet MS" w:eastAsia="Times New Roman" w:cs="Times New Roman"/>
+                <w:rFonts w:ascii="Trebuchet MS" w:eastAsia="Times New Roman" w:hAnsi="Trebuchet MS" w:cs="Times New Roman"/>
                 <w:sz w:val="20"/>
                 <w:szCs w:val="20"/>
               </w:rPr>
@@ -5143,14 +5125,14 @@
                 <w:numId w:val="41"/>
               </w:numPr>
               <w:rPr>
-                <w:rFonts w:ascii="Trebuchet MS" w:hAnsi="Trebuchet MS" w:eastAsia="Times New Roman" w:cs="Times New Roman"/>
+                <w:rFonts w:ascii="Trebuchet MS" w:eastAsia="Times New Roman" w:hAnsi="Trebuchet MS" w:cs="Times New Roman"/>
                 <w:sz w:val="20"/>
                 <w:szCs w:val="20"/>
               </w:rPr>
             </w:pPr>
             <w:r>
               <w:rPr>
-                <w:rFonts w:ascii="Trebuchet MS" w:hAnsi="Trebuchet MS" w:eastAsia="Times New Roman" w:cs="Times New Roman"/>
+                <w:rFonts w:ascii="Trebuchet MS" w:eastAsia="Times New Roman" w:hAnsi="Trebuchet MS" w:cs="Times New Roman"/>
                 <w:sz w:val="20"/>
                 <w:szCs w:val="20"/>
               </w:rPr>
@@ -5165,14 +5147,14 @@
                 <w:numId w:val="41"/>
               </w:numPr>
               <w:rPr>
-                <w:rFonts w:ascii="Trebuchet MS" w:hAnsi="Trebuchet MS" w:eastAsia="Times New Roman" w:cs="Times New Roman"/>
+                <w:rFonts w:ascii="Trebuchet MS" w:eastAsia="Times New Roman" w:hAnsi="Trebuchet MS" w:cs="Times New Roman"/>
                 <w:sz w:val="20"/>
                 <w:szCs w:val="20"/>
               </w:rPr>
             </w:pPr>
             <w:r>
               <w:rPr>
-                <w:rFonts w:ascii="Trebuchet MS" w:hAnsi="Trebuchet MS" w:eastAsia="Times New Roman" w:cs="Times New Roman"/>
+                <w:rFonts w:ascii="Trebuchet MS" w:eastAsia="Times New Roman" w:hAnsi="Trebuchet MS" w:cs="Times New Roman"/>
                 <w:sz w:val="20"/>
                 <w:szCs w:val="20"/>
               </w:rPr>
@@ -5187,14 +5169,14 @@
                 <w:numId w:val="41"/>
               </w:numPr>
               <w:rPr>
-                <w:rFonts w:ascii="Trebuchet MS" w:hAnsi="Trebuchet MS" w:eastAsia="Times New Roman" w:cs="Times New Roman"/>
+                <w:rFonts w:ascii="Trebuchet MS" w:eastAsia="Times New Roman" w:hAnsi="Trebuchet MS" w:cs="Times New Roman"/>
                 <w:sz w:val="20"/>
                 <w:szCs w:val="20"/>
               </w:rPr>
             </w:pPr>
             <w:r>
               <w:rPr>
-                <w:rFonts w:ascii="Trebuchet MS" w:hAnsi="Trebuchet MS" w:eastAsia="Times New Roman" w:cs="Times New Roman"/>
+                <w:rFonts w:ascii="Trebuchet MS" w:eastAsia="Times New Roman" w:hAnsi="Trebuchet MS" w:cs="Times New Roman"/>
                 <w:sz w:val="20"/>
                 <w:szCs w:val="20"/>
               </w:rPr>
@@ -5209,14 +5191,14 @@
                 <w:numId w:val="41"/>
               </w:numPr>
               <w:rPr>
-                <w:rFonts w:ascii="Trebuchet MS" w:hAnsi="Trebuchet MS" w:eastAsia="Times New Roman" w:cs="Times New Roman"/>
+                <w:rFonts w:ascii="Trebuchet MS" w:eastAsia="Times New Roman" w:hAnsi="Trebuchet MS" w:cs="Times New Roman"/>
                 <w:sz w:val="20"/>
                 <w:szCs w:val="20"/>
               </w:rPr>
             </w:pPr>
             <w:r>
               <w:rPr>
-                <w:rFonts w:ascii="Trebuchet MS" w:hAnsi="Trebuchet MS" w:eastAsia="Times New Roman" w:cs="Times New Roman"/>
+                <w:rFonts w:ascii="Trebuchet MS" w:eastAsia="Times New Roman" w:hAnsi="Trebuchet MS" w:cs="Times New Roman"/>
                 <w:sz w:val="20"/>
                 <w:szCs w:val="20"/>
               </w:rPr>
@@ -5231,14 +5213,14 @@
                 <w:numId w:val="41"/>
               </w:numPr>
               <w:rPr>
-                <w:rFonts w:ascii="Trebuchet MS" w:hAnsi="Trebuchet MS" w:eastAsia="Times New Roman" w:cs="Times New Roman"/>
+                <w:rFonts w:ascii="Trebuchet MS" w:eastAsia="Times New Roman" w:hAnsi="Trebuchet MS" w:cs="Times New Roman"/>
                 <w:sz w:val="20"/>
                 <w:szCs w:val="20"/>
               </w:rPr>
             </w:pPr>
             <w:r>
               <w:rPr>
-                <w:rFonts w:ascii="Trebuchet MS" w:hAnsi="Trebuchet MS" w:eastAsia="Times New Roman" w:cs="Times New Roman"/>
+                <w:rFonts w:ascii="Trebuchet MS" w:eastAsia="Times New Roman" w:hAnsi="Trebuchet MS" w:cs="Times New Roman"/>
                 <w:sz w:val="20"/>
                 <w:szCs w:val="20"/>
               </w:rPr>
@@ -5254,14 +5236,14 @@
               </w:numPr>
               <w:spacing w:after="200"/>
               <w:rPr>
-                <w:rFonts w:ascii="Trebuchet MS" w:hAnsi="Trebuchet MS" w:eastAsia="Times New Roman" w:cs="Times New Roman"/>
+                <w:rFonts w:ascii="Trebuchet MS" w:eastAsia="Times New Roman" w:hAnsi="Trebuchet MS" w:cs="Times New Roman"/>
                 <w:sz w:val="20"/>
                 <w:szCs w:val="20"/>
               </w:rPr>
             </w:pPr>
             <w:r>
               <w:rPr>
-                <w:rFonts w:ascii="Trebuchet MS" w:hAnsi="Trebuchet MS" w:eastAsia="Times New Roman" w:cs="Times New Roman"/>
+                <w:rFonts w:ascii="Trebuchet MS" w:eastAsia="Times New Roman" w:hAnsi="Trebuchet MS" w:cs="Times New Roman"/>
                 <w:sz w:val="20"/>
                 <w:szCs w:val="20"/>
               </w:rPr>
@@ -5277,14 +5259,14 @@
               </w:numPr>
               <w:spacing w:after="200"/>
               <w:rPr>
-                <w:rFonts w:ascii="Trebuchet MS" w:hAnsi="Trebuchet MS" w:eastAsia="Times New Roman" w:cs="Times New Roman"/>
+                <w:rFonts w:ascii="Trebuchet MS" w:eastAsia="Times New Roman" w:hAnsi="Trebuchet MS" w:cs="Times New Roman"/>
                 <w:sz w:val="20"/>
                 <w:szCs w:val="20"/>
               </w:rPr>
             </w:pPr>
             <w:r>
               <w:rPr>
-                <w:rFonts w:ascii="Trebuchet MS" w:hAnsi="Trebuchet MS" w:eastAsia="Times New Roman" w:cs="Times New Roman"/>
+                <w:rFonts w:ascii="Trebuchet MS" w:eastAsia="Times New Roman" w:hAnsi="Trebuchet MS" w:cs="Times New Roman"/>
                 <w:sz w:val="20"/>
                 <w:szCs w:val="20"/>
               </w:rPr>
@@ -5300,14 +5282,14 @@
               </w:numPr>
               <w:spacing w:after="200"/>
               <w:rPr>
-                <w:rFonts w:ascii="Trebuchet MS" w:hAnsi="Trebuchet MS" w:eastAsia="Times New Roman" w:cs="Times New Roman"/>
+                <w:rFonts w:ascii="Trebuchet MS" w:eastAsia="Times New Roman" w:hAnsi="Trebuchet MS" w:cs="Times New Roman"/>
                 <w:sz w:val="20"/>
                 <w:szCs w:val="20"/>
               </w:rPr>
             </w:pPr>
             <w:r>
               <w:rPr>
-                <w:rFonts w:ascii="Trebuchet MS" w:hAnsi="Trebuchet MS" w:eastAsia="Times New Roman" w:cs="Times New Roman"/>
+                <w:rFonts w:ascii="Trebuchet MS" w:eastAsia="Times New Roman" w:hAnsi="Trebuchet MS" w:cs="Times New Roman"/>
                 <w:sz w:val="20"/>
                 <w:szCs w:val="20"/>
               </w:rPr>
@@ -5323,14 +5305,14 @@
               </w:numPr>
               <w:spacing w:after="200"/>
               <w:rPr>
-                <w:rFonts w:ascii="Trebuchet MS" w:hAnsi="Trebuchet MS" w:eastAsia="Times New Roman" w:cs="Times New Roman"/>
+                <w:rFonts w:ascii="Trebuchet MS" w:eastAsia="Times New Roman" w:hAnsi="Trebuchet MS" w:cs="Times New Roman"/>
                 <w:sz w:val="20"/>
                 <w:szCs w:val="20"/>
               </w:rPr>
             </w:pPr>
             <w:r>
               <w:rPr>
-                <w:rFonts w:ascii="Trebuchet MS" w:hAnsi="Trebuchet MS" w:eastAsia="Times New Roman" w:cs="Times New Roman"/>
+                <w:rFonts w:ascii="Trebuchet MS" w:eastAsia="Times New Roman" w:hAnsi="Trebuchet MS" w:cs="Times New Roman"/>
                 <w:sz w:val="20"/>
                 <w:szCs w:val="20"/>
               </w:rPr>
@@ -5341,7 +5323,7 @@
             <w:pPr>
               <w:spacing w:before="100" w:beforeAutospacing="1" w:after="100" w:afterAutospacing="1"/>
               <w:rPr>
-                <w:rFonts w:ascii="Trebuchet MS" w:hAnsi="Trebuchet MS" w:eastAsia="Times New Roman" w:cs="Times New Roman"/>
+                <w:rFonts w:ascii="Trebuchet MS" w:eastAsia="Times New Roman" w:hAnsi="Trebuchet MS" w:cs="Times New Roman"/>
                 <w:sz w:val="20"/>
                 <w:szCs w:val="20"/>
               </w:rPr>
@@ -5373,14 +5355,14 @@
                 <w:numId w:val="42"/>
               </w:numPr>
               <w:rPr>
-                <w:rFonts w:ascii="Trebuchet MS" w:hAnsi="Trebuchet MS" w:eastAsia="Times New Roman" w:cs="Times New Roman"/>
+                <w:rFonts w:ascii="Trebuchet MS" w:eastAsia="Times New Roman" w:hAnsi="Trebuchet MS" w:cs="Times New Roman"/>
                 <w:sz w:val="20"/>
                 <w:szCs w:val="20"/>
               </w:rPr>
             </w:pPr>
             <w:r>
               <w:rPr>
-                <w:rFonts w:ascii="Trebuchet MS" w:hAnsi="Trebuchet MS" w:eastAsia="Times New Roman" w:cs="Times New Roman"/>
+                <w:rFonts w:ascii="Trebuchet MS" w:eastAsia="Times New Roman" w:hAnsi="Trebuchet MS" w:cs="Times New Roman"/>
                 <w:sz w:val="20"/>
                 <w:szCs w:val="20"/>
               </w:rPr>
@@ -5395,14 +5377,14 @@
                 <w:numId w:val="42"/>
               </w:numPr>
               <w:rPr>
-                <w:rFonts w:ascii="Trebuchet MS" w:hAnsi="Trebuchet MS" w:eastAsia="Times New Roman" w:cs="Times New Roman"/>
+                <w:rFonts w:ascii="Trebuchet MS" w:eastAsia="Times New Roman" w:hAnsi="Trebuchet MS" w:cs="Times New Roman"/>
                 <w:sz w:val="20"/>
                 <w:szCs w:val="20"/>
               </w:rPr>
             </w:pPr>
             <w:r>
               <w:rPr>
-                <w:rFonts w:ascii="Trebuchet MS" w:hAnsi="Trebuchet MS" w:eastAsia="Times New Roman" w:cs="Times New Roman"/>
+                <w:rFonts w:ascii="Trebuchet MS" w:eastAsia="Times New Roman" w:hAnsi="Trebuchet MS" w:cs="Times New Roman"/>
                 <w:sz w:val="20"/>
                 <w:szCs w:val="20"/>
               </w:rPr>
@@ -5417,14 +5399,14 @@
                 <w:numId w:val="42"/>
               </w:numPr>
               <w:rPr>
-                <w:rFonts w:ascii="Trebuchet MS" w:hAnsi="Trebuchet MS" w:eastAsia="Times New Roman" w:cs="Times New Roman"/>
+                <w:rFonts w:ascii="Trebuchet MS" w:eastAsia="Times New Roman" w:hAnsi="Trebuchet MS" w:cs="Times New Roman"/>
                 <w:sz w:val="20"/>
                 <w:szCs w:val="20"/>
               </w:rPr>
             </w:pPr>
             <w:r>
               <w:rPr>
-                <w:rFonts w:ascii="Trebuchet MS" w:hAnsi="Trebuchet MS" w:eastAsia="Times New Roman" w:cs="Times New Roman"/>
+                <w:rFonts w:ascii="Trebuchet MS" w:eastAsia="Times New Roman" w:hAnsi="Trebuchet MS" w:cs="Times New Roman"/>
                 <w:sz w:val="20"/>
                 <w:szCs w:val="20"/>
               </w:rPr>
@@ -5439,14 +5421,14 @@
                 <w:numId w:val="42"/>
               </w:numPr>
               <w:rPr>
-                <w:rFonts w:ascii="Trebuchet MS" w:hAnsi="Trebuchet MS" w:eastAsia="Times New Roman" w:cs="Times New Roman"/>
+                <w:rFonts w:ascii="Trebuchet MS" w:eastAsia="Times New Roman" w:hAnsi="Trebuchet MS" w:cs="Times New Roman"/>
                 <w:sz w:val="20"/>
                 <w:szCs w:val="20"/>
               </w:rPr>
             </w:pPr>
             <w:r>
               <w:rPr>
-                <w:rFonts w:ascii="Trebuchet MS" w:hAnsi="Trebuchet MS" w:eastAsia="Times New Roman" w:cs="Times New Roman"/>
+                <w:rFonts w:ascii="Trebuchet MS" w:eastAsia="Times New Roman" w:hAnsi="Trebuchet MS" w:cs="Times New Roman"/>
                 <w:sz w:val="20"/>
                 <w:szCs w:val="20"/>
               </w:rPr>
@@ -5461,14 +5443,14 @@
                 <w:numId w:val="42"/>
               </w:numPr>
               <w:rPr>
-                <w:rFonts w:ascii="Trebuchet MS" w:hAnsi="Trebuchet MS" w:eastAsia="Times New Roman" w:cs="Times New Roman"/>
+                <w:rFonts w:ascii="Trebuchet MS" w:eastAsia="Times New Roman" w:hAnsi="Trebuchet MS" w:cs="Times New Roman"/>
                 <w:sz w:val="20"/>
                 <w:szCs w:val="20"/>
               </w:rPr>
             </w:pPr>
             <w:r>
               <w:rPr>
-                <w:rFonts w:ascii="Trebuchet MS" w:hAnsi="Trebuchet MS" w:eastAsia="Times New Roman" w:cs="Times New Roman"/>
+                <w:rFonts w:ascii="Trebuchet MS" w:eastAsia="Times New Roman" w:hAnsi="Trebuchet MS" w:cs="Times New Roman"/>
                 <w:sz w:val="20"/>
                 <w:szCs w:val="20"/>
               </w:rPr>
@@ -5483,14 +5465,14 @@
                 <w:numId w:val="42"/>
               </w:numPr>
               <w:rPr>
-                <w:rFonts w:ascii="Trebuchet MS" w:hAnsi="Trebuchet MS" w:eastAsia="Times New Roman" w:cs="Times New Roman"/>
+                <w:rFonts w:ascii="Trebuchet MS" w:eastAsia="Times New Roman" w:hAnsi="Trebuchet MS" w:cs="Times New Roman"/>
                 <w:sz w:val="20"/>
                 <w:szCs w:val="20"/>
               </w:rPr>
             </w:pPr>
             <w:r>
               <w:rPr>
-                <w:rFonts w:ascii="Trebuchet MS" w:hAnsi="Trebuchet MS" w:eastAsia="Times New Roman" w:cs="Times New Roman"/>
+                <w:rFonts w:ascii="Trebuchet MS" w:eastAsia="Times New Roman" w:hAnsi="Trebuchet MS" w:cs="Times New Roman"/>
                 <w:sz w:val="20"/>
                 <w:szCs w:val="20"/>
               </w:rPr>
@@ -5505,14 +5487,14 @@
                 <w:numId w:val="42"/>
               </w:numPr>
               <w:rPr>
-                <w:rFonts w:ascii="Trebuchet MS" w:hAnsi="Trebuchet MS" w:eastAsia="Times New Roman" w:cs="Times New Roman"/>
+                <w:rFonts w:ascii="Trebuchet MS" w:eastAsia="Times New Roman" w:hAnsi="Trebuchet MS" w:cs="Times New Roman"/>
                 <w:sz w:val="20"/>
                 <w:szCs w:val="20"/>
               </w:rPr>
             </w:pPr>
             <w:r>
               <w:rPr>
-                <w:rFonts w:ascii="Trebuchet MS" w:hAnsi="Trebuchet MS" w:eastAsia="Times New Roman" w:cs="Times New Roman"/>
+                <w:rFonts w:ascii="Trebuchet MS" w:eastAsia="Times New Roman" w:hAnsi="Trebuchet MS" w:cs="Times New Roman"/>
                 <w:sz w:val="20"/>
                 <w:szCs w:val="20"/>
               </w:rPr>
@@ -5527,14 +5509,14 @@
                 <w:numId w:val="42"/>
               </w:numPr>
               <w:rPr>
-                <w:rFonts w:ascii="Trebuchet MS" w:hAnsi="Trebuchet MS" w:eastAsia="Times New Roman" w:cs="Times New Roman"/>
+                <w:rFonts w:ascii="Trebuchet MS" w:eastAsia="Times New Roman" w:hAnsi="Trebuchet MS" w:cs="Times New Roman"/>
                 <w:sz w:val="20"/>
                 <w:szCs w:val="20"/>
               </w:rPr>
             </w:pPr>
             <w:r>
               <w:rPr>
-                <w:rFonts w:ascii="Trebuchet MS" w:hAnsi="Trebuchet MS" w:eastAsia="Times New Roman" w:cs="Times New Roman"/>
+                <w:rFonts w:ascii="Trebuchet MS" w:eastAsia="Times New Roman" w:hAnsi="Trebuchet MS" w:cs="Times New Roman"/>
                 <w:sz w:val="20"/>
                 <w:szCs w:val="20"/>
               </w:rPr>
@@ -5549,14 +5531,14 @@
                 <w:numId w:val="42"/>
               </w:numPr>
               <w:rPr>
-                <w:rFonts w:ascii="Trebuchet MS" w:hAnsi="Trebuchet MS" w:eastAsia="Times New Roman" w:cs="Times New Roman"/>
+                <w:rFonts w:ascii="Trebuchet MS" w:eastAsia="Times New Roman" w:hAnsi="Trebuchet MS" w:cs="Times New Roman"/>
                 <w:sz w:val="20"/>
                 <w:szCs w:val="20"/>
               </w:rPr>
             </w:pPr>
             <w:r>
               <w:rPr>
-                <w:rFonts w:ascii="Trebuchet MS" w:hAnsi="Trebuchet MS" w:eastAsia="Times New Roman" w:cs="Times New Roman"/>
+                <w:rFonts w:ascii="Trebuchet MS" w:eastAsia="Times New Roman" w:hAnsi="Trebuchet MS" w:cs="Times New Roman"/>
                 <w:sz w:val="20"/>
                 <w:szCs w:val="20"/>
               </w:rPr>
@@ -5571,14 +5553,14 @@
                 <w:numId w:val="42"/>
               </w:numPr>
               <w:rPr>
-                <w:rFonts w:ascii="Trebuchet MS" w:hAnsi="Trebuchet MS" w:eastAsia="Times New Roman" w:cs="Times New Roman"/>
+                <w:rFonts w:ascii="Trebuchet MS" w:eastAsia="Times New Roman" w:hAnsi="Trebuchet MS" w:cs="Times New Roman"/>
                 <w:sz w:val="20"/>
                 <w:szCs w:val="20"/>
               </w:rPr>
             </w:pPr>
             <w:r>
               <w:rPr>
-                <w:rFonts w:ascii="Trebuchet MS" w:hAnsi="Trebuchet MS" w:eastAsia="Times New Roman" w:cs="Times New Roman"/>
+                <w:rFonts w:ascii="Trebuchet MS" w:eastAsia="Times New Roman" w:hAnsi="Trebuchet MS" w:cs="Times New Roman"/>
                 <w:sz w:val="20"/>
                 <w:szCs w:val="20"/>
               </w:rPr>
@@ -5593,14 +5575,14 @@
                 <w:numId w:val="42"/>
               </w:numPr>
               <w:rPr>
-                <w:rFonts w:ascii="Trebuchet MS" w:hAnsi="Trebuchet MS" w:eastAsia="Times New Roman" w:cs="Times New Roman"/>
+                <w:rFonts w:ascii="Trebuchet MS" w:eastAsia="Times New Roman" w:hAnsi="Trebuchet MS" w:cs="Times New Roman"/>
                 <w:sz w:val="20"/>
                 <w:szCs w:val="20"/>
               </w:rPr>
             </w:pPr>
             <w:r>
               <w:rPr>
-                <w:rFonts w:ascii="Trebuchet MS" w:hAnsi="Trebuchet MS" w:eastAsia="Times New Roman" w:cs="Times New Roman"/>
+                <w:rFonts w:ascii="Trebuchet MS" w:eastAsia="Times New Roman" w:hAnsi="Trebuchet MS" w:cs="Times New Roman"/>
                 <w:sz w:val="20"/>
                 <w:szCs w:val="20"/>
               </w:rPr>
@@ -5615,14 +5597,14 @@
                 <w:numId w:val="42"/>
               </w:numPr>
               <w:rPr>
-                <w:rFonts w:ascii="Trebuchet MS" w:hAnsi="Trebuchet MS" w:eastAsia="Times New Roman" w:cs="Times New Roman"/>
+                <w:rFonts w:ascii="Trebuchet MS" w:eastAsia="Times New Roman" w:hAnsi="Trebuchet MS" w:cs="Times New Roman"/>
                 <w:sz w:val="20"/>
                 <w:szCs w:val="20"/>
               </w:rPr>
             </w:pPr>
             <w:r>
               <w:rPr>
-                <w:rFonts w:ascii="Trebuchet MS" w:hAnsi="Trebuchet MS" w:eastAsia="Times New Roman" w:cs="Times New Roman"/>
+                <w:rFonts w:ascii="Trebuchet MS" w:eastAsia="Times New Roman" w:hAnsi="Trebuchet MS" w:cs="Times New Roman"/>
                 <w:sz w:val="20"/>
                 <w:szCs w:val="20"/>
               </w:rPr>
@@ -5637,14 +5619,14 @@
                 <w:numId w:val="42"/>
               </w:numPr>
               <w:rPr>
-                <w:rFonts w:ascii="Trebuchet MS" w:hAnsi="Trebuchet MS" w:eastAsia="Times New Roman" w:cs="Times New Roman"/>
+                <w:rFonts w:ascii="Trebuchet MS" w:eastAsia="Times New Roman" w:hAnsi="Trebuchet MS" w:cs="Times New Roman"/>
                 <w:sz w:val="20"/>
                 <w:szCs w:val="20"/>
               </w:rPr>
             </w:pPr>
             <w:r>
               <w:rPr>
-                <w:rFonts w:ascii="Trebuchet MS" w:hAnsi="Trebuchet MS" w:eastAsia="Times New Roman" w:cs="Times New Roman"/>
+                <w:rFonts w:ascii="Trebuchet MS" w:eastAsia="Times New Roman" w:hAnsi="Trebuchet MS" w:cs="Times New Roman"/>
                 <w:sz w:val="20"/>
                 <w:szCs w:val="20"/>
               </w:rPr>
@@ -5659,14 +5641,14 @@
                 <w:numId w:val="42"/>
               </w:numPr>
               <w:rPr>
-                <w:rFonts w:ascii="Trebuchet MS" w:hAnsi="Trebuchet MS" w:eastAsia="Times New Roman" w:cs="Times New Roman"/>
+                <w:rFonts w:ascii="Trebuchet MS" w:eastAsia="Times New Roman" w:hAnsi="Trebuchet MS" w:cs="Times New Roman"/>
                 <w:sz w:val="20"/>
                 <w:szCs w:val="20"/>
               </w:rPr>
             </w:pPr>
             <w:r>
               <w:rPr>
-                <w:rFonts w:ascii="Trebuchet MS" w:hAnsi="Trebuchet MS" w:eastAsia="Times New Roman" w:cs="Times New Roman"/>
+                <w:rFonts w:ascii="Trebuchet MS" w:eastAsia="Times New Roman" w:hAnsi="Trebuchet MS" w:cs="Times New Roman"/>
                 <w:sz w:val="20"/>
                 <w:szCs w:val="20"/>
               </w:rPr>
@@ -5681,14 +5663,14 @@
                 <w:numId w:val="42"/>
               </w:numPr>
               <w:rPr>
-                <w:rFonts w:ascii="Trebuchet MS" w:hAnsi="Trebuchet MS" w:eastAsia="Times New Roman" w:cs="Times New Roman"/>
+                <w:rFonts w:ascii="Trebuchet MS" w:eastAsia="Times New Roman" w:hAnsi="Trebuchet MS" w:cs="Times New Roman"/>
                 <w:sz w:val="20"/>
                 <w:szCs w:val="20"/>
               </w:rPr>
             </w:pPr>
             <w:r>
               <w:rPr>
-                <w:rFonts w:ascii="Trebuchet MS" w:hAnsi="Trebuchet MS" w:eastAsia="Times New Roman" w:cs="Times New Roman"/>
+                <w:rFonts w:ascii="Trebuchet MS" w:eastAsia="Times New Roman" w:hAnsi="Trebuchet MS" w:cs="Times New Roman"/>
                 <w:sz w:val="20"/>
                 <w:szCs w:val="20"/>
               </w:rPr>
@@ -5703,14 +5685,14 @@
                 <w:numId w:val="42"/>
               </w:numPr>
               <w:rPr>
-                <w:rFonts w:ascii="Trebuchet MS" w:hAnsi="Trebuchet MS" w:eastAsia="Times New Roman" w:cs="Times New Roman"/>
+                <w:rFonts w:ascii="Trebuchet MS" w:eastAsia="Times New Roman" w:hAnsi="Trebuchet MS" w:cs="Times New Roman"/>
                 <w:sz w:val="20"/>
                 <w:szCs w:val="20"/>
               </w:rPr>
             </w:pPr>
             <w:r>
               <w:rPr>
-                <w:rFonts w:ascii="Trebuchet MS" w:hAnsi="Trebuchet MS" w:eastAsia="Times New Roman" w:cs="Times New Roman"/>
+                <w:rFonts w:ascii="Trebuchet MS" w:eastAsia="Times New Roman" w:hAnsi="Trebuchet MS" w:cs="Times New Roman"/>
                 <w:sz w:val="20"/>
                 <w:szCs w:val="20"/>
               </w:rPr>
@@ -5751,8 +5733,8 @@
       <w:pPr>
         <w:pStyle w:val="Titre1"/>
       </w:pPr>
-      <w:bookmarkStart w:name="_Toc78862411" w:id="5"/>
-      <w:bookmarkStart w:name="_Toc29854570" w:id="6"/>
+      <w:bookmarkStart w:id="5" w:name="_Toc78862411"/>
+      <w:bookmarkStart w:id="6" w:name="_Toc40272893"/>
       <w:bookmarkEnd w:id="4"/>
       <w:r>
         <w:lastRenderedPageBreak/>
@@ -5769,7 +5751,7 @@
           <w:rFonts w:ascii="Trebuchet MS" w:hAnsi="Trebuchet MS"/>
         </w:rPr>
       </w:pPr>
-      <w:bookmarkStart w:name="_Toc29854571" w:id="7"/>
+      <w:bookmarkStart w:id="7" w:name="_Toc40272894"/>
       <w:r>
         <w:rPr>
           <w:rFonts w:ascii="Trebuchet MS" w:hAnsi="Trebuchet MS"/>
@@ -5823,7 +5805,7 @@
           <w:lang w:val="en-GB"/>
         </w:rPr>
       </w:pPr>
-      <w:bookmarkStart w:name="_Toc29854572" w:id="8"/>
+      <w:bookmarkStart w:id="8" w:name="_Toc40272895"/>
       <w:r>
         <w:rPr>
           <w:rStyle w:val="Accentuationlgre"/>
@@ -6120,7 +6102,7 @@
           <w:lang w:val="en-GB"/>
         </w:rPr>
       </w:pPr>
-      <w:bookmarkStart w:name="_Toc29854573" w:id="9"/>
+      <w:bookmarkStart w:id="9" w:name="_Toc40272896"/>
       <w:r>
         <w:rPr>
           <w:rStyle w:val="Accentuationlgre"/>
@@ -6400,7 +6382,7 @@
           <w:lang w:val="en-GB"/>
         </w:rPr>
       </w:pPr>
-      <w:bookmarkStart w:name="_Toc29854574" w:id="10"/>
+      <w:bookmarkStart w:id="10" w:name="_Toc40272897"/>
       <w:r>
         <w:rPr>
           <w:rStyle w:val="Accentuationlgre"/>
@@ -6594,7 +6576,7 @@
           <w:szCs w:val="24"/>
         </w:rPr>
       </w:pPr>
-      <w:bookmarkStart w:name="_Toc29854575" w:id="11"/>
+      <w:bookmarkStart w:id="11" w:name="_Toc40272898"/>
       <w:r>
         <w:rPr>
           <w:rFonts w:ascii="Trebuchet MS" w:hAnsi="Trebuchet MS"/>
@@ -6619,9 +6601,9 @@
           <w:szCs w:val="20"/>
         </w:rPr>
       </w:pPr>
-      <w:bookmarkStart w:name="_Toc245264330" w:id="12"/>
-      <w:bookmarkStart w:name="_Toc279703416" w:id="13"/>
-      <w:bookmarkStart w:name="_Toc279703509" w:id="14"/>
+      <w:bookmarkStart w:id="12" w:name="_Toc245264330"/>
+      <w:bookmarkStart w:id="13" w:name="_Toc279703416"/>
+      <w:bookmarkStart w:id="14" w:name="_Toc279703509"/>
     </w:p>
     <w:p>
       <w:pPr>
@@ -7452,12 +7434,12 @@
         <w:tblW w:w="9090" w:type="dxa"/>
         <w:tblInd w:w="534" w:type="dxa"/>
         <w:tblBorders>
-          <w:top w:val="single" w:color="auto" w:sz="4" w:space="0"/>
-          <w:left w:val="single" w:color="auto" w:sz="4" w:space="0"/>
-          <w:bottom w:val="single" w:color="auto" w:sz="4" w:space="0"/>
-          <w:right w:val="single" w:color="auto" w:sz="4" w:space="0"/>
-          <w:insideH w:val="single" w:color="auto" w:sz="4" w:space="0"/>
-          <w:insideV w:val="single" w:color="auto" w:sz="4" w:space="0"/>
+          <w:top w:val="single" w:sz="4" w:space="0" w:color="auto"/>
+          <w:left w:val="single" w:sz="4" w:space="0" w:color="auto"/>
+          <w:bottom w:val="single" w:sz="4" w:space="0" w:color="auto"/>
+          <w:right w:val="single" w:sz="4" w:space="0" w:color="auto"/>
+          <w:insideH w:val="single" w:sz="4" w:space="0" w:color="auto"/>
+          <w:insideV w:val="single" w:sz="4" w:space="0" w:color="auto"/>
         </w:tblBorders>
         <w:tblLayout w:type="fixed"/>
         <w:tblLook w:val="04A0" w:firstRow="1" w:lastRow="0" w:firstColumn="1" w:lastColumn="0" w:noHBand="0" w:noVBand="1"/>
@@ -7480,7 +7462,7 @@
               <w:spacing w:before="120" w:after="120" w:line="360" w:lineRule="auto"/>
               <w:jc w:val="both"/>
               <w:rPr>
-                <w:rFonts w:cs="Tahoma" w:asciiTheme="majorHAnsi" w:hAnsiTheme="majorHAnsi"/>
+                <w:rFonts w:asciiTheme="majorHAnsi" w:hAnsiTheme="majorHAnsi" w:cs="Tahoma"/>
                 <w:b/>
                 <w:bCs/>
                 <w:color w:val="FFFFFF" w:themeColor="background1"/>
@@ -7490,7 +7472,7 @@
             </w:pPr>
             <w:r>
               <w:rPr>
-                <w:rFonts w:cs="Tahoma" w:asciiTheme="majorHAnsi" w:hAnsiTheme="majorHAnsi"/>
+                <w:rFonts w:asciiTheme="majorHAnsi" w:hAnsiTheme="majorHAnsi" w:cs="Tahoma"/>
                 <w:b/>
                 <w:bCs/>
                 <w:color w:val="FFFFFF" w:themeColor="background1"/>
@@ -7512,7 +7494,7 @@
               <w:spacing w:before="120" w:after="120" w:line="360" w:lineRule="auto"/>
               <w:jc w:val="both"/>
               <w:rPr>
-                <w:rFonts w:cs="Tahoma" w:asciiTheme="majorHAnsi" w:hAnsiTheme="majorHAnsi"/>
+                <w:rFonts w:asciiTheme="majorHAnsi" w:hAnsiTheme="majorHAnsi" w:cs="Tahoma"/>
                 <w:b/>
                 <w:bCs/>
                 <w:color w:val="FFFFFF" w:themeColor="background1"/>
@@ -7522,7 +7504,7 @@
             </w:pPr>
             <w:r>
               <w:rPr>
-                <w:rFonts w:cs="Tahoma" w:asciiTheme="majorHAnsi" w:hAnsiTheme="majorHAnsi"/>
+                <w:rFonts w:asciiTheme="majorHAnsi" w:hAnsiTheme="majorHAnsi" w:cs="Tahoma"/>
                 <w:b/>
                 <w:bCs/>
                 <w:color w:val="FFFFFF" w:themeColor="background1"/>
@@ -7572,7 +7554,7 @@
               <w:spacing w:before="120" w:after="120" w:line="360" w:lineRule="auto"/>
               <w:jc w:val="both"/>
               <w:rPr>
-                <w:rFonts w:cs="Tahoma" w:asciiTheme="majorHAnsi" w:hAnsiTheme="majorHAnsi"/>
+                <w:rFonts w:asciiTheme="majorHAnsi" w:hAnsiTheme="majorHAnsi" w:cs="Tahoma"/>
                 <w:color w:val="000000" w:themeColor="text1"/>
                 <w:sz w:val="20"/>
                 <w:szCs w:val="20"/>
@@ -7580,7 +7562,7 @@
             </w:pPr>
             <w:r>
               <w:rPr>
-                <w:rFonts w:cs="Tahoma" w:asciiTheme="majorHAnsi" w:hAnsiTheme="majorHAnsi"/>
+                <w:rFonts w:asciiTheme="majorHAnsi" w:hAnsiTheme="majorHAnsi" w:cs="Tahoma"/>
                 <w:color w:val="000000" w:themeColor="text1"/>
                 <w:sz w:val="20"/>
                 <w:szCs w:val="20"/>
@@ -7601,7 +7583,7 @@
               <w:spacing w:before="120" w:after="120" w:line="360" w:lineRule="auto"/>
               <w:jc w:val="both"/>
               <w:rPr>
-                <w:rFonts w:cs="Tahoma" w:asciiTheme="majorHAnsi" w:hAnsiTheme="majorHAnsi"/>
+                <w:rFonts w:asciiTheme="majorHAnsi" w:hAnsiTheme="majorHAnsi" w:cs="Tahoma"/>
                 <w:color w:val="000000" w:themeColor="text1"/>
                 <w:sz w:val="20"/>
                 <w:szCs w:val="20"/>
@@ -7609,7 +7591,7 @@
             </w:pPr>
             <w:r>
               <w:rPr>
-                <w:rFonts w:cs="Tahoma" w:asciiTheme="majorHAnsi" w:hAnsiTheme="majorHAnsi"/>
+                <w:rFonts w:asciiTheme="majorHAnsi" w:hAnsiTheme="majorHAnsi" w:cs="Tahoma"/>
                 <w:color w:val="000000" w:themeColor="text1"/>
                 <w:sz w:val="20"/>
                 <w:szCs w:val="20"/>
@@ -7630,7 +7612,7 @@
               <w:spacing w:before="120" w:after="120" w:line="360" w:lineRule="auto"/>
               <w:jc w:val="both"/>
               <w:rPr>
-                <w:rFonts w:cs="Tahoma" w:asciiTheme="majorHAnsi" w:hAnsiTheme="majorHAnsi"/>
+                <w:rFonts w:asciiTheme="majorHAnsi" w:hAnsiTheme="majorHAnsi" w:cs="Tahoma"/>
                 <w:color w:val="000000" w:themeColor="text1"/>
                 <w:sz w:val="20"/>
                 <w:szCs w:val="20"/>
@@ -7638,7 +7620,7 @@
             </w:pPr>
             <w:r>
               <w:rPr>
-                <w:rFonts w:cs="Tahoma" w:asciiTheme="majorHAnsi" w:hAnsiTheme="majorHAnsi"/>
+                <w:rFonts w:asciiTheme="majorHAnsi" w:hAnsiTheme="majorHAnsi" w:cs="Tahoma"/>
                 <w:color w:val="000000" w:themeColor="text1"/>
                 <w:sz w:val="20"/>
                 <w:szCs w:val="20"/>
@@ -7655,7 +7637,7 @@
               <w:spacing w:before="120" w:after="120" w:line="360" w:lineRule="auto"/>
               <w:jc w:val="both"/>
               <w:rPr>
-                <w:rFonts w:cs="Tahoma" w:asciiTheme="majorHAnsi" w:hAnsiTheme="majorHAnsi"/>
+                <w:rFonts w:asciiTheme="majorHAnsi" w:hAnsiTheme="majorHAnsi" w:cs="Tahoma"/>
                 <w:color w:val="000000" w:themeColor="text1"/>
                 <w:sz w:val="20"/>
                 <w:szCs w:val="20"/>
@@ -7675,7 +7657,7 @@
               <w:spacing w:before="120" w:after="120" w:line="360" w:lineRule="auto"/>
               <w:jc w:val="both"/>
               <w:rPr>
-                <w:rFonts w:cs="Tahoma" w:asciiTheme="majorHAnsi" w:hAnsiTheme="majorHAnsi"/>
+                <w:rFonts w:asciiTheme="majorHAnsi" w:hAnsiTheme="majorHAnsi" w:cs="Tahoma"/>
                 <w:color w:val="000000" w:themeColor="text1"/>
                 <w:sz w:val="20"/>
                 <w:szCs w:val="20"/>
@@ -7683,7 +7665,7 @@
             </w:pPr>
             <w:r>
               <w:rPr>
-                <w:rFonts w:cs="Tahoma" w:asciiTheme="majorHAnsi" w:hAnsiTheme="majorHAnsi"/>
+                <w:rFonts w:asciiTheme="majorHAnsi" w:hAnsiTheme="majorHAnsi" w:cs="Tahoma"/>
                 <w:color w:val="000000" w:themeColor="text1"/>
                 <w:sz w:val="20"/>
                 <w:szCs w:val="20"/>
@@ -7705,7 +7687,7 @@
               <w:ind w:left="419" w:hanging="357"/>
               <w:jc w:val="both"/>
               <w:rPr>
-                <w:rFonts w:cs="Tahoma" w:asciiTheme="majorHAnsi" w:hAnsiTheme="majorHAnsi"/>
+                <w:rFonts w:asciiTheme="majorHAnsi" w:hAnsiTheme="majorHAnsi" w:cs="Tahoma"/>
                 <w:color w:val="000000" w:themeColor="text1"/>
                 <w:sz w:val="20"/>
                 <w:szCs w:val="20"/>
@@ -7713,7 +7695,7 @@
             </w:pPr>
             <w:r>
               <w:rPr>
-                <w:rFonts w:cs="Tahoma" w:asciiTheme="majorHAnsi" w:hAnsiTheme="majorHAnsi"/>
+                <w:rFonts w:asciiTheme="majorHAnsi" w:hAnsiTheme="majorHAnsi" w:cs="Tahoma"/>
                 <w:color w:val="000000" w:themeColor="text1"/>
                 <w:sz w:val="20"/>
                 <w:szCs w:val="20"/>
@@ -7722,7 +7704,7 @@
             </w:r>
             <w:r>
               <w:rPr>
-                <w:rFonts w:cs="Tahoma" w:asciiTheme="majorHAnsi" w:hAnsiTheme="majorHAnsi"/>
+                <w:rFonts w:asciiTheme="majorHAnsi" w:hAnsiTheme="majorHAnsi" w:cs="Tahoma"/>
                 <w:b/>
                 <w:bCs/>
                 <w:color w:val="000000" w:themeColor="text1"/>
@@ -7733,7 +7715,7 @@
             </w:r>
             <w:r>
               <w:rPr>
-                <w:rFonts w:cs="Tahoma" w:asciiTheme="majorHAnsi" w:hAnsiTheme="majorHAnsi"/>
+                <w:rFonts w:asciiTheme="majorHAnsi" w:hAnsiTheme="majorHAnsi" w:cs="Tahoma"/>
                 <w:color w:val="000000" w:themeColor="text1"/>
                 <w:sz w:val="20"/>
                 <w:szCs w:val="20"/>
@@ -7754,7 +7736,7 @@
               <w:spacing w:before="120" w:after="120" w:line="360" w:lineRule="auto"/>
               <w:jc w:val="both"/>
               <w:rPr>
-                <w:rFonts w:cs="Tahoma" w:asciiTheme="majorHAnsi" w:hAnsiTheme="majorHAnsi"/>
+                <w:rFonts w:asciiTheme="majorHAnsi" w:hAnsiTheme="majorHAnsi" w:cs="Tahoma"/>
                 <w:color w:val="000000" w:themeColor="text1"/>
                 <w:sz w:val="20"/>
                 <w:szCs w:val="20"/>
@@ -7762,7 +7744,7 @@
             </w:pPr>
             <w:r>
               <w:rPr>
-                <w:rFonts w:cs="Tahoma" w:asciiTheme="majorHAnsi" w:hAnsiTheme="majorHAnsi"/>
+                <w:rFonts w:asciiTheme="majorHAnsi" w:hAnsiTheme="majorHAnsi" w:cs="Tahoma"/>
                 <w:color w:val="000000" w:themeColor="text1"/>
                 <w:sz w:val="20"/>
                 <w:szCs w:val="20"/>
@@ -7771,7 +7753,7 @@
             </w:r>
             <w:r>
               <w:rPr>
-                <w:rFonts w:cs="Tahoma" w:asciiTheme="majorHAnsi" w:hAnsiTheme="majorHAnsi"/>
+                <w:rFonts w:asciiTheme="majorHAnsi" w:hAnsiTheme="majorHAnsi" w:cs="Tahoma"/>
                 <w:b/>
                 <w:bCs/>
                 <w:color w:val="000000" w:themeColor="text1"/>
@@ -7782,7 +7764,7 @@
             </w:r>
             <w:r>
               <w:rPr>
-                <w:rFonts w:cs="Tahoma" w:asciiTheme="majorHAnsi" w:hAnsiTheme="majorHAnsi"/>
+                <w:rFonts w:asciiTheme="majorHAnsi" w:hAnsiTheme="majorHAnsi" w:cs="Tahoma"/>
                 <w:color w:val="000000" w:themeColor="text1"/>
                 <w:sz w:val="20"/>
                 <w:szCs w:val="20"/>
@@ -7791,7 +7773,7 @@
             </w:r>
             <w:r>
               <w:rPr>
-                <w:rFonts w:cs="Tahoma" w:asciiTheme="majorHAnsi" w:hAnsiTheme="majorHAnsi"/>
+                <w:rFonts w:asciiTheme="majorHAnsi" w:hAnsiTheme="majorHAnsi" w:cs="Tahoma"/>
                 <w:b/>
                 <w:bCs/>
                 <w:color w:val="000000" w:themeColor="text1"/>
@@ -7802,7 +7784,7 @@
             </w:r>
             <w:r>
               <w:rPr>
-                <w:rFonts w:cs="Tahoma" w:asciiTheme="majorHAnsi" w:hAnsiTheme="majorHAnsi"/>
+                <w:rFonts w:asciiTheme="majorHAnsi" w:hAnsiTheme="majorHAnsi" w:cs="Tahoma"/>
                 <w:color w:val="000000" w:themeColor="text1"/>
                 <w:sz w:val="20"/>
                 <w:szCs w:val="20"/>
@@ -7824,7 +7806,7 @@
               <w:ind w:left="419" w:hanging="357"/>
               <w:jc w:val="both"/>
               <w:rPr>
-                <w:rFonts w:cs="Tahoma" w:asciiTheme="majorHAnsi" w:hAnsiTheme="majorHAnsi"/>
+                <w:rFonts w:asciiTheme="majorHAnsi" w:hAnsiTheme="majorHAnsi" w:cs="Tahoma"/>
                 <w:color w:val="000000" w:themeColor="text1"/>
                 <w:sz w:val="20"/>
                 <w:szCs w:val="20"/>
@@ -7832,7 +7814,7 @@
             </w:pPr>
             <w:r>
               <w:rPr>
-                <w:rFonts w:cs="Tahoma" w:asciiTheme="majorHAnsi" w:hAnsiTheme="majorHAnsi"/>
+                <w:rFonts w:asciiTheme="majorHAnsi" w:hAnsiTheme="majorHAnsi" w:cs="Tahoma"/>
                 <w:color w:val="000000" w:themeColor="text1"/>
                 <w:sz w:val="20"/>
                 <w:szCs w:val="20"/>
@@ -7841,7 +7823,7 @@
             </w:r>
             <w:r>
               <w:rPr>
-                <w:rFonts w:cs="Tahoma" w:asciiTheme="majorHAnsi" w:hAnsiTheme="majorHAnsi"/>
+                <w:rFonts w:asciiTheme="majorHAnsi" w:hAnsiTheme="majorHAnsi" w:cs="Tahoma"/>
                 <w:b/>
                 <w:bCs/>
                 <w:color w:val="000000" w:themeColor="text1"/>
@@ -7852,7 +7834,7 @@
             </w:r>
             <w:r>
               <w:rPr>
-                <w:rFonts w:cs="Tahoma" w:asciiTheme="majorHAnsi" w:hAnsiTheme="majorHAnsi"/>
+                <w:rFonts w:asciiTheme="majorHAnsi" w:hAnsiTheme="majorHAnsi" w:cs="Tahoma"/>
                 <w:color w:val="000000" w:themeColor="text1"/>
                 <w:sz w:val="20"/>
                 <w:szCs w:val="20"/>
@@ -7861,7 +7843,7 @@
             </w:r>
             <w:r>
               <w:rPr>
-                <w:rFonts w:cs="Tahoma" w:asciiTheme="majorHAnsi" w:hAnsiTheme="majorHAnsi"/>
+                <w:rFonts w:asciiTheme="majorHAnsi" w:hAnsiTheme="majorHAnsi" w:cs="Tahoma"/>
                 <w:b/>
                 <w:bCs/>
                 <w:color w:val="000000" w:themeColor="text1"/>
@@ -7872,7 +7854,7 @@
             </w:r>
             <w:r>
               <w:rPr>
-                <w:rFonts w:cs="Tahoma" w:asciiTheme="majorHAnsi" w:hAnsiTheme="majorHAnsi"/>
+                <w:rFonts w:asciiTheme="majorHAnsi" w:hAnsiTheme="majorHAnsi" w:cs="Tahoma"/>
                 <w:color w:val="000000" w:themeColor="text1"/>
                 <w:sz w:val="20"/>
                 <w:szCs w:val="20"/>
@@ -7881,7 +7863,7 @@
             </w:r>
             <w:r>
               <w:rPr>
-                <w:rFonts w:cs="Tahoma" w:asciiTheme="majorHAnsi" w:hAnsiTheme="majorHAnsi"/>
+                <w:rFonts w:asciiTheme="majorHAnsi" w:hAnsiTheme="majorHAnsi" w:cs="Tahoma"/>
                 <w:b/>
                 <w:bCs/>
                 <w:color w:val="000000" w:themeColor="text1"/>
@@ -7892,7 +7874,7 @@
             </w:r>
             <w:r>
               <w:rPr>
-                <w:rFonts w:cs="Tahoma" w:asciiTheme="majorHAnsi" w:hAnsiTheme="majorHAnsi"/>
+                <w:rFonts w:asciiTheme="majorHAnsi" w:hAnsiTheme="majorHAnsi" w:cs="Tahoma"/>
                 <w:color w:val="000000" w:themeColor="text1"/>
                 <w:sz w:val="20"/>
                 <w:szCs w:val="20"/>
@@ -7914,7 +7896,7 @@
               <w:ind w:left="419" w:hanging="357"/>
               <w:jc w:val="both"/>
               <w:rPr>
-                <w:rFonts w:cs="Tahoma" w:asciiTheme="majorHAnsi" w:hAnsiTheme="majorHAnsi"/>
+                <w:rFonts w:asciiTheme="majorHAnsi" w:hAnsiTheme="majorHAnsi" w:cs="Tahoma"/>
                 <w:color w:val="000000" w:themeColor="text1"/>
                 <w:sz w:val="20"/>
                 <w:szCs w:val="20"/>
@@ -7922,7 +7904,7 @@
             </w:pPr>
             <w:r>
               <w:rPr>
-                <w:rFonts w:cs="Tahoma" w:asciiTheme="majorHAnsi" w:hAnsiTheme="majorHAnsi"/>
+                <w:rFonts w:asciiTheme="majorHAnsi" w:hAnsiTheme="majorHAnsi" w:cs="Tahoma"/>
                 <w:color w:val="000000" w:themeColor="text1"/>
                 <w:sz w:val="20"/>
                 <w:szCs w:val="20"/>
@@ -7944,7 +7926,7 @@
               <w:ind w:left="419" w:hanging="357"/>
               <w:jc w:val="both"/>
               <w:rPr>
-                <w:rFonts w:cs="Tahoma" w:asciiTheme="majorHAnsi" w:hAnsiTheme="majorHAnsi"/>
+                <w:rFonts w:asciiTheme="majorHAnsi" w:hAnsiTheme="majorHAnsi" w:cs="Tahoma"/>
                 <w:color w:val="000000" w:themeColor="text1"/>
                 <w:sz w:val="20"/>
                 <w:szCs w:val="20"/>
@@ -7952,7 +7934,7 @@
             </w:pPr>
             <w:r>
               <w:rPr>
-                <w:rFonts w:cs="Tahoma" w:asciiTheme="majorHAnsi" w:hAnsiTheme="majorHAnsi"/>
+                <w:rFonts w:asciiTheme="majorHAnsi" w:hAnsiTheme="majorHAnsi" w:cs="Tahoma"/>
                 <w:color w:val="000000" w:themeColor="text1"/>
                 <w:sz w:val="20"/>
                 <w:szCs w:val="20"/>
@@ -7974,7 +7956,7 @@
               <w:ind w:left="419" w:hanging="357"/>
               <w:jc w:val="both"/>
               <w:rPr>
-                <w:rFonts w:cs="Tahoma" w:asciiTheme="majorHAnsi" w:hAnsiTheme="majorHAnsi"/>
+                <w:rFonts w:asciiTheme="majorHAnsi" w:hAnsiTheme="majorHAnsi" w:cs="Tahoma"/>
                 <w:color w:val="000000" w:themeColor="text1"/>
                 <w:sz w:val="20"/>
                 <w:szCs w:val="20"/>
@@ -7982,7 +7964,7 @@
             </w:pPr>
             <w:r>
               <w:rPr>
-                <w:rFonts w:cs="Tahoma" w:asciiTheme="majorHAnsi" w:hAnsiTheme="majorHAnsi"/>
+                <w:rFonts w:asciiTheme="majorHAnsi" w:hAnsiTheme="majorHAnsi" w:cs="Tahoma"/>
                 <w:color w:val="000000" w:themeColor="text1"/>
                 <w:sz w:val="20"/>
                 <w:szCs w:val="20"/>
@@ -8004,7 +7986,7 @@
               <w:ind w:left="419" w:hanging="357"/>
               <w:jc w:val="both"/>
               <w:rPr>
-                <w:rFonts w:cs="Tahoma" w:asciiTheme="majorHAnsi" w:hAnsiTheme="majorHAnsi"/>
+                <w:rFonts w:asciiTheme="majorHAnsi" w:hAnsiTheme="majorHAnsi" w:cs="Tahoma"/>
                 <w:color w:val="000000" w:themeColor="text1"/>
                 <w:sz w:val="20"/>
                 <w:szCs w:val="20"/>
@@ -8012,7 +7994,7 @@
             </w:pPr>
             <w:r>
               <w:rPr>
-                <w:rFonts w:cs="Tahoma" w:asciiTheme="majorHAnsi" w:hAnsiTheme="majorHAnsi"/>
+                <w:rFonts w:asciiTheme="majorHAnsi" w:hAnsiTheme="majorHAnsi" w:cs="Tahoma"/>
                 <w:color w:val="000000" w:themeColor="text1"/>
                 <w:sz w:val="20"/>
                 <w:szCs w:val="20"/>
@@ -8034,7 +8016,7 @@
               <w:ind w:left="419" w:hanging="357"/>
               <w:jc w:val="both"/>
               <w:rPr>
-                <w:rFonts w:cs="Tahoma" w:asciiTheme="majorHAnsi" w:hAnsiTheme="majorHAnsi"/>
+                <w:rFonts w:asciiTheme="majorHAnsi" w:hAnsiTheme="majorHAnsi" w:cs="Tahoma"/>
                 <w:color w:val="000000" w:themeColor="text1"/>
                 <w:sz w:val="20"/>
                 <w:szCs w:val="20"/>
@@ -8042,7 +8024,7 @@
             </w:pPr>
             <w:r>
               <w:rPr>
-                <w:rFonts w:cs="Tahoma" w:asciiTheme="majorHAnsi" w:hAnsiTheme="majorHAnsi"/>
+                <w:rFonts w:asciiTheme="majorHAnsi" w:hAnsiTheme="majorHAnsi" w:cs="Tahoma"/>
                 <w:color w:val="000000" w:themeColor="text1"/>
                 <w:sz w:val="20"/>
                 <w:szCs w:val="20"/>
@@ -8068,7 +8050,7 @@
             </w:pPr>
             <w:r>
               <w:rPr>
-                <w:rFonts w:cs="Tahoma" w:asciiTheme="majorHAnsi" w:hAnsiTheme="majorHAnsi"/>
+                <w:rFonts w:asciiTheme="majorHAnsi" w:hAnsiTheme="majorHAnsi" w:cs="Tahoma"/>
                 <w:b/>
                 <w:bCs/>
                 <w:color w:val="000000" w:themeColor="text1"/>
@@ -8081,6 +8063,7 @@
         </w:tc>
       </w:tr>
     </w:tbl>
+    <w:p/>
     <w:p>
       <w:pPr>
         <w:ind w:left="1080"/>
@@ -8149,12 +8132,12 @@
         <w:tblW w:w="9090" w:type="dxa"/>
         <w:tblInd w:w="534" w:type="dxa"/>
         <w:tblBorders>
-          <w:top w:val="single" w:color="auto" w:sz="4" w:space="0"/>
-          <w:left w:val="single" w:color="auto" w:sz="4" w:space="0"/>
-          <w:bottom w:val="single" w:color="auto" w:sz="4" w:space="0"/>
-          <w:right w:val="single" w:color="auto" w:sz="4" w:space="0"/>
-          <w:insideH w:val="single" w:color="auto" w:sz="4" w:space="0"/>
-          <w:insideV w:val="single" w:color="auto" w:sz="4" w:space="0"/>
+          <w:top w:val="single" w:sz="4" w:space="0" w:color="auto"/>
+          <w:left w:val="single" w:sz="4" w:space="0" w:color="auto"/>
+          <w:bottom w:val="single" w:sz="4" w:space="0" w:color="auto"/>
+          <w:right w:val="single" w:sz="4" w:space="0" w:color="auto"/>
+          <w:insideH w:val="single" w:sz="4" w:space="0" w:color="auto"/>
+          <w:insideV w:val="single" w:sz="4" w:space="0" w:color="auto"/>
         </w:tblBorders>
         <w:tblLayout w:type="fixed"/>
         <w:tblLook w:val="04A0" w:firstRow="1" w:lastRow="0" w:firstColumn="1" w:lastColumn="0" w:noHBand="0" w:noVBand="1"/>
@@ -8177,7 +8160,7 @@
               <w:spacing w:before="120" w:after="120" w:line="360" w:lineRule="auto"/>
               <w:jc w:val="both"/>
               <w:rPr>
-                <w:rFonts w:cs="Tahoma" w:asciiTheme="majorHAnsi" w:hAnsiTheme="majorHAnsi"/>
+                <w:rFonts w:asciiTheme="majorHAnsi" w:hAnsiTheme="majorHAnsi" w:cs="Tahoma"/>
                 <w:b/>
                 <w:bCs/>
                 <w:color w:val="FFFFFF" w:themeColor="background1"/>
@@ -8187,7 +8170,7 @@
             </w:pPr>
             <w:r>
               <w:rPr>
-                <w:rFonts w:cs="Tahoma" w:asciiTheme="majorHAnsi" w:hAnsiTheme="majorHAnsi"/>
+                <w:rFonts w:asciiTheme="majorHAnsi" w:hAnsiTheme="majorHAnsi" w:cs="Tahoma"/>
                 <w:b/>
                 <w:bCs/>
                 <w:color w:val="FFFFFF" w:themeColor="background1"/>
@@ -8209,7 +8192,7 @@
               <w:spacing w:before="120" w:after="120" w:line="360" w:lineRule="auto"/>
               <w:jc w:val="both"/>
               <w:rPr>
-                <w:rFonts w:cs="Tahoma" w:asciiTheme="majorHAnsi" w:hAnsiTheme="majorHAnsi"/>
+                <w:rFonts w:asciiTheme="majorHAnsi" w:hAnsiTheme="majorHAnsi" w:cs="Tahoma"/>
                 <w:b/>
                 <w:bCs/>
                 <w:color w:val="FFFFFF" w:themeColor="background1"/>
@@ -8219,7 +8202,7 @@
             </w:pPr>
             <w:r>
               <w:rPr>
-                <w:rFonts w:cs="Tahoma" w:asciiTheme="majorHAnsi" w:hAnsiTheme="majorHAnsi"/>
+                <w:rFonts w:asciiTheme="majorHAnsi" w:hAnsiTheme="majorHAnsi" w:cs="Tahoma"/>
                 <w:b/>
                 <w:bCs/>
                 <w:color w:val="FFFFFF" w:themeColor="background1"/>
@@ -8269,7 +8252,7 @@
               <w:spacing w:before="120" w:after="120" w:line="360" w:lineRule="auto"/>
               <w:jc w:val="both"/>
               <w:rPr>
-                <w:rFonts w:cs="Tahoma" w:asciiTheme="majorHAnsi" w:hAnsiTheme="majorHAnsi"/>
+                <w:rFonts w:asciiTheme="majorHAnsi" w:hAnsiTheme="majorHAnsi" w:cs="Tahoma"/>
                 <w:color w:val="000000" w:themeColor="text1"/>
                 <w:sz w:val="20"/>
                 <w:szCs w:val="20"/>
@@ -8277,7 +8260,7 @@
             </w:pPr>
             <w:r>
               <w:rPr>
-                <w:rFonts w:cs="Tahoma" w:asciiTheme="majorHAnsi" w:hAnsiTheme="majorHAnsi"/>
+                <w:rFonts w:asciiTheme="majorHAnsi" w:hAnsiTheme="majorHAnsi" w:cs="Tahoma"/>
                 <w:color w:val="000000" w:themeColor="text1"/>
                 <w:sz w:val="20"/>
                 <w:szCs w:val="20"/>
@@ -8298,7 +8281,7 @@
               <w:spacing w:before="120" w:after="120" w:line="360" w:lineRule="auto"/>
               <w:jc w:val="both"/>
               <w:rPr>
-                <w:rFonts w:cs="Tahoma" w:asciiTheme="majorHAnsi" w:hAnsiTheme="majorHAnsi"/>
+                <w:rFonts w:asciiTheme="majorHAnsi" w:hAnsiTheme="majorHAnsi" w:cs="Tahoma"/>
                 <w:color w:val="000000" w:themeColor="text1"/>
                 <w:sz w:val="20"/>
                 <w:szCs w:val="20"/>
@@ -8306,7 +8289,7 @@
             </w:pPr>
             <w:r>
               <w:rPr>
-                <w:rFonts w:cs="Tahoma" w:asciiTheme="majorHAnsi" w:hAnsiTheme="majorHAnsi"/>
+                <w:rFonts w:asciiTheme="majorHAnsi" w:hAnsiTheme="majorHAnsi" w:cs="Tahoma"/>
                 <w:color w:val="000000" w:themeColor="text1"/>
                 <w:sz w:val="20"/>
                 <w:szCs w:val="20"/>
@@ -8327,7 +8310,7 @@
               <w:spacing w:before="120" w:after="120" w:line="360" w:lineRule="auto"/>
               <w:jc w:val="both"/>
               <w:rPr>
-                <w:rFonts w:cs="Tahoma" w:asciiTheme="majorHAnsi" w:hAnsiTheme="majorHAnsi"/>
+                <w:rFonts w:asciiTheme="majorHAnsi" w:hAnsiTheme="majorHAnsi" w:cs="Tahoma"/>
                 <w:color w:val="000000" w:themeColor="text1"/>
                 <w:sz w:val="20"/>
                 <w:szCs w:val="20"/>
@@ -8335,7 +8318,7 @@
             </w:pPr>
             <w:r>
               <w:rPr>
-                <w:rFonts w:cs="Tahoma" w:asciiTheme="majorHAnsi" w:hAnsiTheme="majorHAnsi"/>
+                <w:rFonts w:asciiTheme="majorHAnsi" w:hAnsiTheme="majorHAnsi" w:cs="Tahoma"/>
                 <w:color w:val="000000" w:themeColor="text1"/>
                 <w:sz w:val="20"/>
                 <w:szCs w:val="20"/>
@@ -8356,7 +8339,7 @@
               <w:spacing w:before="120" w:after="120" w:line="360" w:lineRule="auto"/>
               <w:jc w:val="both"/>
               <w:rPr>
-                <w:rFonts w:cs="Tahoma" w:asciiTheme="majorHAnsi" w:hAnsiTheme="majorHAnsi"/>
+                <w:rFonts w:asciiTheme="majorHAnsi" w:hAnsiTheme="majorHAnsi" w:cs="Tahoma"/>
                 <w:color w:val="000000" w:themeColor="text1"/>
                 <w:sz w:val="20"/>
                 <w:szCs w:val="20"/>
@@ -8364,7 +8347,7 @@
             </w:pPr>
             <w:r>
               <w:rPr>
-                <w:rFonts w:cs="Tahoma" w:asciiTheme="majorHAnsi" w:hAnsiTheme="majorHAnsi"/>
+                <w:rFonts w:asciiTheme="majorHAnsi" w:hAnsiTheme="majorHAnsi" w:cs="Tahoma"/>
                 <w:color w:val="000000" w:themeColor="text1"/>
                 <w:sz w:val="20"/>
                 <w:szCs w:val="20"/>
@@ -8381,7 +8364,7 @@
               <w:spacing w:before="120" w:after="120" w:line="360" w:lineRule="auto"/>
               <w:jc w:val="both"/>
               <w:rPr>
-                <w:rFonts w:cs="Tahoma" w:asciiTheme="majorHAnsi" w:hAnsiTheme="majorHAnsi"/>
+                <w:rFonts w:asciiTheme="majorHAnsi" w:hAnsiTheme="majorHAnsi" w:cs="Tahoma"/>
                 <w:color w:val="000000" w:themeColor="text1"/>
                 <w:sz w:val="20"/>
                 <w:szCs w:val="20"/>
@@ -8401,7 +8384,7 @@
               <w:spacing w:before="120" w:after="120" w:line="360" w:lineRule="auto"/>
               <w:jc w:val="both"/>
               <w:rPr>
-                <w:rFonts w:cs="Tahoma" w:asciiTheme="majorHAnsi" w:hAnsiTheme="majorHAnsi"/>
+                <w:rFonts w:asciiTheme="majorHAnsi" w:hAnsiTheme="majorHAnsi" w:cs="Tahoma"/>
                 <w:color w:val="000000" w:themeColor="text1"/>
                 <w:sz w:val="20"/>
                 <w:szCs w:val="20"/>
@@ -8409,7 +8392,7 @@
             </w:pPr>
             <w:r>
               <w:rPr>
-                <w:rFonts w:cs="Tahoma" w:asciiTheme="majorHAnsi" w:hAnsiTheme="majorHAnsi"/>
+                <w:rFonts w:asciiTheme="majorHAnsi" w:hAnsiTheme="majorHAnsi" w:cs="Tahoma"/>
                 <w:color w:val="000000" w:themeColor="text1"/>
                 <w:sz w:val="20"/>
                 <w:szCs w:val="20"/>
@@ -8431,7 +8414,7 @@
               <w:ind w:left="419" w:hanging="357"/>
               <w:jc w:val="both"/>
               <w:rPr>
-                <w:rFonts w:cs="Tahoma" w:asciiTheme="majorHAnsi" w:hAnsiTheme="majorHAnsi"/>
+                <w:rFonts w:asciiTheme="majorHAnsi" w:hAnsiTheme="majorHAnsi" w:cs="Tahoma"/>
                 <w:color w:val="000000" w:themeColor="text1"/>
                 <w:sz w:val="20"/>
                 <w:szCs w:val="20"/>
@@ -8439,7 +8422,7 @@
             </w:pPr>
             <w:r>
               <w:rPr>
-                <w:rFonts w:cs="Tahoma" w:asciiTheme="majorHAnsi" w:hAnsiTheme="majorHAnsi"/>
+                <w:rFonts w:asciiTheme="majorHAnsi" w:hAnsiTheme="majorHAnsi" w:cs="Tahoma"/>
                 <w:color w:val="000000" w:themeColor="text1"/>
                 <w:sz w:val="20"/>
                 <w:szCs w:val="20"/>
@@ -8448,7 +8431,7 @@
             </w:r>
             <w:r>
               <w:rPr>
-                <w:rFonts w:cs="Tahoma" w:asciiTheme="majorHAnsi" w:hAnsiTheme="majorHAnsi"/>
+                <w:rFonts w:asciiTheme="majorHAnsi" w:hAnsiTheme="majorHAnsi" w:cs="Tahoma"/>
                 <w:b/>
                 <w:bCs/>
                 <w:color w:val="000000" w:themeColor="text1"/>
@@ -8459,7 +8442,7 @@
             </w:r>
             <w:r>
               <w:rPr>
-                <w:rFonts w:cs="Tahoma" w:asciiTheme="majorHAnsi" w:hAnsiTheme="majorHAnsi"/>
+                <w:rFonts w:asciiTheme="majorHAnsi" w:hAnsiTheme="majorHAnsi" w:cs="Tahoma"/>
                 <w:color w:val="000000" w:themeColor="text1"/>
                 <w:sz w:val="20"/>
                 <w:szCs w:val="20"/>
@@ -8480,7 +8463,7 @@
               <w:spacing w:before="120" w:after="120" w:line="360" w:lineRule="auto"/>
               <w:jc w:val="both"/>
               <w:rPr>
-                <w:rFonts w:cs="Tahoma" w:asciiTheme="majorHAnsi" w:hAnsiTheme="majorHAnsi"/>
+                <w:rFonts w:asciiTheme="majorHAnsi" w:hAnsiTheme="majorHAnsi" w:cs="Tahoma"/>
                 <w:color w:val="000000" w:themeColor="text1"/>
                 <w:sz w:val="20"/>
                 <w:szCs w:val="20"/>
@@ -8488,7 +8471,7 @@
             </w:pPr>
             <w:r>
               <w:rPr>
-                <w:rFonts w:cs="Tahoma" w:asciiTheme="majorHAnsi" w:hAnsiTheme="majorHAnsi"/>
+                <w:rFonts w:asciiTheme="majorHAnsi" w:hAnsiTheme="majorHAnsi" w:cs="Tahoma"/>
                 <w:color w:val="000000" w:themeColor="text1"/>
                 <w:sz w:val="20"/>
                 <w:szCs w:val="20"/>
@@ -8497,7 +8480,7 @@
             </w:r>
             <w:r>
               <w:rPr>
-                <w:rFonts w:cs="Tahoma" w:asciiTheme="majorHAnsi" w:hAnsiTheme="majorHAnsi"/>
+                <w:rFonts w:asciiTheme="majorHAnsi" w:hAnsiTheme="majorHAnsi" w:cs="Tahoma"/>
                 <w:b/>
                 <w:bCs/>
                 <w:color w:val="000000" w:themeColor="text1"/>
@@ -8508,7 +8491,7 @@
             </w:r>
             <w:r>
               <w:rPr>
-                <w:rFonts w:cs="Tahoma" w:asciiTheme="majorHAnsi" w:hAnsiTheme="majorHAnsi"/>
+                <w:rFonts w:asciiTheme="majorHAnsi" w:hAnsiTheme="majorHAnsi" w:cs="Tahoma"/>
                 <w:color w:val="000000" w:themeColor="text1"/>
                 <w:sz w:val="20"/>
                 <w:szCs w:val="20"/>
@@ -8517,7 +8500,7 @@
             </w:r>
             <w:r>
               <w:rPr>
-                <w:rFonts w:cs="Tahoma" w:asciiTheme="majorHAnsi" w:hAnsiTheme="majorHAnsi"/>
+                <w:rFonts w:asciiTheme="majorHAnsi" w:hAnsiTheme="majorHAnsi" w:cs="Tahoma"/>
                 <w:b/>
                 <w:bCs/>
                 <w:color w:val="000000" w:themeColor="text1"/>
@@ -8528,7 +8511,7 @@
             </w:r>
             <w:r>
               <w:rPr>
-                <w:rFonts w:cs="Tahoma" w:asciiTheme="majorHAnsi" w:hAnsiTheme="majorHAnsi"/>
+                <w:rFonts w:asciiTheme="majorHAnsi" w:hAnsiTheme="majorHAnsi" w:cs="Tahoma"/>
                 <w:color w:val="000000" w:themeColor="text1"/>
                 <w:sz w:val="20"/>
                 <w:szCs w:val="20"/>
@@ -8550,7 +8533,7 @@
               <w:ind w:left="419" w:hanging="357"/>
               <w:jc w:val="both"/>
               <w:rPr>
-                <w:rFonts w:cs="Tahoma" w:asciiTheme="majorHAnsi" w:hAnsiTheme="majorHAnsi"/>
+                <w:rFonts w:asciiTheme="majorHAnsi" w:hAnsiTheme="majorHAnsi" w:cs="Tahoma"/>
                 <w:color w:val="000000" w:themeColor="text1"/>
                 <w:sz w:val="20"/>
                 <w:szCs w:val="20"/>
@@ -8558,7 +8541,7 @@
             </w:pPr>
             <w:r>
               <w:rPr>
-                <w:rFonts w:cs="Tahoma" w:asciiTheme="majorHAnsi" w:hAnsiTheme="majorHAnsi"/>
+                <w:rFonts w:asciiTheme="majorHAnsi" w:hAnsiTheme="majorHAnsi" w:cs="Tahoma"/>
                 <w:color w:val="000000" w:themeColor="text1"/>
                 <w:sz w:val="20"/>
                 <w:szCs w:val="20"/>
@@ -8567,7 +8550,7 @@
             </w:r>
             <w:r>
               <w:rPr>
-                <w:rFonts w:cs="Tahoma" w:asciiTheme="majorHAnsi" w:hAnsiTheme="majorHAnsi"/>
+                <w:rFonts w:asciiTheme="majorHAnsi" w:hAnsiTheme="majorHAnsi" w:cs="Tahoma"/>
                 <w:b/>
                 <w:bCs/>
                 <w:color w:val="000000" w:themeColor="text1"/>
@@ -8578,7 +8561,7 @@
             </w:r>
             <w:r>
               <w:rPr>
-                <w:rFonts w:cs="Tahoma" w:asciiTheme="majorHAnsi" w:hAnsiTheme="majorHAnsi"/>
+                <w:rFonts w:asciiTheme="majorHAnsi" w:hAnsiTheme="majorHAnsi" w:cs="Tahoma"/>
                 <w:color w:val="000000" w:themeColor="text1"/>
                 <w:sz w:val="20"/>
                 <w:szCs w:val="20"/>
@@ -8587,7 +8570,7 @@
             </w:r>
             <w:r>
               <w:rPr>
-                <w:rFonts w:cs="Tahoma" w:asciiTheme="majorHAnsi" w:hAnsiTheme="majorHAnsi"/>
+                <w:rFonts w:asciiTheme="majorHAnsi" w:hAnsiTheme="majorHAnsi" w:cs="Tahoma"/>
                 <w:b/>
                 <w:bCs/>
                 <w:color w:val="000000" w:themeColor="text1"/>
@@ -8598,7 +8581,7 @@
             </w:r>
             <w:r>
               <w:rPr>
-                <w:rFonts w:cs="Tahoma" w:asciiTheme="majorHAnsi" w:hAnsiTheme="majorHAnsi"/>
+                <w:rFonts w:asciiTheme="majorHAnsi" w:hAnsiTheme="majorHAnsi" w:cs="Tahoma"/>
                 <w:color w:val="000000" w:themeColor="text1"/>
                 <w:sz w:val="20"/>
                 <w:szCs w:val="20"/>
@@ -8607,7 +8590,7 @@
             </w:r>
             <w:r>
               <w:rPr>
-                <w:rFonts w:cs="Tahoma" w:asciiTheme="majorHAnsi" w:hAnsiTheme="majorHAnsi"/>
+                <w:rFonts w:asciiTheme="majorHAnsi" w:hAnsiTheme="majorHAnsi" w:cs="Tahoma"/>
                 <w:b/>
                 <w:bCs/>
                 <w:color w:val="000000" w:themeColor="text1"/>
@@ -8618,7 +8601,7 @@
             </w:r>
             <w:r>
               <w:rPr>
-                <w:rFonts w:cs="Tahoma" w:asciiTheme="majorHAnsi" w:hAnsiTheme="majorHAnsi"/>
+                <w:rFonts w:asciiTheme="majorHAnsi" w:hAnsiTheme="majorHAnsi" w:cs="Tahoma"/>
                 <w:color w:val="000000" w:themeColor="text1"/>
                 <w:sz w:val="20"/>
                 <w:szCs w:val="20"/>
@@ -8640,7 +8623,7 @@
               <w:ind w:left="419" w:hanging="357"/>
               <w:jc w:val="both"/>
               <w:rPr>
-                <w:rFonts w:cs="Tahoma" w:asciiTheme="majorHAnsi" w:hAnsiTheme="majorHAnsi"/>
+                <w:rFonts w:asciiTheme="majorHAnsi" w:hAnsiTheme="majorHAnsi" w:cs="Tahoma"/>
                 <w:color w:val="000000" w:themeColor="text1"/>
                 <w:sz w:val="20"/>
                 <w:szCs w:val="20"/>
@@ -8648,7 +8631,7 @@
             </w:pPr>
             <w:r>
               <w:rPr>
-                <w:rFonts w:cs="Tahoma" w:asciiTheme="majorHAnsi" w:hAnsiTheme="majorHAnsi"/>
+                <w:rFonts w:asciiTheme="majorHAnsi" w:hAnsiTheme="majorHAnsi" w:cs="Tahoma"/>
                 <w:color w:val="000000" w:themeColor="text1"/>
                 <w:sz w:val="20"/>
                 <w:szCs w:val="20"/>
@@ -8670,7 +8653,7 @@
               <w:ind w:left="419" w:hanging="357"/>
               <w:jc w:val="both"/>
               <w:rPr>
-                <w:rFonts w:cs="Tahoma" w:asciiTheme="majorHAnsi" w:hAnsiTheme="majorHAnsi"/>
+                <w:rFonts w:asciiTheme="majorHAnsi" w:hAnsiTheme="majorHAnsi" w:cs="Tahoma"/>
                 <w:color w:val="000000" w:themeColor="text1"/>
                 <w:sz w:val="20"/>
                 <w:szCs w:val="20"/>
@@ -8678,7 +8661,7 @@
             </w:pPr>
             <w:r>
               <w:rPr>
-                <w:rFonts w:cs="Tahoma" w:asciiTheme="majorHAnsi" w:hAnsiTheme="majorHAnsi"/>
+                <w:rFonts w:asciiTheme="majorHAnsi" w:hAnsiTheme="majorHAnsi" w:cs="Tahoma"/>
                 <w:color w:val="000000" w:themeColor="text1"/>
                 <w:sz w:val="20"/>
                 <w:szCs w:val="20"/>
@@ -8700,7 +8683,7 @@
               <w:ind w:left="419" w:hanging="357"/>
               <w:jc w:val="both"/>
               <w:rPr>
-                <w:rFonts w:cs="Tahoma" w:asciiTheme="majorHAnsi" w:hAnsiTheme="majorHAnsi"/>
+                <w:rFonts w:asciiTheme="majorHAnsi" w:hAnsiTheme="majorHAnsi" w:cs="Tahoma"/>
                 <w:color w:val="000000" w:themeColor="text1"/>
                 <w:sz w:val="20"/>
                 <w:szCs w:val="20"/>
@@ -8708,7 +8691,7 @@
             </w:pPr>
             <w:r>
               <w:rPr>
-                <w:rFonts w:cs="Tahoma" w:asciiTheme="majorHAnsi" w:hAnsiTheme="majorHAnsi"/>
+                <w:rFonts w:asciiTheme="majorHAnsi" w:hAnsiTheme="majorHAnsi" w:cs="Tahoma"/>
                 <w:color w:val="000000" w:themeColor="text1"/>
                 <w:sz w:val="20"/>
                 <w:szCs w:val="20"/>
@@ -8730,7 +8713,7 @@
               <w:ind w:left="419" w:hanging="357"/>
               <w:jc w:val="both"/>
               <w:rPr>
-                <w:rFonts w:cs="Tahoma" w:asciiTheme="majorHAnsi" w:hAnsiTheme="majorHAnsi"/>
+                <w:rFonts w:asciiTheme="majorHAnsi" w:hAnsiTheme="majorHAnsi" w:cs="Tahoma"/>
                 <w:color w:val="000000" w:themeColor="text1"/>
                 <w:sz w:val="20"/>
                 <w:szCs w:val="20"/>
@@ -8738,7 +8721,7 @@
             </w:pPr>
             <w:r>
               <w:rPr>
-                <w:rFonts w:cs="Tahoma" w:asciiTheme="majorHAnsi" w:hAnsiTheme="majorHAnsi"/>
+                <w:rFonts w:asciiTheme="majorHAnsi" w:hAnsiTheme="majorHAnsi" w:cs="Tahoma"/>
                 <w:color w:val="000000" w:themeColor="text1"/>
                 <w:sz w:val="20"/>
                 <w:szCs w:val="20"/>
@@ -8760,7 +8743,7 @@
               <w:ind w:left="419" w:hanging="357"/>
               <w:jc w:val="both"/>
               <w:rPr>
-                <w:rFonts w:cs="Tahoma" w:asciiTheme="majorHAnsi" w:hAnsiTheme="majorHAnsi"/>
+                <w:rFonts w:asciiTheme="majorHAnsi" w:hAnsiTheme="majorHAnsi" w:cs="Tahoma"/>
                 <w:color w:val="000000" w:themeColor="text1"/>
                 <w:sz w:val="20"/>
                 <w:szCs w:val="20"/>
@@ -8768,7 +8751,7 @@
             </w:pPr>
             <w:r>
               <w:rPr>
-                <w:rFonts w:cs="Tahoma" w:asciiTheme="majorHAnsi" w:hAnsiTheme="majorHAnsi"/>
+                <w:rFonts w:asciiTheme="majorHAnsi" w:hAnsiTheme="majorHAnsi" w:cs="Tahoma"/>
                 <w:color w:val="000000" w:themeColor="text1"/>
                 <w:sz w:val="20"/>
                 <w:szCs w:val="20"/>
@@ -8790,7 +8773,7 @@
               <w:ind w:left="419" w:hanging="357"/>
               <w:jc w:val="both"/>
               <w:rPr>
-                <w:rFonts w:cs="Tahoma" w:asciiTheme="majorHAnsi" w:hAnsiTheme="majorHAnsi"/>
+                <w:rFonts w:asciiTheme="majorHAnsi" w:hAnsiTheme="majorHAnsi" w:cs="Tahoma"/>
                 <w:color w:val="000000" w:themeColor="text1"/>
                 <w:sz w:val="20"/>
                 <w:szCs w:val="20"/>
@@ -8798,7 +8781,7 @@
             </w:pPr>
             <w:r>
               <w:rPr>
-                <w:rFonts w:cs="Tahoma" w:asciiTheme="majorHAnsi" w:hAnsiTheme="majorHAnsi"/>
+                <w:rFonts w:asciiTheme="majorHAnsi" w:hAnsiTheme="majorHAnsi" w:cs="Tahoma"/>
                 <w:color w:val="000000" w:themeColor="text1"/>
                 <w:sz w:val="20"/>
                 <w:szCs w:val="20"/>
@@ -8820,7 +8803,7 @@
               <w:ind w:left="419" w:hanging="357"/>
               <w:jc w:val="both"/>
               <w:rPr>
-                <w:rFonts w:cs="Tahoma" w:asciiTheme="majorHAnsi" w:hAnsiTheme="majorHAnsi"/>
+                <w:rFonts w:asciiTheme="majorHAnsi" w:hAnsiTheme="majorHAnsi" w:cs="Tahoma"/>
                 <w:color w:val="000000" w:themeColor="text1"/>
                 <w:sz w:val="20"/>
                 <w:szCs w:val="20"/>
@@ -8828,7 +8811,7 @@
             </w:pPr>
             <w:r>
               <w:rPr>
-                <w:rFonts w:cs="Tahoma" w:asciiTheme="majorHAnsi" w:hAnsiTheme="majorHAnsi"/>
+                <w:rFonts w:asciiTheme="majorHAnsi" w:hAnsiTheme="majorHAnsi" w:cs="Tahoma"/>
                 <w:color w:val="000000" w:themeColor="text1"/>
                 <w:sz w:val="20"/>
                 <w:szCs w:val="20"/>
@@ -8854,7 +8837,7 @@
             </w:pPr>
             <w:r>
               <w:rPr>
-                <w:rFonts w:cs="Tahoma" w:asciiTheme="majorHAnsi" w:hAnsiTheme="majorHAnsi"/>
+                <w:rFonts w:asciiTheme="majorHAnsi" w:hAnsiTheme="majorHAnsi" w:cs="Tahoma"/>
                 <w:b/>
                 <w:bCs/>
                 <w:color w:val="000000" w:themeColor="text1"/>
@@ -8891,12 +8874,12 @@
         <w:tblW w:w="9090" w:type="dxa"/>
         <w:tblInd w:w="534" w:type="dxa"/>
         <w:tblBorders>
-          <w:top w:val="single" w:color="auto" w:sz="4" w:space="0"/>
-          <w:left w:val="single" w:color="auto" w:sz="4" w:space="0"/>
-          <w:bottom w:val="single" w:color="auto" w:sz="4" w:space="0"/>
-          <w:right w:val="single" w:color="auto" w:sz="4" w:space="0"/>
-          <w:insideH w:val="single" w:color="auto" w:sz="4" w:space="0"/>
-          <w:insideV w:val="single" w:color="auto" w:sz="4" w:space="0"/>
+          <w:top w:val="single" w:sz="4" w:space="0" w:color="auto"/>
+          <w:left w:val="single" w:sz="4" w:space="0" w:color="auto"/>
+          <w:bottom w:val="single" w:sz="4" w:space="0" w:color="auto"/>
+          <w:right w:val="single" w:sz="4" w:space="0" w:color="auto"/>
+          <w:insideH w:val="single" w:sz="4" w:space="0" w:color="auto"/>
+          <w:insideV w:val="single" w:sz="4" w:space="0" w:color="auto"/>
         </w:tblBorders>
         <w:tblLayout w:type="fixed"/>
         <w:tblLook w:val="04A0" w:firstRow="1" w:lastRow="0" w:firstColumn="1" w:lastColumn="0" w:noHBand="0" w:noVBand="1"/>
@@ -8919,7 +8902,7 @@
               <w:spacing w:before="120" w:after="120" w:line="360" w:lineRule="auto"/>
               <w:jc w:val="both"/>
               <w:rPr>
-                <w:rFonts w:cs="Tahoma" w:asciiTheme="majorHAnsi" w:hAnsiTheme="majorHAnsi"/>
+                <w:rFonts w:asciiTheme="majorHAnsi" w:hAnsiTheme="majorHAnsi" w:cs="Tahoma"/>
                 <w:b/>
                 <w:bCs/>
                 <w:color w:val="FFFFFF" w:themeColor="background1"/>
@@ -8929,7 +8912,7 @@
             </w:pPr>
             <w:r>
               <w:rPr>
-                <w:rFonts w:cs="Tahoma" w:asciiTheme="majorHAnsi" w:hAnsiTheme="majorHAnsi"/>
+                <w:rFonts w:asciiTheme="majorHAnsi" w:hAnsiTheme="majorHAnsi" w:cs="Tahoma"/>
                 <w:b/>
                 <w:bCs/>
                 <w:color w:val="FFFFFF" w:themeColor="background1"/>
@@ -8951,7 +8934,7 @@
               <w:spacing w:before="120" w:after="120" w:line="360" w:lineRule="auto"/>
               <w:jc w:val="both"/>
               <w:rPr>
-                <w:rFonts w:cs="Tahoma" w:asciiTheme="majorHAnsi" w:hAnsiTheme="majorHAnsi"/>
+                <w:rFonts w:asciiTheme="majorHAnsi" w:hAnsiTheme="majorHAnsi" w:cs="Tahoma"/>
                 <w:b/>
                 <w:bCs/>
                 <w:color w:val="FFFFFF" w:themeColor="background1"/>
@@ -8961,7 +8944,7 @@
             </w:pPr>
             <w:r>
               <w:rPr>
-                <w:rFonts w:cs="Tahoma" w:asciiTheme="majorHAnsi" w:hAnsiTheme="majorHAnsi"/>
+                <w:rFonts w:asciiTheme="majorHAnsi" w:hAnsiTheme="majorHAnsi" w:cs="Tahoma"/>
                 <w:b/>
                 <w:bCs/>
                 <w:color w:val="FFFFFF" w:themeColor="background1"/>
@@ -9011,7 +8994,7 @@
               <w:spacing w:before="120" w:after="120" w:line="360" w:lineRule="auto"/>
               <w:jc w:val="both"/>
               <w:rPr>
-                <w:rFonts w:cs="Tahoma" w:asciiTheme="majorHAnsi" w:hAnsiTheme="majorHAnsi"/>
+                <w:rFonts w:asciiTheme="majorHAnsi" w:hAnsiTheme="majorHAnsi" w:cs="Tahoma"/>
                 <w:color w:val="000000" w:themeColor="text1"/>
                 <w:sz w:val="20"/>
                 <w:szCs w:val="20"/>
@@ -9019,7 +9002,7 @@
             </w:pPr>
             <w:r>
               <w:rPr>
-                <w:rFonts w:cs="Tahoma" w:asciiTheme="majorHAnsi" w:hAnsiTheme="majorHAnsi"/>
+                <w:rFonts w:asciiTheme="majorHAnsi" w:hAnsiTheme="majorHAnsi" w:cs="Tahoma"/>
                 <w:color w:val="000000" w:themeColor="text1"/>
                 <w:sz w:val="20"/>
                 <w:szCs w:val="20"/>
@@ -9040,7 +9023,7 @@
               <w:spacing w:before="120" w:after="120" w:line="360" w:lineRule="auto"/>
               <w:jc w:val="both"/>
               <w:rPr>
-                <w:rFonts w:cs="Tahoma" w:asciiTheme="majorHAnsi" w:hAnsiTheme="majorHAnsi"/>
+                <w:rFonts w:asciiTheme="majorHAnsi" w:hAnsiTheme="majorHAnsi" w:cs="Tahoma"/>
                 <w:color w:val="000000" w:themeColor="text1"/>
                 <w:sz w:val="20"/>
                 <w:szCs w:val="20"/>
@@ -9048,7 +9031,7 @@
             </w:pPr>
             <w:r>
               <w:rPr>
-                <w:rFonts w:cs="Tahoma" w:asciiTheme="majorHAnsi" w:hAnsiTheme="majorHAnsi"/>
+                <w:rFonts w:asciiTheme="majorHAnsi" w:hAnsiTheme="majorHAnsi" w:cs="Tahoma"/>
                 <w:color w:val="000000" w:themeColor="text1"/>
                 <w:sz w:val="20"/>
                 <w:szCs w:val="20"/>
@@ -9069,7 +9052,7 @@
               <w:spacing w:before="120" w:after="120" w:line="360" w:lineRule="auto"/>
               <w:jc w:val="both"/>
               <w:rPr>
-                <w:rFonts w:cs="Tahoma" w:asciiTheme="majorHAnsi" w:hAnsiTheme="majorHAnsi"/>
+                <w:rFonts w:asciiTheme="majorHAnsi" w:hAnsiTheme="majorHAnsi" w:cs="Tahoma"/>
                 <w:color w:val="000000" w:themeColor="text1"/>
                 <w:sz w:val="20"/>
                 <w:szCs w:val="20"/>
@@ -9077,7 +9060,7 @@
             </w:pPr>
             <w:r>
               <w:rPr>
-                <w:rFonts w:cs="Tahoma" w:asciiTheme="majorHAnsi" w:hAnsiTheme="majorHAnsi"/>
+                <w:rFonts w:asciiTheme="majorHAnsi" w:hAnsiTheme="majorHAnsi" w:cs="Tahoma"/>
                 <w:color w:val="000000" w:themeColor="text1"/>
                 <w:sz w:val="20"/>
                 <w:szCs w:val="20"/>
@@ -9094,7 +9077,7 @@
               <w:spacing w:before="120" w:after="120" w:line="360" w:lineRule="auto"/>
               <w:jc w:val="both"/>
               <w:rPr>
-                <w:rFonts w:cs="Tahoma" w:asciiTheme="majorHAnsi" w:hAnsiTheme="majorHAnsi"/>
+                <w:rFonts w:asciiTheme="majorHAnsi" w:hAnsiTheme="majorHAnsi" w:cs="Tahoma"/>
                 <w:color w:val="000000" w:themeColor="text1"/>
                 <w:sz w:val="20"/>
                 <w:szCs w:val="20"/>
@@ -9114,7 +9097,7 @@
               <w:spacing w:before="120" w:after="120" w:line="360" w:lineRule="auto"/>
               <w:jc w:val="both"/>
               <w:rPr>
-                <w:rFonts w:cs="Tahoma" w:asciiTheme="majorHAnsi" w:hAnsiTheme="majorHAnsi"/>
+                <w:rFonts w:asciiTheme="majorHAnsi" w:hAnsiTheme="majorHAnsi" w:cs="Tahoma"/>
                 <w:color w:val="000000" w:themeColor="text1"/>
                 <w:sz w:val="20"/>
                 <w:szCs w:val="20"/>
@@ -9122,7 +9105,7 @@
             </w:pPr>
             <w:r>
               <w:rPr>
-                <w:rFonts w:cs="Tahoma" w:asciiTheme="majorHAnsi" w:hAnsiTheme="majorHAnsi"/>
+                <w:rFonts w:asciiTheme="majorHAnsi" w:hAnsiTheme="majorHAnsi" w:cs="Tahoma"/>
                 <w:color w:val="000000" w:themeColor="text1"/>
                 <w:sz w:val="20"/>
                 <w:szCs w:val="20"/>
@@ -9144,7 +9127,7 @@
               <w:ind w:left="419" w:hanging="357"/>
               <w:jc w:val="both"/>
               <w:rPr>
-                <w:rFonts w:cs="Tahoma" w:asciiTheme="majorHAnsi" w:hAnsiTheme="majorHAnsi"/>
+                <w:rFonts w:asciiTheme="majorHAnsi" w:hAnsiTheme="majorHAnsi" w:cs="Tahoma"/>
                 <w:color w:val="000000" w:themeColor="text1"/>
                 <w:sz w:val="20"/>
                 <w:szCs w:val="20"/>
@@ -9152,7 +9135,7 @@
             </w:pPr>
             <w:r>
               <w:rPr>
-                <w:rFonts w:cs="Tahoma" w:asciiTheme="majorHAnsi" w:hAnsiTheme="majorHAnsi"/>
+                <w:rFonts w:asciiTheme="majorHAnsi" w:hAnsiTheme="majorHAnsi" w:cs="Tahoma"/>
                 <w:color w:val="000000" w:themeColor="text1"/>
                 <w:sz w:val="20"/>
                 <w:szCs w:val="20"/>
@@ -9161,7 +9144,7 @@
             </w:r>
             <w:r>
               <w:rPr>
-                <w:rFonts w:cs="Tahoma" w:asciiTheme="majorHAnsi" w:hAnsiTheme="majorHAnsi"/>
+                <w:rFonts w:asciiTheme="majorHAnsi" w:hAnsiTheme="majorHAnsi" w:cs="Tahoma"/>
                 <w:b/>
                 <w:bCs/>
                 <w:color w:val="000000" w:themeColor="text1"/>
@@ -9172,7 +9155,7 @@
             </w:r>
             <w:r>
               <w:rPr>
-                <w:rFonts w:cs="Tahoma" w:asciiTheme="majorHAnsi" w:hAnsiTheme="majorHAnsi"/>
+                <w:rFonts w:asciiTheme="majorHAnsi" w:hAnsiTheme="majorHAnsi" w:cs="Tahoma"/>
                 <w:color w:val="000000" w:themeColor="text1"/>
                 <w:sz w:val="20"/>
                 <w:szCs w:val="20"/>
@@ -9193,7 +9176,7 @@
               <w:spacing w:before="120" w:after="120" w:line="360" w:lineRule="auto"/>
               <w:jc w:val="both"/>
               <w:rPr>
-                <w:rFonts w:cs="Tahoma" w:asciiTheme="majorHAnsi" w:hAnsiTheme="majorHAnsi"/>
+                <w:rFonts w:asciiTheme="majorHAnsi" w:hAnsiTheme="majorHAnsi" w:cs="Tahoma"/>
                 <w:color w:val="000000" w:themeColor="text1"/>
                 <w:sz w:val="20"/>
                 <w:szCs w:val="20"/>
@@ -9201,7 +9184,7 @@
             </w:pPr>
             <w:r>
               <w:rPr>
-                <w:rFonts w:cs="Tahoma" w:asciiTheme="majorHAnsi" w:hAnsiTheme="majorHAnsi"/>
+                <w:rFonts w:asciiTheme="majorHAnsi" w:hAnsiTheme="majorHAnsi" w:cs="Tahoma"/>
                 <w:color w:val="000000" w:themeColor="text1"/>
                 <w:sz w:val="20"/>
                 <w:szCs w:val="20"/>
@@ -9210,7 +9193,7 @@
             </w:r>
             <w:r>
               <w:rPr>
-                <w:rFonts w:cs="Tahoma" w:asciiTheme="majorHAnsi" w:hAnsiTheme="majorHAnsi"/>
+                <w:rFonts w:asciiTheme="majorHAnsi" w:hAnsiTheme="majorHAnsi" w:cs="Tahoma"/>
                 <w:b/>
                 <w:bCs/>
                 <w:color w:val="000000" w:themeColor="text1"/>
@@ -9221,7 +9204,7 @@
             </w:r>
             <w:r>
               <w:rPr>
-                <w:rFonts w:cs="Tahoma" w:asciiTheme="majorHAnsi" w:hAnsiTheme="majorHAnsi"/>
+                <w:rFonts w:asciiTheme="majorHAnsi" w:hAnsiTheme="majorHAnsi" w:cs="Tahoma"/>
                 <w:color w:val="000000" w:themeColor="text1"/>
                 <w:sz w:val="20"/>
                 <w:szCs w:val="20"/>
@@ -9242,7 +9225,7 @@
               <w:spacing w:before="120" w:after="120" w:line="360" w:lineRule="auto"/>
               <w:jc w:val="both"/>
               <w:rPr>
-                <w:rFonts w:cs="Tahoma" w:asciiTheme="majorHAnsi" w:hAnsiTheme="majorHAnsi"/>
+                <w:rFonts w:asciiTheme="majorHAnsi" w:hAnsiTheme="majorHAnsi" w:cs="Tahoma"/>
                 <w:color w:val="000000" w:themeColor="text1"/>
                 <w:sz w:val="20"/>
                 <w:szCs w:val="20"/>
@@ -9250,7 +9233,7 @@
             </w:pPr>
             <w:r>
               <w:rPr>
-                <w:rFonts w:cs="Tahoma" w:asciiTheme="majorHAnsi" w:hAnsiTheme="majorHAnsi"/>
+                <w:rFonts w:asciiTheme="majorHAnsi" w:hAnsiTheme="majorHAnsi" w:cs="Tahoma"/>
                 <w:color w:val="000000" w:themeColor="text1"/>
                 <w:sz w:val="20"/>
                 <w:szCs w:val="20"/>
@@ -9259,7 +9242,7 @@
             </w:r>
             <w:r>
               <w:rPr>
-                <w:rFonts w:cs="Tahoma" w:asciiTheme="majorHAnsi" w:hAnsiTheme="majorHAnsi"/>
+                <w:rFonts w:asciiTheme="majorHAnsi" w:hAnsiTheme="majorHAnsi" w:cs="Tahoma"/>
                 <w:b/>
                 <w:bCs/>
                 <w:color w:val="000000" w:themeColor="text1"/>
@@ -9270,7 +9253,7 @@
             </w:r>
             <w:r>
               <w:rPr>
-                <w:rFonts w:cs="Tahoma" w:asciiTheme="majorHAnsi" w:hAnsiTheme="majorHAnsi"/>
+                <w:rFonts w:asciiTheme="majorHAnsi" w:hAnsiTheme="majorHAnsi" w:cs="Tahoma"/>
                 <w:color w:val="000000" w:themeColor="text1"/>
                 <w:sz w:val="20"/>
                 <w:szCs w:val="20"/>
@@ -9291,7 +9274,7 @@
               <w:spacing w:before="120" w:after="120" w:line="360" w:lineRule="auto"/>
               <w:jc w:val="both"/>
               <w:rPr>
-                <w:rFonts w:cs="Tahoma" w:asciiTheme="majorHAnsi" w:hAnsiTheme="majorHAnsi"/>
+                <w:rFonts w:asciiTheme="majorHAnsi" w:hAnsiTheme="majorHAnsi" w:cs="Tahoma"/>
                 <w:color w:val="000000" w:themeColor="text1"/>
                 <w:sz w:val="20"/>
                 <w:szCs w:val="20"/>
@@ -9299,7 +9282,7 @@
             </w:pPr>
             <w:r>
               <w:rPr>
-                <w:rFonts w:cs="Tahoma" w:asciiTheme="majorHAnsi" w:hAnsiTheme="majorHAnsi"/>
+                <w:rFonts w:asciiTheme="majorHAnsi" w:hAnsiTheme="majorHAnsi" w:cs="Tahoma"/>
                 <w:color w:val="000000" w:themeColor="text1"/>
                 <w:sz w:val="20"/>
                 <w:szCs w:val="20"/>
@@ -9321,7 +9304,7 @@
               <w:ind w:left="419" w:hanging="357"/>
               <w:jc w:val="both"/>
               <w:rPr>
-                <w:rFonts w:cs="Tahoma" w:asciiTheme="majorHAnsi" w:hAnsiTheme="majorHAnsi"/>
+                <w:rFonts w:asciiTheme="majorHAnsi" w:hAnsiTheme="majorHAnsi" w:cs="Tahoma"/>
                 <w:color w:val="000000" w:themeColor="text1"/>
                 <w:sz w:val="20"/>
                 <w:szCs w:val="20"/>
@@ -9329,7 +9312,7 @@
             </w:pPr>
             <w:r>
               <w:rPr>
-                <w:rFonts w:cs="Tahoma" w:asciiTheme="majorHAnsi" w:hAnsiTheme="majorHAnsi"/>
+                <w:rFonts w:asciiTheme="majorHAnsi" w:hAnsiTheme="majorHAnsi" w:cs="Tahoma"/>
                 <w:color w:val="000000" w:themeColor="text1"/>
                 <w:sz w:val="20"/>
                 <w:szCs w:val="20"/>
@@ -9351,7 +9334,7 @@
               <w:ind w:left="419" w:hanging="357"/>
               <w:jc w:val="both"/>
               <w:rPr>
-                <w:rFonts w:cs="Tahoma" w:asciiTheme="majorHAnsi" w:hAnsiTheme="majorHAnsi"/>
+                <w:rFonts w:asciiTheme="majorHAnsi" w:hAnsiTheme="majorHAnsi" w:cs="Tahoma"/>
                 <w:color w:val="000000" w:themeColor="text1"/>
                 <w:sz w:val="20"/>
                 <w:szCs w:val="20"/>
@@ -9359,7 +9342,7 @@
             </w:pPr>
             <w:r>
               <w:rPr>
-                <w:rFonts w:cs="Tahoma" w:asciiTheme="majorHAnsi" w:hAnsiTheme="majorHAnsi"/>
+                <w:rFonts w:asciiTheme="majorHAnsi" w:hAnsiTheme="majorHAnsi" w:cs="Tahoma"/>
                 <w:color w:val="000000" w:themeColor="text1"/>
                 <w:sz w:val="20"/>
                 <w:szCs w:val="20"/>
@@ -9381,7 +9364,7 @@
               <w:ind w:left="419" w:hanging="357"/>
               <w:jc w:val="both"/>
               <w:rPr>
-                <w:rFonts w:cs="Tahoma" w:asciiTheme="majorHAnsi" w:hAnsiTheme="majorHAnsi"/>
+                <w:rFonts w:asciiTheme="majorHAnsi" w:hAnsiTheme="majorHAnsi" w:cs="Tahoma"/>
                 <w:color w:val="000000" w:themeColor="text1"/>
                 <w:sz w:val="20"/>
                 <w:szCs w:val="20"/>
@@ -9389,7 +9372,7 @@
             </w:pPr>
             <w:r>
               <w:rPr>
-                <w:rFonts w:cs="Tahoma" w:asciiTheme="majorHAnsi" w:hAnsiTheme="majorHAnsi"/>
+                <w:rFonts w:asciiTheme="majorHAnsi" w:hAnsiTheme="majorHAnsi" w:cs="Tahoma"/>
                 <w:color w:val="000000" w:themeColor="text1"/>
                 <w:sz w:val="20"/>
                 <w:szCs w:val="20"/>
@@ -9411,7 +9394,7 @@
               <w:ind w:left="419" w:hanging="357"/>
               <w:jc w:val="both"/>
               <w:rPr>
-                <w:rFonts w:cs="Tahoma" w:asciiTheme="majorHAnsi" w:hAnsiTheme="majorHAnsi"/>
+                <w:rFonts w:asciiTheme="majorHAnsi" w:hAnsiTheme="majorHAnsi" w:cs="Tahoma"/>
                 <w:color w:val="000000" w:themeColor="text1"/>
                 <w:sz w:val="20"/>
                 <w:szCs w:val="20"/>
@@ -9419,7 +9402,7 @@
             </w:pPr>
             <w:r>
               <w:rPr>
-                <w:rFonts w:cs="Tahoma" w:asciiTheme="majorHAnsi" w:hAnsiTheme="majorHAnsi"/>
+                <w:rFonts w:asciiTheme="majorHAnsi" w:hAnsiTheme="majorHAnsi" w:cs="Tahoma"/>
                 <w:color w:val="000000" w:themeColor="text1"/>
                 <w:sz w:val="20"/>
                 <w:szCs w:val="20"/>
@@ -9441,7 +9424,7 @@
               <w:ind w:left="419" w:hanging="357"/>
               <w:jc w:val="both"/>
               <w:rPr>
-                <w:rFonts w:cs="Tahoma" w:asciiTheme="majorHAnsi" w:hAnsiTheme="majorHAnsi"/>
+                <w:rFonts w:asciiTheme="majorHAnsi" w:hAnsiTheme="majorHAnsi" w:cs="Tahoma"/>
                 <w:color w:val="000000" w:themeColor="text1"/>
                 <w:sz w:val="20"/>
                 <w:szCs w:val="20"/>
@@ -9449,7 +9432,7 @@
             </w:pPr>
             <w:r>
               <w:rPr>
-                <w:rFonts w:cs="Tahoma" w:asciiTheme="majorHAnsi" w:hAnsiTheme="majorHAnsi"/>
+                <w:rFonts w:asciiTheme="majorHAnsi" w:hAnsiTheme="majorHAnsi" w:cs="Tahoma"/>
                 <w:color w:val="000000" w:themeColor="text1"/>
                 <w:sz w:val="20"/>
                 <w:szCs w:val="20"/>
@@ -9475,7 +9458,7 @@
             </w:pPr>
             <w:r>
               <w:rPr>
-                <w:rFonts w:cs="Tahoma" w:asciiTheme="majorHAnsi" w:hAnsiTheme="majorHAnsi"/>
+                <w:rFonts w:asciiTheme="majorHAnsi" w:hAnsiTheme="majorHAnsi" w:cs="Tahoma"/>
                 <w:b/>
                 <w:bCs/>
                 <w:color w:val="000000" w:themeColor="text1"/>
@@ -9488,6 +9471,7 @@
         </w:tc>
       </w:tr>
     </w:tbl>
+    <w:p/>
     <w:p>
       <w:pPr>
         <w:rPr>
@@ -9518,7 +9502,7 @@
           <w:szCs w:val="24"/>
         </w:rPr>
       </w:pPr>
-      <w:bookmarkStart w:name="_Toc29854576" w:id="15"/>
+      <w:bookmarkStart w:id="15" w:name="_Toc40272899"/>
       <w:bookmarkEnd w:id="12"/>
       <w:bookmarkEnd w:id="13"/>
       <w:bookmarkEnd w:id="14"/>
@@ -9717,11 +9701,11 @@
           <w:szCs w:val="24"/>
         </w:rPr>
       </w:pPr>
-      <w:bookmarkStart w:name="_Toc78862413" w:id="16"/>
-      <w:bookmarkStart w:name="_Toc245264334" w:id="17"/>
-      <w:bookmarkStart w:name="_Toc279703420" w:id="18"/>
-      <w:bookmarkStart w:name="_Toc279703513" w:id="19"/>
-      <w:bookmarkStart w:name="_Toc29854577" w:id="20"/>
+      <w:bookmarkStart w:id="16" w:name="_Toc78862413"/>
+      <w:bookmarkStart w:id="17" w:name="_Toc245264334"/>
+      <w:bookmarkStart w:id="18" w:name="_Toc279703420"/>
+      <w:bookmarkStart w:id="19" w:name="_Toc279703513"/>
+      <w:bookmarkStart w:id="20" w:name="_Toc40272900"/>
       <w:bookmarkEnd w:id="5"/>
       <w:r>
         <w:rPr>
@@ -9770,8 +9754,8 @@
           <w:szCs w:val="24"/>
         </w:rPr>
       </w:pPr>
-      <w:bookmarkStart w:name="_Toc78862414" w:id="21"/>
-      <w:bookmarkStart w:name="_Toc29854578" w:id="22"/>
+      <w:bookmarkStart w:id="21" w:name="_Toc78862414"/>
+      <w:bookmarkStart w:id="22" w:name="_Toc40272901"/>
       <w:bookmarkEnd w:id="16"/>
       <w:bookmarkEnd w:id="17"/>
       <w:bookmarkEnd w:id="18"/>
@@ -9950,7 +9934,7 @@
     <w:p>
       <w:pPr>
         <w:rPr>
-          <w:rFonts w:asciiTheme="majorHAnsi" w:hAnsiTheme="majorHAnsi" w:eastAsiaTheme="majorEastAsia" w:cstheme="majorBidi"/>
+          <w:rFonts w:asciiTheme="majorHAnsi" w:eastAsiaTheme="majorEastAsia" w:hAnsiTheme="majorHAnsi" w:cstheme="majorBidi"/>
           <w:b/>
           <w:bCs/>
           <w:color w:val="365F91" w:themeColor="accent1" w:themeShade="BF"/>
@@ -9958,9 +9942,9 @@
           <w:szCs w:val="24"/>
         </w:rPr>
       </w:pPr>
-      <w:bookmarkStart w:name="_Toc245264342" w:id="23"/>
-      <w:bookmarkStart w:name="_Toc279703429" w:id="24"/>
-      <w:bookmarkStart w:name="_Toc279703522" w:id="25"/>
+      <w:bookmarkStart w:id="23" w:name="_Toc245264342"/>
+      <w:bookmarkStart w:id="24" w:name="_Toc279703429"/>
+      <w:bookmarkStart w:id="25" w:name="_Toc279703522"/>
       <w:r>
         <w:br w:type="page"/>
       </w:r>
@@ -9969,7 +9953,7 @@
       <w:pPr>
         <w:pStyle w:val="Titre1"/>
       </w:pPr>
-      <w:bookmarkStart w:name="_Toc29854579" w:id="26"/>
+      <w:bookmarkStart w:id="26" w:name="_Toc40272902"/>
       <w:bookmarkEnd w:id="23"/>
       <w:bookmarkEnd w:id="24"/>
       <w:bookmarkEnd w:id="25"/>
@@ -9990,7 +9974,7 @@
           <w:szCs w:val="24"/>
         </w:rPr>
       </w:pPr>
-      <w:bookmarkStart w:name="_Toc29854580" w:id="27"/>
+      <w:bookmarkStart w:id="27" w:name="_Toc40272903"/>
       <w:r>
         <w:rPr>
           <w:rFonts w:ascii="Trebuchet MS" w:hAnsi="Trebuchet MS"/>
@@ -10114,7 +10098,7 @@
           <w:szCs w:val="24"/>
         </w:rPr>
       </w:pPr>
-      <w:bookmarkStart w:name="_Toc29854581" w:id="28"/>
+      <w:bookmarkStart w:id="28" w:name="_Toc40272904"/>
       <w:r>
         <w:rPr>
           <w:rFonts w:ascii="Trebuchet MS" w:hAnsi="Trebuchet MS"/>
@@ -10138,7 +10122,7 @@
           <w:i w:val="0"/>
         </w:rPr>
       </w:pPr>
-      <w:bookmarkStart w:name="_Toc29854582" w:id="29"/>
+      <w:bookmarkStart w:id="29" w:name="_Toc40272905"/>
       <w:r>
         <w:rPr>
           <w:i w:val="0"/>
@@ -10181,7 +10165,7 @@
           <w:i w:val="0"/>
         </w:rPr>
       </w:pPr>
-      <w:bookmarkStart w:name="_Toc29854583" w:id="30"/>
+      <w:bookmarkStart w:id="30" w:name="_Toc40272906"/>
       <w:r>
         <w:rPr>
           <w:i w:val="0"/>
@@ -10216,7 +10200,7 @@
       <w:r>
         <w:t>Open the folder ‘metadata’ in the installation package. Please review the ‘site_template_sfra’ folder, do the necessary modifications if required:</w:t>
       </w:r>
-      <w:hyperlink w:history="1" w:anchor="_Schedules"/>
+      <w:hyperlink w:anchor="_Schedules" w:history="1"/>
     </w:p>
     <w:p>
       <w:pPr>
@@ -10263,42 +10247,42 @@
       </w:r>
       <w:r>
         <w:rPr>
-          <w:rFonts w:ascii="Menlo" w:hAnsi="Menlo" w:eastAsia="Menlo" w:cs="Menlo"/>
+          <w:rFonts w:ascii="Menlo" w:eastAsia="Menlo" w:hAnsi="Menlo" w:cs="Menlo"/>
           <w:color w:val="800000"/>
         </w:rPr>
         <w:t>&lt;context</w:t>
       </w:r>
       <w:r>
         <w:rPr>
-          <w:rFonts w:ascii="Menlo" w:hAnsi="Menlo" w:eastAsia="Menlo" w:cs="Menlo"/>
+          <w:rFonts w:ascii="Menlo" w:eastAsia="Menlo" w:hAnsi="Menlo" w:cs="Menlo"/>
           <w:color w:val="000000" w:themeColor="text1"/>
         </w:rPr>
         <w:t xml:space="preserve"> </w:t>
       </w:r>
       <w:r>
         <w:rPr>
-          <w:rFonts w:ascii="Menlo" w:hAnsi="Menlo" w:eastAsia="Menlo" w:cs="Menlo"/>
+          <w:rFonts w:ascii="Menlo" w:eastAsia="Menlo" w:hAnsi="Menlo" w:cs="Menlo"/>
           <w:color w:val="FF0000"/>
         </w:rPr>
         <w:t>site-id</w:t>
       </w:r>
       <w:r>
         <w:rPr>
-          <w:rFonts w:ascii="Menlo" w:hAnsi="Menlo" w:eastAsia="Menlo" w:cs="Menlo"/>
+          <w:rFonts w:ascii="Menlo" w:eastAsia="Menlo" w:hAnsi="Menlo" w:cs="Menlo"/>
           <w:color w:val="000000" w:themeColor="text1"/>
         </w:rPr>
         <w:t>=</w:t>
       </w:r>
       <w:r>
         <w:rPr>
-          <w:rFonts w:ascii="Menlo" w:hAnsi="Menlo" w:eastAsia="Menlo" w:cs="Menlo"/>
+          <w:rFonts w:ascii="Menlo" w:eastAsia="Menlo" w:hAnsi="Menlo" w:cs="Menlo"/>
           <w:color w:val="0000FF"/>
         </w:rPr>
         <w:t>"RefArchGlobal"</w:t>
       </w:r>
       <w:r>
         <w:rPr>
-          <w:rFonts w:ascii="Menlo" w:hAnsi="Menlo" w:eastAsia="Menlo" w:cs="Menlo"/>
+          <w:rFonts w:ascii="Menlo" w:eastAsia="Menlo" w:hAnsi="Menlo" w:cs="Menlo"/>
           <w:color w:val="800000"/>
         </w:rPr>
         <w:t>/&gt;</w:t>
@@ -10335,42 +10319,42 @@
       </w:r>
       <w:r>
         <w:rPr>
-          <w:rFonts w:ascii="Menlo" w:hAnsi="Menlo" w:eastAsia="Menlo" w:cs="Menlo"/>
+          <w:rFonts w:ascii="Menlo" w:eastAsia="Menlo" w:hAnsi="Menlo" w:cs="Menlo"/>
           <w:color w:val="800000"/>
         </w:rPr>
         <w:t>&lt;service</w:t>
       </w:r>
       <w:r>
         <w:rPr>
-          <w:rFonts w:ascii="Menlo" w:hAnsi="Menlo" w:eastAsia="Menlo" w:cs="Menlo"/>
+          <w:rFonts w:ascii="Menlo" w:eastAsia="Menlo" w:hAnsi="Menlo" w:cs="Menlo"/>
           <w:color w:val="000000" w:themeColor="text1"/>
         </w:rPr>
         <w:t xml:space="preserve"> </w:t>
       </w:r>
       <w:r>
         <w:rPr>
-          <w:rFonts w:ascii="Menlo" w:hAnsi="Menlo" w:eastAsia="Menlo" w:cs="Menlo"/>
+          <w:rFonts w:ascii="Menlo" w:eastAsia="Menlo" w:hAnsi="Menlo" w:cs="Menlo"/>
           <w:color w:val="FF0000"/>
         </w:rPr>
         <w:t>service-id</w:t>
       </w:r>
       <w:r>
         <w:rPr>
-          <w:rFonts w:ascii="Menlo" w:hAnsi="Menlo" w:eastAsia="Menlo" w:cs="Menlo"/>
+          <w:rFonts w:ascii="Menlo" w:eastAsia="Menlo" w:hAnsi="Menlo" w:cs="Menlo"/>
           <w:color w:val="000000" w:themeColor="text1"/>
         </w:rPr>
         <w:t>=</w:t>
       </w:r>
       <w:r>
         <w:rPr>
-          <w:rFonts w:ascii="Menlo" w:hAnsi="Menlo" w:eastAsia="Menlo" w:cs="Menlo"/>
+          <w:rFonts w:ascii="Menlo" w:eastAsia="Menlo" w:hAnsi="Menlo" w:cs="Menlo"/>
           <w:color w:val="0000FF"/>
         </w:rPr>
         <w:t>"hipay.rest.*.RefArchGlobal"</w:t>
       </w:r>
       <w:r>
         <w:rPr>
-          <w:rFonts w:ascii="Menlo" w:hAnsi="Menlo" w:eastAsia="Menlo" w:cs="Menlo"/>
+          <w:rFonts w:ascii="Menlo" w:eastAsia="Menlo" w:hAnsi="Menlo" w:cs="Menlo"/>
           <w:color w:val="800000"/>
         </w:rPr>
         <w:t>&gt;</w:t>
@@ -10468,7 +10452,7 @@
           <w:szCs w:val="24"/>
         </w:rPr>
       </w:pPr>
-      <w:bookmarkStart w:name="_Toc29854584" w:id="31"/>
+      <w:bookmarkStart w:id="31" w:name="_Toc40272907"/>
       <w:r>
         <w:rPr>
           <w:rFonts w:ascii="Trebuchet MS" w:hAnsi="Trebuchet MS"/>
@@ -10629,7 +10613,7 @@
         </w:rPr>
         <w:t>Enable/disable HiPay.</w:t>
       </w:r>
-      <w:bookmarkStart w:name="_Hlk14708849" w:id="32"/>
+      <w:bookmarkStart w:id="32" w:name="_Hlk14708849"/>
       <w:bookmarkEnd w:id="32"/>
     </w:p>
     <w:p>
@@ -10670,7 +10654,7 @@
         </w:rPr>
         <w:t>Enable/disable One-Click payments.</w:t>
       </w:r>
-      <w:bookmarkStart w:name="_Hlk14710442" w:id="33"/>
+      <w:bookmarkStart w:id="33" w:name="_Hlk14710442"/>
       <w:bookmarkEnd w:id="33"/>
     </w:p>
     <w:p>
@@ -10864,7 +10848,7 @@
         </w:rPr>
         <w:t>If 0 is specified, the rule is disabled.</w:t>
       </w:r>
-      <w:bookmarkStart w:name="_Hlk14710658" w:id="34"/>
+      <w:bookmarkStart w:id="34" w:name="_Hlk14710658"/>
       <w:bookmarkEnd w:id="34"/>
     </w:p>
     <w:p>
@@ -10921,7 +10905,7 @@
         </w:rPr>
         <w:t xml:space="preserve"> </w:t>
       </w:r>
-      <w:bookmarkStart w:name="_Hlk14710883" w:id="35"/>
+      <w:bookmarkStart w:id="35" w:name="_Hlk14710883"/>
       <w:r>
         <w:rPr>
           <w:i/>
@@ -11017,7 +11001,7 @@
           <w:color w:val="000000" w:themeColor="text1"/>
         </w:rPr>
       </w:pPr>
-      <w:bookmarkStart w:name="_Hlk14711703" w:id="36"/>
+      <w:bookmarkStart w:id="36" w:name="_Hlk14711703"/>
       <w:r>
         <w:rPr>
           <w:b/>
@@ -11040,7 +11024,7 @@
         </w:rPr>
         <w:t xml:space="preserve"> </w:t>
       </w:r>
-      <w:bookmarkStart w:name="_Hlk14711824" w:id="37"/>
+      <w:bookmarkStart w:id="37" w:name="_Hlk14711824"/>
       <w:r>
         <w:rPr>
           <w:shd w:val="clear" w:color="auto" w:fill="FFFFFF"/>
@@ -11090,7 +11074,7 @@
         </w:rPr>
         <w:t xml:space="preserve"> on HiPay portal, Payments section (</w:t>
       </w:r>
-      <w:hyperlink w:history="1" r:id="rId19">
+      <w:hyperlink r:id="rId19" w:history="1">
         <w:r>
           <w:rPr>
             <w:rStyle w:val="Lienhypertexte"/>
@@ -11285,7 +11269,7 @@
         </w:rPr>
         <w:t xml:space="preserve"> </w:t>
       </w:r>
-      <w:bookmarkStart w:name="_Hlk14712011" w:id="38"/>
+      <w:bookmarkStart w:id="38" w:name="_Hlk14712011"/>
       <w:r>
         <w:rPr>
           <w:shd w:val="clear" w:color="auto" w:fill="FFFFFF"/>
@@ -11532,8 +11516,6 @@
       </w:r>
       <w:r>
         <w:br/>
-      </w:r>
-      <w:r>
         <w:t xml:space="preserve">Go to </w:t>
       </w:r>
       <w:r>
@@ -11990,7 +11972,7 @@
           <w:szCs w:val="24"/>
         </w:rPr>
       </w:pPr>
-      <w:bookmarkStart w:name="_Toc29854585" w:id="39"/>
+      <w:bookmarkStart w:id="39" w:name="_Toc40272908"/>
       <w:r>
         <w:rPr>
           <w:rFonts w:ascii="Trebuchet MS" w:hAnsi="Trebuchet MS"/>
@@ -12014,7 +11996,7 @@
           <w:color w:val="808080" w:themeColor="text1" w:themeTint="7F"/>
         </w:rPr>
       </w:pPr>
-      <w:bookmarkStart w:name="_Toc29854586" w:id="40"/>
+      <w:bookmarkStart w:id="40" w:name="_Toc40272909"/>
       <w:r>
         <w:rPr>
           <w:rFonts w:ascii="Tahoma" w:hAnsi="Tahoma" w:cs="Tahoma"/>
@@ -12029,7 +12011,7 @@
     <w:p>
       <w:pPr>
         <w:rPr>
-          <w:rFonts w:ascii="Tahoma" w:hAnsi="Tahoma" w:eastAsia="Tahoma" w:cs="Tahoma"/>
+          <w:rFonts w:ascii="Tahoma" w:eastAsia="Tahoma" w:hAnsi="Tahoma" w:cs="Tahoma"/>
           <w:b/>
           <w:bCs/>
           <w:i/>
@@ -12057,7 +12039,7 @@
       </w:pPr>
       <w:r>
         <w:rPr>
-          <w:rFonts w:ascii="Tahoma" w:hAnsi="Tahoma" w:eastAsia="Tahoma" w:cs="Tahoma"/>
+          <w:rFonts w:ascii="Tahoma" w:eastAsia="Tahoma" w:hAnsi="Tahoma" w:cs="Tahoma"/>
           <w:b/>
           <w:bCs/>
           <w:i/>
@@ -12072,7 +12054,7 @@
       </w:r>
       <w:r>
         <w:rPr>
-          <w:rFonts w:ascii="Calibri" w:hAnsi="Calibri" w:eastAsia="Calibri" w:cs="Calibri"/>
+          <w:rFonts w:ascii="Calibri" w:eastAsia="Calibri" w:hAnsi="Calibri" w:cs="Calibri"/>
         </w:rPr>
         <w:t>PATH: /cartridge/controllers/Account.js</w:t>
       </w:r>
@@ -12081,7 +12063,7 @@
       </w:r>
       <w:r>
         <w:rPr>
-          <w:rFonts w:ascii="Calibri" w:hAnsi="Calibri" w:eastAsia="Calibri" w:cs="Calibri"/>
+          <w:rFonts w:ascii="Calibri" w:eastAsia="Calibri" w:hAnsi="Calibri" w:cs="Calibri"/>
         </w:rPr>
         <w:t>File has been added for save the last date of modification/creation of password.</w:t>
       </w:r>
@@ -12107,7 +12089,7 @@
       </w:pPr>
       <w:r>
         <w:rPr>
-          <w:rFonts w:ascii="Tahoma" w:hAnsi="Tahoma" w:eastAsia="Tahoma" w:cs="Tahoma"/>
+          <w:rFonts w:ascii="Tahoma" w:eastAsia="Tahoma" w:hAnsi="Tahoma" w:cs="Tahoma"/>
           <w:b/>
           <w:bCs/>
           <w:i/>
@@ -12122,7 +12104,7 @@
       </w:r>
       <w:r>
         <w:rPr>
-          <w:rFonts w:ascii="Calibri" w:hAnsi="Calibri" w:eastAsia="Calibri" w:cs="Calibri"/>
+          <w:rFonts w:ascii="Calibri" w:eastAsia="Calibri" w:hAnsi="Calibri" w:cs="Calibri"/>
         </w:rPr>
         <w:t>PATH: /cartridge/controllers/CheckoutServices.js</w:t>
       </w:r>
@@ -12131,7 +12113,7 @@
       </w:r>
       <w:r>
         <w:rPr>
-          <w:rFonts w:ascii="Calibri" w:hAnsi="Calibri" w:eastAsia="Calibri" w:cs="Calibri"/>
+          <w:rFonts w:ascii="Calibri" w:eastAsia="Calibri" w:hAnsi="Calibri" w:cs="Calibri"/>
         </w:rPr>
         <w:t>File has been extended for save the last date of modification/creation of password.</w:t>
       </w:r>
@@ -12148,7 +12130,7 @@
           <w:color w:val="808080" w:themeColor="text1" w:themeTint="7F"/>
         </w:rPr>
       </w:pPr>
-      <w:bookmarkStart w:name="_Toc29854587" w:id="41"/>
+      <w:bookmarkStart w:id="41" w:name="_Toc40272910"/>
       <w:r>
         <w:rPr>
           <w:rFonts w:ascii="Tahoma" w:hAnsi="Tahoma" w:cs="Tahoma"/>
@@ -12179,7 +12161,7 @@
       </w:pPr>
       <w:r>
         <w:rPr>
-          <w:rFonts w:ascii="Tahoma" w:hAnsi="Tahoma" w:eastAsia="Tahoma" w:cs="Tahoma"/>
+          <w:rFonts w:ascii="Tahoma" w:eastAsia="Tahoma" w:hAnsi="Tahoma" w:cs="Tahoma"/>
           <w:b/>
           <w:bCs/>
           <w:i/>
@@ -12194,7 +12176,7 @@
       </w:r>
       <w:r>
         <w:rPr>
-          <w:rFonts w:ascii="Calibri" w:hAnsi="Calibri" w:eastAsia="Calibri" w:cs="Calibri"/>
+          <w:rFonts w:ascii="Calibri" w:eastAsia="Calibri" w:hAnsi="Calibri" w:cs="Calibri"/>
         </w:rPr>
         <w:t>PATH: \cartridge\templates\default\checkout\billing\paymentOptions\hiPayContent.isml</w:t>
       </w:r>
@@ -12203,7 +12185,7 @@
       </w:r>
       <w:r>
         <w:rPr>
-          <w:rFonts w:ascii="Calibri" w:hAnsi="Calibri" w:eastAsia="Calibri" w:cs="Calibri"/>
+          <w:rFonts w:ascii="Calibri" w:eastAsia="Calibri" w:hAnsi="Calibri" w:cs="Calibri"/>
         </w:rPr>
         <w:t>Fix minor XML issue(s).</w:t>
       </w:r>
@@ -12227,7 +12209,7 @@
       </w:pPr>
       <w:r>
         <w:rPr>
-          <w:rFonts w:ascii="Tahoma" w:hAnsi="Tahoma" w:eastAsia="Tahoma" w:cs="Tahoma"/>
+          <w:rFonts w:ascii="Tahoma" w:eastAsia="Tahoma" w:hAnsi="Tahoma" w:cs="Tahoma"/>
           <w:b/>
           <w:bCs/>
           <w:i/>
@@ -12242,7 +12224,7 @@
       </w:r>
       <w:r>
         <w:rPr>
-          <w:rFonts w:ascii="Calibri" w:hAnsi="Calibri" w:eastAsia="Calibri" w:cs="Calibri"/>
+          <w:rFonts w:ascii="Calibri" w:eastAsia="Calibri" w:hAnsi="Calibri" w:cs="Calibri"/>
         </w:rPr>
         <w:t>PATH: \cartridge\templates\default\checkout\billing\creditCardForm.isml</w:t>
       </w:r>
@@ -12251,7 +12233,7 @@
       </w:r>
       <w:r>
         <w:rPr>
-          <w:rFonts w:ascii="Calibri" w:hAnsi="Calibri" w:eastAsia="Calibri" w:cs="Calibri"/>
+          <w:rFonts w:ascii="Calibri" w:eastAsia="Calibri" w:hAnsi="Calibri" w:cs="Calibri"/>
         </w:rPr>
         <w:t>Fix minor XML issue(s).</w:t>
       </w:r>
@@ -12277,7 +12259,7 @@
       </w:pPr>
       <w:r>
         <w:rPr>
-          <w:rFonts w:ascii="Tahoma" w:hAnsi="Tahoma" w:eastAsia="Tahoma" w:cs="Tahoma"/>
+          <w:rFonts w:ascii="Tahoma" w:eastAsia="Tahoma" w:hAnsi="Tahoma" w:cs="Tahoma"/>
           <w:b/>
           <w:bCs/>
           <w:i/>
@@ -12292,7 +12274,7 @@
       </w:r>
       <w:r>
         <w:rPr>
-          <w:rFonts w:ascii="Calibri" w:hAnsi="Calibri" w:eastAsia="Calibri" w:cs="Calibri"/>
+          <w:rFonts w:ascii="Calibri" w:eastAsia="Calibri" w:hAnsi="Calibri" w:cs="Calibri"/>
         </w:rPr>
         <w:t>PATH: \cartridge\templates\default\checkout\billing\paymentOptions.isml</w:t>
       </w:r>
@@ -12301,7 +12283,7 @@
       </w:r>
       <w:r>
         <w:rPr>
-          <w:rFonts w:ascii="Calibri" w:hAnsi="Calibri" w:eastAsia="Calibri" w:cs="Calibri"/>
+          <w:rFonts w:ascii="Calibri" w:eastAsia="Calibri" w:hAnsi="Calibri" w:cs="Calibri"/>
         </w:rPr>
         <w:t>Add component SDKJS.</w:t>
       </w:r>
@@ -12325,7 +12307,7 @@
       </w:pPr>
       <w:r>
         <w:rPr>
-          <w:rFonts w:ascii="Tahoma" w:hAnsi="Tahoma" w:eastAsia="Tahoma" w:cs="Tahoma"/>
+          <w:rFonts w:ascii="Tahoma" w:eastAsia="Tahoma" w:hAnsi="Tahoma" w:cs="Tahoma"/>
           <w:b/>
           <w:bCs/>
           <w:i/>
@@ -12340,7 +12322,7 @@
       </w:r>
       <w:r>
         <w:rPr>
-          <w:rFonts w:ascii="Calibri" w:hAnsi="Calibri" w:eastAsia="Calibri" w:cs="Calibri"/>
+          <w:rFonts w:ascii="Calibri" w:eastAsia="Calibri" w:hAnsi="Calibri" w:cs="Calibri"/>
         </w:rPr>
         <w:t>PATH: \cartridge\templates\default\checkout\components\deviceFingerprint.isml</w:t>
       </w:r>
@@ -12349,7 +12331,7 @@
       </w:r>
       <w:r>
         <w:rPr>
-          <w:rFonts w:ascii="Calibri" w:hAnsi="Calibri" w:eastAsia="Calibri" w:cs="Calibri"/>
+          <w:rFonts w:ascii="Calibri" w:eastAsia="Calibri" w:hAnsi="Calibri" w:cs="Calibri"/>
         </w:rPr>
         <w:t>Fix minor XML issue(s).</w:t>
       </w:r>
@@ -12375,7 +12357,7 @@
       </w:pPr>
       <w:r>
         <w:rPr>
-          <w:rFonts w:ascii="Tahoma" w:hAnsi="Tahoma" w:eastAsia="Tahoma" w:cs="Tahoma"/>
+          <w:rFonts w:ascii="Tahoma" w:eastAsia="Tahoma" w:hAnsi="Tahoma" w:cs="Tahoma"/>
           <w:b/>
           <w:bCs/>
           <w:i/>
@@ -12390,7 +12372,7 @@
       </w:r>
       <w:r>
         <w:rPr>
-          <w:rFonts w:ascii="Calibri" w:hAnsi="Calibri" w:eastAsia="Calibri" w:cs="Calibri"/>
+          <w:rFonts w:ascii="Calibri" w:eastAsia="Calibri" w:hAnsi="Calibri" w:cs="Calibri"/>
         </w:rPr>
         <w:t>PATH: \cartridge\templates\default\checkout\components\sdkjs.isml</w:t>
       </w:r>
@@ -12399,7 +12381,7 @@
       </w:r>
       <w:r>
         <w:rPr>
-          <w:rFonts w:ascii="Calibri" w:hAnsi="Calibri" w:eastAsia="Calibri" w:cs="Calibri"/>
+          <w:rFonts w:ascii="Calibri" w:eastAsia="Calibri" w:hAnsi="Calibri" w:cs="Calibri"/>
         </w:rPr>
         <w:t>Add template SDKJS.</w:t>
       </w:r>
@@ -12407,7 +12389,7 @@
     <w:p>
       <w:pPr>
         <w:rPr>
-          <w:rFonts w:ascii="Calibri" w:hAnsi="Calibri" w:eastAsia="Calibri" w:cs="Calibri"/>
+          <w:rFonts w:ascii="Calibri" w:eastAsia="Calibri" w:hAnsi="Calibri" w:cs="Calibri"/>
         </w:rPr>
       </w:pPr>
     </w:p>
@@ -12422,7 +12404,7 @@
           <w:color w:val="808080" w:themeColor="text1" w:themeTint="7F"/>
         </w:rPr>
       </w:pPr>
-      <w:bookmarkStart w:name="_Toc29854588" w:id="42"/>
+      <w:bookmarkStart w:id="42" w:name="_Toc40272911"/>
       <w:r>
         <w:rPr>
           <w:rFonts w:ascii="Tahoma" w:hAnsi="Tahoma" w:cs="Tahoma"/>
@@ -12455,7 +12437,7 @@
           <w:color w:val="808080" w:themeColor="text1" w:themeTint="7F"/>
         </w:rPr>
       </w:pPr>
-      <w:bookmarkStart w:name="_Toc29854589" w:id="43"/>
+      <w:bookmarkStart w:id="43" w:name="_Toc40272912"/>
       <w:r>
         <w:rPr>
           <w:rFonts w:ascii="Tahoma" w:hAnsi="Tahoma" w:cs="Tahoma"/>
@@ -12470,7 +12452,7 @@
     <w:p>
       <w:pPr>
         <w:rPr>
-          <w:rFonts w:ascii="Calibri" w:hAnsi="Calibri" w:eastAsia="Calibri" w:cs="Calibri"/>
+          <w:rFonts w:ascii="Calibri" w:eastAsia="Calibri" w:hAnsi="Calibri" w:cs="Calibri"/>
         </w:rPr>
       </w:pPr>
     </w:p>
@@ -12492,7 +12474,7 @@
       </w:pPr>
       <w:r>
         <w:rPr>
-          <w:rFonts w:ascii="Tahoma" w:hAnsi="Tahoma" w:eastAsia="Tahoma" w:cs="Tahoma"/>
+          <w:rFonts w:ascii="Tahoma" w:eastAsia="Tahoma" w:hAnsi="Tahoma" w:cs="Tahoma"/>
           <w:b/>
           <w:bCs/>
           <w:i/>
@@ -12508,7 +12490,7 @@
       </w:r>
       <w:r>
         <w:rPr>
-          <w:rFonts w:ascii="Calibri" w:hAnsi="Calibri" w:eastAsia="Calibri" w:cs="Calibri"/>
+          <w:rFonts w:ascii="Calibri" w:eastAsia="Calibri" w:hAnsi="Calibri" w:cs="Calibri"/>
         </w:rPr>
         <w:t>PATH: /cartridge/scripts/checkout/checkoutHelpers.js</w:t>
       </w:r>
@@ -12517,7 +12499,7 @@
       </w:r>
       <w:r>
         <w:rPr>
-          <w:rFonts w:ascii="Calibri" w:hAnsi="Calibri" w:eastAsia="Calibri" w:cs="Calibri"/>
+          <w:rFonts w:ascii="Calibri" w:eastAsia="Calibri" w:hAnsi="Calibri" w:cs="Calibri"/>
         </w:rPr>
         <w:t>File has been extended to add a method: write To Custom Object.</w:t>
       </w:r>
@@ -12543,7 +12525,7 @@
       </w:pPr>
       <w:r>
         <w:rPr>
-          <w:rFonts w:ascii="Tahoma" w:hAnsi="Tahoma" w:eastAsia="Tahoma" w:cs="Tahoma"/>
+          <w:rFonts w:ascii="Tahoma" w:eastAsia="Tahoma" w:hAnsi="Tahoma" w:cs="Tahoma"/>
           <w:b/>
           <w:bCs/>
           <w:i/>
@@ -12558,7 +12540,7 @@
       </w:r>
       <w:r>
         <w:rPr>
-          <w:rFonts w:ascii="Calibri" w:hAnsi="Calibri" w:eastAsia="Calibri" w:cs="Calibri"/>
+          <w:rFonts w:ascii="Calibri" w:eastAsia="Calibri" w:hAnsi="Calibri" w:cs="Calibri"/>
         </w:rPr>
         <w:t>PATH: /cartridge/scripts/init/hiPayServiceInit.js</w:t>
       </w:r>
@@ -12567,7 +12549,7 @@
       </w:r>
       <w:r>
         <w:rPr>
-          <w:rFonts w:ascii="Calibri" w:hAnsi="Calibri" w:eastAsia="Calibri" w:cs="Calibri"/>
+          <w:rFonts w:ascii="Calibri" w:eastAsia="Calibri" w:hAnsi="Calibri" w:cs="Calibri"/>
         </w:rPr>
         <w:t>For the services modify ‘Content-Type’ in json.</w:t>
       </w:r>
@@ -12593,7 +12575,7 @@
       </w:pPr>
       <w:r>
         <w:rPr>
-          <w:rFonts w:ascii="Tahoma" w:hAnsi="Tahoma" w:eastAsia="Tahoma" w:cs="Tahoma"/>
+          <w:rFonts w:ascii="Tahoma" w:eastAsia="Tahoma" w:hAnsi="Tahoma" w:cs="Tahoma"/>
           <w:b/>
           <w:bCs/>
           <w:i/>
@@ -12608,7 +12590,7 @@
       </w:r>
       <w:r>
         <w:rPr>
-          <w:rFonts w:ascii="Calibri" w:hAnsi="Calibri" w:eastAsia="Calibri" w:cs="Calibri"/>
+          <w:rFonts w:ascii="Calibri" w:eastAsia="Calibri" w:hAnsi="Calibri" w:cs="Calibri"/>
         </w:rPr>
         <w:t>PATH: /cartridge/scripts/lib/hipay/modules/hipayCheckoutModule.js</w:t>
       </w:r>
@@ -12617,7 +12599,7 @@
       </w:r>
       <w:r>
         <w:rPr>
-          <w:rFonts w:ascii="Calibri" w:hAnsi="Calibri" w:eastAsia="Calibri" w:cs="Calibri"/>
+          <w:rFonts w:ascii="Calibri" w:eastAsia="Calibri" w:hAnsi="Calibri" w:cs="Calibri"/>
         </w:rPr>
         <w:t>hiPayOrderRequest Function has been modified: params.eci to ‘String’.</w:t>
       </w:r>
@@ -12643,7 +12625,7 @@
       </w:pPr>
       <w:r>
         <w:rPr>
-          <w:rFonts w:ascii="Tahoma" w:hAnsi="Tahoma" w:eastAsia="Tahoma" w:cs="Tahoma"/>
+          <w:rFonts w:ascii="Tahoma" w:eastAsia="Tahoma" w:hAnsi="Tahoma" w:cs="Tahoma"/>
           <w:b/>
           <w:bCs/>
           <w:i/>
@@ -12658,7 +12640,7 @@
       </w:r>
       <w:r>
         <w:rPr>
-          <w:rFonts w:ascii="Calibri" w:hAnsi="Calibri" w:eastAsia="Calibri" w:cs="Calibri"/>
+          <w:rFonts w:ascii="Calibri" w:eastAsia="Calibri" w:hAnsi="Calibri" w:cs="Calibri"/>
         </w:rPr>
         <w:t>PATH: /cartridge/scripts/lib/hipay/modules/hipayNotificationModule.js</w:t>
       </w:r>
@@ -12667,7 +12649,7 @@
       </w:r>
       <w:r>
         <w:rPr>
-          <w:rFonts w:ascii="Calibri" w:hAnsi="Calibri" w:eastAsia="Calibri" w:cs="Calibri"/>
+          <w:rFonts w:ascii="Calibri" w:eastAsia="Calibri" w:hAnsi="Calibri" w:cs="Calibri"/>
         </w:rPr>
         <w:t>Remove timestamp for orderId.</w:t>
       </w:r>
@@ -12693,7 +12675,7 @@
       </w:pPr>
       <w:r>
         <w:rPr>
-          <w:rFonts w:ascii="Tahoma" w:hAnsi="Tahoma" w:eastAsia="Tahoma" w:cs="Tahoma"/>
+          <w:rFonts w:ascii="Tahoma" w:eastAsia="Tahoma" w:hAnsi="Tahoma" w:cs="Tahoma"/>
           <w:b/>
           <w:bCs/>
           <w:i/>
@@ -12708,7 +12690,7 @@
       </w:r>
       <w:r>
         <w:rPr>
-          <w:rFonts w:ascii="Calibri" w:hAnsi="Calibri" w:eastAsia="Calibri" w:cs="Calibri"/>
+          <w:rFonts w:ascii="Calibri" w:eastAsia="Calibri" w:hAnsi="Calibri" w:cs="Calibri"/>
         </w:rPr>
         <w:t>PATH: /cartridge/scripts/lib/hipay/modules/hipayOrderModule.js</w:t>
       </w:r>
@@ -12717,7 +12699,7 @@
       </w:r>
       <w:r>
         <w:rPr>
-          <w:rFonts w:ascii="Calibri" w:hAnsi="Calibri" w:eastAsia="Calibri" w:cs="Calibri"/>
+          <w:rFonts w:ascii="Calibri" w:eastAsia="Calibri" w:hAnsi="Calibri" w:cs="Calibri"/>
         </w:rPr>
         <w:t>Remove timestamp for orderId.</w:t>
       </w:r>
@@ -12743,7 +12725,7 @@
       </w:pPr>
       <w:r>
         <w:rPr>
-          <w:rFonts w:ascii="Tahoma" w:hAnsi="Tahoma" w:eastAsia="Tahoma" w:cs="Tahoma"/>
+          <w:rFonts w:ascii="Tahoma" w:eastAsia="Tahoma" w:hAnsi="Tahoma" w:cs="Tahoma"/>
           <w:b/>
           <w:bCs/>
           <w:i/>
@@ -12758,7 +12740,7 @@
       </w:r>
       <w:r>
         <w:rPr>
-          <w:rFonts w:ascii="Calibri" w:hAnsi="Calibri" w:eastAsia="Calibri" w:cs="Calibri"/>
+          <w:rFonts w:ascii="Calibri" w:eastAsia="Calibri" w:hAnsi="Calibri" w:cs="Calibri"/>
         </w:rPr>
         <w:t>PATH: /cartridge/scripts/lib/hipay/services/hipayHostedService.js</w:t>
       </w:r>
@@ -12767,7 +12749,7 @@
       </w:r>
       <w:r>
         <w:rPr>
-          <w:rFonts w:ascii="Calibri" w:hAnsi="Calibri" w:eastAsia="Calibri" w:cs="Calibri"/>
+          <w:rFonts w:ascii="Calibri" w:eastAsia="Calibri" w:hAnsi="Calibri" w:cs="Calibri"/>
         </w:rPr>
         <w:t>Call service by json in parameter (not by string).</w:t>
       </w:r>
@@ -12793,7 +12775,7 @@
       </w:pPr>
       <w:r>
         <w:rPr>
-          <w:rFonts w:ascii="Tahoma" w:hAnsi="Tahoma" w:eastAsia="Tahoma" w:cs="Tahoma"/>
+          <w:rFonts w:ascii="Tahoma" w:eastAsia="Tahoma" w:hAnsi="Tahoma" w:cs="Tahoma"/>
           <w:b/>
           <w:bCs/>
           <w:i/>
@@ -12808,7 +12790,7 @@
       </w:r>
       <w:r>
         <w:rPr>
-          <w:rFonts w:ascii="Calibri" w:hAnsi="Calibri" w:eastAsia="Calibri" w:cs="Calibri"/>
+          <w:rFonts w:ascii="Calibri" w:eastAsia="Calibri" w:hAnsi="Calibri" w:cs="Calibri"/>
         </w:rPr>
         <w:t>PATH: \cartridge\scripts\lib\hipay\services\hipayMaintenanceService.js</w:t>
       </w:r>
@@ -12817,7 +12799,7 @@
       </w:r>
       <w:r>
         <w:rPr>
-          <w:rFonts w:ascii="Calibri" w:hAnsi="Calibri" w:eastAsia="Calibri" w:cs="Calibri"/>
+          <w:rFonts w:ascii="Calibri" w:eastAsia="Calibri" w:hAnsi="Calibri" w:cs="Calibri"/>
         </w:rPr>
         <w:t>Call service by json in parameter (not by string).</w:t>
       </w:r>
@@ -12843,7 +12825,7 @@
       </w:pPr>
       <w:r>
         <w:rPr>
-          <w:rFonts w:ascii="Tahoma" w:hAnsi="Tahoma" w:eastAsia="Tahoma" w:cs="Tahoma"/>
+          <w:rFonts w:ascii="Tahoma" w:eastAsia="Tahoma" w:hAnsi="Tahoma" w:cs="Tahoma"/>
           <w:b/>
           <w:bCs/>
           <w:i/>
@@ -12858,7 +12840,7 @@
       </w:r>
       <w:r>
         <w:rPr>
-          <w:rFonts w:ascii="Calibri" w:hAnsi="Calibri" w:eastAsia="Calibri" w:cs="Calibri"/>
+          <w:rFonts w:ascii="Calibri" w:eastAsia="Calibri" w:hAnsi="Calibri" w:cs="Calibri"/>
         </w:rPr>
         <w:t>PATH: \cartridge\scripts\lib\hipay\services\hipayOrderService.js</w:t>
       </w:r>
@@ -12867,7 +12849,7 @@
       </w:r>
       <w:r>
         <w:rPr>
-          <w:rFonts w:ascii="Calibri" w:hAnsi="Calibri" w:eastAsia="Calibri" w:cs="Calibri"/>
+          <w:rFonts w:ascii="Calibri" w:eastAsia="Calibri" w:hAnsi="Calibri" w:cs="Calibri"/>
         </w:rPr>
         <w:t>Call service by json in parameter (not by string).</w:t>
       </w:r>
@@ -12893,7 +12875,7 @@
       </w:pPr>
       <w:r>
         <w:rPr>
-          <w:rFonts w:ascii="Tahoma" w:hAnsi="Tahoma" w:eastAsia="Tahoma" w:cs="Tahoma"/>
+          <w:rFonts w:ascii="Tahoma" w:eastAsia="Tahoma" w:hAnsi="Tahoma" w:cs="Tahoma"/>
           <w:b/>
           <w:bCs/>
           <w:i/>
@@ -12908,7 +12890,7 @@
       </w:r>
       <w:r>
         <w:rPr>
-          <w:rFonts w:ascii="Calibri" w:hAnsi="Calibri" w:eastAsia="Calibri" w:cs="Calibri"/>
+          <w:rFonts w:ascii="Calibri" w:eastAsia="Calibri" w:hAnsi="Calibri" w:cs="Calibri"/>
         </w:rPr>
         <w:t>PATH: \cartridge\scripts\lib\hipay\services\hipayTokenService.js</w:t>
       </w:r>
@@ -12917,7 +12899,7 @@
       </w:r>
       <w:r>
         <w:rPr>
-          <w:rFonts w:ascii="Calibri" w:hAnsi="Calibri" w:eastAsia="Calibri" w:cs="Calibri"/>
+          <w:rFonts w:ascii="Calibri" w:eastAsia="Calibri" w:hAnsi="Calibri" w:cs="Calibri"/>
         </w:rPr>
         <w:t>Call service by json in parameter (not by string).</w:t>
       </w:r>
@@ -12943,7 +12925,7 @@
       </w:pPr>
       <w:r>
         <w:rPr>
-          <w:rFonts w:ascii="Tahoma" w:hAnsi="Tahoma" w:eastAsia="Tahoma" w:cs="Tahoma"/>
+          <w:rFonts w:ascii="Tahoma" w:eastAsia="Tahoma" w:hAnsi="Tahoma" w:cs="Tahoma"/>
           <w:b/>
           <w:bCs/>
           <w:i/>
@@ -12958,7 +12940,7 @@
       </w:r>
       <w:r>
         <w:rPr>
-          <w:rFonts w:ascii="Calibri" w:hAnsi="Calibri" w:eastAsia="Calibri" w:cs="Calibri"/>
+          <w:rFonts w:ascii="Calibri" w:eastAsia="Calibri" w:hAnsi="Calibri" w:cs="Calibri"/>
         </w:rPr>
         <w:t>PATH: \cartridge\scripts\lib\hipay\hipayHelper.js</w:t>
       </w:r>
@@ -12967,7 +12949,7 @@
       </w:r>
       <w:r>
         <w:rPr>
-          <w:rFonts w:ascii="Calibri" w:hAnsi="Calibri" w:eastAsia="Calibri" w:cs="Calibri"/>
+          <w:rFonts w:ascii="Calibri" w:eastAsia="Calibri" w:hAnsi="Calibri" w:cs="Calibri"/>
         </w:rPr>
         <w:t>extended to prepare the DSP2 object to be sent to HiPay.</w:t>
       </w:r>
@@ -12993,7 +12975,7 @@
       </w:pPr>
       <w:r>
         <w:rPr>
-          <w:rFonts w:ascii="Tahoma" w:hAnsi="Tahoma" w:eastAsia="Tahoma" w:cs="Tahoma"/>
+          <w:rFonts w:ascii="Tahoma" w:eastAsia="Tahoma" w:hAnsi="Tahoma" w:cs="Tahoma"/>
           <w:b/>
           <w:bCs/>
           <w:i/>
@@ -13008,7 +12990,7 @@
       </w:r>
       <w:r>
         <w:rPr>
-          <w:rFonts w:ascii="Calibri" w:hAnsi="Calibri" w:eastAsia="Calibri" w:cs="Calibri"/>
+          <w:rFonts w:ascii="Calibri" w:eastAsia="Calibri" w:hAnsi="Calibri" w:cs="Calibri"/>
         </w:rPr>
         <w:t>PATH: \cartridge\scripts\lib\hipay\hipayUtils.js</w:t>
       </w:r>
@@ -13017,7 +12999,7 @@
       </w:r>
       <w:r>
         <w:rPr>
-          <w:rFonts w:ascii="Calibri" w:hAnsi="Calibri" w:eastAsia="Calibri" w:cs="Calibri"/>
+          <w:rFonts w:ascii="Calibri" w:eastAsia="Calibri" w:hAnsi="Calibri" w:cs="Calibri"/>
         </w:rPr>
         <w:t>HipayUtils.js to factorization of Hipay methods.</w:t>
       </w:r>
@@ -13025,7 +13007,7 @@
     <w:p>
       <w:pPr>
         <w:rPr>
-          <w:rFonts w:ascii="Calibri" w:hAnsi="Calibri" w:eastAsia="Calibri" w:cs="Calibri"/>
+          <w:rFonts w:ascii="Calibri" w:eastAsia="Calibri" w:hAnsi="Calibri" w:cs="Calibri"/>
         </w:rPr>
       </w:pPr>
     </w:p>
@@ -13040,7 +13022,7 @@
           <w:color w:val="000000" w:themeColor="text1"/>
         </w:rPr>
       </w:pPr>
-      <w:bookmarkStart w:name="_Toc29854590" w:id="44"/>
+      <w:bookmarkStart w:id="44" w:name="_Toc40272913"/>
       <w:r>
         <w:rPr>
           <w:rFonts w:ascii="Tahoma" w:hAnsi="Tahoma" w:cs="Tahoma"/>
@@ -13071,7 +13053,7 @@
       </w:pPr>
       <w:r>
         <w:rPr>
-          <w:rFonts w:ascii="Tahoma" w:hAnsi="Tahoma" w:eastAsia="Tahoma" w:cs="Tahoma"/>
+          <w:rFonts w:ascii="Tahoma" w:eastAsia="Tahoma" w:hAnsi="Tahoma" w:cs="Tahoma"/>
           <w:b/>
           <w:bCs/>
           <w:i/>
@@ -13087,7 +13069,7 @@
       </w:r>
       <w:r>
         <w:rPr>
-          <w:rFonts w:ascii="Calibri" w:hAnsi="Calibri" w:eastAsia="Calibri" w:cs="Calibri"/>
+          <w:rFonts w:ascii="Calibri" w:eastAsia="Calibri" w:hAnsi="Calibri" w:cs="Calibri"/>
         </w:rPr>
         <w:t>PATH: \cartridge\static\default\js\hipayCheckout.js</w:t>
       </w:r>
@@ -13096,7 +13078,7 @@
       </w:r>
       <w:r>
         <w:rPr>
-          <w:rFonts w:ascii="Calibri" w:hAnsi="Calibri" w:eastAsia="Calibri" w:cs="Calibri"/>
+          <w:rFonts w:ascii="Calibri" w:eastAsia="Calibri" w:hAnsi="Calibri" w:cs="Calibri"/>
         </w:rPr>
         <w:t>Config and call getBrowserInfo from SDKJS.</w:t>
       </w:r>
@@ -13104,7 +13086,7 @@
     <w:p>
       <w:pPr>
         <w:rPr>
-          <w:rFonts w:ascii="Calibri" w:hAnsi="Calibri" w:eastAsia="Calibri" w:cs="Calibri"/>
+          <w:rFonts w:ascii="Calibri" w:eastAsia="Calibri" w:hAnsi="Calibri" w:cs="Calibri"/>
         </w:rPr>
       </w:pPr>
     </w:p>
@@ -13119,7 +13101,7 @@
           <w:color w:val="000000" w:themeColor="text1"/>
         </w:rPr>
       </w:pPr>
-      <w:bookmarkStart w:name="_Toc29854591" w:id="45"/>
+      <w:bookmarkStart w:id="45" w:name="_Toc40272914"/>
       <w:r>
         <w:rPr>
           <w:rFonts w:ascii="Tahoma" w:hAnsi="Tahoma" w:cs="Tahoma"/>
@@ -13150,7 +13132,7 @@
       </w:pPr>
       <w:r>
         <w:rPr>
-          <w:rFonts w:ascii="Tahoma" w:hAnsi="Tahoma" w:eastAsia="Tahoma" w:cs="Tahoma"/>
+          <w:rFonts w:ascii="Tahoma" w:eastAsia="Tahoma" w:hAnsi="Tahoma" w:cs="Tahoma"/>
           <w:b/>
           <w:bCs/>
           <w:i/>
@@ -13165,7 +13147,7 @@
       </w:r>
       <w:r>
         <w:rPr>
-          <w:rFonts w:ascii="Calibri" w:hAnsi="Calibri" w:eastAsia="Calibri" w:cs="Calibri"/>
+          <w:rFonts w:ascii="Calibri" w:eastAsia="Calibri" w:hAnsi="Calibri" w:cs="Calibri"/>
         </w:rPr>
         <w:t>PATH: /cartridge/forms/default/billing.xml</w:t>
       </w:r>
@@ -13174,7 +13156,7 @@
       </w:r>
       <w:r>
         <w:rPr>
-          <w:rFonts w:ascii="Calibri" w:hAnsi="Calibri" w:eastAsia="Calibri" w:cs="Calibri"/>
+          <w:rFonts w:ascii="Calibri" w:eastAsia="Calibri" w:hAnsi="Calibri" w:cs="Calibri"/>
         </w:rPr>
         <w:t>File has been extended to add a field that manages “browserInfo”</w:t>
       </w:r>
@@ -13200,7 +13182,7 @@
       </w:pPr>
       <w:r>
         <w:rPr>
-          <w:rFonts w:ascii="Tahoma" w:hAnsi="Tahoma" w:eastAsia="Tahoma" w:cs="Tahoma"/>
+          <w:rFonts w:ascii="Tahoma" w:eastAsia="Tahoma" w:hAnsi="Tahoma" w:cs="Tahoma"/>
           <w:b/>
           <w:bCs/>
           <w:i/>
@@ -13215,7 +13197,7 @@
       </w:r>
       <w:r>
         <w:rPr>
-          <w:rFonts w:ascii="Calibri" w:hAnsi="Calibri" w:eastAsia="Calibri" w:cs="Calibri"/>
+          <w:rFonts w:ascii="Calibri" w:eastAsia="Calibri" w:hAnsi="Calibri" w:cs="Calibri"/>
         </w:rPr>
         <w:t>PATH: /cartridge/forms/fr_FR/billing.xml</w:t>
       </w:r>
@@ -13224,7 +13206,7 @@
       </w:r>
       <w:r>
         <w:rPr>
-          <w:rFonts w:ascii="Calibri" w:hAnsi="Calibri" w:eastAsia="Calibri" w:cs="Calibri"/>
+          <w:rFonts w:ascii="Calibri" w:eastAsia="Calibri" w:hAnsi="Calibri" w:cs="Calibri"/>
         </w:rPr>
         <w:t>File has been extended to add a field that manages “browserInfo”</w:t>
       </w:r>
@@ -13241,7 +13223,7 @@
           <w:szCs w:val="24"/>
         </w:rPr>
       </w:pPr>
-      <w:bookmarkStart w:name="_Toc29854592" w:id="46"/>
+      <w:bookmarkStart w:id="46" w:name="_Toc40272915"/>
       <w:r>
         <w:rPr>
           <w:rFonts w:ascii="Trebuchet MS" w:hAnsi="Trebuchet MS"/>
@@ -13270,7 +13252,7 @@
           <w:color w:val="808080" w:themeColor="text1" w:themeTint="7F"/>
         </w:rPr>
       </w:pPr>
-      <w:bookmarkStart w:name="_Toc29854593" w:id="47"/>
+      <w:bookmarkStart w:id="47" w:name="_Toc40272916"/>
       <w:r>
         <w:rPr>
           <w:rFonts w:ascii="Tahoma" w:hAnsi="Tahoma" w:cs="Tahoma"/>
@@ -14237,7 +14219,7 @@
           <w:color w:val="808080" w:themeColor="text1" w:themeTint="7F"/>
         </w:rPr>
       </w:pPr>
-      <w:bookmarkStart w:name="_Toc29854594" w:id="48"/>
+      <w:bookmarkStart w:id="48" w:name="_Toc40272917"/>
       <w:r>
         <w:rPr>
           <w:rFonts w:ascii="Tahoma" w:hAnsi="Tahoma" w:cs="Tahoma"/>
@@ -14729,6 +14711,7 @@
           <w:sz w:val="18"/>
           <w:szCs w:val="18"/>
         </w:rPr>
+        <w:lastRenderedPageBreak/>
         <w:t>creditCardForm.isml</w:t>
       </w:r>
     </w:p>
@@ -14749,7 +14732,6 @@
         <w:rPr>
           <w:rFonts w:cs="Tahoma"/>
         </w:rPr>
-        <w:lastRenderedPageBreak/>
         <w:t>Since we ask the email information on billing address section, there is no need to ask for it on credit card form. This behavior can be extended by the integrator based on the business requirements. However, it should not be forgotten to send email as a parameter to HiPay server.</w:t>
       </w:r>
     </w:p>
@@ -14982,6 +14964,7 @@
           <w:sz w:val="18"/>
           <w:szCs w:val="18"/>
         </w:rPr>
+        <w:lastRenderedPageBreak/>
         <w:t>storedPaymentInstruments.isml</w:t>
       </w:r>
     </w:p>
@@ -15002,7 +14985,6 @@
         <w:rPr>
           <w:rFonts w:cs="Tahoma"/>
         </w:rPr>
-        <w:lastRenderedPageBreak/>
         <w:t>If statement has been added to the template, to not display stored payment instruments when the HiPay One Click is not enabled.</w:t>
       </w:r>
     </w:p>
@@ -15343,7 +15325,7 @@
           <w:color w:val="808080" w:themeColor="text1" w:themeTint="7F"/>
         </w:rPr>
       </w:pPr>
-      <w:bookmarkStart w:name="_Toc29854595" w:id="49"/>
+      <w:bookmarkStart w:id="49" w:name="_Toc40272918"/>
       <w:r>
         <w:rPr>
           <w:rFonts w:ascii="Tahoma" w:hAnsi="Tahoma" w:cs="Tahoma"/>
@@ -15351,6 +15333,7 @@
           <w:bCs w:val="0"/>
           <w:color w:val="808080" w:themeColor="text1" w:themeTint="7F"/>
         </w:rPr>
+        <w:lastRenderedPageBreak/>
         <w:t>Model Changes</w:t>
       </w:r>
       <w:bookmarkEnd w:id="49"/>
@@ -15392,7 +15375,6 @@
         <w:rPr>
           <w:rFonts w:cs="Tahoma"/>
         </w:rPr>
-        <w:lastRenderedPageBreak/>
         <w:t>userPaymentInstruments has been filtered. If HiPay and HiPay One click is enabled for the site, HiPay payment methods are displayed as stored payment instruments.</w:t>
       </w:r>
     </w:p>
@@ -15603,7 +15585,7 @@
           <w:color w:val="808080" w:themeColor="text1" w:themeTint="7F"/>
         </w:rPr>
       </w:pPr>
-      <w:bookmarkStart w:name="_Toc29854596" w:id="50"/>
+      <w:bookmarkStart w:id="50" w:name="_Toc40272919"/>
       <w:r>
         <w:rPr>
           <w:rFonts w:ascii="Tahoma" w:hAnsi="Tahoma" w:cs="Tahoma"/>
@@ -15737,7 +15719,6 @@
         <w:rPr>
           <w:rFonts w:cs="Tahoma"/>
         </w:rPr>
-        <w:lastRenderedPageBreak/>
         <w:t>storedPaymentUUID has been added as parameter on calling Authorize hook to understand if the payment instrument is recurring or not.</w:t>
       </w:r>
     </w:p>
@@ -15951,7 +15932,7 @@
           <w:color w:val="808080" w:themeColor="text1" w:themeTint="7F"/>
         </w:rPr>
       </w:pPr>
-      <w:bookmarkStart w:name="_Toc29854597" w:id="51"/>
+      <w:bookmarkStart w:id="51" w:name="_Toc40272920"/>
       <w:r>
         <w:rPr>
           <w:rFonts w:ascii="Tahoma" w:hAnsi="Tahoma" w:cs="Tahoma"/>
@@ -16018,6 +15999,7 @@
           <w:noProof/>
           <w:lang w:val="en-GB" w:eastAsia="en-GB"/>
         </w:rPr>
+        <w:lastRenderedPageBreak/>
         <w:drawing>
           <wp:inline distT="0" distB="0" distL="0" distR="0" wp14:anchorId="4590F6C5" wp14:editId="1BD5C9BA">
             <wp:extent cx="4495800" cy="533400"/>
@@ -16077,7 +16059,6 @@
         <w:rPr>
           <w:rFonts w:cs="Tahoma"/>
         </w:rPr>
-        <w:lastRenderedPageBreak/>
         <w:t>Cleave should not be called if the payment method is not credit card. If statements have been added for the purpose.</w:t>
       </w:r>
     </w:p>
@@ -17036,7 +17017,7 @@
           <w:color w:val="808080" w:themeColor="text1" w:themeTint="7F"/>
         </w:rPr>
       </w:pPr>
-      <w:bookmarkStart w:name="_Toc29854598" w:id="52"/>
+      <w:bookmarkStart w:id="52" w:name="_Toc40272921"/>
       <w:r>
         <w:rPr>
           <w:rFonts w:ascii="Tahoma" w:hAnsi="Tahoma" w:cs="Tahoma"/>
@@ -17226,7 +17207,7 @@
           <w:szCs w:val="24"/>
         </w:rPr>
       </w:pPr>
-      <w:bookmarkStart w:name="_Toc29854599" w:id="53"/>
+      <w:bookmarkStart w:id="53" w:name="_Toc40272922"/>
       <w:r>
         <w:rPr>
           <w:rFonts w:ascii="Trebuchet MS" w:hAnsi="Trebuchet MS"/>
@@ -17294,7 +17275,7 @@
           <w:szCs w:val="24"/>
         </w:rPr>
       </w:pPr>
-      <w:bookmarkStart w:name="_Toc29854600" w:id="54"/>
+      <w:bookmarkStart w:id="54" w:name="_Toc40272923"/>
       <w:r>
         <w:rPr>
           <w:rFonts w:ascii="Trebuchet MS" w:hAnsi="Trebuchet MS"/>
@@ -17340,8 +17321,8 @@
           <w:numId w:val="22"/>
         </w:numPr>
       </w:pPr>
-      <w:bookmarkStart w:name="_Toc245264376" w:id="55"/>
-      <w:bookmarkStart w:name="_Toc29854601" w:id="56"/>
+      <w:bookmarkStart w:id="55" w:name="_Toc245264376"/>
+      <w:bookmarkStart w:id="56" w:name="_Toc40272924"/>
       <w:bookmarkEnd w:id="21"/>
       <w:r>
         <w:lastRenderedPageBreak/>
@@ -17360,7 +17341,7 @@
           <w:szCs w:val="24"/>
         </w:rPr>
       </w:pPr>
-      <w:bookmarkStart w:name="_Toc29854602" w:id="57"/>
+      <w:bookmarkStart w:id="57" w:name="_Toc40272925"/>
       <w:r>
         <w:rPr>
           <w:rFonts w:ascii="Trebuchet MS" w:hAnsi="Trebuchet MS"/>
@@ -17390,7 +17371,7 @@
           <w:color w:val="808080" w:themeColor="text1" w:themeTint="7F"/>
         </w:rPr>
       </w:pPr>
-      <w:bookmarkStart w:name="_Toc29854603" w:id="58"/>
+      <w:bookmarkStart w:id="58" w:name="_Toc40272926"/>
       <w:r>
         <w:rPr>
           <w:rStyle w:val="Accentuationlgre"/>
@@ -17544,7 +17525,7 @@
           <w:i w:val="0"/>
         </w:rPr>
       </w:pPr>
-      <w:bookmarkStart w:name="_Toc29854604" w:id="59"/>
+      <w:bookmarkStart w:id="59" w:name="_Toc40272927"/>
       <w:r>
         <w:rPr>
           <w:i w:val="0"/>
@@ -17694,7 +17675,7 @@
           <w:szCs w:val="24"/>
         </w:rPr>
       </w:pPr>
-      <w:bookmarkStart w:name="_Toc29854605" w:id="60"/>
+      <w:bookmarkStart w:id="60" w:name="_Toc40272928"/>
       <w:r>
         <w:rPr>
           <w:rFonts w:ascii="Trebuchet MS" w:hAnsi="Trebuchet MS"/>
@@ -17929,7 +17910,7 @@
           <w:szCs w:val="24"/>
         </w:rPr>
       </w:pPr>
-      <w:bookmarkStart w:name="_Toc29854606" w:id="61"/>
+      <w:bookmarkStart w:id="61" w:name="_Toc40272929"/>
       <w:r>
         <w:rPr>
           <w:rFonts w:ascii="Trebuchet MS" w:hAnsi="Trebuchet MS"/>
@@ -17984,7 +17965,7 @@
       <w:pPr>
         <w:pStyle w:val="Titre1"/>
       </w:pPr>
-      <w:bookmarkStart w:name="_Toc29854607" w:id="62"/>
+      <w:bookmarkStart w:id="62" w:name="_Toc40272930"/>
       <w:bookmarkEnd w:id="55"/>
       <w:r>
         <w:lastRenderedPageBreak/>
@@ -18008,7 +17989,7 @@
           <w:szCs w:val="24"/>
         </w:rPr>
       </w:pPr>
-      <w:bookmarkStart w:name="_Toc29854608" w:id="63"/>
+      <w:bookmarkStart w:id="63" w:name="_Toc40272931"/>
       <w:r>
         <w:rPr>
           <w:rFonts w:ascii="Trebuchet MS" w:hAnsi="Trebuchet MS"/>
@@ -18052,8 +18033,8 @@
           <w:szCs w:val="24"/>
         </w:rPr>
       </w:pPr>
-      <w:bookmarkStart w:name="_Toc265049819" w:id="64"/>
-      <w:bookmarkStart w:name="_Toc29854609" w:id="65"/>
+      <w:bookmarkStart w:id="64" w:name="_Toc265049819"/>
+      <w:bookmarkStart w:id="65" w:name="_Toc40272932"/>
       <w:r>
         <w:rPr>
           <w:rFonts w:ascii="Trebuchet MS" w:hAnsi="Trebuchet MS"/>
@@ -18082,10 +18063,10 @@
           <w:i w:val="0"/>
         </w:rPr>
       </w:pPr>
-      <w:bookmarkStart w:name="_Toc424493358" w:id="66"/>
-      <w:bookmarkStart w:name="_Toc279703497" w:id="67"/>
-      <w:bookmarkStart w:name="_Toc279703590" w:id="68"/>
-      <w:bookmarkStart w:name="_Toc29854610" w:id="69"/>
+      <w:bookmarkStart w:id="66" w:name="_Toc424493358"/>
+      <w:bookmarkStart w:id="67" w:name="_Toc279703497"/>
+      <w:bookmarkStart w:id="68" w:name="_Toc279703590"/>
+      <w:bookmarkStart w:id="69" w:name="_Toc40272933"/>
       <w:bookmarkEnd w:id="64"/>
       <w:r>
         <w:rPr>
@@ -18976,8 +18957,8 @@
           <w:i w:val="0"/>
         </w:rPr>
       </w:pPr>
-      <w:bookmarkStart w:name="_Toc424493359" w:id="70"/>
-      <w:bookmarkStart w:name="_Toc29854611" w:id="71"/>
+      <w:bookmarkStart w:id="70" w:name="_Toc424493359"/>
+      <w:bookmarkStart w:id="71" w:name="_Toc40272934"/>
       <w:r>
         <w:rPr>
           <w:i w:val="0"/>
@@ -19155,7 +19136,7 @@
             <w:cnfStyle w:val="001000000000" w:firstRow="0" w:lastRow="0" w:firstColumn="1" w:lastColumn="0" w:oddVBand="0" w:evenVBand="0" w:oddHBand="0" w:evenHBand="0" w:firstRowFirstColumn="0" w:firstRowLastColumn="0" w:lastRowFirstColumn="0" w:lastRowLastColumn="0"/>
             <w:tcW w:w="2351" w:type="dxa"/>
             <w:tcBorders>
-              <w:bottom w:val="none" w:color="auto" w:sz="0" w:space="0"/>
+              <w:bottom w:val="none" w:sz="0" w:space="0" w:color="auto"/>
             </w:tcBorders>
           </w:tcPr>
           <w:p>
@@ -19168,7 +19149,7 @@
           <w:tcPr>
             <w:tcW w:w="2437" w:type="dxa"/>
             <w:tcBorders>
-              <w:bottom w:val="none" w:color="auto" w:sz="0" w:space="0"/>
+              <w:bottom w:val="none" w:sz="0" w:space="0" w:color="auto"/>
             </w:tcBorders>
           </w:tcPr>
           <w:p>
@@ -19184,7 +19165,7 @@
           <w:tcPr>
             <w:tcW w:w="2359" w:type="dxa"/>
             <w:tcBorders>
-              <w:bottom w:val="none" w:color="auto" w:sz="0" w:space="0"/>
+              <w:bottom w:val="none" w:sz="0" w:space="0" w:color="auto"/>
             </w:tcBorders>
           </w:tcPr>
           <w:p>
@@ -19200,7 +19181,7 @@
           <w:tcPr>
             <w:tcW w:w="2815" w:type="dxa"/>
             <w:tcBorders>
-              <w:bottom w:val="none" w:color="auto" w:sz="0" w:space="0"/>
+              <w:bottom w:val="none" w:sz="0" w:space="0" w:color="auto"/>
             </w:tcBorders>
           </w:tcPr>
           <w:p>
@@ -20740,9 +20721,9 @@
           <w:i w:val="0"/>
         </w:rPr>
       </w:pPr>
-      <w:bookmarkStart w:name="_Services" w:id="72"/>
-      <w:bookmarkStart w:name="_Toc424493360" w:id="73"/>
-      <w:bookmarkStart w:name="_Toc29854612" w:id="74"/>
+      <w:bookmarkStart w:id="72" w:name="_Services"/>
+      <w:bookmarkStart w:id="73" w:name="_Toc424493360"/>
+      <w:bookmarkStart w:id="74" w:name="_Toc40272935"/>
       <w:bookmarkEnd w:id="72"/>
       <w:r>
         <w:rPr>
@@ -21009,7 +20990,7 @@
           <w:numId w:val="19"/>
         </w:numPr>
       </w:pPr>
-      <w:bookmarkStart w:name="_HiPay_Multi-account" w:id="75"/>
+      <w:bookmarkStart w:id="75" w:name="_HiPay_Multi-account"/>
       <w:bookmarkEnd w:id="75"/>
       <w:r>
         <w:t>HiPay Multi-account</w:t>
@@ -21285,8 +21266,6 @@
         </w:rPr>
         <w:t>Update them with a new name, HiPay account username and credentials. This is an example mapping for each service which credential should be assigned:</w:t>
       </w:r>
-      <w:bookmarkStart w:name="_GoBack" w:id="76"/>
-      <w:bookmarkEnd w:id="76"/>
     </w:p>
     <w:p>
       <w:pPr>
@@ -21728,7 +21707,7 @@
     <w:p>
       <w:pPr>
         <w:rPr>
-          <w:rFonts w:ascii="Trebuchet MS" w:hAnsi="Trebuchet MS" w:eastAsiaTheme="majorEastAsia" w:cstheme="majorBidi"/>
+          <w:rFonts w:ascii="Trebuchet MS" w:eastAsiaTheme="majorEastAsia" w:hAnsi="Trebuchet MS" w:cstheme="majorBidi"/>
           <w:b/>
           <w:bCs/>
           <w:color w:val="595959" w:themeColor="text1" w:themeTint="A6"/>
@@ -21736,9 +21715,9 @@
           <w:szCs w:val="20"/>
         </w:rPr>
       </w:pPr>
-      <w:bookmarkStart w:name="_Schedules" w:id="77"/>
-      <w:bookmarkStart w:name="_Toc424493361" w:id="78"/>
-      <w:bookmarkEnd w:id="77"/>
+      <w:bookmarkStart w:id="76" w:name="_Schedules"/>
+      <w:bookmarkStart w:id="77" w:name="_Toc424493361"/>
+      <w:bookmarkEnd w:id="76"/>
       <w:r>
         <w:rPr>
           <w:i/>
@@ -21754,7 +21733,7 @@
           <w:i w:val="0"/>
         </w:rPr>
       </w:pPr>
-      <w:bookmarkStart w:name="_Toc29854613" w:id="79"/>
+      <w:bookmarkStart w:id="78" w:name="_Toc40272936"/>
       <w:r>
         <w:rPr>
           <w:i w:val="0"/>
@@ -21762,8 +21741,8 @@
         <w:lastRenderedPageBreak/>
         <w:t>Schedules</w:t>
       </w:r>
+      <w:bookmarkEnd w:id="77"/>
       <w:bookmarkEnd w:id="78"/>
-      <w:bookmarkEnd w:id="79"/>
     </w:p>
     <w:p/>
     <w:p>
@@ -21950,16 +21929,16 @@
           <w:i w:val="0"/>
         </w:rPr>
       </w:pPr>
-      <w:bookmarkStart w:name="_Toc424493362" w:id="80"/>
-      <w:bookmarkStart w:name="_Toc29854614" w:id="81"/>
+      <w:bookmarkStart w:id="79" w:name="_Toc424493362"/>
+      <w:bookmarkStart w:id="80" w:name="_Toc40272937"/>
       <w:r>
         <w:rPr>
           <w:i w:val="0"/>
         </w:rPr>
         <w:t>Payment Processors</w:t>
       </w:r>
+      <w:bookmarkEnd w:id="79"/>
       <w:bookmarkEnd w:id="80"/>
-      <w:bookmarkEnd w:id="81"/>
     </w:p>
     <w:p>
       <w:pPr>
@@ -22120,16 +22099,16 @@
           <w:i w:val="0"/>
         </w:rPr>
       </w:pPr>
-      <w:bookmarkStart w:name="_Toc424493363" w:id="82"/>
-      <w:bookmarkStart w:name="_Toc29854615" w:id="83"/>
+      <w:bookmarkStart w:id="81" w:name="_Toc424493363"/>
+      <w:bookmarkStart w:id="82" w:name="_Toc40272938"/>
       <w:r>
         <w:rPr>
           <w:i w:val="0"/>
         </w:rPr>
         <w:t>Payment Methods</w:t>
       </w:r>
+      <w:bookmarkEnd w:id="81"/>
       <w:bookmarkEnd w:id="82"/>
-      <w:bookmarkEnd w:id="83"/>
     </w:p>
     <w:p/>
     <w:p>
@@ -22302,11 +22281,11 @@
       <w:pPr>
         <w:pStyle w:val="Titre3"/>
       </w:pPr>
-      <w:bookmarkStart w:name="_Toc29854616" w:id="84"/>
+      <w:bookmarkStart w:id="83" w:name="_Toc40272939"/>
       <w:r>
         <w:t>Logs</w:t>
       </w:r>
-      <w:bookmarkEnd w:id="84"/>
+      <w:bookmarkEnd w:id="83"/>
     </w:p>
     <w:p>
       <w:pPr>
@@ -22418,87 +22397,87 @@
       <w:pPr>
         <w:pStyle w:val="Titre3"/>
       </w:pPr>
-      <w:bookmarkStart w:name="_Toc29854617" w:id="85"/>
+      <w:bookmarkStart w:id="84" w:name="_Toc40272940"/>
       <w:r>
         <w:t>Notification url</w:t>
       </w:r>
+      <w:bookmarkEnd w:id="84"/>
+    </w:p>
+    <w:p/>
+    <w:p>
+      <w:pPr>
+        <w:pStyle w:val="Standard1"/>
+      </w:pPr>
+      <w:r>
+        <w:t>Go to HiPay Fullservice -&gt; Integration -&gt; Notifications</w:t>
+      </w:r>
+    </w:p>
+    <w:p>
+      <w:pPr>
+        <w:pStyle w:val="Standard1"/>
+      </w:pPr>
+      <w:r>
+        <w:t>I</w:t>
+      </w:r>
+      <w:r>
+        <w:t xml:space="preserve">n the </w:t>
+      </w:r>
+      <w:r>
+        <w:rPr>
+          <w:shd w:val="clear" w:color="auto" w:fill="FFFFFF"/>
+        </w:rPr>
+        <w:t>Notification URL</w:t>
+      </w:r>
+      <w:r>
+        <w:rPr>
+          <w:shd w:val="clear" w:color="auto" w:fill="FFFFFF"/>
+        </w:rPr>
+        <w:t>,</w:t>
+      </w:r>
+      <w:r>
+        <w:rPr>
+          <w:shd w:val="clear" w:color="auto" w:fill="FFFFFF"/>
+        </w:rPr>
+        <w:t xml:space="preserve"> the following url should be added:</w:t>
+      </w:r>
+    </w:p>
+    <w:p>
+      <w:pPr>
+        <w:pStyle w:val="Standard1"/>
+        <w:rPr>
+          <w:rStyle w:val="Lienhypertexte"/>
+        </w:rPr>
+      </w:pPr>
+      <w:r>
+        <w:rPr>
+          <w:rStyle w:val="Lienhypertexte"/>
+        </w:rPr>
+        <w:t>http://*domain.name*/on/demandware.store/Sites-SiteGenesis-Site/default/HiPayNotification-Notify</w:t>
+      </w:r>
+    </w:p>
+    <w:p>
+      <w:pPr>
+        <w:pStyle w:val="Standard1"/>
+      </w:pPr>
+      <w:r>
+        <w:t>This url will be used to handle all HiPay notifications.</w:t>
+      </w:r>
+    </w:p>
+    <w:p>
+      <w:pPr>
+        <w:pStyle w:val="Titre3"/>
+        <w:rPr>
+          <w:i w:val="0"/>
+        </w:rPr>
+      </w:pPr>
+      <w:bookmarkStart w:id="85" w:name="_Toc40272941"/>
+      <w:r>
+        <w:rPr>
+          <w:i w:val="0"/>
+        </w:rPr>
+        <w:t>Custom CSS configuration</w:t>
+      </w:r>
       <w:bookmarkEnd w:id="85"/>
-    </w:p>
-    <w:p/>
-    <w:p>
-      <w:pPr>
-        <w:pStyle w:val="Standard1"/>
-      </w:pPr>
-      <w:r>
-        <w:t>Go to HiPay Fullservice -&gt; Integration -&gt; Notifications</w:t>
-      </w:r>
-    </w:p>
-    <w:p>
-      <w:pPr>
-        <w:pStyle w:val="Standard1"/>
-      </w:pPr>
-      <w:r>
-        <w:t>I</w:t>
-      </w:r>
-      <w:r>
-        <w:t xml:space="preserve">n the </w:t>
-      </w:r>
-      <w:r>
-        <w:rPr>
-          <w:shd w:val="clear" w:color="auto" w:fill="FFFFFF"/>
-        </w:rPr>
-        <w:t>Notification URL</w:t>
-      </w:r>
-      <w:r>
-        <w:rPr>
-          <w:shd w:val="clear" w:color="auto" w:fill="FFFFFF"/>
-        </w:rPr>
-        <w:t>,</w:t>
-      </w:r>
-      <w:r>
-        <w:rPr>
-          <w:shd w:val="clear" w:color="auto" w:fill="FFFFFF"/>
-        </w:rPr>
-        <w:t xml:space="preserve"> the following url should be added:</w:t>
-      </w:r>
-    </w:p>
-    <w:p>
-      <w:pPr>
-        <w:pStyle w:val="Standard1"/>
-        <w:rPr>
-          <w:rStyle w:val="Lienhypertexte"/>
-        </w:rPr>
-      </w:pPr>
-      <w:r>
-        <w:rPr>
-          <w:rStyle w:val="Lienhypertexte"/>
-        </w:rPr>
-        <w:t>http://*domain.name*/on/demandware.store/Sites-SiteGenesis-Site/default/HiPayNotification-Notify</w:t>
-      </w:r>
-    </w:p>
-    <w:p>
-      <w:pPr>
-        <w:pStyle w:val="Standard1"/>
-      </w:pPr>
-      <w:r>
-        <w:t>This url will be used to handle all HiPay notifications.</w:t>
-      </w:r>
-    </w:p>
-    <w:p>
-      <w:pPr>
-        <w:pStyle w:val="Titre3"/>
-        <w:rPr>
-          <w:i w:val="0"/>
-        </w:rPr>
-      </w:pPr>
-      <w:bookmarkStart w:name="_Toc29854618" w:id="86"/>
-      <w:r>
-        <w:rPr>
-          <w:i w:val="0"/>
-        </w:rPr>
-        <w:t>Custom CSS configuration</w:t>
-      </w:r>
-      <w:bookmarkEnd w:id="86"/>
     </w:p>
     <w:p/>
     <w:p>
@@ -22787,7 +22766,7 @@
         </w:rPr>
         <w:br w:type="page"/>
       </w:r>
-      <w:bookmarkStart w:name="_Toc29854619" w:id="87"/>
+      <w:bookmarkStart w:id="86" w:name="_Toc40272942"/>
       <w:r>
         <w:rPr>
           <w:i w:val="0"/>
@@ -22795,7 +22774,7 @@
         <w:lastRenderedPageBreak/>
         <w:t>Products configuration</w:t>
       </w:r>
-      <w:bookmarkEnd w:id="87"/>
+      <w:bookmarkEnd w:id="86"/>
     </w:p>
     <w:p/>
     <w:p>
@@ -23001,7 +22980,7 @@
           <w:szCs w:val="24"/>
         </w:rPr>
       </w:pPr>
-      <w:bookmarkStart w:name="_Toc29854620" w:id="88"/>
+      <w:bookmarkStart w:id="87" w:name="_Toc40272943"/>
       <w:r>
         <w:rPr>
           <w:rFonts w:ascii="Trebuchet MS" w:hAnsi="Trebuchet MS"/>
@@ -23010,7 +22989,7 @@
         </w:rPr>
         <w:t>Storefront Functionality</w:t>
       </w:r>
-      <w:bookmarkEnd w:id="88"/>
+      <w:bookmarkEnd w:id="87"/>
     </w:p>
     <w:p>
       <w:pPr>
@@ -23037,11 +23016,11 @@
       <w:pPr>
         <w:pStyle w:val="Titre3"/>
       </w:pPr>
-      <w:bookmarkStart w:name="_Toc29854621" w:id="89"/>
+      <w:bookmarkStart w:id="88" w:name="_Toc40272944"/>
       <w:r>
         <w:t>Merchant Payment API - Credit Cards</w:t>
       </w:r>
-      <w:bookmarkEnd w:id="89"/>
+      <w:bookmarkEnd w:id="88"/>
     </w:p>
     <w:p>
       <w:pPr>
@@ -23158,14 +23137,14 @@
           <w:rFonts w:eastAsia="Calibri"/>
         </w:rPr>
       </w:pPr>
-      <w:bookmarkStart w:name="_Toc29854622" w:id="90"/>
+      <w:bookmarkStart w:id="89" w:name="_Toc40272945"/>
       <w:r>
         <w:rPr>
           <w:rFonts w:eastAsia="Calibri"/>
         </w:rPr>
         <w:t>Payment API - Merchant Link Credit Cards (with 3DSecure)</w:t>
       </w:r>
-      <w:bookmarkEnd w:id="90"/>
+      <w:bookmarkEnd w:id="89"/>
     </w:p>
     <w:p>
       <w:pPr>
@@ -23274,11 +23253,11 @@
       <w:pPr>
         <w:pStyle w:val="Titre3"/>
       </w:pPr>
-      <w:bookmarkStart w:name="_Toc29854623" w:id="91"/>
+      <w:bookmarkStart w:id="90" w:name="_Toc40272946"/>
       <w:r>
         <w:t>Hosted Merchant Link</w:t>
       </w:r>
-      <w:bookmarkEnd w:id="91"/>
+      <w:bookmarkEnd w:id="90"/>
     </w:p>
     <w:p>
       <w:pPr>
@@ -23363,14 +23342,14 @@
           <w:rFonts w:eastAsia="Calibri"/>
         </w:rPr>
       </w:pPr>
-      <w:bookmarkStart w:name="_Toc29854624" w:id="92"/>
+      <w:bookmarkStart w:id="91" w:name="_Toc40272947"/>
       <w:r>
         <w:rPr>
           <w:rFonts w:eastAsia="Calibri"/>
         </w:rPr>
         <w:t>Hosted Merchant Link Credit Cards</w:t>
       </w:r>
-      <w:bookmarkEnd w:id="92"/>
+      <w:bookmarkEnd w:id="91"/>
     </w:p>
     <w:p>
       <w:pPr>
@@ -23516,12 +23495,12 @@
       <w:pPr>
         <w:jc w:val="both"/>
         <w:rPr>
-          <w:rFonts w:ascii="Calibri" w:hAnsi="Calibri" w:eastAsia="Calibri"/>
-        </w:rPr>
-      </w:pPr>
-      <w:r>
-        <w:rPr>
-          <w:rFonts w:ascii="Calibri" w:hAnsi="Calibri" w:eastAsia="Calibri"/>
+          <w:rFonts w:ascii="Calibri" w:eastAsia="Calibri" w:hAnsi="Calibri"/>
+        </w:rPr>
+      </w:pPr>
+      <w:r>
+        <w:rPr>
+          <w:rFonts w:ascii="Calibri" w:eastAsia="Calibri" w:hAnsi="Calibri"/>
         </w:rPr>
         <w:t xml:space="preserve">After completing payment with the HiPay, the customer is redirected back to the storefront.  If the payment is successful or unknown, the customer is taken to the confirmation page.  </w:t>
       </w:r>
@@ -23530,7 +23509,7 @@
       <w:pPr>
         <w:jc w:val="both"/>
         <w:rPr>
-          <w:rFonts w:ascii="Calibri" w:hAnsi="Calibri" w:eastAsia="Calibri"/>
+          <w:rFonts w:ascii="Calibri" w:eastAsia="Calibri" w:hAnsi="Calibri"/>
         </w:rPr>
       </w:pPr>
     </w:p>
@@ -23538,7 +23517,7 @@
       <w:pPr>
         <w:jc w:val="both"/>
         <w:rPr>
-          <w:rFonts w:ascii="Calibri" w:hAnsi="Calibri" w:eastAsia="Calibri"/>
+          <w:rFonts w:ascii="Calibri" w:eastAsia="Calibri" w:hAnsi="Calibri"/>
         </w:rPr>
       </w:pPr>
     </w:p>
@@ -23546,7 +23525,7 @@
       <w:pPr>
         <w:pStyle w:val="Titre3"/>
       </w:pPr>
-      <w:bookmarkStart w:name="_Toc29854625" w:id="93"/>
+      <w:bookmarkStart w:id="92" w:name="_Toc40272948"/>
       <w:r>
         <w:rPr>
           <w:rFonts w:eastAsia="Calibri"/>
@@ -23562,7 +23541,7 @@
         </w:rPr>
         <w:t xml:space="preserve"> iFrame</w:t>
       </w:r>
-      <w:bookmarkEnd w:id="93"/>
+      <w:bookmarkEnd w:id="92"/>
     </w:p>
     <w:p>
       <w:pPr>
@@ -23727,7 +23706,7 @@
     <w:p>
       <w:pPr>
         <w:rPr>
-          <w:rFonts w:asciiTheme="majorHAnsi" w:hAnsiTheme="majorHAnsi" w:eastAsiaTheme="majorEastAsia" w:cstheme="majorBidi"/>
+          <w:rFonts w:asciiTheme="majorHAnsi" w:eastAsiaTheme="majorEastAsia" w:hAnsiTheme="majorHAnsi" w:cstheme="majorBidi"/>
           <w:b/>
           <w:bCs/>
           <w:color w:val="365F91" w:themeColor="accent1" w:themeShade="BF"/>
@@ -23743,19 +23722,19 @@
       <w:pPr>
         <w:pStyle w:val="Titre1"/>
       </w:pPr>
-      <w:bookmarkStart w:name="_Toc29854626" w:id="94"/>
+      <w:bookmarkStart w:id="93" w:name="_Toc40272949"/>
       <w:r>
         <w:lastRenderedPageBreak/>
         <w:t>Known Issues</w:t>
       </w:r>
-      <w:bookmarkEnd w:id="94"/>
+      <w:bookmarkEnd w:id="93"/>
     </w:p>
     <w:p>
       <w:pPr>
         <w:pStyle w:val="Standard1"/>
       </w:pPr>
-      <w:bookmarkStart w:name="_Toc279703500" w:id="95"/>
-      <w:bookmarkStart w:name="_Toc279703593" w:id="96"/>
+      <w:bookmarkStart w:id="94" w:name="_Toc279703500"/>
+      <w:bookmarkStart w:id="95" w:name="_Toc279703593"/>
     </w:p>
     <w:p>
       <w:pPr>
@@ -23771,14 +23750,14 @@
         <w:spacing w:after="120" w:line="360" w:lineRule="auto"/>
         <w:jc w:val="both"/>
         <w:rPr>
-          <w:rFonts w:ascii="Trebuchet MS" w:hAnsi="Trebuchet MS" w:eastAsia="Trebuchet MS" w:cs="Trebuchet MS"/>
+          <w:rFonts w:ascii="Trebuchet MS" w:eastAsia="Trebuchet MS" w:hAnsi="Trebuchet MS" w:cs="Trebuchet MS"/>
           <w:sz w:val="20"/>
           <w:szCs w:val="20"/>
         </w:rPr>
       </w:pPr>
       <w:r>
         <w:rPr>
-          <w:rFonts w:ascii="Trebuchet MS" w:hAnsi="Trebuchet MS" w:eastAsia="Trebuchet MS" w:cs="Trebuchet MS"/>
+          <w:rFonts w:ascii="Trebuchet MS" w:eastAsia="Trebuchet MS" w:hAnsi="Trebuchet MS" w:cs="Trebuchet MS"/>
           <w:sz w:val="20"/>
           <w:szCs w:val="20"/>
         </w:rPr>
@@ -23794,7 +23773,7 @@
       </w:r>
       <w:r>
         <w:rPr>
-          <w:rFonts w:ascii="Trebuchet MS" w:hAnsi="Trebuchet MS" w:eastAsia="Trebuchet MS" w:cs="Trebuchet MS"/>
+          <w:rFonts w:ascii="Trebuchet MS" w:eastAsia="Trebuchet MS" w:hAnsi="Trebuchet MS" w:cs="Trebuchet MS"/>
           <w:sz w:val="20"/>
           <w:szCs w:val="20"/>
         </w:rPr>
@@ -23810,7 +23789,7 @@
       </w:r>
       <w:r>
         <w:rPr>
-          <w:rFonts w:ascii="Trebuchet MS" w:hAnsi="Trebuchet MS" w:eastAsia="Trebuchet MS" w:cs="Trebuchet MS"/>
+          <w:rFonts w:ascii="Trebuchet MS" w:eastAsia="Trebuchet MS" w:hAnsi="Trebuchet MS" w:cs="Trebuchet MS"/>
           <w:sz w:val="20"/>
           <w:szCs w:val="20"/>
         </w:rPr>
@@ -23827,13 +23806,13 @@
       <w:pPr>
         <w:pStyle w:val="Titre1"/>
       </w:pPr>
-      <w:bookmarkStart w:name="_Toc29854627" w:id="97"/>
+      <w:bookmarkStart w:id="96" w:name="_Toc40272950"/>
+      <w:bookmarkEnd w:id="94"/>
       <w:bookmarkEnd w:id="95"/>
+      <w:r>
+        <w:t>Release History</w:t>
+      </w:r>
       <w:bookmarkEnd w:id="96"/>
-      <w:r>
-        <w:t>Release History</w:t>
-      </w:r>
-      <w:bookmarkEnd w:id="97"/>
     </w:p>
     <w:p>
       <w:pPr>
@@ -23850,12 +23829,12 @@
         <w:tblW w:w="0" w:type="auto"/>
         <w:tblInd w:w="378" w:type="dxa"/>
         <w:tblBorders>
-          <w:top w:val="dotted" w:color="auto" w:sz="4" w:space="0"/>
-          <w:left w:val="dotted" w:color="auto" w:sz="4" w:space="0"/>
-          <w:bottom w:val="dotted" w:color="auto" w:sz="4" w:space="0"/>
-          <w:right w:val="dotted" w:color="auto" w:sz="4" w:space="0"/>
-          <w:insideH w:val="dotted" w:color="auto" w:sz="4" w:space="0"/>
-          <w:insideV w:val="dotted" w:color="auto" w:sz="4" w:space="0"/>
+          <w:top w:val="dotted" w:sz="4" w:space="0" w:color="auto"/>
+          <w:left w:val="dotted" w:sz="4" w:space="0" w:color="auto"/>
+          <w:bottom w:val="dotted" w:sz="4" w:space="0" w:color="auto"/>
+          <w:right w:val="dotted" w:sz="4" w:space="0" w:color="auto"/>
+          <w:insideH w:val="dotted" w:sz="4" w:space="0" w:color="auto"/>
+          <w:insideV w:val="dotted" w:sz="4" w:space="0" w:color="auto"/>
         </w:tblBorders>
         <w:tblLook w:val="04A0" w:firstRow="1" w:lastRow="0" w:firstColumn="1" w:lastColumn="0" w:noHBand="0" w:noVBand="1"/>
       </w:tblPr>
@@ -23887,8 +23866,8 @@
                 <w:szCs w:val="18"/>
               </w:rPr>
             </w:pPr>
-            <w:bookmarkStart w:name="_Toc279703501" w:id="98"/>
-            <w:bookmarkStart w:name="_Toc279703594" w:id="99"/>
+            <w:bookmarkStart w:id="97" w:name="_Toc279703501"/>
+            <w:bookmarkStart w:id="98" w:name="_Toc279703594"/>
             <w:r>
               <w:rPr>
                 <w:rFonts w:ascii="Trebuchet MS" w:hAnsi="Trebuchet MS"/>
@@ -24085,7 +24064,7 @@
                 <w:sz w:val="18"/>
                 <w:szCs w:val="18"/>
               </w:rPr>
-              <w:t>20</w:t>
+              <w:t>20.1.</w:t>
             </w:r>
             <w:r>
               <w:rPr>
@@ -24093,23 +24072,7 @@
                 <w:sz w:val="18"/>
                 <w:szCs w:val="18"/>
               </w:rPr>
-              <w:t>.</w:t>
-            </w:r>
-            <w:r>
-              <w:rPr>
-                <w:rFonts w:ascii="Trebuchet MS" w:hAnsi="Trebuchet MS"/>
-                <w:sz w:val="18"/>
-                <w:szCs w:val="18"/>
-              </w:rPr>
               <w:t>1</w:t>
-            </w:r>
-            <w:r>
-              <w:rPr>
-                <w:rFonts w:ascii="Trebuchet MS" w:hAnsi="Trebuchet MS"/>
-                <w:sz w:val="18"/>
-                <w:szCs w:val="18"/>
-              </w:rPr>
-              <w:t>.0</w:t>
             </w:r>
           </w:p>
         </w:tc>
@@ -24138,7 +24101,39 @@
                 <w:sz w:val="18"/>
                 <w:szCs w:val="18"/>
               </w:rPr>
-              <w:t>01/14/2020</w:t>
+              <w:t>0</w:t>
+            </w:r>
+            <w:r>
+              <w:rPr>
+                <w:rFonts w:ascii="Trebuchet MS" w:hAnsi="Trebuchet MS"/>
+                <w:sz w:val="18"/>
+                <w:szCs w:val="18"/>
+              </w:rPr>
+              <w:t>5</w:t>
+            </w:r>
+            <w:r>
+              <w:rPr>
+                <w:rFonts w:ascii="Trebuchet MS" w:hAnsi="Trebuchet MS"/>
+                <w:sz w:val="18"/>
+                <w:szCs w:val="18"/>
+              </w:rPr>
+              <w:t>/</w:t>
+            </w:r>
+            <w:r>
+              <w:rPr>
+                <w:rFonts w:ascii="Trebuchet MS" w:hAnsi="Trebuchet MS"/>
+                <w:sz w:val="18"/>
+                <w:szCs w:val="18"/>
+              </w:rPr>
+              <w:t>13</w:t>
+            </w:r>
+            <w:r>
+              <w:rPr>
+                <w:rFonts w:ascii="Trebuchet MS" w:hAnsi="Trebuchet MS"/>
+                <w:sz w:val="18"/>
+                <w:szCs w:val="18"/>
+              </w:rPr>
+              <w:t>/2020</w:t>
             </w:r>
           </w:p>
         </w:tc>
@@ -24157,24 +24152,44 @@
               <w:spacing w:line="240" w:lineRule="auto"/>
               <w:jc w:val="both"/>
               <w:rPr>
-                <w:rFonts w:ascii="Trebuchet MS" w:hAnsi="Trebuchet MS" w:eastAsia="Trebuchet MS" w:cs="Trebuchet MS"/>
+                <w:rFonts w:ascii="Trebuchet MS" w:eastAsia="Trebuchet MS" w:hAnsi="Trebuchet MS" w:cs="Trebuchet MS"/>
                 <w:sz w:val="18"/>
                 <w:szCs w:val="18"/>
               </w:rPr>
             </w:pPr>
             <w:r>
               <w:rPr>
-                <w:rFonts w:ascii="Trebuchet MS" w:hAnsi="Trebuchet MS" w:eastAsia="Trebuchet MS" w:cs="Trebuchet MS"/>
+                <w:rFonts w:ascii="Trebuchet MS" w:eastAsia="Trebuchet MS" w:hAnsi="Trebuchet MS" w:cs="Trebuchet MS"/>
                 <w:sz w:val="18"/>
                 <w:szCs w:val="18"/>
               </w:rPr>
               <w:t>Add compliance with PSD2 and Strong Customer Authentication – 3D Secure 2.</w:t>
+            </w:r>
+          </w:p>
+          <w:p>
+            <w:pPr>
+              <w:keepNext/>
+              <w:spacing w:line="240" w:lineRule="auto"/>
+              <w:jc w:val="both"/>
+              <w:rPr>
+                <w:rFonts w:ascii="Trebuchet MS" w:eastAsia="Trebuchet MS" w:hAnsi="Trebuchet MS" w:cs="Trebuchet MS"/>
+                <w:sz w:val="18"/>
+                <w:szCs w:val="18"/>
+              </w:rPr>
+            </w:pPr>
+            <w:r>
+              <w:rPr>
+                <w:rFonts w:ascii="Trebuchet MS" w:hAnsi="Trebuchet MS"/>
+                <w:sz w:val="18"/>
+                <w:szCs w:val="18"/>
+              </w:rPr>
+              <w:t>Add Multibanco and MBway payment methods</w:t>
             </w:r>
           </w:p>
         </w:tc>
       </w:tr>
+      <w:bookmarkEnd w:id="97"/>
       <w:bookmarkEnd w:id="98"/>
-      <w:bookmarkEnd w:id="99"/>
     </w:tbl>
     <w:p/>
     <w:p>
@@ -24240,7 +24255,7 @@
       <w:headerReference w:type="first" r:id="rId85"/>
       <w:footerReference w:type="first" r:id="rId86"/>
       <w:type w:val="continuous"/>
-      <w:pgSz w:w="11906" w:h="16838" w:orient="portrait" w:code="9"/>
+      <w:pgSz w:w="11906" w:h="16838" w:code="9"/>
       <w:pgMar w:top="1440" w:right="1080" w:bottom="1440" w:left="1080" w:header="720" w:footer="215" w:gutter="0"/>
       <w:pgNumType w:chapStyle="1"/>
       <w:cols w:space="720"/>
@@ -24252,7 +24267,7 @@
 </file>
 
 <file path=word/endnotes.xml><?xml version="1.0" encoding="utf-8"?>
-<w:endnotes xmlns:wpc="http://schemas.microsoft.com/office/word/2010/wordprocessingCanvas" xmlns:cx="http://schemas.microsoft.com/office/drawing/2014/chartex" xmlns:cx1="http://schemas.microsoft.com/office/drawing/2015/9/8/chartex" xmlns:cx2="http://schemas.microsoft.com/office/drawing/2015/10/21/chartex" xmlns:cx3="http://schemas.microsoft.com/office/drawing/2016/5/9/chartex" xmlns:cx4="http://schemas.microsoft.com/office/drawing/2016/5/10/chartex" xmlns:cx5="http://schemas.microsoft.com/office/drawing/2016/5/11/chartex" xmlns:cx6="http://schemas.microsoft.com/office/drawing/2016/5/12/chartex" xmlns:cx7="http://schemas.microsoft.com/office/drawing/2016/5/13/chartex" xmlns:cx8="http://schemas.microsoft.com/office/drawing/2016/5/14/chartex" xmlns:mc="http://schemas.openxmlformats.org/markup-compatibility/2006" xmlns:aink="http://schemas.microsoft.com/office/drawing/2016/ink" xmlns:am3d="http://schemas.microsoft.com/office/drawing/2017/model3d" xmlns:o="urn:schemas-microsoft-com:office:office" xmlns:r="http://schemas.openxmlformats.org/officeDocument/2006/relationships" xmlns:m="http://schemas.openxmlformats.org/officeDocument/2006/math" xmlns:v="urn:schemas-microsoft-com:vml" xmlns:wp14="http://schemas.microsoft.com/office/word/2010/wordprocessingDrawing" xmlns:wp="http://schemas.openxmlformats.org/drawingml/2006/wordprocessingDrawing" xmlns:w10="urn:schemas-microsoft-com:office:word" xmlns:w="http://schemas.openxmlformats.org/wordprocessingml/2006/main" xmlns:w14="http://schemas.microsoft.com/office/word/2010/wordml" xmlns:w15="http://schemas.microsoft.com/office/word/2012/wordml" xmlns:w16cid="http://schemas.microsoft.com/office/word/2016/wordml/cid" xmlns:w16se="http://schemas.microsoft.com/office/word/2015/wordml/symex" xmlns:wpg="http://schemas.microsoft.com/office/word/2010/wordprocessingGroup" xmlns:wpi="http://schemas.microsoft.com/office/word/2010/wordprocessingInk" xmlns:wne="http://schemas.microsoft.com/office/word/2006/wordml" xmlns:wps="http://schemas.microsoft.com/office/word/2010/wordprocessingShape" mc:Ignorable="w14 w15 w16se w16cid wp14">
+<w:endnotes xmlns:wpc="http://schemas.microsoft.com/office/word/2010/wordprocessingCanvas" xmlns:cx="http://schemas.microsoft.com/office/drawing/2014/chartex" xmlns:cx1="http://schemas.microsoft.com/office/drawing/2015/9/8/chartex" xmlns:cx2="http://schemas.microsoft.com/office/drawing/2015/10/21/chartex" xmlns:cx3="http://schemas.microsoft.com/office/drawing/2016/5/9/chartex" xmlns:cx4="http://schemas.microsoft.com/office/drawing/2016/5/10/chartex" xmlns:cx5="http://schemas.microsoft.com/office/drawing/2016/5/11/chartex" xmlns:cx6="http://schemas.microsoft.com/office/drawing/2016/5/12/chartex" xmlns:cx7="http://schemas.microsoft.com/office/drawing/2016/5/13/chartex" xmlns:cx8="http://schemas.microsoft.com/office/drawing/2016/5/14/chartex" xmlns:mc="http://schemas.openxmlformats.org/markup-compatibility/2006" xmlns:aink="http://schemas.microsoft.com/office/drawing/2016/ink" xmlns:am3d="http://schemas.microsoft.com/office/drawing/2017/model3d" xmlns:o="urn:schemas-microsoft-com:office:office" xmlns:r="http://schemas.openxmlformats.org/officeDocument/2006/relationships" xmlns:m="http://schemas.openxmlformats.org/officeDocument/2006/math" xmlns:v="urn:schemas-microsoft-com:vml" xmlns:wp14="http://schemas.microsoft.com/office/word/2010/wordprocessingDrawing" xmlns:wp="http://schemas.openxmlformats.org/drawingml/2006/wordprocessingDrawing" xmlns:w10="urn:schemas-microsoft-com:office:word" xmlns:w="http://schemas.openxmlformats.org/wordprocessingml/2006/main" xmlns:w14="http://schemas.microsoft.com/office/word/2010/wordml" xmlns:w15="http://schemas.microsoft.com/office/word/2012/wordml" xmlns:w16cex="http://schemas.microsoft.com/office/word/2018/wordml/cex" xmlns:w16cid="http://schemas.microsoft.com/office/word/2016/wordml/cid" xmlns:w16="http://schemas.microsoft.com/office/word/2018/wordml" xmlns:w16se="http://schemas.microsoft.com/office/word/2015/wordml/symex" xmlns:wpg="http://schemas.microsoft.com/office/word/2010/wordprocessingGroup" xmlns:wpi="http://schemas.microsoft.com/office/word/2010/wordprocessingInk" xmlns:wne="http://schemas.microsoft.com/office/word/2006/wordml" xmlns:wps="http://schemas.microsoft.com/office/word/2010/wordprocessingShape" mc:Ignorable="w14 w15 w16se w16cid w16 w16cex wp14">
   <w:endnote w:type="separator" w:id="-1">
     <w:p>
       <w:pPr>
@@ -24277,12 +24292,12 @@
 </file>
 
 <file path=word/footer1.xml><?xml version="1.0" encoding="utf-8"?>
-<w:ftr xmlns:wpc="http://schemas.microsoft.com/office/word/2010/wordprocessingCanvas" xmlns:cx="http://schemas.microsoft.com/office/drawing/2014/chartex" xmlns:cx1="http://schemas.microsoft.com/office/drawing/2015/9/8/chartex" xmlns:cx2="http://schemas.microsoft.com/office/drawing/2015/10/21/chartex" xmlns:cx3="http://schemas.microsoft.com/office/drawing/2016/5/9/chartex" xmlns:cx4="http://schemas.microsoft.com/office/drawing/2016/5/10/chartex" xmlns:cx5="http://schemas.microsoft.com/office/drawing/2016/5/11/chartex" xmlns:cx6="http://schemas.microsoft.com/office/drawing/2016/5/12/chartex" xmlns:cx7="http://schemas.microsoft.com/office/drawing/2016/5/13/chartex" xmlns:cx8="http://schemas.microsoft.com/office/drawing/2016/5/14/chartex" xmlns:mc="http://schemas.openxmlformats.org/markup-compatibility/2006" xmlns:aink="http://schemas.microsoft.com/office/drawing/2016/ink" xmlns:am3d="http://schemas.microsoft.com/office/drawing/2017/model3d" xmlns:o="urn:schemas-microsoft-com:office:office" xmlns:r="http://schemas.openxmlformats.org/officeDocument/2006/relationships" xmlns:m="http://schemas.openxmlformats.org/officeDocument/2006/math" xmlns:v="urn:schemas-microsoft-com:vml" xmlns:wp14="http://schemas.microsoft.com/office/word/2010/wordprocessingDrawing" xmlns:wp="http://schemas.openxmlformats.org/drawingml/2006/wordprocessingDrawing" xmlns:w10="urn:schemas-microsoft-com:office:word" xmlns:w="http://schemas.openxmlformats.org/wordprocessingml/2006/main" xmlns:w14="http://schemas.microsoft.com/office/word/2010/wordml" xmlns:w15="http://schemas.microsoft.com/office/word/2012/wordml" xmlns:w16cid="http://schemas.microsoft.com/office/word/2016/wordml/cid" xmlns:w16se="http://schemas.microsoft.com/office/word/2015/wordml/symex" xmlns:wpg="http://schemas.microsoft.com/office/word/2010/wordprocessingGroup" xmlns:wpi="http://schemas.microsoft.com/office/word/2010/wordprocessingInk" xmlns:wne="http://schemas.microsoft.com/office/word/2006/wordml" xmlns:wps="http://schemas.microsoft.com/office/word/2010/wordprocessingShape" mc:Ignorable="w14 w15 w16se w16cid wp14">
+<w:ftr xmlns:wpc="http://schemas.microsoft.com/office/word/2010/wordprocessingCanvas" xmlns:cx="http://schemas.microsoft.com/office/drawing/2014/chartex" xmlns:cx1="http://schemas.microsoft.com/office/drawing/2015/9/8/chartex" xmlns:cx2="http://schemas.microsoft.com/office/drawing/2015/10/21/chartex" xmlns:cx3="http://schemas.microsoft.com/office/drawing/2016/5/9/chartex" xmlns:cx4="http://schemas.microsoft.com/office/drawing/2016/5/10/chartex" xmlns:cx5="http://schemas.microsoft.com/office/drawing/2016/5/11/chartex" xmlns:cx6="http://schemas.microsoft.com/office/drawing/2016/5/12/chartex" xmlns:cx7="http://schemas.microsoft.com/office/drawing/2016/5/13/chartex" xmlns:cx8="http://schemas.microsoft.com/office/drawing/2016/5/14/chartex" xmlns:mc="http://schemas.openxmlformats.org/markup-compatibility/2006" xmlns:aink="http://schemas.microsoft.com/office/drawing/2016/ink" xmlns:am3d="http://schemas.microsoft.com/office/drawing/2017/model3d" xmlns:o="urn:schemas-microsoft-com:office:office" xmlns:r="http://schemas.openxmlformats.org/officeDocument/2006/relationships" xmlns:m="http://schemas.openxmlformats.org/officeDocument/2006/math" xmlns:v="urn:schemas-microsoft-com:vml" xmlns:wp14="http://schemas.microsoft.com/office/word/2010/wordprocessingDrawing" xmlns:wp="http://schemas.openxmlformats.org/drawingml/2006/wordprocessingDrawing" xmlns:w10="urn:schemas-microsoft-com:office:word" xmlns:w="http://schemas.openxmlformats.org/wordprocessingml/2006/main" xmlns:w14="http://schemas.microsoft.com/office/word/2010/wordml" xmlns:w15="http://schemas.microsoft.com/office/word/2012/wordml" xmlns:w16cex="http://schemas.microsoft.com/office/word/2018/wordml/cex" xmlns:w16cid="http://schemas.microsoft.com/office/word/2016/wordml/cid" xmlns:w16="http://schemas.microsoft.com/office/word/2018/wordml" xmlns:w16se="http://schemas.microsoft.com/office/word/2015/wordml/symex" xmlns:wpg="http://schemas.microsoft.com/office/word/2010/wordprocessingGroup" xmlns:wpi="http://schemas.microsoft.com/office/word/2010/wordprocessingInk" xmlns:wne="http://schemas.microsoft.com/office/word/2006/wordml" xmlns:wps="http://schemas.microsoft.com/office/word/2010/wordprocessingShape" mc:Ignorable="w14 w15 w16se w16cid w16 w16cex wp14">
   <w:tbl>
     <w:tblPr>
       <w:tblW w:w="10327" w:type="dxa"/>
       <w:tblBorders>
-        <w:top w:val="single" w:color="auto" w:sz="4" w:space="0"/>
+        <w:top w:val="single" w:sz="4" w:space="0" w:color="auto"/>
       </w:tblBorders>
       <w:tblLook w:val="01E0" w:firstRow="1" w:lastRow="1" w:firstColumn="1" w:lastColumn="1" w:noHBand="0" w:noVBand="0"/>
     </w:tblPr>
@@ -24457,7 +24472,7 @@
 </file>
 
 <file path=word/footer2.xml><?xml version="1.0" encoding="utf-8"?>
-<w:ftr xmlns:wpc="http://schemas.microsoft.com/office/word/2010/wordprocessingCanvas" xmlns:cx="http://schemas.microsoft.com/office/drawing/2014/chartex" xmlns:cx1="http://schemas.microsoft.com/office/drawing/2015/9/8/chartex" xmlns:cx2="http://schemas.microsoft.com/office/drawing/2015/10/21/chartex" xmlns:cx3="http://schemas.microsoft.com/office/drawing/2016/5/9/chartex" xmlns:cx4="http://schemas.microsoft.com/office/drawing/2016/5/10/chartex" xmlns:cx5="http://schemas.microsoft.com/office/drawing/2016/5/11/chartex" xmlns:cx6="http://schemas.microsoft.com/office/drawing/2016/5/12/chartex" xmlns:cx7="http://schemas.microsoft.com/office/drawing/2016/5/13/chartex" xmlns:cx8="http://schemas.microsoft.com/office/drawing/2016/5/14/chartex" xmlns:mc="http://schemas.openxmlformats.org/markup-compatibility/2006" xmlns:aink="http://schemas.microsoft.com/office/drawing/2016/ink" xmlns:am3d="http://schemas.microsoft.com/office/drawing/2017/model3d" xmlns:o="urn:schemas-microsoft-com:office:office" xmlns:r="http://schemas.openxmlformats.org/officeDocument/2006/relationships" xmlns:m="http://schemas.openxmlformats.org/officeDocument/2006/math" xmlns:v="urn:schemas-microsoft-com:vml" xmlns:wp14="http://schemas.microsoft.com/office/word/2010/wordprocessingDrawing" xmlns:wp="http://schemas.openxmlformats.org/drawingml/2006/wordprocessingDrawing" xmlns:w10="urn:schemas-microsoft-com:office:word" xmlns:w="http://schemas.openxmlformats.org/wordprocessingml/2006/main" xmlns:w14="http://schemas.microsoft.com/office/word/2010/wordml" xmlns:w15="http://schemas.microsoft.com/office/word/2012/wordml" xmlns:w16cid="http://schemas.microsoft.com/office/word/2016/wordml/cid" xmlns:w16se="http://schemas.microsoft.com/office/word/2015/wordml/symex" xmlns:wpg="http://schemas.microsoft.com/office/word/2010/wordprocessingGroup" xmlns:wpi="http://schemas.microsoft.com/office/word/2010/wordprocessingInk" xmlns:wne="http://schemas.microsoft.com/office/word/2006/wordml" xmlns:wps="http://schemas.microsoft.com/office/word/2010/wordprocessingShape" mc:Ignorable="w14 w15 w16se w16cid wp14">
+<w:ftr xmlns:wpc="http://schemas.microsoft.com/office/word/2010/wordprocessingCanvas" xmlns:cx="http://schemas.microsoft.com/office/drawing/2014/chartex" xmlns:cx1="http://schemas.microsoft.com/office/drawing/2015/9/8/chartex" xmlns:cx2="http://schemas.microsoft.com/office/drawing/2015/10/21/chartex" xmlns:cx3="http://schemas.microsoft.com/office/drawing/2016/5/9/chartex" xmlns:cx4="http://schemas.microsoft.com/office/drawing/2016/5/10/chartex" xmlns:cx5="http://schemas.microsoft.com/office/drawing/2016/5/11/chartex" xmlns:cx6="http://schemas.microsoft.com/office/drawing/2016/5/12/chartex" xmlns:cx7="http://schemas.microsoft.com/office/drawing/2016/5/13/chartex" xmlns:cx8="http://schemas.microsoft.com/office/drawing/2016/5/14/chartex" xmlns:mc="http://schemas.openxmlformats.org/markup-compatibility/2006" xmlns:aink="http://schemas.microsoft.com/office/drawing/2016/ink" xmlns:am3d="http://schemas.microsoft.com/office/drawing/2017/model3d" xmlns:o="urn:schemas-microsoft-com:office:office" xmlns:r="http://schemas.openxmlformats.org/officeDocument/2006/relationships" xmlns:m="http://schemas.openxmlformats.org/officeDocument/2006/math" xmlns:v="urn:schemas-microsoft-com:vml" xmlns:wp14="http://schemas.microsoft.com/office/word/2010/wordprocessingDrawing" xmlns:wp="http://schemas.openxmlformats.org/drawingml/2006/wordprocessingDrawing" xmlns:w10="urn:schemas-microsoft-com:office:word" xmlns:w="http://schemas.openxmlformats.org/wordprocessingml/2006/main" xmlns:w14="http://schemas.microsoft.com/office/word/2010/wordml" xmlns:w15="http://schemas.microsoft.com/office/word/2012/wordml" xmlns:w16cex="http://schemas.microsoft.com/office/word/2018/wordml/cex" xmlns:w16cid="http://schemas.microsoft.com/office/word/2016/wordml/cid" xmlns:w16="http://schemas.microsoft.com/office/word/2018/wordml" xmlns:w16se="http://schemas.microsoft.com/office/word/2015/wordml/symex" xmlns:wpg="http://schemas.microsoft.com/office/word/2010/wordprocessingGroup" xmlns:wpi="http://schemas.microsoft.com/office/word/2010/wordprocessingInk" xmlns:wne="http://schemas.microsoft.com/office/word/2006/wordml" xmlns:wps="http://schemas.microsoft.com/office/word/2010/wordprocessingShape" mc:Ignorable="w14 w15 w16se w16cid w16 w16cex wp14">
   <w:p>
     <w:pPr>
       <w:pStyle w:val="Pieddepage"/>
@@ -24492,7 +24507,7 @@
 </file>
 
 <file path=word/footnotes.xml><?xml version="1.0" encoding="utf-8"?>
-<w:footnotes xmlns:wpc="http://schemas.microsoft.com/office/word/2010/wordprocessingCanvas" xmlns:cx="http://schemas.microsoft.com/office/drawing/2014/chartex" xmlns:cx1="http://schemas.microsoft.com/office/drawing/2015/9/8/chartex" xmlns:cx2="http://schemas.microsoft.com/office/drawing/2015/10/21/chartex" xmlns:cx3="http://schemas.microsoft.com/office/drawing/2016/5/9/chartex" xmlns:cx4="http://schemas.microsoft.com/office/drawing/2016/5/10/chartex" xmlns:cx5="http://schemas.microsoft.com/office/drawing/2016/5/11/chartex" xmlns:cx6="http://schemas.microsoft.com/office/drawing/2016/5/12/chartex" xmlns:cx7="http://schemas.microsoft.com/office/drawing/2016/5/13/chartex" xmlns:cx8="http://schemas.microsoft.com/office/drawing/2016/5/14/chartex" xmlns:mc="http://schemas.openxmlformats.org/markup-compatibility/2006" xmlns:aink="http://schemas.microsoft.com/office/drawing/2016/ink" xmlns:am3d="http://schemas.microsoft.com/office/drawing/2017/model3d" xmlns:o="urn:schemas-microsoft-com:office:office" xmlns:r="http://schemas.openxmlformats.org/officeDocument/2006/relationships" xmlns:m="http://schemas.openxmlformats.org/officeDocument/2006/math" xmlns:v="urn:schemas-microsoft-com:vml" xmlns:wp14="http://schemas.microsoft.com/office/word/2010/wordprocessingDrawing" xmlns:wp="http://schemas.openxmlformats.org/drawingml/2006/wordprocessingDrawing" xmlns:w10="urn:schemas-microsoft-com:office:word" xmlns:w="http://schemas.openxmlformats.org/wordprocessingml/2006/main" xmlns:w14="http://schemas.microsoft.com/office/word/2010/wordml" xmlns:w15="http://schemas.microsoft.com/office/word/2012/wordml" xmlns:w16cid="http://schemas.microsoft.com/office/word/2016/wordml/cid" xmlns:w16se="http://schemas.microsoft.com/office/word/2015/wordml/symex" xmlns:wpg="http://schemas.microsoft.com/office/word/2010/wordprocessingGroup" xmlns:wpi="http://schemas.microsoft.com/office/word/2010/wordprocessingInk" xmlns:wne="http://schemas.microsoft.com/office/word/2006/wordml" xmlns:wps="http://schemas.microsoft.com/office/word/2010/wordprocessingShape" mc:Ignorable="w14 w15 w16se w16cid wp14">
+<w:footnotes xmlns:wpc="http://schemas.microsoft.com/office/word/2010/wordprocessingCanvas" xmlns:cx="http://schemas.microsoft.com/office/drawing/2014/chartex" xmlns:cx1="http://schemas.microsoft.com/office/drawing/2015/9/8/chartex" xmlns:cx2="http://schemas.microsoft.com/office/drawing/2015/10/21/chartex" xmlns:cx3="http://schemas.microsoft.com/office/drawing/2016/5/9/chartex" xmlns:cx4="http://schemas.microsoft.com/office/drawing/2016/5/10/chartex" xmlns:cx5="http://schemas.microsoft.com/office/drawing/2016/5/11/chartex" xmlns:cx6="http://schemas.microsoft.com/office/drawing/2016/5/12/chartex" xmlns:cx7="http://schemas.microsoft.com/office/drawing/2016/5/13/chartex" xmlns:cx8="http://schemas.microsoft.com/office/drawing/2016/5/14/chartex" xmlns:mc="http://schemas.openxmlformats.org/markup-compatibility/2006" xmlns:aink="http://schemas.microsoft.com/office/drawing/2016/ink" xmlns:am3d="http://schemas.microsoft.com/office/drawing/2017/model3d" xmlns:o="urn:schemas-microsoft-com:office:office" xmlns:r="http://schemas.openxmlformats.org/officeDocument/2006/relationships" xmlns:m="http://schemas.openxmlformats.org/officeDocument/2006/math" xmlns:v="urn:schemas-microsoft-com:vml" xmlns:wp14="http://schemas.microsoft.com/office/word/2010/wordprocessingDrawing" xmlns:wp="http://schemas.openxmlformats.org/drawingml/2006/wordprocessingDrawing" xmlns:w10="urn:schemas-microsoft-com:office:word" xmlns:w="http://schemas.openxmlformats.org/wordprocessingml/2006/main" xmlns:w14="http://schemas.microsoft.com/office/word/2010/wordml" xmlns:w15="http://schemas.microsoft.com/office/word/2012/wordml" xmlns:w16cex="http://schemas.microsoft.com/office/word/2018/wordml/cex" xmlns:w16cid="http://schemas.microsoft.com/office/word/2016/wordml/cid" xmlns:w16="http://schemas.microsoft.com/office/word/2018/wordml" xmlns:w16se="http://schemas.microsoft.com/office/word/2015/wordml/symex" xmlns:wpg="http://schemas.microsoft.com/office/word/2010/wordprocessingGroup" xmlns:wpi="http://schemas.microsoft.com/office/word/2010/wordprocessingInk" xmlns:wne="http://schemas.microsoft.com/office/word/2006/wordml" xmlns:wps="http://schemas.microsoft.com/office/word/2010/wordprocessingShape" mc:Ignorable="w14 w15 w16se w16cid w16 w16cex wp14">
   <w:footnote w:type="separator" w:id="-1">
     <w:p>
       <w:pPr>
@@ -24517,11 +24532,11 @@
 </file>
 
 <file path=word/header1.xml><?xml version="1.0" encoding="utf-8"?>
-<w:hdr xmlns:wpc="http://schemas.microsoft.com/office/word/2010/wordprocessingCanvas" xmlns:cx="http://schemas.microsoft.com/office/drawing/2014/chartex" xmlns:cx1="http://schemas.microsoft.com/office/drawing/2015/9/8/chartex" xmlns:cx2="http://schemas.microsoft.com/office/drawing/2015/10/21/chartex" xmlns:cx3="http://schemas.microsoft.com/office/drawing/2016/5/9/chartex" xmlns:cx4="http://schemas.microsoft.com/office/drawing/2016/5/10/chartex" xmlns:cx5="http://schemas.microsoft.com/office/drawing/2016/5/11/chartex" xmlns:cx6="http://schemas.microsoft.com/office/drawing/2016/5/12/chartex" xmlns:cx7="http://schemas.microsoft.com/office/drawing/2016/5/13/chartex" xmlns:cx8="http://schemas.microsoft.com/office/drawing/2016/5/14/chartex" xmlns:mc="http://schemas.openxmlformats.org/markup-compatibility/2006" xmlns:aink="http://schemas.microsoft.com/office/drawing/2016/ink" xmlns:am3d="http://schemas.microsoft.com/office/drawing/2017/model3d" xmlns:o="urn:schemas-microsoft-com:office:office" xmlns:r="http://schemas.openxmlformats.org/officeDocument/2006/relationships" xmlns:m="http://schemas.openxmlformats.org/officeDocument/2006/math" xmlns:v="urn:schemas-microsoft-com:vml" xmlns:wp14="http://schemas.microsoft.com/office/word/2010/wordprocessingDrawing" xmlns:wp="http://schemas.openxmlformats.org/drawingml/2006/wordprocessingDrawing" xmlns:w10="urn:schemas-microsoft-com:office:word" xmlns:w="http://schemas.openxmlformats.org/wordprocessingml/2006/main" xmlns:w14="http://schemas.microsoft.com/office/word/2010/wordml" xmlns:w15="http://schemas.microsoft.com/office/word/2012/wordml" xmlns:w16cid="http://schemas.microsoft.com/office/word/2016/wordml/cid" xmlns:w16se="http://schemas.microsoft.com/office/word/2015/wordml/symex" xmlns:wpg="http://schemas.microsoft.com/office/word/2010/wordprocessingGroup" xmlns:wpi="http://schemas.microsoft.com/office/word/2010/wordprocessingInk" xmlns:wne="http://schemas.microsoft.com/office/word/2006/wordml" xmlns:wps="http://schemas.microsoft.com/office/word/2010/wordprocessingShape" mc:Ignorable="w14 w15 w16se w16cid wp14">
+<w:hdr xmlns:wpc="http://schemas.microsoft.com/office/word/2010/wordprocessingCanvas" xmlns:cx="http://schemas.microsoft.com/office/drawing/2014/chartex" xmlns:cx1="http://schemas.microsoft.com/office/drawing/2015/9/8/chartex" xmlns:cx2="http://schemas.microsoft.com/office/drawing/2015/10/21/chartex" xmlns:cx3="http://schemas.microsoft.com/office/drawing/2016/5/9/chartex" xmlns:cx4="http://schemas.microsoft.com/office/drawing/2016/5/10/chartex" xmlns:cx5="http://schemas.microsoft.com/office/drawing/2016/5/11/chartex" xmlns:cx6="http://schemas.microsoft.com/office/drawing/2016/5/12/chartex" xmlns:cx7="http://schemas.microsoft.com/office/drawing/2016/5/13/chartex" xmlns:cx8="http://schemas.microsoft.com/office/drawing/2016/5/14/chartex" xmlns:mc="http://schemas.openxmlformats.org/markup-compatibility/2006" xmlns:aink="http://schemas.microsoft.com/office/drawing/2016/ink" xmlns:am3d="http://schemas.microsoft.com/office/drawing/2017/model3d" xmlns:o="urn:schemas-microsoft-com:office:office" xmlns:r="http://schemas.openxmlformats.org/officeDocument/2006/relationships" xmlns:m="http://schemas.openxmlformats.org/officeDocument/2006/math" xmlns:v="urn:schemas-microsoft-com:vml" xmlns:wp14="http://schemas.microsoft.com/office/word/2010/wordprocessingDrawing" xmlns:wp="http://schemas.openxmlformats.org/drawingml/2006/wordprocessingDrawing" xmlns:w10="urn:schemas-microsoft-com:office:word" xmlns:w="http://schemas.openxmlformats.org/wordprocessingml/2006/main" xmlns:w14="http://schemas.microsoft.com/office/word/2010/wordml" xmlns:w15="http://schemas.microsoft.com/office/word/2012/wordml" xmlns:w16cex="http://schemas.microsoft.com/office/word/2018/wordml/cex" xmlns:w16cid="http://schemas.microsoft.com/office/word/2016/wordml/cid" xmlns:w16="http://schemas.microsoft.com/office/word/2018/wordml" xmlns:w16se="http://schemas.microsoft.com/office/word/2015/wordml/symex" xmlns:wpg="http://schemas.microsoft.com/office/word/2010/wordprocessingGroup" xmlns:wpi="http://schemas.microsoft.com/office/word/2010/wordprocessingInk" xmlns:wne="http://schemas.microsoft.com/office/word/2006/wordml" xmlns:wps="http://schemas.microsoft.com/office/word/2010/wordprocessingShape" mc:Ignorable="w14 w15 w16se w16cid w16 w16cex wp14">
   <w:p>
     <w:pPr>
       <w:pStyle w:val="En-tte"/>
-      <w:framePr w:wrap="around" w:hAnchor="margin" w:vAnchor="text" w:xAlign="right" w:y="1"/>
+      <w:framePr w:wrap="around" w:vAnchor="text" w:hAnchor="margin" w:xAlign="right" w:y="1"/>
       <w:rPr>
         <w:rStyle w:val="Numrodepage"/>
       </w:rPr>
@@ -24569,7 +24584,7 @@
 </file>
 
 <file path=word/header2.xml><?xml version="1.0" encoding="utf-8"?>
-<w:hdr xmlns:wpc="http://schemas.microsoft.com/office/word/2010/wordprocessingCanvas" xmlns:cx="http://schemas.microsoft.com/office/drawing/2014/chartex" xmlns:cx1="http://schemas.microsoft.com/office/drawing/2015/9/8/chartex" xmlns:cx2="http://schemas.microsoft.com/office/drawing/2015/10/21/chartex" xmlns:cx3="http://schemas.microsoft.com/office/drawing/2016/5/9/chartex" xmlns:cx4="http://schemas.microsoft.com/office/drawing/2016/5/10/chartex" xmlns:cx5="http://schemas.microsoft.com/office/drawing/2016/5/11/chartex" xmlns:cx6="http://schemas.microsoft.com/office/drawing/2016/5/12/chartex" xmlns:cx7="http://schemas.microsoft.com/office/drawing/2016/5/13/chartex" xmlns:cx8="http://schemas.microsoft.com/office/drawing/2016/5/14/chartex" xmlns:mc="http://schemas.openxmlformats.org/markup-compatibility/2006" xmlns:aink="http://schemas.microsoft.com/office/drawing/2016/ink" xmlns:am3d="http://schemas.microsoft.com/office/drawing/2017/model3d" xmlns:o="urn:schemas-microsoft-com:office:office" xmlns:r="http://schemas.openxmlformats.org/officeDocument/2006/relationships" xmlns:m="http://schemas.openxmlformats.org/officeDocument/2006/math" xmlns:v="urn:schemas-microsoft-com:vml" xmlns:wp14="http://schemas.microsoft.com/office/word/2010/wordprocessingDrawing" xmlns:wp="http://schemas.openxmlformats.org/drawingml/2006/wordprocessingDrawing" xmlns:w10="urn:schemas-microsoft-com:office:word" xmlns:w="http://schemas.openxmlformats.org/wordprocessingml/2006/main" xmlns:w14="http://schemas.microsoft.com/office/word/2010/wordml" xmlns:w15="http://schemas.microsoft.com/office/word/2012/wordml" xmlns:w16cid="http://schemas.microsoft.com/office/word/2016/wordml/cid" xmlns:w16se="http://schemas.microsoft.com/office/word/2015/wordml/symex" xmlns:wpg="http://schemas.microsoft.com/office/word/2010/wordprocessingGroup" xmlns:wpi="http://schemas.microsoft.com/office/word/2010/wordprocessingInk" xmlns:wne="http://schemas.microsoft.com/office/word/2006/wordml" xmlns:wps="http://schemas.microsoft.com/office/word/2010/wordprocessingShape" mc:Ignorable="w14 w15 w16se w16cid wp14">
+<w:hdr xmlns:wpc="http://schemas.microsoft.com/office/word/2010/wordprocessingCanvas" xmlns:cx="http://schemas.microsoft.com/office/drawing/2014/chartex" xmlns:cx1="http://schemas.microsoft.com/office/drawing/2015/9/8/chartex" xmlns:cx2="http://schemas.microsoft.com/office/drawing/2015/10/21/chartex" xmlns:cx3="http://schemas.microsoft.com/office/drawing/2016/5/9/chartex" xmlns:cx4="http://schemas.microsoft.com/office/drawing/2016/5/10/chartex" xmlns:cx5="http://schemas.microsoft.com/office/drawing/2016/5/11/chartex" xmlns:cx6="http://schemas.microsoft.com/office/drawing/2016/5/12/chartex" xmlns:cx7="http://schemas.microsoft.com/office/drawing/2016/5/13/chartex" xmlns:cx8="http://schemas.microsoft.com/office/drawing/2016/5/14/chartex" xmlns:mc="http://schemas.openxmlformats.org/markup-compatibility/2006" xmlns:aink="http://schemas.microsoft.com/office/drawing/2016/ink" xmlns:am3d="http://schemas.microsoft.com/office/drawing/2017/model3d" xmlns:o="urn:schemas-microsoft-com:office:office" xmlns:r="http://schemas.openxmlformats.org/officeDocument/2006/relationships" xmlns:m="http://schemas.openxmlformats.org/officeDocument/2006/math" xmlns:v="urn:schemas-microsoft-com:vml" xmlns:wp14="http://schemas.microsoft.com/office/word/2010/wordprocessingDrawing" xmlns:wp="http://schemas.openxmlformats.org/drawingml/2006/wordprocessingDrawing" xmlns:w10="urn:schemas-microsoft-com:office:word" xmlns:w="http://schemas.openxmlformats.org/wordprocessingml/2006/main" xmlns:w14="http://schemas.microsoft.com/office/word/2010/wordml" xmlns:w15="http://schemas.microsoft.com/office/word/2012/wordml" xmlns:w16cex="http://schemas.microsoft.com/office/word/2018/wordml/cex" xmlns:w16cid="http://schemas.microsoft.com/office/word/2016/wordml/cid" xmlns:w16="http://schemas.microsoft.com/office/word/2018/wordml" xmlns:w16se="http://schemas.microsoft.com/office/word/2015/wordml/symex" xmlns:wpg="http://schemas.microsoft.com/office/word/2010/wordprocessingGroup" xmlns:wpi="http://schemas.microsoft.com/office/word/2010/wordprocessingInk" xmlns:wne="http://schemas.microsoft.com/office/word/2006/wordml" xmlns:wps="http://schemas.microsoft.com/office/word/2010/wordprocessingShape" mc:Ignorable="w14 w15 w16se w16cid w16 w16cex wp14">
   <w:p>
     <w:pPr>
       <w:pStyle w:val="En-tte"/>
@@ -24580,7 +24595,7 @@
 </file>
 
 <file path=word/header3.xml><?xml version="1.0" encoding="utf-8"?>
-<w:hdr xmlns:wpc="http://schemas.microsoft.com/office/word/2010/wordprocessingCanvas" xmlns:cx="http://schemas.microsoft.com/office/drawing/2014/chartex" xmlns:cx1="http://schemas.microsoft.com/office/drawing/2015/9/8/chartex" xmlns:cx2="http://schemas.microsoft.com/office/drawing/2015/10/21/chartex" xmlns:cx3="http://schemas.microsoft.com/office/drawing/2016/5/9/chartex" xmlns:cx4="http://schemas.microsoft.com/office/drawing/2016/5/10/chartex" xmlns:cx5="http://schemas.microsoft.com/office/drawing/2016/5/11/chartex" xmlns:cx6="http://schemas.microsoft.com/office/drawing/2016/5/12/chartex" xmlns:cx7="http://schemas.microsoft.com/office/drawing/2016/5/13/chartex" xmlns:cx8="http://schemas.microsoft.com/office/drawing/2016/5/14/chartex" xmlns:mc="http://schemas.openxmlformats.org/markup-compatibility/2006" xmlns:aink="http://schemas.microsoft.com/office/drawing/2016/ink" xmlns:am3d="http://schemas.microsoft.com/office/drawing/2017/model3d" xmlns:o="urn:schemas-microsoft-com:office:office" xmlns:r="http://schemas.openxmlformats.org/officeDocument/2006/relationships" xmlns:m="http://schemas.openxmlformats.org/officeDocument/2006/math" xmlns:v="urn:schemas-microsoft-com:vml" xmlns:wp14="http://schemas.microsoft.com/office/word/2010/wordprocessingDrawing" xmlns:wp="http://schemas.openxmlformats.org/drawingml/2006/wordprocessingDrawing" xmlns:w10="urn:schemas-microsoft-com:office:word" xmlns:w="http://schemas.openxmlformats.org/wordprocessingml/2006/main" xmlns:w14="http://schemas.microsoft.com/office/word/2010/wordml" xmlns:w15="http://schemas.microsoft.com/office/word/2012/wordml" xmlns:w16cid="http://schemas.microsoft.com/office/word/2016/wordml/cid" xmlns:w16se="http://schemas.microsoft.com/office/word/2015/wordml/symex" xmlns:wpg="http://schemas.microsoft.com/office/word/2010/wordprocessingGroup" xmlns:wpi="http://schemas.microsoft.com/office/word/2010/wordprocessingInk" xmlns:wne="http://schemas.microsoft.com/office/word/2006/wordml" xmlns:wps="http://schemas.microsoft.com/office/word/2010/wordprocessingShape" mc:Ignorable="w14 w15 w16se w16cid wp14">
+<w:hdr xmlns:wpc="http://schemas.microsoft.com/office/word/2010/wordprocessingCanvas" xmlns:cx="http://schemas.microsoft.com/office/drawing/2014/chartex" xmlns:cx1="http://schemas.microsoft.com/office/drawing/2015/9/8/chartex" xmlns:cx2="http://schemas.microsoft.com/office/drawing/2015/10/21/chartex" xmlns:cx3="http://schemas.microsoft.com/office/drawing/2016/5/9/chartex" xmlns:cx4="http://schemas.microsoft.com/office/drawing/2016/5/10/chartex" xmlns:cx5="http://schemas.microsoft.com/office/drawing/2016/5/11/chartex" xmlns:cx6="http://schemas.microsoft.com/office/drawing/2016/5/12/chartex" xmlns:cx7="http://schemas.microsoft.com/office/drawing/2016/5/13/chartex" xmlns:cx8="http://schemas.microsoft.com/office/drawing/2016/5/14/chartex" xmlns:mc="http://schemas.openxmlformats.org/markup-compatibility/2006" xmlns:aink="http://schemas.microsoft.com/office/drawing/2016/ink" xmlns:am3d="http://schemas.microsoft.com/office/drawing/2017/model3d" xmlns:o="urn:schemas-microsoft-com:office:office" xmlns:r="http://schemas.openxmlformats.org/officeDocument/2006/relationships" xmlns:m="http://schemas.openxmlformats.org/officeDocument/2006/math" xmlns:v="urn:schemas-microsoft-com:vml" xmlns:wp14="http://schemas.microsoft.com/office/word/2010/wordprocessingDrawing" xmlns:wp="http://schemas.openxmlformats.org/drawingml/2006/wordprocessingDrawing" xmlns:w10="urn:schemas-microsoft-com:office:word" xmlns:w="http://schemas.openxmlformats.org/wordprocessingml/2006/main" xmlns:w14="http://schemas.microsoft.com/office/word/2010/wordml" xmlns:w15="http://schemas.microsoft.com/office/word/2012/wordml" xmlns:w16cex="http://schemas.microsoft.com/office/word/2018/wordml/cex" xmlns:w16cid="http://schemas.microsoft.com/office/word/2016/wordml/cid" xmlns:w16="http://schemas.microsoft.com/office/word/2018/wordml" xmlns:w16se="http://schemas.microsoft.com/office/word/2015/wordml/symex" xmlns:wpg="http://schemas.microsoft.com/office/word/2010/wordprocessingGroup" xmlns:wpi="http://schemas.microsoft.com/office/word/2010/wordprocessingInk" xmlns:wne="http://schemas.microsoft.com/office/word/2006/wordml" xmlns:wps="http://schemas.microsoft.com/office/word/2010/wordprocessingShape" mc:Ignorable="w14 w15 w16se w16cid w16 w16cex wp14">
   <w:p/>
   <w:p/>
   <w:p/>
@@ -24595,7 +24610,7 @@
 </file>
 
 <file path=word/numbering.xml><?xml version="1.0" encoding="utf-8"?>
-<w:numbering xmlns:wpc="http://schemas.microsoft.com/office/word/2010/wordprocessingCanvas" xmlns:cx="http://schemas.microsoft.com/office/drawing/2014/chartex" xmlns:cx1="http://schemas.microsoft.com/office/drawing/2015/9/8/chartex" xmlns:cx2="http://schemas.microsoft.com/office/drawing/2015/10/21/chartex" xmlns:cx3="http://schemas.microsoft.com/office/drawing/2016/5/9/chartex" xmlns:cx4="http://schemas.microsoft.com/office/drawing/2016/5/10/chartex" xmlns:cx5="http://schemas.microsoft.com/office/drawing/2016/5/11/chartex" xmlns:cx6="http://schemas.microsoft.com/office/drawing/2016/5/12/chartex" xmlns:cx7="http://schemas.microsoft.com/office/drawing/2016/5/13/chartex" xmlns:cx8="http://schemas.microsoft.com/office/drawing/2016/5/14/chartex" xmlns:mc="http://schemas.openxmlformats.org/markup-compatibility/2006" xmlns:aink="http://schemas.microsoft.com/office/drawing/2016/ink" xmlns:am3d="http://schemas.microsoft.com/office/drawing/2017/model3d" xmlns:o="urn:schemas-microsoft-com:office:office" xmlns:r="http://schemas.openxmlformats.org/officeDocument/2006/relationships" xmlns:m="http://schemas.openxmlformats.org/officeDocument/2006/math" xmlns:v="urn:schemas-microsoft-com:vml" xmlns:wp14="http://schemas.microsoft.com/office/word/2010/wordprocessingDrawing" xmlns:wp="http://schemas.openxmlformats.org/drawingml/2006/wordprocessingDrawing" xmlns:w10="urn:schemas-microsoft-com:office:word" xmlns:w="http://schemas.openxmlformats.org/wordprocessingml/2006/main" xmlns:w14="http://schemas.microsoft.com/office/word/2010/wordml" xmlns:w15="http://schemas.microsoft.com/office/word/2012/wordml" xmlns:w16cid="http://schemas.microsoft.com/office/word/2016/wordml/cid" xmlns:w16se="http://schemas.microsoft.com/office/word/2015/wordml/symex" xmlns:wpg="http://schemas.microsoft.com/office/word/2010/wordprocessingGroup" xmlns:wpi="http://schemas.microsoft.com/office/word/2010/wordprocessingInk" xmlns:wne="http://schemas.microsoft.com/office/word/2006/wordml" xmlns:wps="http://schemas.microsoft.com/office/word/2010/wordprocessingShape" mc:Ignorable="w14 w15 w16se w16cid wp14">
+<w:numbering xmlns:wpc="http://schemas.microsoft.com/office/word/2010/wordprocessingCanvas" xmlns:cx="http://schemas.microsoft.com/office/drawing/2014/chartex" xmlns:cx1="http://schemas.microsoft.com/office/drawing/2015/9/8/chartex" xmlns:cx2="http://schemas.microsoft.com/office/drawing/2015/10/21/chartex" xmlns:cx3="http://schemas.microsoft.com/office/drawing/2016/5/9/chartex" xmlns:cx4="http://schemas.microsoft.com/office/drawing/2016/5/10/chartex" xmlns:cx5="http://schemas.microsoft.com/office/drawing/2016/5/11/chartex" xmlns:cx6="http://schemas.microsoft.com/office/drawing/2016/5/12/chartex" xmlns:cx7="http://schemas.microsoft.com/office/drawing/2016/5/13/chartex" xmlns:cx8="http://schemas.microsoft.com/office/drawing/2016/5/14/chartex" xmlns:mc="http://schemas.openxmlformats.org/markup-compatibility/2006" xmlns:aink="http://schemas.microsoft.com/office/drawing/2016/ink" xmlns:am3d="http://schemas.microsoft.com/office/drawing/2017/model3d" xmlns:o="urn:schemas-microsoft-com:office:office" xmlns:r="http://schemas.openxmlformats.org/officeDocument/2006/relationships" xmlns:m="http://schemas.openxmlformats.org/officeDocument/2006/math" xmlns:v="urn:schemas-microsoft-com:vml" xmlns:wp14="http://schemas.microsoft.com/office/word/2010/wordprocessingDrawing" xmlns:wp="http://schemas.openxmlformats.org/drawingml/2006/wordprocessingDrawing" xmlns:w10="urn:schemas-microsoft-com:office:word" xmlns:w="http://schemas.openxmlformats.org/wordprocessingml/2006/main" xmlns:w14="http://schemas.microsoft.com/office/word/2010/wordml" xmlns:w15="http://schemas.microsoft.com/office/word/2012/wordml" xmlns:w16cex="http://schemas.microsoft.com/office/word/2018/wordml/cex" xmlns:w16cid="http://schemas.microsoft.com/office/word/2016/wordml/cid" xmlns:w16="http://schemas.microsoft.com/office/word/2018/wordml" xmlns:w16se="http://schemas.microsoft.com/office/word/2015/wordml/symex" xmlns:wpg="http://schemas.microsoft.com/office/word/2010/wordprocessingGroup" xmlns:wpi="http://schemas.microsoft.com/office/word/2010/wordprocessingInk" xmlns:wne="http://schemas.microsoft.com/office/word/2006/wordml" xmlns:wps="http://schemas.microsoft.com/office/word/2010/wordprocessingShape" mc:Ignorable="w14 w15 w16se w16cid w16 w16cex wp14">
   <w:abstractNum w:abstractNumId="0" w15:restartNumberingAfterBreak="0">
     <w:nsid w:val="FFFFFF81"/>
     <w:multiLevelType w:val="singleLevel"/>
@@ -24613,7 +24628,7 @@
         <w:ind w:left="340" w:hanging="340"/>
       </w:pPr>
       <w:rPr>
-        <w:rFonts w:hint="default" w:ascii="Wingdings" w:hAnsi="Wingdings"/>
+        <w:rFonts w:ascii="Wingdings" w:hAnsi="Wingdings" w:hint="default"/>
       </w:rPr>
     </w:lvl>
   </w:abstractNum>
@@ -24630,7 +24645,7 @@
         <w:ind w:left="720" w:hanging="360"/>
       </w:pPr>
       <w:rPr>
-        <w:rFonts w:hint="default" w:ascii="Symbol" w:hAnsi="Symbol"/>
+        <w:rFonts w:ascii="Symbol" w:hAnsi="Symbol" w:hint="default"/>
       </w:rPr>
     </w:lvl>
     <w:lvl w:ilvl="1" w:tplc="FFFFFFFF">
@@ -24642,7 +24657,7 @@
         <w:ind w:left="1440" w:hanging="360"/>
       </w:pPr>
       <w:rPr>
-        <w:rFonts w:hint="default" w:ascii="Courier New" w:hAnsi="Courier New"/>
+        <w:rFonts w:ascii="Courier New" w:hAnsi="Courier New" w:hint="default"/>
       </w:rPr>
     </w:lvl>
     <w:lvl w:ilvl="2" w:tplc="04180005">
@@ -24654,7 +24669,7 @@
         <w:ind w:left="2160" w:hanging="360"/>
       </w:pPr>
       <w:rPr>
-        <w:rFonts w:hint="default" w:ascii="Wingdings" w:hAnsi="Wingdings"/>
+        <w:rFonts w:ascii="Wingdings" w:hAnsi="Wingdings" w:hint="default"/>
       </w:rPr>
     </w:lvl>
     <w:lvl w:ilvl="3" w:tplc="04180001" w:tentative="1">
@@ -24666,7 +24681,7 @@
         <w:ind w:left="2880" w:hanging="360"/>
       </w:pPr>
       <w:rPr>
-        <w:rFonts w:hint="default" w:ascii="Symbol" w:hAnsi="Symbol"/>
+        <w:rFonts w:ascii="Symbol" w:hAnsi="Symbol" w:hint="default"/>
       </w:rPr>
     </w:lvl>
     <w:lvl w:ilvl="4" w:tplc="04180003" w:tentative="1">
@@ -24678,7 +24693,7 @@
         <w:ind w:left="3600" w:hanging="360"/>
       </w:pPr>
       <w:rPr>
-        <w:rFonts w:hint="default" w:ascii="Courier New" w:hAnsi="Courier New" w:cs="Courier New"/>
+        <w:rFonts w:ascii="Courier New" w:hAnsi="Courier New" w:cs="Courier New" w:hint="default"/>
       </w:rPr>
     </w:lvl>
     <w:lvl w:ilvl="5" w:tplc="04180005" w:tentative="1">
@@ -24690,7 +24705,7 @@
         <w:ind w:left="4320" w:hanging="360"/>
       </w:pPr>
       <w:rPr>
-        <w:rFonts w:hint="default" w:ascii="Wingdings" w:hAnsi="Wingdings"/>
+        <w:rFonts w:ascii="Wingdings" w:hAnsi="Wingdings" w:hint="default"/>
       </w:rPr>
     </w:lvl>
     <w:lvl w:ilvl="6" w:tplc="04180001" w:tentative="1">
@@ -24702,7 +24717,7 @@
         <w:ind w:left="5040" w:hanging="360"/>
       </w:pPr>
       <w:rPr>
-        <w:rFonts w:hint="default" w:ascii="Symbol" w:hAnsi="Symbol"/>
+        <w:rFonts w:ascii="Symbol" w:hAnsi="Symbol" w:hint="default"/>
       </w:rPr>
     </w:lvl>
     <w:lvl w:ilvl="7" w:tplc="04180003" w:tentative="1">
@@ -24714,7 +24729,7 @@
         <w:ind w:left="5760" w:hanging="360"/>
       </w:pPr>
       <w:rPr>
-        <w:rFonts w:hint="default" w:ascii="Courier New" w:hAnsi="Courier New" w:cs="Courier New"/>
+        <w:rFonts w:ascii="Courier New" w:hAnsi="Courier New" w:cs="Courier New" w:hint="default"/>
       </w:rPr>
     </w:lvl>
     <w:lvl w:ilvl="8" w:tplc="04180005" w:tentative="1">
@@ -24726,7 +24741,7 @@
         <w:ind w:left="6480" w:hanging="360"/>
       </w:pPr>
       <w:rPr>
-        <w:rFonts w:hint="default" w:ascii="Wingdings" w:hAnsi="Wingdings"/>
+        <w:rFonts w:ascii="Wingdings" w:hAnsi="Wingdings" w:hint="default"/>
       </w:rPr>
     </w:lvl>
   </w:abstractNum>
@@ -24761,7 +24776,7 @@
         <w:ind w:left="720" w:hanging="360"/>
       </w:pPr>
       <w:rPr>
-        <w:rFonts w:hint="default" w:ascii="Symbol" w:hAnsi="Symbol"/>
+        <w:rFonts w:ascii="Symbol" w:hAnsi="Symbol" w:hint="default"/>
       </w:rPr>
     </w:lvl>
     <w:lvl w:ilvl="1" w:tplc="04090003">
@@ -24773,7 +24788,7 @@
         <w:ind w:left="1440" w:hanging="360"/>
       </w:pPr>
       <w:rPr>
-        <w:rFonts w:hint="default" w:ascii="Courier New" w:hAnsi="Courier New" w:cs="Courier New"/>
+        <w:rFonts w:ascii="Courier New" w:hAnsi="Courier New" w:cs="Courier New" w:hint="default"/>
       </w:rPr>
     </w:lvl>
     <w:lvl w:ilvl="2" w:tplc="04090005">
@@ -24785,7 +24800,7 @@
         <w:ind w:left="2160" w:hanging="360"/>
       </w:pPr>
       <w:rPr>
-        <w:rFonts w:hint="default" w:ascii="Wingdings" w:hAnsi="Wingdings"/>
+        <w:rFonts w:ascii="Wingdings" w:hAnsi="Wingdings" w:hint="default"/>
       </w:rPr>
     </w:lvl>
     <w:lvl w:ilvl="3" w:tplc="04090001" w:tentative="1">
@@ -24797,7 +24812,7 @@
         <w:ind w:left="2880" w:hanging="360"/>
       </w:pPr>
       <w:rPr>
-        <w:rFonts w:hint="default" w:ascii="Symbol" w:hAnsi="Symbol"/>
+        <w:rFonts w:ascii="Symbol" w:hAnsi="Symbol" w:hint="default"/>
       </w:rPr>
     </w:lvl>
     <w:lvl w:ilvl="4" w:tplc="04090003" w:tentative="1">
@@ -24809,7 +24824,7 @@
         <w:ind w:left="3600" w:hanging="360"/>
       </w:pPr>
       <w:rPr>
-        <w:rFonts w:hint="default" w:ascii="Courier New" w:hAnsi="Courier New" w:cs="Courier New"/>
+        <w:rFonts w:ascii="Courier New" w:hAnsi="Courier New" w:cs="Courier New" w:hint="default"/>
       </w:rPr>
     </w:lvl>
     <w:lvl w:ilvl="5" w:tplc="04090005" w:tentative="1">
@@ -24821,7 +24836,7 @@
         <w:ind w:left="4320" w:hanging="360"/>
       </w:pPr>
       <w:rPr>
-        <w:rFonts w:hint="default" w:ascii="Wingdings" w:hAnsi="Wingdings"/>
+        <w:rFonts w:ascii="Wingdings" w:hAnsi="Wingdings" w:hint="default"/>
       </w:rPr>
     </w:lvl>
     <w:lvl w:ilvl="6" w:tplc="04090001" w:tentative="1">
@@ -24833,7 +24848,7 @@
         <w:ind w:left="5040" w:hanging="360"/>
       </w:pPr>
       <w:rPr>
-        <w:rFonts w:hint="default" w:ascii="Symbol" w:hAnsi="Symbol"/>
+        <w:rFonts w:ascii="Symbol" w:hAnsi="Symbol" w:hint="default"/>
       </w:rPr>
     </w:lvl>
     <w:lvl w:ilvl="7" w:tplc="04090003" w:tentative="1">
@@ -24845,7 +24860,7 @@
         <w:ind w:left="5760" w:hanging="360"/>
       </w:pPr>
       <w:rPr>
-        <w:rFonts w:hint="default" w:ascii="Courier New" w:hAnsi="Courier New" w:cs="Courier New"/>
+        <w:rFonts w:ascii="Courier New" w:hAnsi="Courier New" w:cs="Courier New" w:hint="default"/>
       </w:rPr>
     </w:lvl>
     <w:lvl w:ilvl="8" w:tplc="04090005" w:tentative="1">
@@ -24857,7 +24872,7 @@
         <w:ind w:left="6480" w:hanging="360"/>
       </w:pPr>
       <w:rPr>
-        <w:rFonts w:hint="default" w:ascii="Wingdings" w:hAnsi="Wingdings"/>
+        <w:rFonts w:ascii="Wingdings" w:hAnsi="Wingdings" w:hint="default"/>
       </w:rPr>
     </w:lvl>
   </w:abstractNum>
@@ -24960,7 +24975,7 @@
         <w:ind w:left="720" w:hanging="360"/>
       </w:pPr>
       <w:rPr>
-        <w:rFonts w:hint="default" w:ascii="Symbol" w:hAnsi="Symbol"/>
+        <w:rFonts w:ascii="Symbol" w:hAnsi="Symbol" w:hint="default"/>
       </w:rPr>
     </w:lvl>
     <w:lvl w:ilvl="1" w:tplc="A17C94CE">
@@ -24972,7 +24987,7 @@
         <w:ind w:left="1440" w:hanging="360"/>
       </w:pPr>
       <w:rPr>
-        <w:rFonts w:hint="default" w:ascii="Courier New" w:hAnsi="Courier New"/>
+        <w:rFonts w:ascii="Courier New" w:hAnsi="Courier New" w:hint="default"/>
       </w:rPr>
     </w:lvl>
     <w:lvl w:ilvl="2" w:tplc="09AA3248">
@@ -24984,7 +24999,7 @@
         <w:ind w:left="2160" w:hanging="360"/>
       </w:pPr>
       <w:rPr>
-        <w:rFonts w:hint="default" w:ascii="Wingdings" w:hAnsi="Wingdings"/>
+        <w:rFonts w:ascii="Wingdings" w:hAnsi="Wingdings" w:hint="default"/>
       </w:rPr>
     </w:lvl>
     <w:lvl w:ilvl="3" w:tplc="563ED954">
@@ -24996,7 +25011,7 @@
         <w:ind w:left="2880" w:hanging="360"/>
       </w:pPr>
       <w:rPr>
-        <w:rFonts w:hint="default" w:ascii="Symbol" w:hAnsi="Symbol"/>
+        <w:rFonts w:ascii="Symbol" w:hAnsi="Symbol" w:hint="default"/>
       </w:rPr>
     </w:lvl>
     <w:lvl w:ilvl="4" w:tplc="2A705A56">
@@ -25008,7 +25023,7 @@
         <w:ind w:left="3600" w:hanging="360"/>
       </w:pPr>
       <w:rPr>
-        <w:rFonts w:hint="default" w:ascii="Courier New" w:hAnsi="Courier New"/>
+        <w:rFonts w:ascii="Courier New" w:hAnsi="Courier New" w:hint="default"/>
       </w:rPr>
     </w:lvl>
     <w:lvl w:ilvl="5" w:tplc="F61411B4">
@@ -25020,7 +25035,7 @@
         <w:ind w:left="4320" w:hanging="360"/>
       </w:pPr>
       <w:rPr>
-        <w:rFonts w:hint="default" w:ascii="Wingdings" w:hAnsi="Wingdings"/>
+        <w:rFonts w:ascii="Wingdings" w:hAnsi="Wingdings" w:hint="default"/>
       </w:rPr>
     </w:lvl>
     <w:lvl w:ilvl="6" w:tplc="6BF2A186">
@@ -25032,7 +25047,7 @@
         <w:ind w:left="5040" w:hanging="360"/>
       </w:pPr>
       <w:rPr>
-        <w:rFonts w:hint="default" w:ascii="Symbol" w:hAnsi="Symbol"/>
+        <w:rFonts w:ascii="Symbol" w:hAnsi="Symbol" w:hint="default"/>
       </w:rPr>
     </w:lvl>
     <w:lvl w:ilvl="7" w:tplc="24D67CFC">
@@ -25044,7 +25059,7 @@
         <w:ind w:left="5760" w:hanging="360"/>
       </w:pPr>
       <w:rPr>
-        <w:rFonts w:hint="default" w:ascii="Courier New" w:hAnsi="Courier New"/>
+        <w:rFonts w:ascii="Courier New" w:hAnsi="Courier New" w:hint="default"/>
       </w:rPr>
     </w:lvl>
     <w:lvl w:ilvl="8" w:tplc="2EDAC84C">
@@ -25056,7 +25071,7 @@
         <w:ind w:left="6480" w:hanging="360"/>
       </w:pPr>
       <w:rPr>
-        <w:rFonts w:hint="default" w:ascii="Wingdings" w:hAnsi="Wingdings"/>
+        <w:rFonts w:ascii="Wingdings" w:hAnsi="Wingdings" w:hint="default"/>
       </w:rPr>
     </w:lvl>
   </w:abstractNum>
@@ -25073,7 +25088,7 @@
         <w:ind w:left="720" w:hanging="360"/>
       </w:pPr>
       <w:rPr>
-        <w:rFonts w:hint="default" w:ascii="Cambria" w:hAnsi="Cambria" w:cs="Tahoma" w:eastAsiaTheme="minorEastAsia"/>
+        <w:rFonts w:ascii="Cambria" w:eastAsiaTheme="minorEastAsia" w:hAnsi="Cambria" w:cs="Tahoma" w:hint="default"/>
       </w:rPr>
     </w:lvl>
     <w:lvl w:ilvl="1" w:tplc="04180003" w:tentative="1">
@@ -25085,7 +25100,7 @@
         <w:ind w:left="1440" w:hanging="360"/>
       </w:pPr>
       <w:rPr>
-        <w:rFonts w:hint="default" w:ascii="Courier New" w:hAnsi="Courier New" w:cs="Courier New"/>
+        <w:rFonts w:ascii="Courier New" w:hAnsi="Courier New" w:cs="Courier New" w:hint="default"/>
       </w:rPr>
     </w:lvl>
     <w:lvl w:ilvl="2" w:tplc="04180005" w:tentative="1">
@@ -25097,7 +25112,7 @@
         <w:ind w:left="2160" w:hanging="360"/>
       </w:pPr>
       <w:rPr>
-        <w:rFonts w:hint="default" w:ascii="Wingdings" w:hAnsi="Wingdings"/>
+        <w:rFonts w:ascii="Wingdings" w:hAnsi="Wingdings" w:hint="default"/>
       </w:rPr>
     </w:lvl>
     <w:lvl w:ilvl="3" w:tplc="04180001" w:tentative="1">
@@ -25109,7 +25124,7 @@
         <w:ind w:left="2880" w:hanging="360"/>
       </w:pPr>
       <w:rPr>
-        <w:rFonts w:hint="default" w:ascii="Symbol" w:hAnsi="Symbol"/>
+        <w:rFonts w:ascii="Symbol" w:hAnsi="Symbol" w:hint="default"/>
       </w:rPr>
     </w:lvl>
     <w:lvl w:ilvl="4" w:tplc="04180003" w:tentative="1">
@@ -25121,7 +25136,7 @@
         <w:ind w:left="3600" w:hanging="360"/>
       </w:pPr>
       <w:rPr>
-        <w:rFonts w:hint="default" w:ascii="Courier New" w:hAnsi="Courier New" w:cs="Courier New"/>
+        <w:rFonts w:ascii="Courier New" w:hAnsi="Courier New" w:cs="Courier New" w:hint="default"/>
       </w:rPr>
     </w:lvl>
     <w:lvl w:ilvl="5" w:tplc="04180005" w:tentative="1">
@@ -25133,7 +25148,7 @@
         <w:ind w:left="4320" w:hanging="360"/>
       </w:pPr>
       <w:rPr>
-        <w:rFonts w:hint="default" w:ascii="Wingdings" w:hAnsi="Wingdings"/>
+        <w:rFonts w:ascii="Wingdings" w:hAnsi="Wingdings" w:hint="default"/>
       </w:rPr>
     </w:lvl>
     <w:lvl w:ilvl="6" w:tplc="04180001" w:tentative="1">
@@ -25145,7 +25160,7 @@
         <w:ind w:left="5040" w:hanging="360"/>
       </w:pPr>
       <w:rPr>
-        <w:rFonts w:hint="default" w:ascii="Symbol" w:hAnsi="Symbol"/>
+        <w:rFonts w:ascii="Symbol" w:hAnsi="Symbol" w:hint="default"/>
       </w:rPr>
     </w:lvl>
     <w:lvl w:ilvl="7" w:tplc="04180003" w:tentative="1">
@@ -25157,7 +25172,7 @@
         <w:ind w:left="5760" w:hanging="360"/>
       </w:pPr>
       <w:rPr>
-        <w:rFonts w:hint="default" w:ascii="Courier New" w:hAnsi="Courier New" w:cs="Courier New"/>
+        <w:rFonts w:ascii="Courier New" w:hAnsi="Courier New" w:cs="Courier New" w:hint="default"/>
       </w:rPr>
     </w:lvl>
     <w:lvl w:ilvl="8" w:tplc="04180005" w:tentative="1">
@@ -25169,7 +25184,7 @@
         <w:ind w:left="6480" w:hanging="360"/>
       </w:pPr>
       <w:rPr>
-        <w:rFonts w:hint="default" w:ascii="Wingdings" w:hAnsi="Wingdings"/>
+        <w:rFonts w:ascii="Wingdings" w:hAnsi="Wingdings" w:hint="default"/>
       </w:rPr>
     </w:lvl>
   </w:abstractNum>
@@ -25186,7 +25201,7 @@
         <w:ind w:left="720" w:hanging="360"/>
       </w:pPr>
       <w:rPr>
-        <w:rFonts w:hint="default" w:ascii="Symbol" w:hAnsi="Symbol"/>
+        <w:rFonts w:ascii="Symbol" w:hAnsi="Symbol" w:hint="default"/>
       </w:rPr>
     </w:lvl>
     <w:lvl w:ilvl="1" w:tplc="04020003" w:tentative="1">
@@ -25198,7 +25213,7 @@
         <w:ind w:left="1440" w:hanging="360"/>
       </w:pPr>
       <w:rPr>
-        <w:rFonts w:hint="default" w:ascii="Courier New" w:hAnsi="Courier New" w:cs="Courier New"/>
+        <w:rFonts w:ascii="Courier New" w:hAnsi="Courier New" w:cs="Courier New" w:hint="default"/>
       </w:rPr>
     </w:lvl>
     <w:lvl w:ilvl="2" w:tplc="04020005" w:tentative="1">
@@ -25210,7 +25225,7 @@
         <w:ind w:left="2160" w:hanging="360"/>
       </w:pPr>
       <w:rPr>
-        <w:rFonts w:hint="default" w:ascii="Wingdings" w:hAnsi="Wingdings"/>
+        <w:rFonts w:ascii="Wingdings" w:hAnsi="Wingdings" w:hint="default"/>
       </w:rPr>
     </w:lvl>
     <w:lvl w:ilvl="3" w:tplc="04020001" w:tentative="1">
@@ -25222,7 +25237,7 @@
         <w:ind w:left="2880" w:hanging="360"/>
       </w:pPr>
       <w:rPr>
-        <w:rFonts w:hint="default" w:ascii="Symbol" w:hAnsi="Symbol"/>
+        <w:rFonts w:ascii="Symbol" w:hAnsi="Symbol" w:hint="default"/>
       </w:rPr>
     </w:lvl>
     <w:lvl w:ilvl="4" w:tplc="04020003" w:tentative="1">
@@ -25234,7 +25249,7 @@
         <w:ind w:left="3600" w:hanging="360"/>
       </w:pPr>
       <w:rPr>
-        <w:rFonts w:hint="default" w:ascii="Courier New" w:hAnsi="Courier New" w:cs="Courier New"/>
+        <w:rFonts w:ascii="Courier New" w:hAnsi="Courier New" w:cs="Courier New" w:hint="default"/>
       </w:rPr>
     </w:lvl>
     <w:lvl w:ilvl="5" w:tplc="04020005" w:tentative="1">
@@ -25246,7 +25261,7 @@
         <w:ind w:left="4320" w:hanging="360"/>
       </w:pPr>
       <w:rPr>
-        <w:rFonts w:hint="default" w:ascii="Wingdings" w:hAnsi="Wingdings"/>
+        <w:rFonts w:ascii="Wingdings" w:hAnsi="Wingdings" w:hint="default"/>
       </w:rPr>
     </w:lvl>
     <w:lvl w:ilvl="6" w:tplc="04020001" w:tentative="1">
@@ -25258,7 +25273,7 @@
         <w:ind w:left="5040" w:hanging="360"/>
       </w:pPr>
       <w:rPr>
-        <w:rFonts w:hint="default" w:ascii="Symbol" w:hAnsi="Symbol"/>
+        <w:rFonts w:ascii="Symbol" w:hAnsi="Symbol" w:hint="default"/>
       </w:rPr>
     </w:lvl>
     <w:lvl w:ilvl="7" w:tplc="04020003" w:tentative="1">
@@ -25270,7 +25285,7 @@
         <w:ind w:left="5760" w:hanging="360"/>
       </w:pPr>
       <w:rPr>
-        <w:rFonts w:hint="default" w:ascii="Courier New" w:hAnsi="Courier New" w:cs="Courier New"/>
+        <w:rFonts w:ascii="Courier New" w:hAnsi="Courier New" w:cs="Courier New" w:hint="default"/>
       </w:rPr>
     </w:lvl>
     <w:lvl w:ilvl="8" w:tplc="04020005" w:tentative="1">
@@ -25282,7 +25297,7 @@
         <w:ind w:left="6480" w:hanging="360"/>
       </w:pPr>
       <w:rPr>
-        <w:rFonts w:hint="default" w:ascii="Wingdings" w:hAnsi="Wingdings"/>
+        <w:rFonts w:ascii="Wingdings" w:hAnsi="Wingdings" w:hint="default"/>
       </w:rPr>
     </w:lvl>
   </w:abstractNum>
@@ -25299,7 +25314,7 @@
         <w:ind w:left="720" w:hanging="360"/>
       </w:pPr>
       <w:rPr>
-        <w:rFonts w:hint="default" w:ascii="Symbol" w:hAnsi="Symbol"/>
+        <w:rFonts w:ascii="Symbol" w:hAnsi="Symbol" w:hint="default"/>
       </w:rPr>
     </w:lvl>
     <w:lvl w:ilvl="1" w:tplc="04180003" w:tentative="1">
@@ -25311,7 +25326,7 @@
         <w:ind w:left="1440" w:hanging="360"/>
       </w:pPr>
       <w:rPr>
-        <w:rFonts w:hint="default" w:ascii="Courier New" w:hAnsi="Courier New" w:cs="Courier New"/>
+        <w:rFonts w:ascii="Courier New" w:hAnsi="Courier New" w:cs="Courier New" w:hint="default"/>
       </w:rPr>
     </w:lvl>
     <w:lvl w:ilvl="2" w:tplc="04180005" w:tentative="1">
@@ -25323,7 +25338,7 @@
         <w:ind w:left="2160" w:hanging="360"/>
       </w:pPr>
       <w:rPr>
-        <w:rFonts w:hint="default" w:ascii="Wingdings" w:hAnsi="Wingdings"/>
+        <w:rFonts w:ascii="Wingdings" w:hAnsi="Wingdings" w:hint="default"/>
       </w:rPr>
     </w:lvl>
     <w:lvl w:ilvl="3" w:tplc="04180001" w:tentative="1">
@@ -25335,7 +25350,7 @@
         <w:ind w:left="2880" w:hanging="360"/>
       </w:pPr>
       <w:rPr>
-        <w:rFonts w:hint="default" w:ascii="Symbol" w:hAnsi="Symbol"/>
+        <w:rFonts w:ascii="Symbol" w:hAnsi="Symbol" w:hint="default"/>
       </w:rPr>
     </w:lvl>
     <w:lvl w:ilvl="4" w:tplc="04180003" w:tentative="1">
@@ -25347,7 +25362,7 @@
         <w:ind w:left="3600" w:hanging="360"/>
       </w:pPr>
       <w:rPr>
-        <w:rFonts w:hint="default" w:ascii="Courier New" w:hAnsi="Courier New" w:cs="Courier New"/>
+        <w:rFonts w:ascii="Courier New" w:hAnsi="Courier New" w:cs="Courier New" w:hint="default"/>
       </w:rPr>
     </w:lvl>
     <w:lvl w:ilvl="5" w:tplc="04180005" w:tentative="1">
@@ -25359,7 +25374,7 @@
         <w:ind w:left="4320" w:hanging="360"/>
       </w:pPr>
       <w:rPr>
-        <w:rFonts w:hint="default" w:ascii="Wingdings" w:hAnsi="Wingdings"/>
+        <w:rFonts w:ascii="Wingdings" w:hAnsi="Wingdings" w:hint="default"/>
       </w:rPr>
     </w:lvl>
     <w:lvl w:ilvl="6" w:tplc="04180001" w:tentative="1">
@@ -25371,7 +25386,7 @@
         <w:ind w:left="5040" w:hanging="360"/>
       </w:pPr>
       <w:rPr>
-        <w:rFonts w:hint="default" w:ascii="Symbol" w:hAnsi="Symbol"/>
+        <w:rFonts w:ascii="Symbol" w:hAnsi="Symbol" w:hint="default"/>
       </w:rPr>
     </w:lvl>
     <w:lvl w:ilvl="7" w:tplc="04180003" w:tentative="1">
@@ -25383,7 +25398,7 @@
         <w:ind w:left="5760" w:hanging="360"/>
       </w:pPr>
       <w:rPr>
-        <w:rFonts w:hint="default" w:ascii="Courier New" w:hAnsi="Courier New" w:cs="Courier New"/>
+        <w:rFonts w:ascii="Courier New" w:hAnsi="Courier New" w:cs="Courier New" w:hint="default"/>
       </w:rPr>
     </w:lvl>
     <w:lvl w:ilvl="8" w:tplc="04180005" w:tentative="1">
@@ -25395,7 +25410,7 @@
         <w:ind w:left="6480" w:hanging="360"/>
       </w:pPr>
       <w:rPr>
-        <w:rFonts w:hint="default" w:ascii="Wingdings" w:hAnsi="Wingdings"/>
+        <w:rFonts w:ascii="Wingdings" w:hAnsi="Wingdings" w:hint="default"/>
       </w:rPr>
     </w:lvl>
   </w:abstractNum>
@@ -25430,7 +25445,7 @@
         <w:ind w:left="1776" w:hanging="360"/>
       </w:pPr>
       <w:rPr>
-        <w:rFonts w:hint="default" w:ascii="Symbol" w:hAnsi="Symbol"/>
+        <w:rFonts w:ascii="Symbol" w:hAnsi="Symbol" w:hint="default"/>
       </w:rPr>
     </w:lvl>
     <w:lvl w:ilvl="1" w:tplc="04090003">
@@ -25442,7 +25457,7 @@
         <w:ind w:left="1440" w:hanging="360"/>
       </w:pPr>
       <w:rPr>
-        <w:rFonts w:hint="default" w:ascii="Courier New" w:hAnsi="Courier New" w:cs="Courier New"/>
+        <w:rFonts w:ascii="Courier New" w:hAnsi="Courier New" w:cs="Courier New" w:hint="default"/>
       </w:rPr>
     </w:lvl>
     <w:lvl w:ilvl="2" w:tplc="04090005" w:tentative="1">
@@ -25454,7 +25469,7 @@
         <w:ind w:left="2160" w:hanging="360"/>
       </w:pPr>
       <w:rPr>
-        <w:rFonts w:hint="default" w:ascii="Wingdings" w:hAnsi="Wingdings"/>
+        <w:rFonts w:ascii="Wingdings" w:hAnsi="Wingdings" w:hint="default"/>
       </w:rPr>
     </w:lvl>
     <w:lvl w:ilvl="3" w:tplc="04090001" w:tentative="1">
@@ -25466,7 +25481,7 @@
         <w:ind w:left="2880" w:hanging="360"/>
       </w:pPr>
       <w:rPr>
-        <w:rFonts w:hint="default" w:ascii="Symbol" w:hAnsi="Symbol"/>
+        <w:rFonts w:ascii="Symbol" w:hAnsi="Symbol" w:hint="default"/>
       </w:rPr>
     </w:lvl>
     <w:lvl w:ilvl="4" w:tplc="04090003" w:tentative="1">
@@ -25478,7 +25493,7 @@
         <w:ind w:left="3600" w:hanging="360"/>
       </w:pPr>
       <w:rPr>
-        <w:rFonts w:hint="default" w:ascii="Courier New" w:hAnsi="Courier New" w:cs="Courier New"/>
+        <w:rFonts w:ascii="Courier New" w:hAnsi="Courier New" w:cs="Courier New" w:hint="default"/>
       </w:rPr>
     </w:lvl>
     <w:lvl w:ilvl="5" w:tplc="04090005" w:tentative="1">
@@ -25490,7 +25505,7 @@
         <w:ind w:left="4320" w:hanging="360"/>
       </w:pPr>
       <w:rPr>
-        <w:rFonts w:hint="default" w:ascii="Wingdings" w:hAnsi="Wingdings"/>
+        <w:rFonts w:ascii="Wingdings" w:hAnsi="Wingdings" w:hint="default"/>
       </w:rPr>
     </w:lvl>
     <w:lvl w:ilvl="6" w:tplc="04090001" w:tentative="1">
@@ -25502,7 +25517,7 @@
         <w:ind w:left="5040" w:hanging="360"/>
       </w:pPr>
       <w:rPr>
-        <w:rFonts w:hint="default" w:ascii="Symbol" w:hAnsi="Symbol"/>
+        <w:rFonts w:ascii="Symbol" w:hAnsi="Symbol" w:hint="default"/>
       </w:rPr>
     </w:lvl>
     <w:lvl w:ilvl="7" w:tplc="04090003" w:tentative="1">
@@ -25514,7 +25529,7 @@
         <w:ind w:left="5760" w:hanging="360"/>
       </w:pPr>
       <w:rPr>
-        <w:rFonts w:hint="default" w:ascii="Courier New" w:hAnsi="Courier New" w:cs="Courier New"/>
+        <w:rFonts w:ascii="Courier New" w:hAnsi="Courier New" w:cs="Courier New" w:hint="default"/>
       </w:rPr>
     </w:lvl>
     <w:lvl w:ilvl="8" w:tplc="04090005" w:tentative="1">
@@ -25526,7 +25541,7 @@
         <w:ind w:left="6480" w:hanging="360"/>
       </w:pPr>
       <w:rPr>
-        <w:rFonts w:hint="default" w:ascii="Wingdings" w:hAnsi="Wingdings"/>
+        <w:rFonts w:ascii="Wingdings" w:hAnsi="Wingdings" w:hint="default"/>
       </w:rPr>
     </w:lvl>
   </w:abstractNum>
@@ -25584,7 +25599,7 @@
         <w:ind w:left="1080" w:hanging="360"/>
       </w:pPr>
       <w:rPr>
-        <w:rFonts w:hint="default" w:ascii="Symbol" w:hAnsi="Symbol"/>
+        <w:rFonts w:ascii="Symbol" w:hAnsi="Symbol" w:hint="default"/>
       </w:rPr>
     </w:lvl>
     <w:lvl w:ilvl="1" w:tplc="04090003">
@@ -25596,7 +25611,7 @@
         <w:ind w:left="1800" w:hanging="360"/>
       </w:pPr>
       <w:rPr>
-        <w:rFonts w:hint="default" w:ascii="Courier New" w:hAnsi="Courier New" w:cs="Courier New"/>
+        <w:rFonts w:ascii="Courier New" w:hAnsi="Courier New" w:cs="Courier New" w:hint="default"/>
       </w:rPr>
     </w:lvl>
     <w:lvl w:ilvl="2" w:tplc="04090005">
@@ -25608,7 +25623,7 @@
         <w:ind w:left="2520" w:hanging="360"/>
       </w:pPr>
       <w:rPr>
-        <w:rFonts w:hint="default" w:ascii="Wingdings" w:hAnsi="Wingdings"/>
+        <w:rFonts w:ascii="Wingdings" w:hAnsi="Wingdings" w:hint="default"/>
       </w:rPr>
     </w:lvl>
     <w:lvl w:ilvl="3" w:tplc="04090001">
@@ -25620,7 +25635,7 @@
         <w:ind w:left="3240" w:hanging="360"/>
       </w:pPr>
       <w:rPr>
-        <w:rFonts w:hint="default" w:ascii="Symbol" w:hAnsi="Symbol"/>
+        <w:rFonts w:ascii="Symbol" w:hAnsi="Symbol" w:hint="default"/>
       </w:rPr>
     </w:lvl>
     <w:lvl w:ilvl="4" w:tplc="04090003">
@@ -25632,7 +25647,7 @@
         <w:ind w:left="3960" w:hanging="360"/>
       </w:pPr>
       <w:rPr>
-        <w:rFonts w:hint="default" w:ascii="Courier New" w:hAnsi="Courier New" w:cs="Courier New"/>
+        <w:rFonts w:ascii="Courier New" w:hAnsi="Courier New" w:cs="Courier New" w:hint="default"/>
       </w:rPr>
     </w:lvl>
     <w:lvl w:ilvl="5" w:tplc="04090005">
@@ -25644,7 +25659,7 @@
         <w:ind w:left="4680" w:hanging="360"/>
       </w:pPr>
       <w:rPr>
-        <w:rFonts w:hint="default" w:ascii="Wingdings" w:hAnsi="Wingdings"/>
+        <w:rFonts w:ascii="Wingdings" w:hAnsi="Wingdings" w:hint="default"/>
       </w:rPr>
     </w:lvl>
     <w:lvl w:ilvl="6" w:tplc="04090001">
@@ -25656,7 +25671,7 @@
         <w:ind w:left="5400" w:hanging="360"/>
       </w:pPr>
       <w:rPr>
-        <w:rFonts w:hint="default" w:ascii="Symbol" w:hAnsi="Symbol"/>
+        <w:rFonts w:ascii="Symbol" w:hAnsi="Symbol" w:hint="default"/>
       </w:rPr>
     </w:lvl>
     <w:lvl w:ilvl="7" w:tplc="04090003">
@@ -25668,7 +25683,7 @@
         <w:ind w:left="6120" w:hanging="360"/>
       </w:pPr>
       <w:rPr>
-        <w:rFonts w:hint="default" w:ascii="Courier New" w:hAnsi="Courier New" w:cs="Courier New"/>
+        <w:rFonts w:ascii="Courier New" w:hAnsi="Courier New" w:cs="Courier New" w:hint="default"/>
       </w:rPr>
     </w:lvl>
     <w:lvl w:ilvl="8" w:tplc="04090005">
@@ -25680,7 +25695,7 @@
         <w:ind w:left="6840" w:hanging="360"/>
       </w:pPr>
       <w:rPr>
-        <w:rFonts w:hint="default" w:ascii="Wingdings" w:hAnsi="Wingdings"/>
+        <w:rFonts w:ascii="Wingdings" w:hAnsi="Wingdings" w:hint="default"/>
       </w:rPr>
     </w:lvl>
   </w:abstractNum>
@@ -25697,7 +25712,7 @@
         <w:ind w:left="720" w:hanging="360"/>
       </w:pPr>
       <w:rPr>
-        <w:rFonts w:hint="default" w:ascii="Symbol" w:hAnsi="Symbol"/>
+        <w:rFonts w:ascii="Symbol" w:hAnsi="Symbol" w:hint="default"/>
       </w:rPr>
     </w:lvl>
     <w:lvl w:ilvl="1" w:tplc="04090003" w:tentative="1">
@@ -25709,7 +25724,7 @@
         <w:ind w:left="1440" w:hanging="360"/>
       </w:pPr>
       <w:rPr>
-        <w:rFonts w:hint="default" w:ascii="Courier New" w:hAnsi="Courier New" w:cs="Courier New"/>
+        <w:rFonts w:ascii="Courier New" w:hAnsi="Courier New" w:cs="Courier New" w:hint="default"/>
       </w:rPr>
     </w:lvl>
     <w:lvl w:ilvl="2" w:tplc="04090005" w:tentative="1">
@@ -25721,7 +25736,7 @@
         <w:ind w:left="2160" w:hanging="360"/>
       </w:pPr>
       <w:rPr>
-        <w:rFonts w:hint="default" w:ascii="Wingdings" w:hAnsi="Wingdings"/>
+        <w:rFonts w:ascii="Wingdings" w:hAnsi="Wingdings" w:hint="default"/>
       </w:rPr>
     </w:lvl>
     <w:lvl w:ilvl="3" w:tplc="04090001" w:tentative="1">
@@ -25733,7 +25748,7 @@
         <w:ind w:left="2880" w:hanging="360"/>
       </w:pPr>
       <w:rPr>
-        <w:rFonts w:hint="default" w:ascii="Symbol" w:hAnsi="Symbol"/>
+        <w:rFonts w:ascii="Symbol" w:hAnsi="Symbol" w:hint="default"/>
       </w:rPr>
     </w:lvl>
     <w:lvl w:ilvl="4" w:tplc="04090003" w:tentative="1">
@@ -25745,7 +25760,7 @@
         <w:ind w:left="3600" w:hanging="360"/>
       </w:pPr>
       <w:rPr>
-        <w:rFonts w:hint="default" w:ascii="Courier New" w:hAnsi="Courier New" w:cs="Courier New"/>
+        <w:rFonts w:ascii="Courier New" w:hAnsi="Courier New" w:cs="Courier New" w:hint="default"/>
       </w:rPr>
     </w:lvl>
     <w:lvl w:ilvl="5" w:tplc="04090005" w:tentative="1">
@@ -25757,7 +25772,7 @@
         <w:ind w:left="4320" w:hanging="360"/>
       </w:pPr>
       <w:rPr>
-        <w:rFonts w:hint="default" w:ascii="Wingdings" w:hAnsi="Wingdings"/>
+        <w:rFonts w:ascii="Wingdings" w:hAnsi="Wingdings" w:hint="default"/>
       </w:rPr>
     </w:lvl>
     <w:lvl w:ilvl="6" w:tplc="04090001" w:tentative="1">
@@ -25769,7 +25784,7 @@
         <w:ind w:left="5040" w:hanging="360"/>
       </w:pPr>
       <w:rPr>
-        <w:rFonts w:hint="default" w:ascii="Symbol" w:hAnsi="Symbol"/>
+        <w:rFonts w:ascii="Symbol" w:hAnsi="Symbol" w:hint="default"/>
       </w:rPr>
     </w:lvl>
     <w:lvl w:ilvl="7" w:tplc="04090003" w:tentative="1">
@@ -25781,7 +25796,7 @@
         <w:ind w:left="5760" w:hanging="360"/>
       </w:pPr>
       <w:rPr>
-        <w:rFonts w:hint="default" w:ascii="Courier New" w:hAnsi="Courier New" w:cs="Courier New"/>
+        <w:rFonts w:ascii="Courier New" w:hAnsi="Courier New" w:cs="Courier New" w:hint="default"/>
       </w:rPr>
     </w:lvl>
     <w:lvl w:ilvl="8" w:tplc="04090005" w:tentative="1">
@@ -25793,7 +25808,7 @@
         <w:ind w:left="6480" w:hanging="360"/>
       </w:pPr>
       <w:rPr>
-        <w:rFonts w:hint="default" w:ascii="Wingdings" w:hAnsi="Wingdings"/>
+        <w:rFonts w:ascii="Wingdings" w:hAnsi="Wingdings" w:hint="default"/>
       </w:rPr>
     </w:lvl>
   </w:abstractNum>
@@ -25832,7 +25847,7 @@
         <w:ind w:left="1491" w:hanging="357"/>
       </w:pPr>
       <w:rPr>
-        <w:rFonts w:hint="default" w:ascii="Symbol" w:hAnsi="Symbol"/>
+        <w:rFonts w:ascii="Symbol" w:hAnsi="Symbol" w:hint="default"/>
       </w:rPr>
     </w:lvl>
   </w:abstractNum>
@@ -26099,7 +26114,7 @@
         <w:ind w:left="720" w:hanging="360"/>
       </w:pPr>
       <w:rPr>
-        <w:rFonts w:hint="default" w:ascii="Symbol" w:hAnsi="Symbol"/>
+        <w:rFonts w:ascii="Symbol" w:hAnsi="Symbol" w:hint="default"/>
       </w:rPr>
     </w:lvl>
     <w:lvl w:ilvl="1" w:tplc="76BA43F8">
@@ -26111,7 +26126,7 @@
         <w:ind w:left="1440" w:hanging="360"/>
       </w:pPr>
       <w:rPr>
-        <w:rFonts w:hint="default" w:ascii="Courier New" w:hAnsi="Courier New"/>
+        <w:rFonts w:ascii="Courier New" w:hAnsi="Courier New" w:hint="default"/>
       </w:rPr>
     </w:lvl>
     <w:lvl w:ilvl="2" w:tplc="E3F27386">
@@ -26123,7 +26138,7 @@
         <w:ind w:left="2160" w:hanging="360"/>
       </w:pPr>
       <w:rPr>
-        <w:rFonts w:hint="default" w:ascii="Wingdings" w:hAnsi="Wingdings"/>
+        <w:rFonts w:ascii="Wingdings" w:hAnsi="Wingdings" w:hint="default"/>
       </w:rPr>
     </w:lvl>
     <w:lvl w:ilvl="3" w:tplc="6BFCFBBC">
@@ -26135,7 +26150,7 @@
         <w:ind w:left="2880" w:hanging="360"/>
       </w:pPr>
       <w:rPr>
-        <w:rFonts w:hint="default" w:ascii="Symbol" w:hAnsi="Symbol"/>
+        <w:rFonts w:ascii="Symbol" w:hAnsi="Symbol" w:hint="default"/>
       </w:rPr>
     </w:lvl>
     <w:lvl w:ilvl="4" w:tplc="296A4098">
@@ -26147,7 +26162,7 @@
         <w:ind w:left="3600" w:hanging="360"/>
       </w:pPr>
       <w:rPr>
-        <w:rFonts w:hint="default" w:ascii="Courier New" w:hAnsi="Courier New"/>
+        <w:rFonts w:ascii="Courier New" w:hAnsi="Courier New" w:hint="default"/>
       </w:rPr>
     </w:lvl>
     <w:lvl w:ilvl="5" w:tplc="856287DC">
@@ -26159,7 +26174,7 @@
         <w:ind w:left="4320" w:hanging="360"/>
       </w:pPr>
       <w:rPr>
-        <w:rFonts w:hint="default" w:ascii="Wingdings" w:hAnsi="Wingdings"/>
+        <w:rFonts w:ascii="Wingdings" w:hAnsi="Wingdings" w:hint="default"/>
       </w:rPr>
     </w:lvl>
     <w:lvl w:ilvl="6" w:tplc="65A0054C">
@@ -26171,7 +26186,7 @@
         <w:ind w:left="5040" w:hanging="360"/>
       </w:pPr>
       <w:rPr>
-        <w:rFonts w:hint="default" w:ascii="Symbol" w:hAnsi="Symbol"/>
+        <w:rFonts w:ascii="Symbol" w:hAnsi="Symbol" w:hint="default"/>
       </w:rPr>
     </w:lvl>
     <w:lvl w:ilvl="7" w:tplc="7B862512">
@@ -26183,7 +26198,7 @@
         <w:ind w:left="5760" w:hanging="360"/>
       </w:pPr>
       <w:rPr>
-        <w:rFonts w:hint="default" w:ascii="Courier New" w:hAnsi="Courier New"/>
+        <w:rFonts w:ascii="Courier New" w:hAnsi="Courier New" w:hint="default"/>
       </w:rPr>
     </w:lvl>
     <w:lvl w:ilvl="8" w:tplc="66D8D5A0">
@@ -26195,7 +26210,7 @@
         <w:ind w:left="6480" w:hanging="360"/>
       </w:pPr>
       <w:rPr>
-        <w:rFonts w:hint="default" w:ascii="Wingdings" w:hAnsi="Wingdings"/>
+        <w:rFonts w:ascii="Wingdings" w:hAnsi="Wingdings" w:hint="default"/>
       </w:rPr>
     </w:lvl>
   </w:abstractNum>
@@ -26212,7 +26227,7 @@
         <w:ind w:left="720" w:hanging="360"/>
       </w:pPr>
       <w:rPr>
-        <w:rFonts w:hint="default" w:ascii="Symbol" w:hAnsi="Symbol"/>
+        <w:rFonts w:ascii="Symbol" w:hAnsi="Symbol" w:hint="default"/>
       </w:rPr>
     </w:lvl>
     <w:lvl w:ilvl="1" w:tplc="04090003" w:tentative="1">
@@ -26224,7 +26239,7 @@
         <w:ind w:left="1440" w:hanging="360"/>
       </w:pPr>
       <w:rPr>
-        <w:rFonts w:hint="default" w:ascii="Courier New" w:hAnsi="Courier New" w:cs="Courier New"/>
+        <w:rFonts w:ascii="Courier New" w:hAnsi="Courier New" w:cs="Courier New" w:hint="default"/>
       </w:rPr>
     </w:lvl>
     <w:lvl w:ilvl="2" w:tplc="04090005" w:tentative="1">
@@ -26236,7 +26251,7 @@
         <w:ind w:left="2160" w:hanging="360"/>
       </w:pPr>
       <w:rPr>
-        <w:rFonts w:hint="default" w:ascii="Wingdings" w:hAnsi="Wingdings"/>
+        <w:rFonts w:ascii="Wingdings" w:hAnsi="Wingdings" w:hint="default"/>
       </w:rPr>
     </w:lvl>
     <w:lvl w:ilvl="3" w:tplc="04090001" w:tentative="1">
@@ -26248,7 +26263,7 @@
         <w:ind w:left="2880" w:hanging="360"/>
       </w:pPr>
       <w:rPr>
-        <w:rFonts w:hint="default" w:ascii="Symbol" w:hAnsi="Symbol"/>
+        <w:rFonts w:ascii="Symbol" w:hAnsi="Symbol" w:hint="default"/>
       </w:rPr>
     </w:lvl>
     <w:lvl w:ilvl="4" w:tplc="04090003" w:tentative="1">
@@ -26260,7 +26275,7 @@
         <w:ind w:left="3600" w:hanging="360"/>
       </w:pPr>
       <w:rPr>
-        <w:rFonts w:hint="default" w:ascii="Courier New" w:hAnsi="Courier New" w:cs="Courier New"/>
+        <w:rFonts w:ascii="Courier New" w:hAnsi="Courier New" w:cs="Courier New" w:hint="default"/>
       </w:rPr>
     </w:lvl>
     <w:lvl w:ilvl="5" w:tplc="04090005" w:tentative="1">
@@ -26272,7 +26287,7 @@
         <w:ind w:left="4320" w:hanging="360"/>
       </w:pPr>
       <w:rPr>
-        <w:rFonts w:hint="default" w:ascii="Wingdings" w:hAnsi="Wingdings"/>
+        <w:rFonts w:ascii="Wingdings" w:hAnsi="Wingdings" w:hint="default"/>
       </w:rPr>
     </w:lvl>
     <w:lvl w:ilvl="6" w:tplc="04090001" w:tentative="1">
@@ -26284,7 +26299,7 @@
         <w:ind w:left="5040" w:hanging="360"/>
       </w:pPr>
       <w:rPr>
-        <w:rFonts w:hint="default" w:ascii="Symbol" w:hAnsi="Symbol"/>
+        <w:rFonts w:ascii="Symbol" w:hAnsi="Symbol" w:hint="default"/>
       </w:rPr>
     </w:lvl>
     <w:lvl w:ilvl="7" w:tplc="04090003" w:tentative="1">
@@ -26296,7 +26311,7 @@
         <w:ind w:left="5760" w:hanging="360"/>
       </w:pPr>
       <w:rPr>
-        <w:rFonts w:hint="default" w:ascii="Courier New" w:hAnsi="Courier New" w:cs="Courier New"/>
+        <w:rFonts w:ascii="Courier New" w:hAnsi="Courier New" w:cs="Courier New" w:hint="default"/>
       </w:rPr>
     </w:lvl>
     <w:lvl w:ilvl="8" w:tplc="04090005" w:tentative="1">
@@ -26308,7 +26323,7 @@
         <w:ind w:left="6480" w:hanging="360"/>
       </w:pPr>
       <w:rPr>
-        <w:rFonts w:hint="default" w:ascii="Wingdings" w:hAnsi="Wingdings"/>
+        <w:rFonts w:ascii="Wingdings" w:hAnsi="Wingdings" w:hint="default"/>
       </w:rPr>
     </w:lvl>
   </w:abstractNum>
@@ -26361,7 +26376,7 @@
         <w:ind w:left="720" w:hanging="360"/>
       </w:pPr>
       <w:rPr>
-        <w:rFonts w:hint="default" w:ascii="Symbol" w:hAnsi="Symbol"/>
+        <w:rFonts w:ascii="Symbol" w:hAnsi="Symbol" w:hint="default"/>
       </w:rPr>
     </w:lvl>
     <w:lvl w:ilvl="1" w:tplc="04180003" w:tentative="1">
@@ -26373,7 +26388,7 @@
         <w:ind w:left="1440" w:hanging="360"/>
       </w:pPr>
       <w:rPr>
-        <w:rFonts w:hint="default" w:ascii="Courier New" w:hAnsi="Courier New" w:cs="Courier New"/>
+        <w:rFonts w:ascii="Courier New" w:hAnsi="Courier New" w:cs="Courier New" w:hint="default"/>
       </w:rPr>
     </w:lvl>
     <w:lvl w:ilvl="2" w:tplc="04180005" w:tentative="1">
@@ -26385,7 +26400,7 @@
         <w:ind w:left="2160" w:hanging="360"/>
       </w:pPr>
       <w:rPr>
-        <w:rFonts w:hint="default" w:ascii="Wingdings" w:hAnsi="Wingdings"/>
+        <w:rFonts w:ascii="Wingdings" w:hAnsi="Wingdings" w:hint="default"/>
       </w:rPr>
     </w:lvl>
     <w:lvl w:ilvl="3" w:tplc="04180001" w:tentative="1">
@@ -26397,7 +26412,7 @@
         <w:ind w:left="2880" w:hanging="360"/>
       </w:pPr>
       <w:rPr>
-        <w:rFonts w:hint="default" w:ascii="Symbol" w:hAnsi="Symbol"/>
+        <w:rFonts w:ascii="Symbol" w:hAnsi="Symbol" w:hint="default"/>
       </w:rPr>
     </w:lvl>
     <w:lvl w:ilvl="4" w:tplc="04180003" w:tentative="1">
@@ -26409,7 +26424,7 @@
         <w:ind w:left="3600" w:hanging="360"/>
       </w:pPr>
       <w:rPr>
-        <w:rFonts w:hint="default" w:ascii="Courier New" w:hAnsi="Courier New" w:cs="Courier New"/>
+        <w:rFonts w:ascii="Courier New" w:hAnsi="Courier New" w:cs="Courier New" w:hint="default"/>
       </w:rPr>
     </w:lvl>
     <w:lvl w:ilvl="5" w:tplc="04180005" w:tentative="1">
@@ -26421,7 +26436,7 @@
         <w:ind w:left="4320" w:hanging="360"/>
       </w:pPr>
       <w:rPr>
-        <w:rFonts w:hint="default" w:ascii="Wingdings" w:hAnsi="Wingdings"/>
+        <w:rFonts w:ascii="Wingdings" w:hAnsi="Wingdings" w:hint="default"/>
       </w:rPr>
     </w:lvl>
     <w:lvl w:ilvl="6" w:tplc="04180001" w:tentative="1">
@@ -26433,7 +26448,7 @@
         <w:ind w:left="5040" w:hanging="360"/>
       </w:pPr>
       <w:rPr>
-        <w:rFonts w:hint="default" w:ascii="Symbol" w:hAnsi="Symbol"/>
+        <w:rFonts w:ascii="Symbol" w:hAnsi="Symbol" w:hint="default"/>
       </w:rPr>
     </w:lvl>
     <w:lvl w:ilvl="7" w:tplc="04180003" w:tentative="1">
@@ -26445,7 +26460,7 @@
         <w:ind w:left="5760" w:hanging="360"/>
       </w:pPr>
       <w:rPr>
-        <w:rFonts w:hint="default" w:ascii="Courier New" w:hAnsi="Courier New" w:cs="Courier New"/>
+        <w:rFonts w:ascii="Courier New" w:hAnsi="Courier New" w:cs="Courier New" w:hint="default"/>
       </w:rPr>
     </w:lvl>
     <w:lvl w:ilvl="8" w:tplc="04180005" w:tentative="1">
@@ -26457,7 +26472,7 @@
         <w:ind w:left="6480" w:hanging="360"/>
       </w:pPr>
       <w:rPr>
-        <w:rFonts w:hint="default" w:ascii="Wingdings" w:hAnsi="Wingdings"/>
+        <w:rFonts w:ascii="Wingdings" w:hAnsi="Wingdings" w:hint="default"/>
       </w:rPr>
     </w:lvl>
   </w:abstractNum>
@@ -26560,7 +26575,7 @@
         <w:ind w:left="720" w:hanging="360"/>
       </w:pPr>
       <w:rPr>
-        <w:rFonts w:hint="default" w:ascii="Symbol" w:hAnsi="Symbol"/>
+        <w:rFonts w:ascii="Symbol" w:hAnsi="Symbol" w:hint="default"/>
       </w:rPr>
     </w:lvl>
     <w:lvl w:ilvl="1" w:tplc="CEB44D48">
@@ -26572,7 +26587,7 @@
         <w:ind w:left="1440" w:hanging="360"/>
       </w:pPr>
       <w:rPr>
-        <w:rFonts w:hint="default" w:ascii="Courier New" w:hAnsi="Courier New"/>
+        <w:rFonts w:ascii="Courier New" w:hAnsi="Courier New" w:hint="default"/>
       </w:rPr>
     </w:lvl>
     <w:lvl w:ilvl="2" w:tplc="4238B516">
@@ -26584,7 +26599,7 @@
         <w:ind w:left="2160" w:hanging="360"/>
       </w:pPr>
       <w:rPr>
-        <w:rFonts w:hint="default" w:ascii="Wingdings" w:hAnsi="Wingdings"/>
+        <w:rFonts w:ascii="Wingdings" w:hAnsi="Wingdings" w:hint="default"/>
       </w:rPr>
     </w:lvl>
     <w:lvl w:ilvl="3" w:tplc="BAA26298">
@@ -26596,7 +26611,7 @@
         <w:ind w:left="2880" w:hanging="360"/>
       </w:pPr>
       <w:rPr>
-        <w:rFonts w:hint="default" w:ascii="Symbol" w:hAnsi="Symbol"/>
+        <w:rFonts w:ascii="Symbol" w:hAnsi="Symbol" w:hint="default"/>
       </w:rPr>
     </w:lvl>
     <w:lvl w:ilvl="4" w:tplc="D2EC2234">
@@ -26608,7 +26623,7 @@
         <w:ind w:left="3600" w:hanging="360"/>
       </w:pPr>
       <w:rPr>
-        <w:rFonts w:hint="default" w:ascii="Courier New" w:hAnsi="Courier New"/>
+        <w:rFonts w:ascii="Courier New" w:hAnsi="Courier New" w:hint="default"/>
       </w:rPr>
     </w:lvl>
     <w:lvl w:ilvl="5" w:tplc="9132B462">
@@ -26620,7 +26635,7 @@
         <w:ind w:left="4320" w:hanging="360"/>
       </w:pPr>
       <w:rPr>
-        <w:rFonts w:hint="default" w:ascii="Wingdings" w:hAnsi="Wingdings"/>
+        <w:rFonts w:ascii="Wingdings" w:hAnsi="Wingdings" w:hint="default"/>
       </w:rPr>
     </w:lvl>
     <w:lvl w:ilvl="6" w:tplc="861EB0D4">
@@ -26632,7 +26647,7 @@
         <w:ind w:left="5040" w:hanging="360"/>
       </w:pPr>
       <w:rPr>
-        <w:rFonts w:hint="default" w:ascii="Symbol" w:hAnsi="Symbol"/>
+        <w:rFonts w:ascii="Symbol" w:hAnsi="Symbol" w:hint="default"/>
       </w:rPr>
     </w:lvl>
     <w:lvl w:ilvl="7" w:tplc="5D701866">
@@ -26644,7 +26659,7 @@
         <w:ind w:left="5760" w:hanging="360"/>
       </w:pPr>
       <w:rPr>
-        <w:rFonts w:hint="default" w:ascii="Courier New" w:hAnsi="Courier New"/>
+        <w:rFonts w:ascii="Courier New" w:hAnsi="Courier New" w:hint="default"/>
       </w:rPr>
     </w:lvl>
     <w:lvl w:ilvl="8" w:tplc="754C42A0">
@@ -26656,7 +26671,7 @@
         <w:ind w:left="6480" w:hanging="360"/>
       </w:pPr>
       <w:rPr>
-        <w:rFonts w:hint="default" w:ascii="Wingdings" w:hAnsi="Wingdings"/>
+        <w:rFonts w:ascii="Wingdings" w:hAnsi="Wingdings" w:hint="default"/>
       </w:rPr>
     </w:lvl>
   </w:abstractNum>
@@ -26673,7 +26688,7 @@
         <w:ind w:left="720" w:hanging="360"/>
       </w:pPr>
       <w:rPr>
-        <w:rFonts w:hint="default" w:ascii="Symbol" w:hAnsi="Symbol"/>
+        <w:rFonts w:ascii="Symbol" w:hAnsi="Symbol" w:hint="default"/>
       </w:rPr>
     </w:lvl>
     <w:lvl w:ilvl="1" w:tplc="04180003">
@@ -26685,7 +26700,7 @@
         <w:ind w:left="1440" w:hanging="360"/>
       </w:pPr>
       <w:rPr>
-        <w:rFonts w:hint="default" w:ascii="Courier New" w:hAnsi="Courier New" w:cs="Courier New"/>
+        <w:rFonts w:ascii="Courier New" w:hAnsi="Courier New" w:cs="Courier New" w:hint="default"/>
       </w:rPr>
     </w:lvl>
     <w:lvl w:ilvl="2" w:tplc="04180005" w:tentative="1">
@@ -26697,7 +26712,7 @@
         <w:ind w:left="2160" w:hanging="360"/>
       </w:pPr>
       <w:rPr>
-        <w:rFonts w:hint="default" w:ascii="Wingdings" w:hAnsi="Wingdings"/>
+        <w:rFonts w:ascii="Wingdings" w:hAnsi="Wingdings" w:hint="default"/>
       </w:rPr>
     </w:lvl>
     <w:lvl w:ilvl="3" w:tplc="04180001" w:tentative="1">
@@ -26709,7 +26724,7 @@
         <w:ind w:left="2880" w:hanging="360"/>
       </w:pPr>
       <w:rPr>
-        <w:rFonts w:hint="default" w:ascii="Symbol" w:hAnsi="Symbol"/>
+        <w:rFonts w:ascii="Symbol" w:hAnsi="Symbol" w:hint="default"/>
       </w:rPr>
     </w:lvl>
     <w:lvl w:ilvl="4" w:tplc="04180003" w:tentative="1">
@@ -26721,7 +26736,7 @@
         <w:ind w:left="3600" w:hanging="360"/>
       </w:pPr>
       <w:rPr>
-        <w:rFonts w:hint="default" w:ascii="Courier New" w:hAnsi="Courier New" w:cs="Courier New"/>
+        <w:rFonts w:ascii="Courier New" w:hAnsi="Courier New" w:cs="Courier New" w:hint="default"/>
       </w:rPr>
     </w:lvl>
     <w:lvl w:ilvl="5" w:tplc="04180005" w:tentative="1">
@@ -26733,7 +26748,7 @@
         <w:ind w:left="4320" w:hanging="360"/>
       </w:pPr>
       <w:rPr>
-        <w:rFonts w:hint="default" w:ascii="Wingdings" w:hAnsi="Wingdings"/>
+        <w:rFonts w:ascii="Wingdings" w:hAnsi="Wingdings" w:hint="default"/>
       </w:rPr>
     </w:lvl>
     <w:lvl w:ilvl="6" w:tplc="04180001" w:tentative="1">
@@ -26745,7 +26760,7 @@
         <w:ind w:left="5040" w:hanging="360"/>
       </w:pPr>
       <w:rPr>
-        <w:rFonts w:hint="default" w:ascii="Symbol" w:hAnsi="Symbol"/>
+        <w:rFonts w:ascii="Symbol" w:hAnsi="Symbol" w:hint="default"/>
       </w:rPr>
     </w:lvl>
     <w:lvl w:ilvl="7" w:tplc="04180003" w:tentative="1">
@@ -26757,7 +26772,7 @@
         <w:ind w:left="5760" w:hanging="360"/>
       </w:pPr>
       <w:rPr>
-        <w:rFonts w:hint="default" w:ascii="Courier New" w:hAnsi="Courier New" w:cs="Courier New"/>
+        <w:rFonts w:ascii="Courier New" w:hAnsi="Courier New" w:cs="Courier New" w:hint="default"/>
       </w:rPr>
     </w:lvl>
     <w:lvl w:ilvl="8" w:tplc="04180005" w:tentative="1">
@@ -26769,7 +26784,7 @@
         <w:ind w:left="6480" w:hanging="360"/>
       </w:pPr>
       <w:rPr>
-        <w:rFonts w:hint="default" w:ascii="Wingdings" w:hAnsi="Wingdings"/>
+        <w:rFonts w:ascii="Wingdings" w:hAnsi="Wingdings" w:hint="default"/>
       </w:rPr>
     </w:lvl>
   </w:abstractNum>
@@ -26786,7 +26801,7 @@
         <w:ind w:left="720" w:hanging="360"/>
       </w:pPr>
       <w:rPr>
-        <w:rFonts w:hint="default" w:ascii="Symbol" w:hAnsi="Symbol"/>
+        <w:rFonts w:ascii="Symbol" w:hAnsi="Symbol" w:hint="default"/>
       </w:rPr>
     </w:lvl>
     <w:lvl w:ilvl="1" w:tplc="04180003" w:tentative="1">
@@ -26798,7 +26813,7 @@
         <w:ind w:left="1440" w:hanging="360"/>
       </w:pPr>
       <w:rPr>
-        <w:rFonts w:hint="default" w:ascii="Courier New" w:hAnsi="Courier New" w:cs="Courier New"/>
+        <w:rFonts w:ascii="Courier New" w:hAnsi="Courier New" w:cs="Courier New" w:hint="default"/>
       </w:rPr>
     </w:lvl>
     <w:lvl w:ilvl="2" w:tplc="04180005" w:tentative="1">
@@ -26810,7 +26825,7 @@
         <w:ind w:left="2160" w:hanging="360"/>
       </w:pPr>
       <w:rPr>
-        <w:rFonts w:hint="default" w:ascii="Wingdings" w:hAnsi="Wingdings"/>
+        <w:rFonts w:ascii="Wingdings" w:hAnsi="Wingdings" w:hint="default"/>
       </w:rPr>
     </w:lvl>
     <w:lvl w:ilvl="3" w:tplc="04180001" w:tentative="1">
@@ -26822,7 +26837,7 @@
         <w:ind w:left="2880" w:hanging="360"/>
       </w:pPr>
       <w:rPr>
-        <w:rFonts w:hint="default" w:ascii="Symbol" w:hAnsi="Symbol"/>
+        <w:rFonts w:ascii="Symbol" w:hAnsi="Symbol" w:hint="default"/>
       </w:rPr>
     </w:lvl>
     <w:lvl w:ilvl="4" w:tplc="04180003" w:tentative="1">
@@ -26834,7 +26849,7 @@
         <w:ind w:left="3600" w:hanging="360"/>
       </w:pPr>
       <w:rPr>
-        <w:rFonts w:hint="default" w:ascii="Courier New" w:hAnsi="Courier New" w:cs="Courier New"/>
+        <w:rFonts w:ascii="Courier New" w:hAnsi="Courier New" w:cs="Courier New" w:hint="default"/>
       </w:rPr>
     </w:lvl>
     <w:lvl w:ilvl="5" w:tplc="04180005" w:tentative="1">
@@ -26846,7 +26861,7 @@
         <w:ind w:left="4320" w:hanging="360"/>
       </w:pPr>
       <w:rPr>
-        <w:rFonts w:hint="default" w:ascii="Wingdings" w:hAnsi="Wingdings"/>
+        <w:rFonts w:ascii="Wingdings" w:hAnsi="Wingdings" w:hint="default"/>
       </w:rPr>
     </w:lvl>
     <w:lvl w:ilvl="6" w:tplc="04180001" w:tentative="1">
@@ -26858,7 +26873,7 @@
         <w:ind w:left="5040" w:hanging="360"/>
       </w:pPr>
       <w:rPr>
-        <w:rFonts w:hint="default" w:ascii="Symbol" w:hAnsi="Symbol"/>
+        <w:rFonts w:ascii="Symbol" w:hAnsi="Symbol" w:hint="default"/>
       </w:rPr>
     </w:lvl>
     <w:lvl w:ilvl="7" w:tplc="04180003" w:tentative="1">
@@ -26870,7 +26885,7 @@
         <w:ind w:left="5760" w:hanging="360"/>
       </w:pPr>
       <w:rPr>
-        <w:rFonts w:hint="default" w:ascii="Courier New" w:hAnsi="Courier New" w:cs="Courier New"/>
+        <w:rFonts w:ascii="Courier New" w:hAnsi="Courier New" w:cs="Courier New" w:hint="default"/>
       </w:rPr>
     </w:lvl>
     <w:lvl w:ilvl="8" w:tplc="04180005" w:tentative="1">
@@ -26882,7 +26897,7 @@
         <w:ind w:left="6480" w:hanging="360"/>
       </w:pPr>
       <w:rPr>
-        <w:rFonts w:hint="default" w:ascii="Wingdings" w:hAnsi="Wingdings"/>
+        <w:rFonts w:ascii="Wingdings" w:hAnsi="Wingdings" w:hint="default"/>
       </w:rPr>
     </w:lvl>
   </w:abstractNum>
@@ -26899,7 +26914,7 @@
         <w:ind w:left="720" w:hanging="360"/>
       </w:pPr>
       <w:rPr>
-        <w:rFonts w:hint="default" w:ascii="Symbol" w:hAnsi="Symbol"/>
+        <w:rFonts w:ascii="Symbol" w:hAnsi="Symbol" w:hint="default"/>
       </w:rPr>
     </w:lvl>
     <w:lvl w:ilvl="1" w:tplc="04090003" w:tentative="1">
@@ -26911,7 +26926,7 @@
         <w:ind w:left="1440" w:hanging="360"/>
       </w:pPr>
       <w:rPr>
-        <w:rFonts w:hint="default" w:ascii="Courier New" w:hAnsi="Courier New" w:cs="Courier New"/>
+        <w:rFonts w:ascii="Courier New" w:hAnsi="Courier New" w:cs="Courier New" w:hint="default"/>
       </w:rPr>
     </w:lvl>
     <w:lvl w:ilvl="2" w:tplc="04090005" w:tentative="1">
@@ -26923,7 +26938,7 @@
         <w:ind w:left="2160" w:hanging="360"/>
       </w:pPr>
       <w:rPr>
-        <w:rFonts w:hint="default" w:ascii="Wingdings" w:hAnsi="Wingdings"/>
+        <w:rFonts w:ascii="Wingdings" w:hAnsi="Wingdings" w:hint="default"/>
       </w:rPr>
     </w:lvl>
     <w:lvl w:ilvl="3" w:tplc="04090001" w:tentative="1">
@@ -26935,7 +26950,7 @@
         <w:ind w:left="2880" w:hanging="360"/>
       </w:pPr>
       <w:rPr>
-        <w:rFonts w:hint="default" w:ascii="Symbol" w:hAnsi="Symbol"/>
+        <w:rFonts w:ascii="Symbol" w:hAnsi="Symbol" w:hint="default"/>
       </w:rPr>
     </w:lvl>
     <w:lvl w:ilvl="4" w:tplc="04090003" w:tentative="1">
@@ -26947,7 +26962,7 @@
         <w:ind w:left="3600" w:hanging="360"/>
       </w:pPr>
       <w:rPr>
-        <w:rFonts w:hint="default" w:ascii="Courier New" w:hAnsi="Courier New" w:cs="Courier New"/>
+        <w:rFonts w:ascii="Courier New" w:hAnsi="Courier New" w:cs="Courier New" w:hint="default"/>
       </w:rPr>
     </w:lvl>
     <w:lvl w:ilvl="5" w:tplc="04090005" w:tentative="1">
@@ -26959,7 +26974,7 @@
         <w:ind w:left="4320" w:hanging="360"/>
       </w:pPr>
       <w:rPr>
-        <w:rFonts w:hint="default" w:ascii="Wingdings" w:hAnsi="Wingdings"/>
+        <w:rFonts w:ascii="Wingdings" w:hAnsi="Wingdings" w:hint="default"/>
       </w:rPr>
     </w:lvl>
     <w:lvl w:ilvl="6" w:tplc="04090001" w:tentative="1">
@@ -26971,7 +26986,7 @@
         <w:ind w:left="5040" w:hanging="360"/>
       </w:pPr>
       <w:rPr>
-        <w:rFonts w:hint="default" w:ascii="Symbol" w:hAnsi="Symbol"/>
+        <w:rFonts w:ascii="Symbol" w:hAnsi="Symbol" w:hint="default"/>
       </w:rPr>
     </w:lvl>
     <w:lvl w:ilvl="7" w:tplc="04090003" w:tentative="1">
@@ -26983,7 +26998,7 @@
         <w:ind w:left="5760" w:hanging="360"/>
       </w:pPr>
       <w:rPr>
-        <w:rFonts w:hint="default" w:ascii="Courier New" w:hAnsi="Courier New" w:cs="Courier New"/>
+        <w:rFonts w:ascii="Courier New" w:hAnsi="Courier New" w:cs="Courier New" w:hint="default"/>
       </w:rPr>
     </w:lvl>
     <w:lvl w:ilvl="8" w:tplc="04090005" w:tentative="1">
@@ -26995,7 +27010,7 @@
         <w:ind w:left="6480" w:hanging="360"/>
       </w:pPr>
       <w:rPr>
-        <w:rFonts w:hint="default" w:ascii="Wingdings" w:hAnsi="Wingdings"/>
+        <w:rFonts w:ascii="Wingdings" w:hAnsi="Wingdings" w:hint="default"/>
       </w:rPr>
     </w:lvl>
   </w:abstractNum>
@@ -27012,7 +27027,7 @@
         <w:ind w:left="1776" w:hanging="360"/>
       </w:pPr>
       <w:rPr>
-        <w:rFonts w:hint="default" w:ascii="Symbol" w:hAnsi="Symbol"/>
+        <w:rFonts w:ascii="Symbol" w:hAnsi="Symbol" w:hint="default"/>
       </w:rPr>
     </w:lvl>
     <w:lvl w:ilvl="1" w:tplc="04020003" w:tentative="1">
@@ -27024,7 +27039,7 @@
         <w:ind w:left="2496" w:hanging="360"/>
       </w:pPr>
       <w:rPr>
-        <w:rFonts w:hint="default" w:ascii="Courier New" w:hAnsi="Courier New" w:cs="Courier New"/>
+        <w:rFonts w:ascii="Courier New" w:hAnsi="Courier New" w:cs="Courier New" w:hint="default"/>
       </w:rPr>
     </w:lvl>
     <w:lvl w:ilvl="2" w:tplc="04020005" w:tentative="1">
@@ -27036,7 +27051,7 @@
         <w:ind w:left="3216" w:hanging="360"/>
       </w:pPr>
       <w:rPr>
-        <w:rFonts w:hint="default" w:ascii="Wingdings" w:hAnsi="Wingdings"/>
+        <w:rFonts w:ascii="Wingdings" w:hAnsi="Wingdings" w:hint="default"/>
       </w:rPr>
     </w:lvl>
     <w:lvl w:ilvl="3" w:tplc="04020001" w:tentative="1">
@@ -27048,7 +27063,7 @@
         <w:ind w:left="3936" w:hanging="360"/>
       </w:pPr>
       <w:rPr>
-        <w:rFonts w:hint="default" w:ascii="Symbol" w:hAnsi="Symbol"/>
+        <w:rFonts w:ascii="Symbol" w:hAnsi="Symbol" w:hint="default"/>
       </w:rPr>
     </w:lvl>
     <w:lvl w:ilvl="4" w:tplc="04020003" w:tentative="1">
@@ -27060,7 +27075,7 @@
         <w:ind w:left="4656" w:hanging="360"/>
       </w:pPr>
       <w:rPr>
-        <w:rFonts w:hint="default" w:ascii="Courier New" w:hAnsi="Courier New" w:cs="Courier New"/>
+        <w:rFonts w:ascii="Courier New" w:hAnsi="Courier New" w:cs="Courier New" w:hint="default"/>
       </w:rPr>
     </w:lvl>
     <w:lvl w:ilvl="5" w:tplc="04020005" w:tentative="1">
@@ -27072,7 +27087,7 @@
         <w:ind w:left="5376" w:hanging="360"/>
       </w:pPr>
       <w:rPr>
-        <w:rFonts w:hint="default" w:ascii="Wingdings" w:hAnsi="Wingdings"/>
+        <w:rFonts w:ascii="Wingdings" w:hAnsi="Wingdings" w:hint="default"/>
       </w:rPr>
     </w:lvl>
     <w:lvl w:ilvl="6" w:tplc="04020001" w:tentative="1">
@@ -27084,7 +27099,7 @@
         <w:ind w:left="6096" w:hanging="360"/>
       </w:pPr>
       <w:rPr>
-        <w:rFonts w:hint="default" w:ascii="Symbol" w:hAnsi="Symbol"/>
+        <w:rFonts w:ascii="Symbol" w:hAnsi="Symbol" w:hint="default"/>
       </w:rPr>
     </w:lvl>
     <w:lvl w:ilvl="7" w:tplc="04020003" w:tentative="1">
@@ -27096,7 +27111,7 @@
         <w:ind w:left="6816" w:hanging="360"/>
       </w:pPr>
       <w:rPr>
-        <w:rFonts w:hint="default" w:ascii="Courier New" w:hAnsi="Courier New" w:cs="Courier New"/>
+        <w:rFonts w:ascii="Courier New" w:hAnsi="Courier New" w:cs="Courier New" w:hint="default"/>
       </w:rPr>
     </w:lvl>
     <w:lvl w:ilvl="8" w:tplc="04020005" w:tentative="1">
@@ -27108,7 +27123,7 @@
         <w:ind w:left="7536" w:hanging="360"/>
       </w:pPr>
       <w:rPr>
-        <w:rFonts w:hint="default" w:ascii="Wingdings" w:hAnsi="Wingdings"/>
+        <w:rFonts w:ascii="Wingdings" w:hAnsi="Wingdings" w:hint="default"/>
       </w:rPr>
     </w:lvl>
   </w:abstractNum>
@@ -27134,7 +27149,7 @@
         <w:ind w:left="1440" w:hanging="360"/>
       </w:pPr>
       <w:rPr>
-        <w:rFonts w:hint="default" w:ascii="Courier New" w:hAnsi="Courier New"/>
+        <w:rFonts w:ascii="Courier New" w:hAnsi="Courier New" w:hint="default"/>
       </w:rPr>
     </w:lvl>
     <w:lvl w:ilvl="2" w:tplc="A5F2AA4A">
@@ -27146,7 +27161,7 @@
         <w:ind w:left="2160" w:hanging="360"/>
       </w:pPr>
       <w:rPr>
-        <w:rFonts w:hint="default" w:ascii="Wingdings" w:hAnsi="Wingdings"/>
+        <w:rFonts w:ascii="Wingdings" w:hAnsi="Wingdings" w:hint="default"/>
       </w:rPr>
     </w:lvl>
     <w:lvl w:ilvl="3" w:tplc="6C52EFD4">
@@ -27158,7 +27173,7 @@
         <w:ind w:left="2880" w:hanging="360"/>
       </w:pPr>
       <w:rPr>
-        <w:rFonts w:hint="default" w:ascii="Symbol" w:hAnsi="Symbol"/>
+        <w:rFonts w:ascii="Symbol" w:hAnsi="Symbol" w:hint="default"/>
       </w:rPr>
     </w:lvl>
     <w:lvl w:ilvl="4" w:tplc="491E9472">
@@ -27170,7 +27185,7 @@
         <w:ind w:left="3600" w:hanging="360"/>
       </w:pPr>
       <w:rPr>
-        <w:rFonts w:hint="default" w:ascii="Courier New" w:hAnsi="Courier New"/>
+        <w:rFonts w:ascii="Courier New" w:hAnsi="Courier New" w:hint="default"/>
       </w:rPr>
     </w:lvl>
     <w:lvl w:ilvl="5" w:tplc="53402D38">
@@ -27182,7 +27197,7 @@
         <w:ind w:left="4320" w:hanging="360"/>
       </w:pPr>
       <w:rPr>
-        <w:rFonts w:hint="default" w:ascii="Wingdings" w:hAnsi="Wingdings"/>
+        <w:rFonts w:ascii="Wingdings" w:hAnsi="Wingdings" w:hint="default"/>
       </w:rPr>
     </w:lvl>
     <w:lvl w:ilvl="6" w:tplc="463CC6C2">
@@ -27194,7 +27209,7 @@
         <w:ind w:left="5040" w:hanging="360"/>
       </w:pPr>
       <w:rPr>
-        <w:rFonts w:hint="default" w:ascii="Symbol" w:hAnsi="Symbol"/>
+        <w:rFonts w:ascii="Symbol" w:hAnsi="Symbol" w:hint="default"/>
       </w:rPr>
     </w:lvl>
     <w:lvl w:ilvl="7" w:tplc="9940BA5C">
@@ -27206,7 +27221,7 @@
         <w:ind w:left="5760" w:hanging="360"/>
       </w:pPr>
       <w:rPr>
-        <w:rFonts w:hint="default" w:ascii="Courier New" w:hAnsi="Courier New"/>
+        <w:rFonts w:ascii="Courier New" w:hAnsi="Courier New" w:hint="default"/>
       </w:rPr>
     </w:lvl>
     <w:lvl w:ilvl="8" w:tplc="D96A59A6">
@@ -27218,7 +27233,7 @@
         <w:ind w:left="6480" w:hanging="360"/>
       </w:pPr>
       <w:rPr>
-        <w:rFonts w:hint="default" w:ascii="Wingdings" w:hAnsi="Wingdings"/>
+        <w:rFonts w:ascii="Wingdings" w:hAnsi="Wingdings" w:hint="default"/>
       </w:rPr>
     </w:lvl>
   </w:abstractNum>
@@ -27324,7 +27339,7 @@
         <w:ind w:left="720" w:hanging="360"/>
       </w:pPr>
       <w:rPr>
-        <w:rFonts w:hint="default" w:ascii="Symbol" w:hAnsi="Symbol"/>
+        <w:rFonts w:ascii="Symbol" w:hAnsi="Symbol" w:hint="default"/>
       </w:rPr>
     </w:lvl>
     <w:lvl w:ilvl="1" w:tplc="4D68F936">
@@ -27336,7 +27351,7 @@
         <w:ind w:left="1440" w:hanging="360"/>
       </w:pPr>
       <w:rPr>
-        <w:rFonts w:hint="default" w:ascii="Courier New" w:hAnsi="Courier New"/>
+        <w:rFonts w:ascii="Courier New" w:hAnsi="Courier New" w:hint="default"/>
       </w:rPr>
     </w:lvl>
     <w:lvl w:ilvl="2" w:tplc="40D8090A">
@@ -27348,7 +27363,7 @@
         <w:ind w:left="2160" w:hanging="360"/>
       </w:pPr>
       <w:rPr>
-        <w:rFonts w:hint="default" w:ascii="Wingdings" w:hAnsi="Wingdings"/>
+        <w:rFonts w:ascii="Wingdings" w:hAnsi="Wingdings" w:hint="default"/>
       </w:rPr>
     </w:lvl>
     <w:lvl w:ilvl="3" w:tplc="318AF216">
@@ -27360,7 +27375,7 @@
         <w:ind w:left="2880" w:hanging="360"/>
       </w:pPr>
       <w:rPr>
-        <w:rFonts w:hint="default" w:ascii="Symbol" w:hAnsi="Symbol"/>
+        <w:rFonts w:ascii="Symbol" w:hAnsi="Symbol" w:hint="default"/>
       </w:rPr>
     </w:lvl>
     <w:lvl w:ilvl="4" w:tplc="C5FCDF4E">
@@ -27372,7 +27387,7 @@
         <w:ind w:left="3600" w:hanging="360"/>
       </w:pPr>
       <w:rPr>
-        <w:rFonts w:hint="default" w:ascii="Courier New" w:hAnsi="Courier New"/>
+        <w:rFonts w:ascii="Courier New" w:hAnsi="Courier New" w:hint="default"/>
       </w:rPr>
     </w:lvl>
     <w:lvl w:ilvl="5" w:tplc="389AC450">
@@ -27384,7 +27399,7 @@
         <w:ind w:left="4320" w:hanging="360"/>
       </w:pPr>
       <w:rPr>
-        <w:rFonts w:hint="default" w:ascii="Wingdings" w:hAnsi="Wingdings"/>
+        <w:rFonts w:ascii="Wingdings" w:hAnsi="Wingdings" w:hint="default"/>
       </w:rPr>
     </w:lvl>
     <w:lvl w:ilvl="6" w:tplc="D6F02F06">
@@ -27396,7 +27411,7 @@
         <w:ind w:left="5040" w:hanging="360"/>
       </w:pPr>
       <w:rPr>
-        <w:rFonts w:hint="default" w:ascii="Symbol" w:hAnsi="Symbol"/>
+        <w:rFonts w:ascii="Symbol" w:hAnsi="Symbol" w:hint="default"/>
       </w:rPr>
     </w:lvl>
     <w:lvl w:ilvl="7" w:tplc="74405F38">
@@ -27408,7 +27423,7 @@
         <w:ind w:left="5760" w:hanging="360"/>
       </w:pPr>
       <w:rPr>
-        <w:rFonts w:hint="default" w:ascii="Courier New" w:hAnsi="Courier New"/>
+        <w:rFonts w:ascii="Courier New" w:hAnsi="Courier New" w:hint="default"/>
       </w:rPr>
     </w:lvl>
     <w:lvl w:ilvl="8" w:tplc="81889FCA">
@@ -27420,7 +27435,7 @@
         <w:ind w:left="6480" w:hanging="360"/>
       </w:pPr>
       <w:rPr>
-        <w:rFonts w:hint="default" w:ascii="Wingdings" w:hAnsi="Wingdings"/>
+        <w:rFonts w:ascii="Wingdings" w:hAnsi="Wingdings" w:hint="default"/>
       </w:rPr>
     </w:lvl>
   </w:abstractNum>
@@ -27437,7 +27452,7 @@
         <w:ind w:left="720" w:hanging="360"/>
       </w:pPr>
       <w:rPr>
-        <w:rFonts w:hint="default" w:ascii="Symbol" w:hAnsi="Symbol"/>
+        <w:rFonts w:ascii="Symbol" w:hAnsi="Symbol" w:hint="default"/>
       </w:rPr>
     </w:lvl>
     <w:lvl w:ilvl="1" w:tplc="04180003">
@@ -27449,7 +27464,7 @@
         <w:ind w:left="1440" w:hanging="360"/>
       </w:pPr>
       <w:rPr>
-        <w:rFonts w:hint="default" w:ascii="Courier New" w:hAnsi="Courier New" w:cs="Courier New"/>
+        <w:rFonts w:ascii="Courier New" w:hAnsi="Courier New" w:cs="Courier New" w:hint="default"/>
       </w:rPr>
     </w:lvl>
     <w:lvl w:ilvl="2" w:tplc="04180005" w:tentative="1">
@@ -27461,7 +27476,7 @@
         <w:ind w:left="2160" w:hanging="360"/>
       </w:pPr>
       <w:rPr>
-        <w:rFonts w:hint="default" w:ascii="Wingdings" w:hAnsi="Wingdings"/>
+        <w:rFonts w:ascii="Wingdings" w:hAnsi="Wingdings" w:hint="default"/>
       </w:rPr>
     </w:lvl>
     <w:lvl w:ilvl="3" w:tplc="04180001" w:tentative="1">
@@ -27473,7 +27488,7 @@
         <w:ind w:left="2880" w:hanging="360"/>
       </w:pPr>
       <w:rPr>
-        <w:rFonts w:hint="default" w:ascii="Symbol" w:hAnsi="Symbol"/>
+        <w:rFonts w:ascii="Symbol" w:hAnsi="Symbol" w:hint="default"/>
       </w:rPr>
     </w:lvl>
     <w:lvl w:ilvl="4" w:tplc="04180003" w:tentative="1">
@@ -27485,7 +27500,7 @@
         <w:ind w:left="3600" w:hanging="360"/>
       </w:pPr>
       <w:rPr>
-        <w:rFonts w:hint="default" w:ascii="Courier New" w:hAnsi="Courier New" w:cs="Courier New"/>
+        <w:rFonts w:ascii="Courier New" w:hAnsi="Courier New" w:cs="Courier New" w:hint="default"/>
       </w:rPr>
     </w:lvl>
     <w:lvl w:ilvl="5" w:tplc="04180005" w:tentative="1">
@@ -27497,7 +27512,7 @@
         <w:ind w:left="4320" w:hanging="360"/>
       </w:pPr>
       <w:rPr>
-        <w:rFonts w:hint="default" w:ascii="Wingdings" w:hAnsi="Wingdings"/>
+        <w:rFonts w:ascii="Wingdings" w:hAnsi="Wingdings" w:hint="default"/>
       </w:rPr>
     </w:lvl>
     <w:lvl w:ilvl="6" w:tplc="04180001" w:tentative="1">
@@ -27509,7 +27524,7 @@
         <w:ind w:left="5040" w:hanging="360"/>
       </w:pPr>
       <w:rPr>
-        <w:rFonts w:hint="default" w:ascii="Symbol" w:hAnsi="Symbol"/>
+        <w:rFonts w:ascii="Symbol" w:hAnsi="Symbol" w:hint="default"/>
       </w:rPr>
     </w:lvl>
     <w:lvl w:ilvl="7" w:tplc="04180003" w:tentative="1">
@@ -27521,7 +27536,7 @@
         <w:ind w:left="5760" w:hanging="360"/>
       </w:pPr>
       <w:rPr>
-        <w:rFonts w:hint="default" w:ascii="Courier New" w:hAnsi="Courier New" w:cs="Courier New"/>
+        <w:rFonts w:ascii="Courier New" w:hAnsi="Courier New" w:cs="Courier New" w:hint="default"/>
       </w:rPr>
     </w:lvl>
     <w:lvl w:ilvl="8" w:tplc="04180005" w:tentative="1">
@@ -27533,7 +27548,7 @@
         <w:ind w:left="6480" w:hanging="360"/>
       </w:pPr>
       <w:rPr>
-        <w:rFonts w:hint="default" w:ascii="Wingdings" w:hAnsi="Wingdings"/>
+        <w:rFonts w:ascii="Wingdings" w:hAnsi="Wingdings" w:hint="default"/>
       </w:rPr>
     </w:lvl>
   </w:abstractNum>
@@ -27642,7 +27657,7 @@
         <w:ind w:left="1931" w:hanging="360"/>
       </w:pPr>
       <w:rPr>
-        <w:rFonts w:hint="default" w:ascii="Courier New" w:hAnsi="Courier New"/>
+        <w:rFonts w:ascii="Courier New" w:hAnsi="Courier New" w:hint="default"/>
       </w:rPr>
     </w:lvl>
     <w:lvl w:ilvl="1" w:tplc="04070003">
@@ -27658,7 +27673,7 @@
         <w:ind w:left="1928" w:hanging="357"/>
       </w:pPr>
       <w:rPr>
-        <w:rFonts w:hint="default" w:ascii="Symbol" w:hAnsi="Symbol"/>
+        <w:rFonts w:ascii="Symbol" w:hAnsi="Symbol" w:hint="default"/>
       </w:rPr>
     </w:lvl>
     <w:lvl w:ilvl="2" w:tplc="04070005" w:tentative="1">
@@ -27673,7 +27688,7 @@
         <w:ind w:left="2651" w:hanging="360"/>
       </w:pPr>
       <w:rPr>
-        <w:rFonts w:hint="default" w:ascii="Wingdings" w:hAnsi="Wingdings"/>
+        <w:rFonts w:ascii="Wingdings" w:hAnsi="Wingdings" w:hint="default"/>
       </w:rPr>
     </w:lvl>
     <w:lvl w:ilvl="3" w:tplc="04070001" w:tentative="1">
@@ -27688,7 +27703,7 @@
         <w:ind w:left="3371" w:hanging="360"/>
       </w:pPr>
       <w:rPr>
-        <w:rFonts w:hint="default" w:ascii="Symbol" w:hAnsi="Symbol"/>
+        <w:rFonts w:ascii="Symbol" w:hAnsi="Symbol" w:hint="default"/>
       </w:rPr>
     </w:lvl>
     <w:lvl w:ilvl="4" w:tplc="04070003" w:tentative="1">
@@ -27703,7 +27718,7 @@
         <w:ind w:left="4091" w:hanging="360"/>
       </w:pPr>
       <w:rPr>
-        <w:rFonts w:hint="default" w:ascii="Courier New" w:hAnsi="Courier New"/>
+        <w:rFonts w:ascii="Courier New" w:hAnsi="Courier New" w:hint="default"/>
       </w:rPr>
     </w:lvl>
     <w:lvl w:ilvl="5" w:tplc="04070005" w:tentative="1">
@@ -27718,7 +27733,7 @@
         <w:ind w:left="4811" w:hanging="360"/>
       </w:pPr>
       <w:rPr>
-        <w:rFonts w:hint="default" w:ascii="Wingdings" w:hAnsi="Wingdings"/>
+        <w:rFonts w:ascii="Wingdings" w:hAnsi="Wingdings" w:hint="default"/>
       </w:rPr>
     </w:lvl>
     <w:lvl w:ilvl="6" w:tplc="04070001" w:tentative="1">
@@ -27733,7 +27748,7 @@
         <w:ind w:left="5531" w:hanging="360"/>
       </w:pPr>
       <w:rPr>
-        <w:rFonts w:hint="default" w:ascii="Symbol" w:hAnsi="Symbol"/>
+        <w:rFonts w:ascii="Symbol" w:hAnsi="Symbol" w:hint="default"/>
       </w:rPr>
     </w:lvl>
     <w:lvl w:ilvl="7" w:tplc="04070003" w:tentative="1">
@@ -27748,7 +27763,7 @@
         <w:ind w:left="6251" w:hanging="360"/>
       </w:pPr>
       <w:rPr>
-        <w:rFonts w:hint="default" w:ascii="Courier New" w:hAnsi="Courier New"/>
+        <w:rFonts w:ascii="Courier New" w:hAnsi="Courier New" w:hint="default"/>
       </w:rPr>
     </w:lvl>
     <w:lvl w:ilvl="8" w:tplc="04070005" w:tentative="1">
@@ -27763,7 +27778,7 @@
         <w:ind w:left="6971" w:hanging="360"/>
       </w:pPr>
       <w:rPr>
-        <w:rFonts w:hint="default" w:ascii="Wingdings" w:hAnsi="Wingdings"/>
+        <w:rFonts w:ascii="Wingdings" w:hAnsi="Wingdings" w:hint="default"/>
       </w:rPr>
     </w:lvl>
   </w:abstractNum>
@@ -27780,7 +27795,7 @@
         <w:ind w:left="720" w:hanging="360"/>
       </w:pPr>
       <w:rPr>
-        <w:rFonts w:hint="default" w:ascii="Symbol" w:hAnsi="Symbol"/>
+        <w:rFonts w:ascii="Symbol" w:hAnsi="Symbol" w:hint="default"/>
       </w:rPr>
     </w:lvl>
     <w:lvl w:ilvl="1" w:tplc="91C83BBC">
@@ -27792,7 +27807,7 @@
         <w:ind w:left="1440" w:hanging="360"/>
       </w:pPr>
       <w:rPr>
-        <w:rFonts w:hint="default" w:ascii="Courier New" w:hAnsi="Courier New"/>
+        <w:rFonts w:ascii="Courier New" w:hAnsi="Courier New" w:hint="default"/>
       </w:rPr>
     </w:lvl>
     <w:lvl w:ilvl="2" w:tplc="12AA59DC">
@@ -27804,7 +27819,7 @@
         <w:ind w:left="2160" w:hanging="360"/>
       </w:pPr>
       <w:rPr>
-        <w:rFonts w:hint="default" w:ascii="Wingdings" w:hAnsi="Wingdings"/>
+        <w:rFonts w:ascii="Wingdings" w:hAnsi="Wingdings" w:hint="default"/>
       </w:rPr>
     </w:lvl>
     <w:lvl w:ilvl="3" w:tplc="DD6403D6">
@@ -27816,7 +27831,7 @@
         <w:ind w:left="2880" w:hanging="360"/>
       </w:pPr>
       <w:rPr>
-        <w:rFonts w:hint="default" w:ascii="Symbol" w:hAnsi="Symbol"/>
+        <w:rFonts w:ascii="Symbol" w:hAnsi="Symbol" w:hint="default"/>
       </w:rPr>
     </w:lvl>
     <w:lvl w:ilvl="4" w:tplc="A838D8E0">
@@ -27828,7 +27843,7 @@
         <w:ind w:left="3600" w:hanging="360"/>
       </w:pPr>
       <w:rPr>
-        <w:rFonts w:hint="default" w:ascii="Courier New" w:hAnsi="Courier New"/>
+        <w:rFonts w:ascii="Courier New" w:hAnsi="Courier New" w:hint="default"/>
       </w:rPr>
     </w:lvl>
     <w:lvl w:ilvl="5" w:tplc="A64C5B30">
@@ -27840,7 +27855,7 @@
         <w:ind w:left="4320" w:hanging="360"/>
       </w:pPr>
       <w:rPr>
-        <w:rFonts w:hint="default" w:ascii="Wingdings" w:hAnsi="Wingdings"/>
+        <w:rFonts w:ascii="Wingdings" w:hAnsi="Wingdings" w:hint="default"/>
       </w:rPr>
     </w:lvl>
     <w:lvl w:ilvl="6" w:tplc="C84C81E8">
@@ -27852,7 +27867,7 @@
         <w:ind w:left="5040" w:hanging="360"/>
       </w:pPr>
       <w:rPr>
-        <w:rFonts w:hint="default" w:ascii="Symbol" w:hAnsi="Symbol"/>
+        <w:rFonts w:ascii="Symbol" w:hAnsi="Symbol" w:hint="default"/>
       </w:rPr>
     </w:lvl>
     <w:lvl w:ilvl="7" w:tplc="377CFBA6">
@@ -27864,7 +27879,7 @@
         <w:ind w:left="5760" w:hanging="360"/>
       </w:pPr>
       <w:rPr>
-        <w:rFonts w:hint="default" w:ascii="Courier New" w:hAnsi="Courier New"/>
+        <w:rFonts w:ascii="Courier New" w:hAnsi="Courier New" w:hint="default"/>
       </w:rPr>
     </w:lvl>
     <w:lvl w:ilvl="8" w:tplc="AA5AD2DA">
@@ -27876,7 +27891,7 @@
         <w:ind w:left="6480" w:hanging="360"/>
       </w:pPr>
       <w:rPr>
-        <w:rFonts w:hint="default" w:ascii="Wingdings" w:hAnsi="Wingdings"/>
+        <w:rFonts w:ascii="Wingdings" w:hAnsi="Wingdings" w:hint="default"/>
       </w:rPr>
     </w:lvl>
   </w:abstractNum>
@@ -27893,7 +27908,7 @@
         <w:ind w:left="720" w:hanging="360"/>
       </w:pPr>
       <w:rPr>
-        <w:rFonts w:hint="default" w:ascii="Symbol" w:hAnsi="Symbol"/>
+        <w:rFonts w:ascii="Symbol" w:hAnsi="Symbol" w:hint="default"/>
       </w:rPr>
     </w:lvl>
     <w:lvl w:ilvl="1" w:tplc="04180003" w:tentative="1">
@@ -27905,7 +27920,7 @@
         <w:ind w:left="1440" w:hanging="360"/>
       </w:pPr>
       <w:rPr>
-        <w:rFonts w:hint="default" w:ascii="Courier New" w:hAnsi="Courier New" w:cs="Courier New"/>
+        <w:rFonts w:ascii="Courier New" w:hAnsi="Courier New" w:cs="Courier New" w:hint="default"/>
       </w:rPr>
     </w:lvl>
     <w:lvl w:ilvl="2" w:tplc="04180005" w:tentative="1">
@@ -27917,7 +27932,7 @@
         <w:ind w:left="2160" w:hanging="360"/>
       </w:pPr>
       <w:rPr>
-        <w:rFonts w:hint="default" w:ascii="Wingdings" w:hAnsi="Wingdings"/>
+        <w:rFonts w:ascii="Wingdings" w:hAnsi="Wingdings" w:hint="default"/>
       </w:rPr>
     </w:lvl>
     <w:lvl w:ilvl="3" w:tplc="04180001" w:tentative="1">
@@ -27929,7 +27944,7 @@
         <w:ind w:left="2880" w:hanging="360"/>
       </w:pPr>
       <w:rPr>
-        <w:rFonts w:hint="default" w:ascii="Symbol" w:hAnsi="Symbol"/>
+        <w:rFonts w:ascii="Symbol" w:hAnsi="Symbol" w:hint="default"/>
       </w:rPr>
     </w:lvl>
     <w:lvl w:ilvl="4" w:tplc="04180003" w:tentative="1">
@@ -27941,7 +27956,7 @@
         <w:ind w:left="3600" w:hanging="360"/>
       </w:pPr>
       <w:rPr>
-        <w:rFonts w:hint="default" w:ascii="Courier New" w:hAnsi="Courier New" w:cs="Courier New"/>
+        <w:rFonts w:ascii="Courier New" w:hAnsi="Courier New" w:cs="Courier New" w:hint="default"/>
       </w:rPr>
     </w:lvl>
     <w:lvl w:ilvl="5" w:tplc="04180005" w:tentative="1">
@@ -27953,7 +27968,7 @@
         <w:ind w:left="4320" w:hanging="360"/>
       </w:pPr>
       <w:rPr>
-        <w:rFonts w:hint="default" w:ascii="Wingdings" w:hAnsi="Wingdings"/>
+        <w:rFonts w:ascii="Wingdings" w:hAnsi="Wingdings" w:hint="default"/>
       </w:rPr>
     </w:lvl>
     <w:lvl w:ilvl="6" w:tplc="04180001" w:tentative="1">
@@ -27965,7 +27980,7 @@
         <w:ind w:left="5040" w:hanging="360"/>
       </w:pPr>
       <w:rPr>
-        <w:rFonts w:hint="default" w:ascii="Symbol" w:hAnsi="Symbol"/>
+        <w:rFonts w:ascii="Symbol" w:hAnsi="Symbol" w:hint="default"/>
       </w:rPr>
     </w:lvl>
     <w:lvl w:ilvl="7" w:tplc="04180003" w:tentative="1">
@@ -27977,7 +27992,7 @@
         <w:ind w:left="5760" w:hanging="360"/>
       </w:pPr>
       <w:rPr>
-        <w:rFonts w:hint="default" w:ascii="Courier New" w:hAnsi="Courier New" w:cs="Courier New"/>
+        <w:rFonts w:ascii="Courier New" w:hAnsi="Courier New" w:cs="Courier New" w:hint="default"/>
       </w:rPr>
     </w:lvl>
     <w:lvl w:ilvl="8" w:tplc="04180005" w:tentative="1">
@@ -27989,7 +28004,7 @@
         <w:ind w:left="6480" w:hanging="360"/>
       </w:pPr>
       <w:rPr>
-        <w:rFonts w:hint="default" w:ascii="Wingdings" w:hAnsi="Wingdings"/>
+        <w:rFonts w:ascii="Wingdings" w:hAnsi="Wingdings" w:hint="default"/>
       </w:rPr>
     </w:lvl>
   </w:abstractNum>
@@ -28006,7 +28021,7 @@
         <w:ind w:left="720" w:hanging="360"/>
       </w:pPr>
       <w:rPr>
-        <w:rFonts w:hint="default" w:ascii="Courier New" w:hAnsi="Courier New" w:cs="Courier New"/>
+        <w:rFonts w:ascii="Courier New" w:hAnsi="Courier New" w:cs="Courier New" w:hint="default"/>
       </w:rPr>
     </w:lvl>
     <w:lvl w:ilvl="1" w:tplc="04090003">
@@ -28018,7 +28033,7 @@
         <w:ind w:left="1440" w:hanging="360"/>
       </w:pPr>
       <w:rPr>
-        <w:rFonts w:hint="default" w:ascii="Courier New" w:hAnsi="Courier New" w:cs="Courier New"/>
+        <w:rFonts w:ascii="Courier New" w:hAnsi="Courier New" w:cs="Courier New" w:hint="default"/>
       </w:rPr>
     </w:lvl>
     <w:lvl w:ilvl="2" w:tplc="04090005" w:tentative="1">
@@ -28030,7 +28045,7 @@
         <w:ind w:left="2160" w:hanging="360"/>
       </w:pPr>
       <w:rPr>
-        <w:rFonts w:hint="default" w:ascii="Wingdings" w:hAnsi="Wingdings"/>
+        <w:rFonts w:ascii="Wingdings" w:hAnsi="Wingdings" w:hint="default"/>
       </w:rPr>
     </w:lvl>
     <w:lvl w:ilvl="3" w:tplc="04090001" w:tentative="1">
@@ -28042,7 +28057,7 @@
         <w:ind w:left="2880" w:hanging="360"/>
       </w:pPr>
       <w:rPr>
-        <w:rFonts w:hint="default" w:ascii="Symbol" w:hAnsi="Symbol"/>
+        <w:rFonts w:ascii="Symbol" w:hAnsi="Symbol" w:hint="default"/>
       </w:rPr>
     </w:lvl>
     <w:lvl w:ilvl="4" w:tplc="04090003" w:tentative="1">
@@ -28054,7 +28069,7 @@
         <w:ind w:left="3600" w:hanging="360"/>
       </w:pPr>
       <w:rPr>
-        <w:rFonts w:hint="default" w:ascii="Courier New" w:hAnsi="Courier New" w:cs="Courier New"/>
+        <w:rFonts w:ascii="Courier New" w:hAnsi="Courier New" w:cs="Courier New" w:hint="default"/>
       </w:rPr>
     </w:lvl>
     <w:lvl w:ilvl="5" w:tplc="04090005" w:tentative="1">
@@ -28066,7 +28081,7 @@
         <w:ind w:left="4320" w:hanging="360"/>
       </w:pPr>
       <w:rPr>
-        <w:rFonts w:hint="default" w:ascii="Wingdings" w:hAnsi="Wingdings"/>
+        <w:rFonts w:ascii="Wingdings" w:hAnsi="Wingdings" w:hint="default"/>
       </w:rPr>
     </w:lvl>
     <w:lvl w:ilvl="6" w:tplc="04090001" w:tentative="1">
@@ -28078,7 +28093,7 @@
         <w:ind w:left="5040" w:hanging="360"/>
       </w:pPr>
       <w:rPr>
-        <w:rFonts w:hint="default" w:ascii="Symbol" w:hAnsi="Symbol"/>
+        <w:rFonts w:ascii="Symbol" w:hAnsi="Symbol" w:hint="default"/>
       </w:rPr>
     </w:lvl>
     <w:lvl w:ilvl="7" w:tplc="04090003" w:tentative="1">
@@ -28090,7 +28105,7 @@
         <w:ind w:left="5760" w:hanging="360"/>
       </w:pPr>
       <w:rPr>
-        <w:rFonts w:hint="default" w:ascii="Courier New" w:hAnsi="Courier New" w:cs="Courier New"/>
+        <w:rFonts w:ascii="Courier New" w:hAnsi="Courier New" w:cs="Courier New" w:hint="default"/>
       </w:rPr>
     </w:lvl>
     <w:lvl w:ilvl="8" w:tplc="04090005" w:tentative="1">
@@ -28102,7 +28117,7 @@
         <w:ind w:left="6480" w:hanging="360"/>
       </w:pPr>
       <w:rPr>
-        <w:rFonts w:hint="default" w:ascii="Wingdings" w:hAnsi="Wingdings"/>
+        <w:rFonts w:ascii="Wingdings" w:hAnsi="Wingdings" w:hint="default"/>
       </w:rPr>
     </w:lvl>
   </w:abstractNum>
@@ -28123,7 +28138,7 @@
         <w:ind w:left="1565" w:hanging="357"/>
       </w:pPr>
       <w:rPr>
-        <w:rFonts w:hint="default" w:ascii="Symbol" w:hAnsi="Symbol"/>
+        <w:rFonts w:ascii="Symbol" w:hAnsi="Symbol" w:hint="default"/>
       </w:rPr>
     </w:lvl>
     <w:lvl w:ilvl="1" w:tplc="04070001">
@@ -28138,7 +28153,7 @@
         <w:ind w:left="1440" w:hanging="360"/>
       </w:pPr>
       <w:rPr>
-        <w:rFonts w:hint="default" w:ascii="Courier New" w:hAnsi="Courier New"/>
+        <w:rFonts w:ascii="Courier New" w:hAnsi="Courier New" w:hint="default"/>
       </w:rPr>
     </w:lvl>
     <w:lvl w:ilvl="2" w:tplc="FFFFFFFF" w:tentative="1">
@@ -28153,7 +28168,7 @@
         <w:ind w:left="2160" w:hanging="360"/>
       </w:pPr>
       <w:rPr>
-        <w:rFonts w:hint="default" w:ascii="Wingdings" w:hAnsi="Wingdings"/>
+        <w:rFonts w:ascii="Wingdings" w:hAnsi="Wingdings" w:hint="default"/>
       </w:rPr>
     </w:lvl>
     <w:lvl w:ilvl="3" w:tplc="FFFFFFFF" w:tentative="1">
@@ -28168,7 +28183,7 @@
         <w:ind w:left="2880" w:hanging="360"/>
       </w:pPr>
       <w:rPr>
-        <w:rFonts w:hint="default" w:ascii="Symbol" w:hAnsi="Symbol"/>
+        <w:rFonts w:ascii="Symbol" w:hAnsi="Symbol" w:hint="default"/>
       </w:rPr>
     </w:lvl>
     <w:lvl w:ilvl="4" w:tplc="FFFFFFFF" w:tentative="1">
@@ -28183,7 +28198,7 @@
         <w:ind w:left="3600" w:hanging="360"/>
       </w:pPr>
       <w:rPr>
-        <w:rFonts w:hint="default" w:ascii="Courier New" w:hAnsi="Courier New"/>
+        <w:rFonts w:ascii="Courier New" w:hAnsi="Courier New" w:hint="default"/>
       </w:rPr>
     </w:lvl>
     <w:lvl w:ilvl="5" w:tplc="FFFFFFFF" w:tentative="1">
@@ -28198,7 +28213,7 @@
         <w:ind w:left="4320" w:hanging="360"/>
       </w:pPr>
       <w:rPr>
-        <w:rFonts w:hint="default" w:ascii="Wingdings" w:hAnsi="Wingdings"/>
+        <w:rFonts w:ascii="Wingdings" w:hAnsi="Wingdings" w:hint="default"/>
       </w:rPr>
     </w:lvl>
     <w:lvl w:ilvl="6" w:tplc="FFFFFFFF" w:tentative="1">
@@ -28213,7 +28228,7 @@
         <w:ind w:left="5040" w:hanging="360"/>
       </w:pPr>
       <w:rPr>
-        <w:rFonts w:hint="default" w:ascii="Symbol" w:hAnsi="Symbol"/>
+        <w:rFonts w:ascii="Symbol" w:hAnsi="Symbol" w:hint="default"/>
       </w:rPr>
     </w:lvl>
     <w:lvl w:ilvl="7" w:tplc="FFFFFFFF" w:tentative="1">
@@ -28228,7 +28243,7 @@
         <w:ind w:left="5760" w:hanging="360"/>
       </w:pPr>
       <w:rPr>
-        <w:rFonts w:hint="default" w:ascii="Courier New" w:hAnsi="Courier New"/>
+        <w:rFonts w:ascii="Courier New" w:hAnsi="Courier New" w:hint="default"/>
       </w:rPr>
     </w:lvl>
     <w:lvl w:ilvl="8" w:tplc="FFFFFFFF" w:tentative="1">
@@ -28243,7 +28258,7 @@
         <w:ind w:left="6480" w:hanging="360"/>
       </w:pPr>
       <w:rPr>
-        <w:rFonts w:hint="default" w:ascii="Wingdings" w:hAnsi="Wingdings"/>
+        <w:rFonts w:ascii="Wingdings" w:hAnsi="Wingdings" w:hint="default"/>
       </w:rPr>
     </w:lvl>
   </w:abstractNum>
@@ -28405,11 +28420,11 @@
 </file>
 
 <file path=word/styles.xml><?xml version="1.0" encoding="utf-8"?>
-<w:styles xmlns:wp14="http://schemas.microsoft.com/office/word/2010/wordprocessingDrawing" xmlns:mc="http://schemas.openxmlformats.org/markup-compatibility/2006" xmlns:r="http://schemas.openxmlformats.org/officeDocument/2006/relationships" xmlns:w="http://schemas.openxmlformats.org/wordprocessingml/2006/main" xmlns:w14="http://schemas.microsoft.com/office/word/2010/wordml" xmlns:w15="http://schemas.microsoft.com/office/word/2012/wordml" xmlns:w16cid="http://schemas.microsoft.com/office/word/2016/wordml/cid" xmlns:w16se="http://schemas.microsoft.com/office/word/2015/wordml/symex" mc:Ignorable="w14 w15 w16se w16cid wp14">
+<w:styles xmlns:mc="http://schemas.openxmlformats.org/markup-compatibility/2006" xmlns:r="http://schemas.openxmlformats.org/officeDocument/2006/relationships" xmlns:w="http://schemas.openxmlformats.org/wordprocessingml/2006/main" xmlns:w14="http://schemas.microsoft.com/office/word/2010/wordml" xmlns:w15="http://schemas.microsoft.com/office/word/2012/wordml" xmlns:w16cex="http://schemas.microsoft.com/office/word/2018/wordml/cex" xmlns:w16cid="http://schemas.microsoft.com/office/word/2016/wordml/cid" xmlns:w16="http://schemas.microsoft.com/office/word/2018/wordml" xmlns:w16se="http://schemas.microsoft.com/office/word/2015/wordml/symex" mc:Ignorable="w14 w15 w16se w16cid w16 w16cex">
   <w:docDefaults>
     <w:rPrDefault>
       <w:rPr>
-        <w:rFonts w:asciiTheme="minorHAnsi" w:hAnsiTheme="minorHAnsi" w:eastAsiaTheme="minorEastAsia" w:cstheme="minorBidi"/>
+        <w:rFonts w:asciiTheme="minorHAnsi" w:eastAsiaTheme="minorEastAsia" w:hAnsiTheme="minorHAnsi" w:cstheme="minorBidi"/>
         <w:sz w:val="22"/>
         <w:szCs w:val="22"/>
         <w:lang w:val="en-US" w:eastAsia="en-US" w:bidi="ar-SA"/>
@@ -28428,42 +28443,42 @@
     <w:lsdException w:name="heading 3" w:uiPriority="9" w:qFormat="1"/>
     <w:lsdException w:name="heading 4" w:uiPriority="9" w:qFormat="1"/>
     <w:lsdException w:name="heading 5" w:uiPriority="9" w:qFormat="1"/>
-    <w:lsdException w:name="heading 6" w:uiPriority="9" w:semiHidden="1" w:unhideWhenUsed="1" w:qFormat="1"/>
-    <w:lsdException w:name="heading 7" w:uiPriority="9" w:semiHidden="1" w:unhideWhenUsed="1" w:qFormat="1"/>
-    <w:lsdException w:name="heading 8" w:uiPriority="9" w:semiHidden="1" w:unhideWhenUsed="1" w:qFormat="1"/>
-    <w:lsdException w:name="heading 9" w:uiPriority="9" w:semiHidden="1" w:unhideWhenUsed="1" w:qFormat="1"/>
-    <w:lsdException w:name="index 1" w:uiPriority="0" w:semiHidden="1" w:unhideWhenUsed="1"/>
-    <w:lsdException w:name="index 2" w:uiPriority="0" w:semiHidden="1" w:unhideWhenUsed="1"/>
-    <w:lsdException w:name="index 3" w:uiPriority="0" w:semiHidden="1" w:unhideWhenUsed="1"/>
-    <w:lsdException w:name="index 4" w:uiPriority="0" w:semiHidden="1" w:unhideWhenUsed="1"/>
-    <w:lsdException w:name="index 5" w:uiPriority="0" w:semiHidden="1" w:unhideWhenUsed="1"/>
-    <w:lsdException w:name="index 6" w:uiPriority="0" w:semiHidden="1" w:unhideWhenUsed="1"/>
-    <w:lsdException w:name="index 7" w:uiPriority="0" w:semiHidden="1" w:unhideWhenUsed="1"/>
-    <w:lsdException w:name="index 8" w:uiPriority="0" w:semiHidden="1" w:unhideWhenUsed="1"/>
-    <w:lsdException w:name="index 9" w:uiPriority="0" w:semiHidden="1" w:unhideWhenUsed="1"/>
-    <w:lsdException w:name="toc 1" w:uiPriority="39" w:semiHidden="1" w:unhideWhenUsed="1"/>
-    <w:lsdException w:name="toc 2" w:uiPriority="39" w:semiHidden="1" w:unhideWhenUsed="1"/>
-    <w:lsdException w:name="toc 3" w:uiPriority="39" w:semiHidden="1" w:unhideWhenUsed="1"/>
-    <w:lsdException w:name="toc 4" w:uiPriority="39" w:semiHidden="1" w:unhideWhenUsed="1"/>
-    <w:lsdException w:name="toc 5" w:uiPriority="39" w:semiHidden="1" w:unhideWhenUsed="1"/>
-    <w:lsdException w:name="toc 6" w:uiPriority="39" w:semiHidden="1" w:unhideWhenUsed="1"/>
-    <w:lsdException w:name="toc 7" w:uiPriority="39" w:semiHidden="1" w:unhideWhenUsed="1"/>
-    <w:lsdException w:name="toc 8" w:uiPriority="39" w:semiHidden="1" w:unhideWhenUsed="1"/>
-    <w:lsdException w:name="toc 9" w:uiPriority="39" w:semiHidden="1" w:unhideWhenUsed="1"/>
+    <w:lsdException w:name="heading 6" w:semiHidden="1" w:uiPriority="9" w:unhideWhenUsed="1" w:qFormat="1"/>
+    <w:lsdException w:name="heading 7" w:semiHidden="1" w:uiPriority="9" w:unhideWhenUsed="1" w:qFormat="1"/>
+    <w:lsdException w:name="heading 8" w:semiHidden="1" w:uiPriority="9" w:unhideWhenUsed="1" w:qFormat="1"/>
+    <w:lsdException w:name="heading 9" w:semiHidden="1" w:uiPriority="9" w:unhideWhenUsed="1" w:qFormat="1"/>
+    <w:lsdException w:name="index 1" w:semiHidden="1" w:uiPriority="0" w:unhideWhenUsed="1"/>
+    <w:lsdException w:name="index 2" w:semiHidden="1" w:uiPriority="0" w:unhideWhenUsed="1"/>
+    <w:lsdException w:name="index 3" w:semiHidden="1" w:uiPriority="0" w:unhideWhenUsed="1"/>
+    <w:lsdException w:name="index 4" w:semiHidden="1" w:uiPriority="0" w:unhideWhenUsed="1"/>
+    <w:lsdException w:name="index 5" w:semiHidden="1" w:uiPriority="0" w:unhideWhenUsed="1"/>
+    <w:lsdException w:name="index 6" w:semiHidden="1" w:uiPriority="0" w:unhideWhenUsed="1"/>
+    <w:lsdException w:name="index 7" w:semiHidden="1" w:uiPriority="0" w:unhideWhenUsed="1"/>
+    <w:lsdException w:name="index 8" w:semiHidden="1" w:uiPriority="0" w:unhideWhenUsed="1"/>
+    <w:lsdException w:name="index 9" w:semiHidden="1" w:uiPriority="0" w:unhideWhenUsed="1"/>
+    <w:lsdException w:name="toc 1" w:semiHidden="1" w:uiPriority="39" w:unhideWhenUsed="1"/>
+    <w:lsdException w:name="toc 2" w:semiHidden="1" w:uiPriority="39" w:unhideWhenUsed="1"/>
+    <w:lsdException w:name="toc 3" w:semiHidden="1" w:uiPriority="39" w:unhideWhenUsed="1"/>
+    <w:lsdException w:name="toc 4" w:semiHidden="1" w:uiPriority="39" w:unhideWhenUsed="1"/>
+    <w:lsdException w:name="toc 5" w:semiHidden="1" w:uiPriority="39" w:unhideWhenUsed="1"/>
+    <w:lsdException w:name="toc 6" w:semiHidden="1" w:uiPriority="39" w:unhideWhenUsed="1"/>
+    <w:lsdException w:name="toc 7" w:semiHidden="1" w:uiPriority="39" w:unhideWhenUsed="1"/>
+    <w:lsdException w:name="toc 8" w:semiHidden="1" w:uiPriority="39" w:unhideWhenUsed="1"/>
+    <w:lsdException w:name="toc 9" w:semiHidden="1" w:uiPriority="39" w:unhideWhenUsed="1"/>
     <w:lsdException w:name="Normal Indent" w:semiHidden="1" w:unhideWhenUsed="1"/>
     <w:lsdException w:name="footnote text" w:semiHidden="1" w:unhideWhenUsed="1"/>
-    <w:lsdException w:name="annotation text" w:uiPriority="0" w:semiHidden="1" w:unhideWhenUsed="1"/>
+    <w:lsdException w:name="annotation text" w:semiHidden="1" w:uiPriority="0" w:unhideWhenUsed="1"/>
     <w:lsdException w:name="header" w:semiHidden="1" w:unhideWhenUsed="1"/>
     <w:lsdException w:name="footer" w:semiHidden="1" w:unhideWhenUsed="1"/>
-    <w:lsdException w:name="index heading" w:uiPriority="0" w:semiHidden="1" w:unhideWhenUsed="1"/>
+    <w:lsdException w:name="index heading" w:semiHidden="1" w:uiPriority="0" w:unhideWhenUsed="1"/>
     <w:lsdException w:name="caption" w:uiPriority="35"/>
-    <w:lsdException w:name="table of figures" w:uiPriority="0" w:semiHidden="1" w:unhideWhenUsed="1"/>
+    <w:lsdException w:name="table of figures" w:semiHidden="1" w:uiPriority="0" w:unhideWhenUsed="1"/>
     <w:lsdException w:name="envelope address" w:semiHidden="1" w:unhideWhenUsed="1"/>
     <w:lsdException w:name="envelope return" w:semiHidden="1" w:unhideWhenUsed="1"/>
     <w:lsdException w:name="footnote reference" w:semiHidden="1" w:unhideWhenUsed="1"/>
-    <w:lsdException w:name="annotation reference" w:uiPriority="0" w:semiHidden="1" w:unhideWhenUsed="1"/>
+    <w:lsdException w:name="annotation reference" w:semiHidden="1" w:uiPriority="0" w:unhideWhenUsed="1"/>
     <w:lsdException w:name="line number" w:semiHidden="1" w:unhideWhenUsed="1"/>
-    <w:lsdException w:name="page number" w:uiPriority="0" w:semiHidden="1" w:unhideWhenUsed="1"/>
+    <w:lsdException w:name="page number" w:semiHidden="1" w:uiPriority="0" w:unhideWhenUsed="1"/>
     <w:lsdException w:name="endnote reference" w:semiHidden="1" w:unhideWhenUsed="1"/>
     <w:lsdException w:name="endnote text" w:semiHidden="1" w:unhideWhenUsed="1"/>
     <w:lsdException w:name="table of authorities" w:semiHidden="1" w:unhideWhenUsed="1"/>
@@ -28478,7 +28493,7 @@
     <w:lsdException w:name="List 5" w:semiHidden="1" w:unhideWhenUsed="1"/>
     <w:lsdException w:name="List Bullet 2" w:semiHidden="1" w:unhideWhenUsed="1"/>
     <w:lsdException w:name="List Bullet 3" w:semiHidden="1" w:unhideWhenUsed="1"/>
-    <w:lsdException w:name="List Bullet 4" w:uiPriority="0" w:semiHidden="1" w:unhideWhenUsed="1"/>
+    <w:lsdException w:name="List Bullet 4" w:semiHidden="1" w:uiPriority="0" w:unhideWhenUsed="1"/>
     <w:lsdException w:name="List Bullet 5" w:semiHidden="1" w:unhideWhenUsed="1"/>
     <w:lsdException w:name="List Number 2" w:semiHidden="1" w:unhideWhenUsed="1"/>
     <w:lsdException w:name="List Number 3" w:semiHidden="1" w:unhideWhenUsed="1"/>
@@ -28487,9 +28502,9 @@
     <w:lsdException w:name="Title" w:uiPriority="10" w:qFormat="1"/>
     <w:lsdException w:name="Closing" w:semiHidden="1" w:unhideWhenUsed="1"/>
     <w:lsdException w:name="Signature" w:semiHidden="1" w:unhideWhenUsed="1"/>
-    <w:lsdException w:name="Default Paragraph Font" w:uiPriority="0" w:semiHidden="1" w:unhideWhenUsed="1"/>
-    <w:lsdException w:name="Body Text" w:uiPriority="0" w:semiHidden="1" w:unhideWhenUsed="1"/>
-    <w:lsdException w:name="Body Text Indent" w:uiPriority="0" w:semiHidden="1" w:unhideWhenUsed="1"/>
+    <w:lsdException w:name="Default Paragraph Font" w:semiHidden="1" w:uiPriority="0" w:unhideWhenUsed="1"/>
+    <w:lsdException w:name="Body Text" w:semiHidden="1" w:uiPriority="0" w:unhideWhenUsed="1"/>
+    <w:lsdException w:name="Body Text Indent" w:semiHidden="1" w:uiPriority="0" w:unhideWhenUsed="1"/>
     <w:lsdException w:name="List Continue" w:semiHidden="1" w:unhideWhenUsed="1"/>
     <w:lsdException w:name="List Continue 2" w:semiHidden="1" w:unhideWhenUsed="1"/>
     <w:lsdException w:name="List Continue 3" w:semiHidden="1" w:unhideWhenUsed="1"/>
@@ -28504,14 +28519,14 @@
     <w:lsdException w:name="Note Heading" w:semiHidden="1" w:unhideWhenUsed="1"/>
     <w:lsdException w:name="Body Text 2" w:semiHidden="1" w:unhideWhenUsed="1"/>
     <w:lsdException w:name="Body Text 3" w:semiHidden="1" w:unhideWhenUsed="1"/>
-    <w:lsdException w:name="Body Text Indent 2" w:uiPriority="0" w:semiHidden="1" w:unhideWhenUsed="1"/>
+    <w:lsdException w:name="Body Text Indent 2" w:semiHidden="1" w:uiPriority="0" w:unhideWhenUsed="1"/>
     <w:lsdException w:name="Body Text Indent 3" w:semiHidden="1" w:unhideWhenUsed="1"/>
     <w:lsdException w:name="Block Text" w:semiHidden="1" w:unhideWhenUsed="1"/>
     <w:lsdException w:name="Hyperlink" w:semiHidden="1" w:unhideWhenUsed="1"/>
-    <w:lsdException w:name="FollowedHyperlink" w:uiPriority="0" w:semiHidden="1" w:unhideWhenUsed="1"/>
+    <w:lsdException w:name="FollowedHyperlink" w:semiHidden="1" w:uiPriority="0" w:unhideWhenUsed="1"/>
     <w:lsdException w:name="Strong" w:uiPriority="22" w:qFormat="1"/>
     <w:lsdException w:name="Emphasis" w:uiPriority="20" w:qFormat="1"/>
-    <w:lsdException w:name="Document Map" w:uiPriority="0" w:semiHidden="1" w:unhideWhenUsed="1"/>
+    <w:lsdException w:name="Document Map" w:semiHidden="1" w:uiPriority="0" w:unhideWhenUsed="1"/>
     <w:lsdException w:name="Plain Text" w:semiHidden="1" w:unhideWhenUsed="1"/>
     <w:lsdException w:name="E-mail Signature" w:semiHidden="1" w:unhideWhenUsed="1"/>
     <w:lsdException w:name="HTML Top of Form" w:semiHidden="1" w:unhideWhenUsed="1"/>
@@ -28687,8 +28702,8 @@
     <w:lsdException w:name="Subtle Reference" w:uiPriority="31" w:qFormat="1"/>
     <w:lsdException w:name="Intense Reference" w:uiPriority="32" w:qFormat="1"/>
     <w:lsdException w:name="Book Title" w:uiPriority="33" w:qFormat="1"/>
-    <w:lsdException w:name="Bibliography" w:uiPriority="37" w:semiHidden="1" w:unhideWhenUsed="1"/>
-    <w:lsdException w:name="TOC Heading" w:uiPriority="39" w:semiHidden="1" w:unhideWhenUsed="1" w:qFormat="1"/>
+    <w:lsdException w:name="Bibliography" w:semiHidden="1" w:uiPriority="37" w:unhideWhenUsed="1"/>
+    <w:lsdException w:name="TOC Heading" w:semiHidden="1" w:uiPriority="39" w:unhideWhenUsed="1" w:qFormat="1"/>
     <w:lsdException w:name="Plain Table 1" w:uiPriority="41"/>
     <w:lsdException w:name="Plain Table 2" w:uiPriority="42"/>
     <w:lsdException w:name="Plain Table 3" w:uiPriority="43"/>
@@ -28799,7 +28814,7 @@
     <w:lsdException w:name="Unresolved Mention" w:semiHidden="1" w:unhideWhenUsed="1"/>
     <w:lsdException w:name="Smart Link" w:semiHidden="1" w:unhideWhenUsed="1"/>
   </w:latentStyles>
-  <w:style w:type="paragraph" w:styleId="Normal" w:default="1">
+  <w:style w:type="paragraph" w:default="1" w:styleId="Normal">
     <w:name w:val="Normal"/>
     <w:qFormat/>
   </w:style>
@@ -28816,10 +28831,10 @@
         <w:numId w:val="19"/>
       </w:numPr>
       <w:pBdr>
-        <w:top w:val="dotted" w:color="auto" w:sz="4" w:space="3"/>
-        <w:left w:val="dotted" w:color="auto" w:sz="4" w:space="4"/>
-        <w:bottom w:val="dotted" w:color="auto" w:sz="4" w:space="2"/>
-        <w:right w:val="dotted" w:color="auto" w:sz="4" w:space="4"/>
+        <w:top w:val="dotted" w:sz="4" w:space="3" w:color="auto"/>
+        <w:left w:val="dotted" w:sz="4" w:space="4" w:color="auto"/>
+        <w:bottom w:val="dotted" w:sz="4" w:space="2" w:color="auto"/>
+        <w:right w:val="dotted" w:sz="4" w:space="4" w:color="auto"/>
       </w:pBdr>
       <w:shd w:val="clear" w:color="auto" w:fill="F2F2F2" w:themeFill="background1" w:themeFillShade="F2"/>
       <w:spacing w:before="480" w:after="0"/>
@@ -28827,7 +28842,7 @@
       <w:outlineLvl w:val="0"/>
     </w:pPr>
     <w:rPr>
-      <w:rFonts w:asciiTheme="majorHAnsi" w:hAnsiTheme="majorHAnsi" w:eastAsiaTheme="majorEastAsia" w:cstheme="majorBidi"/>
+      <w:rFonts w:asciiTheme="majorHAnsi" w:eastAsiaTheme="majorEastAsia" w:hAnsiTheme="majorHAnsi" w:cstheme="majorBidi"/>
       <w:b/>
       <w:bCs/>
       <w:color w:val="365F91" w:themeColor="accent1" w:themeShade="BF"/>
@@ -28850,13 +28865,13 @@
         <w:numId w:val="19"/>
       </w:numPr>
       <w:pBdr>
-        <w:bottom w:val="single" w:color="auto" w:sz="4" w:space="1"/>
+        <w:bottom w:val="single" w:sz="4" w:space="1" w:color="auto"/>
       </w:pBdr>
       <w:spacing w:before="200" w:after="0"/>
       <w:outlineLvl w:val="1"/>
     </w:pPr>
     <w:rPr>
-      <w:rFonts w:ascii="Tw Cen MT Condensed" w:hAnsi="Tw Cen MT Condensed" w:cs="Times New Roman" w:eastAsiaTheme="majorEastAsia"/>
+      <w:rFonts w:ascii="Tw Cen MT Condensed" w:eastAsiaTheme="majorEastAsia" w:hAnsi="Tw Cen MT Condensed" w:cs="Times New Roman"/>
       <w:b/>
       <w:bCs/>
       <w:color w:val="000000" w:themeColor="text1"/>
@@ -28879,13 +28894,13 @@
         <w:numId w:val="19"/>
       </w:numPr>
       <w:pBdr>
-        <w:bottom w:val="dotted" w:color="auto" w:sz="4" w:space="1"/>
+        <w:bottom w:val="dotted" w:sz="4" w:space="1" w:color="auto"/>
       </w:pBdr>
       <w:spacing w:before="200" w:after="0" w:line="271" w:lineRule="auto"/>
       <w:outlineLvl w:val="2"/>
     </w:pPr>
     <w:rPr>
-      <w:rFonts w:ascii="Trebuchet MS" w:hAnsi="Trebuchet MS" w:eastAsiaTheme="majorEastAsia" w:cstheme="majorBidi"/>
+      <w:rFonts w:ascii="Trebuchet MS" w:eastAsiaTheme="majorEastAsia" w:hAnsi="Trebuchet MS" w:cstheme="majorBidi"/>
       <w:b/>
       <w:bCs/>
       <w:i/>
@@ -28908,7 +28923,7 @@
       <w:outlineLvl w:val="3"/>
     </w:pPr>
     <w:rPr>
-      <w:rFonts w:asciiTheme="majorHAnsi" w:hAnsiTheme="majorHAnsi" w:eastAsiaTheme="majorEastAsia" w:cstheme="majorBidi"/>
+      <w:rFonts w:asciiTheme="majorHAnsi" w:eastAsiaTheme="majorEastAsia" w:hAnsiTheme="majorHAnsi" w:cstheme="majorBidi"/>
       <w:b/>
       <w:bCs/>
       <w:i/>
@@ -28929,7 +28944,7 @@
       <w:outlineLvl w:val="4"/>
     </w:pPr>
     <w:rPr>
-      <w:rFonts w:asciiTheme="majorHAnsi" w:hAnsiTheme="majorHAnsi" w:eastAsiaTheme="majorEastAsia" w:cstheme="majorBidi"/>
+      <w:rFonts w:asciiTheme="majorHAnsi" w:eastAsiaTheme="majorEastAsia" w:hAnsiTheme="majorHAnsi" w:cstheme="majorBidi"/>
       <w:b/>
       <w:bCs/>
       <w:color w:val="548DD4" w:themeColor="text2" w:themeTint="99"/>
@@ -28952,7 +28967,7 @@
       <w:outlineLvl w:val="5"/>
     </w:pPr>
     <w:rPr>
-      <w:rFonts w:asciiTheme="majorHAnsi" w:hAnsiTheme="majorHAnsi" w:eastAsiaTheme="majorEastAsia" w:cstheme="majorBidi"/>
+      <w:rFonts w:asciiTheme="majorHAnsi" w:eastAsiaTheme="majorEastAsia" w:hAnsiTheme="majorHAnsi" w:cstheme="majorBidi"/>
       <w:b/>
       <w:bCs/>
       <w:i/>
@@ -28975,7 +28990,7 @@
       <w:outlineLvl w:val="6"/>
     </w:pPr>
     <w:rPr>
-      <w:rFonts w:asciiTheme="majorHAnsi" w:hAnsiTheme="majorHAnsi" w:eastAsiaTheme="majorEastAsia" w:cstheme="majorBidi"/>
+      <w:rFonts w:asciiTheme="majorHAnsi" w:eastAsiaTheme="majorEastAsia" w:hAnsiTheme="majorHAnsi" w:cstheme="majorBidi"/>
       <w:i/>
       <w:iCs/>
     </w:rPr>
@@ -28995,7 +29010,7 @@
       <w:outlineLvl w:val="7"/>
     </w:pPr>
     <w:rPr>
-      <w:rFonts w:asciiTheme="majorHAnsi" w:hAnsiTheme="majorHAnsi" w:eastAsiaTheme="majorEastAsia" w:cstheme="majorBidi"/>
+      <w:rFonts w:asciiTheme="majorHAnsi" w:eastAsiaTheme="majorEastAsia" w:hAnsiTheme="majorHAnsi" w:cstheme="majorBidi"/>
       <w:sz w:val="20"/>
       <w:szCs w:val="20"/>
     </w:rPr>
@@ -29015,7 +29030,7 @@
       <w:outlineLvl w:val="8"/>
     </w:pPr>
     <w:rPr>
-      <w:rFonts w:asciiTheme="majorHAnsi" w:hAnsiTheme="majorHAnsi" w:eastAsiaTheme="majorEastAsia" w:cstheme="majorBidi"/>
+      <w:rFonts w:asciiTheme="majorHAnsi" w:eastAsiaTheme="majorEastAsia" w:hAnsiTheme="majorHAnsi" w:cstheme="majorBidi"/>
       <w:i/>
       <w:iCs/>
       <w:spacing w:val="5"/>
@@ -29023,13 +29038,13 @@
       <w:szCs w:val="20"/>
     </w:rPr>
   </w:style>
-  <w:style w:type="character" w:styleId="Policepardfaut" w:default="1">
+  <w:style w:type="character" w:default="1" w:styleId="Policepardfaut">
     <w:name w:val="Default Paragraph Font"/>
     <w:uiPriority w:val="1"/>
     <w:semiHidden/>
     <w:unhideWhenUsed/>
   </w:style>
-  <w:style w:type="table" w:styleId="TableauNormal" w:default="1">
+  <w:style w:type="table" w:default="1" w:styleId="TableauNormal">
     <w:name w:val="Normal Table"/>
     <w:uiPriority w:val="99"/>
     <w:semiHidden/>
@@ -29044,7 +29059,7 @@
       </w:tblCellMar>
     </w:tblPr>
   </w:style>
-  <w:style w:type="numbering" w:styleId="Aucuneliste" w:default="1">
+  <w:style w:type="numbering" w:default="1" w:styleId="Aucuneliste">
     <w:name w:val="No List"/>
     <w:uiPriority w:val="99"/>
     <w:semiHidden/>
@@ -29064,7 +29079,7 @@
       </w:tabs>
     </w:pPr>
   </w:style>
-  <w:style w:type="paragraph" w:styleId="dmcFlietext" w:customStyle="1">
+  <w:style w:type="paragraph" w:customStyle="1" w:styleId="dmcFlietext">
     <w:name w:val="dmc Fließtext"/>
     <w:basedOn w:val="Normal"/>
     <w:link w:val="dmcFlietextChar"/>
@@ -29074,7 +29089,7 @@
       <w:ind w:left="851"/>
     </w:pPr>
   </w:style>
-  <w:style w:type="paragraph" w:styleId="dmcHeadline1" w:customStyle="1">
+  <w:style w:type="paragraph" w:customStyle="1" w:styleId="dmcHeadline1">
     <w:name w:val="dmc Headline 1"/>
     <w:basedOn w:val="Normal"/>
     <w:next w:val="dmcFlietext"/>
@@ -29092,7 +29107,7 @@
       <w:szCs w:val="32"/>
     </w:rPr>
   </w:style>
-  <w:style w:type="paragraph" w:styleId="dmcHeadline2" w:customStyle="1">
+  <w:style w:type="paragraph" w:customStyle="1" w:styleId="dmcHeadline2">
     <w:name w:val="dmc Headline 2"/>
     <w:basedOn w:val="dmcHeadline1"/>
     <w:next w:val="dmcFlietext"/>
@@ -29109,7 +29124,7 @@
       <w:szCs w:val="26"/>
     </w:rPr>
   </w:style>
-  <w:style w:type="paragraph" w:styleId="dmcHeadline3" w:customStyle="1">
+  <w:style w:type="paragraph" w:customStyle="1" w:styleId="dmcHeadline3">
     <w:name w:val="dmc Headline 3"/>
     <w:basedOn w:val="dmcHeadline2"/>
     <w:next w:val="dmcFlietext"/>
@@ -29143,12 +29158,12 @@
       <w:sz w:val="14"/>
     </w:rPr>
   </w:style>
-  <w:style w:type="paragraph" w:styleId="dmcd" w:customStyle="1">
+  <w:style w:type="paragraph" w:customStyle="1" w:styleId="dmcd">
     <w:name w:val="dmc d"/>
     <w:basedOn w:val="dmcBildausgeblendet"/>
     <w:rsid w:val="000E372F"/>
     <w:pPr>
-      <w:framePr w:vSpace="142" w:hSpace="142" w:wrap="around" w:hAnchor="page" w:vAnchor="page" w:xAlign="right" w:yAlign="bottom" w:anchorLock="1"/>
+      <w:framePr w:hSpace="142" w:vSpace="142" w:wrap="around" w:vAnchor="page" w:hAnchor="page" w:xAlign="right" w:yAlign="bottom" w:anchorLock="1"/>
       <w:tabs>
         <w:tab w:val="center" w:pos="4536"/>
         <w:tab w:val="right" w:pos="9072"/>
@@ -29158,7 +29173,7 @@
       <w:vanish w:val="0"/>
     </w:rPr>
   </w:style>
-  <w:style w:type="paragraph" w:styleId="dmcBildausgeblendet" w:customStyle="1">
+  <w:style w:type="paragraph" w:customStyle="1" w:styleId="dmcBildausgeblendet">
     <w:name w:val="dmc Bild ausgeblendet"/>
     <w:basedOn w:val="dmcBild"/>
     <w:rsid w:val="000E372F"/>
@@ -29166,7 +29181,7 @@
       <w:vanish/>
     </w:rPr>
   </w:style>
-  <w:style w:type="paragraph" w:styleId="dmcBild" w:customStyle="1">
+  <w:style w:type="paragraph" w:customStyle="1" w:styleId="dmcBild">
     <w:name w:val="dmc Bild"/>
     <w:basedOn w:val="dmcFlietext"/>
     <w:rsid w:val="000E372F"/>
@@ -29177,7 +29192,7 @@
       <w:noProof/>
     </w:rPr>
   </w:style>
-  <w:style w:type="paragraph" w:styleId="dmcFlietextbold" w:customStyle="1">
+  <w:style w:type="paragraph" w:customStyle="1" w:styleId="dmcFlietextbold">
     <w:name w:val="dmc Fließtext bold"/>
     <w:basedOn w:val="dmcFlietext"/>
     <w:rsid w:val="000E372F"/>
@@ -29185,15 +29200,15 @@
       <w:b/>
     </w:rPr>
   </w:style>
-  <w:style w:type="paragraph" w:styleId="dmcAdressfeld" w:customStyle="1">
+  <w:style w:type="paragraph" w:customStyle="1" w:styleId="dmcAdressfeld">
     <w:name w:val="dmc Adressfeld"/>
     <w:basedOn w:val="dmcBrieftext"/>
     <w:rsid w:val="000E372F"/>
     <w:pPr>
-      <w:framePr w:w="5670" w:h="1985" w:vSpace="142" w:hSpace="142" w:wrap="notBeside" w:hAnchor="margin" w:vAnchor="page" w:y="3176" w:hRule="exact" w:anchorLock="1"/>
+      <w:framePr w:w="5670" w:h="1985" w:hRule="exact" w:hSpace="142" w:vSpace="142" w:wrap="notBeside" w:vAnchor="page" w:hAnchor="margin" w:y="3176" w:anchorLock="1"/>
     </w:pPr>
   </w:style>
-  <w:style w:type="paragraph" w:styleId="dmcBrieftext" w:customStyle="1">
+  <w:style w:type="paragraph" w:customStyle="1" w:styleId="dmcBrieftext">
     <w:name w:val="dmc Brieftext"/>
     <w:basedOn w:val="Normal"/>
     <w:rsid w:val="000E372F"/>
@@ -29201,7 +29216,7 @@
       <w:spacing w:after="120"/>
     </w:pPr>
   </w:style>
-  <w:style w:type="paragraph" w:styleId="dmcNummerierung" w:customStyle="1">
+  <w:style w:type="paragraph" w:customStyle="1" w:styleId="dmcNummerierung">
     <w:name w:val="dmc Nummerierung"/>
     <w:basedOn w:val="dmcAufzhlung"/>
     <w:rsid w:val="000E372F"/>
@@ -29211,7 +29226,7 @@
       </w:numPr>
     </w:pPr>
   </w:style>
-  <w:style w:type="paragraph" w:styleId="dmcAufzhlung" w:customStyle="1">
+  <w:style w:type="paragraph" w:customStyle="1" w:styleId="dmcAufzhlung">
     <w:name w:val="dmc Aufzählung"/>
     <w:basedOn w:val="dmcFlietext"/>
     <w:rsid w:val="000E372F"/>
@@ -29221,13 +29236,13 @@
       </w:numPr>
     </w:pPr>
   </w:style>
-  <w:style w:type="paragraph" w:styleId="dmcSeitenzahl" w:customStyle="1">
+  <w:style w:type="paragraph" w:customStyle="1" w:styleId="dmcSeitenzahl">
     <w:name w:val="dmc Seitenzahl"/>
     <w:basedOn w:val="En-tte"/>
     <w:next w:val="dmcFlietextohneEinzug"/>
     <w:rsid w:val="000E372F"/>
     <w:pPr>
-      <w:framePr w:w="1985" w:vSpace="142" w:hSpace="284" w:wrap="around" w:hAnchor="page" w:vAnchor="page" w:xAlign="right" w:y="15253" w:anchorLock="1"/>
+      <w:framePr w:w="1985" w:hSpace="284" w:vSpace="142" w:wrap="around" w:vAnchor="page" w:hAnchor="page" w:xAlign="right" w:y="15253" w:anchorLock="1"/>
       <w:tabs>
         <w:tab w:val="left" w:pos="426"/>
       </w:tabs>
@@ -29237,7 +29252,7 @@
       <w:sz w:val="14"/>
     </w:rPr>
   </w:style>
-  <w:style w:type="paragraph" w:styleId="dmcFlietextohneEinzug" w:customStyle="1">
+  <w:style w:type="paragraph" w:customStyle="1" w:styleId="dmcFlietextohneEinzug">
     <w:name w:val="dmc Fließtext ohne Einzug"/>
     <w:basedOn w:val="dmcFlietext"/>
     <w:rsid w:val="000E372F"/>
@@ -29248,20 +29263,20 @@
       <w:ind w:left="0"/>
     </w:pPr>
   </w:style>
-  <w:style w:type="paragraph" w:styleId="dmcCopyright" w:customStyle="1">
+  <w:style w:type="paragraph" w:customStyle="1" w:styleId="dmcCopyright">
     <w:name w:val="dmc Copyright"/>
     <w:basedOn w:val="Pieddepage"/>
     <w:rsid w:val="000E372F"/>
   </w:style>
-  <w:style w:type="paragraph" w:styleId="dmcMarginalie" w:customStyle="1">
+  <w:style w:type="paragraph" w:customStyle="1" w:styleId="dmcMarginalie">
     <w:name w:val="dmc Marginalie"/>
     <w:basedOn w:val="dmcFlietext"/>
     <w:rsid w:val="000E372F"/>
     <w:pPr>
-      <w:framePr w:w="2268" w:vSpace="142" w:hSpace="284" w:wrap="around" w:hAnchor="page" w:vAnchor="text" w:xAlign="right" w:y="1"/>
+      <w:framePr w:w="2268" w:hSpace="284" w:vSpace="142" w:wrap="around" w:vAnchor="text" w:hAnchor="page" w:xAlign="right" w:y="1"/>
       <w:pBdr>
-        <w:top w:val="single" w:color="808080" w:sz="8" w:space="1"/>
-        <w:bottom w:val="single" w:color="808080" w:sz="8" w:space="1"/>
+        <w:top w:val="single" w:sz="8" w:space="1" w:color="808080"/>
+        <w:bottom w:val="single" w:sz="8" w:space="1" w:color="808080"/>
       </w:pBdr>
       <w:spacing w:before="60" w:after="60" w:line="200" w:lineRule="exact"/>
       <w:ind w:left="0"/>
@@ -29270,7 +29285,7 @@
       <w:sz w:val="14"/>
     </w:rPr>
   </w:style>
-  <w:style w:type="paragraph" w:styleId="dmcMarginalieHeadline" w:customStyle="1">
+  <w:style w:type="paragraph" w:customStyle="1" w:styleId="dmcMarginalieHeadline">
     <w:name w:val="dmc Marginalie Headline"/>
     <w:basedOn w:val="dmcMarginalie"/>
     <w:rsid w:val="000E372F"/>
@@ -29281,7 +29296,7 @@
       <w:b/>
     </w:rPr>
   </w:style>
-  <w:style w:type="paragraph" w:styleId="dmcAnsprechpartner" w:customStyle="1">
+  <w:style w:type="paragraph" w:customStyle="1" w:styleId="dmcAnsprechpartner">
     <w:name w:val="dmc Ansprechpartner"/>
     <w:basedOn w:val="dmcSeitenzahl"/>
     <w:next w:val="dmcAnsprechpartnerHead"/>
@@ -29291,7 +29306,7 @@
       <w:spacing w:after="240"/>
     </w:pPr>
   </w:style>
-  <w:style w:type="paragraph" w:styleId="dmcAnsprechpartnerHead" w:customStyle="1">
+  <w:style w:type="paragraph" w:customStyle="1" w:styleId="dmcAnsprechpartnerHead">
     <w:name w:val="dmc Ansprechpartner Head"/>
     <w:basedOn w:val="dmcAnsprechpartner"/>
     <w:next w:val="dmcAnsprechpartner"/>
@@ -29304,7 +29319,7 @@
       <w:b/>
     </w:rPr>
   </w:style>
-  <w:style w:type="paragraph" w:styleId="dmcTabellen" w:customStyle="1">
+  <w:style w:type="paragraph" w:customStyle="1" w:styleId="dmcTabellen">
     <w:name w:val="dmc Tabellen"/>
     <w:basedOn w:val="dmcFlietextohneEinzug"/>
     <w:rsid w:val="000E372F"/>
@@ -29316,12 +29331,12 @@
       <w:spacing w:before="60" w:after="60"/>
     </w:pPr>
   </w:style>
-  <w:style w:type="paragraph" w:styleId="dmcBild-Logo" w:customStyle="1">
+  <w:style w:type="paragraph" w:customStyle="1" w:styleId="dmcBild-Logo">
     <w:name w:val="dmc Bild - Logo"/>
     <w:basedOn w:val="dmcBildausgeblendet"/>
     <w:rsid w:val="000E372F"/>
     <w:pPr>
-      <w:framePr w:vSpace="142" w:hSpace="142" w:wrap="around" w:hAnchor="page" w:vAnchor="page" w:x="8223" w:y="965" w:anchorLock="1"/>
+      <w:framePr w:hSpace="142" w:vSpace="142" w:wrap="around" w:vAnchor="page" w:hAnchor="page" w:x="8223" w:y="965" w:anchorLock="1"/>
       <w:ind w:left="0"/>
     </w:pPr>
   </w:style>
@@ -29339,7 +29354,7 @@
       <w:szCs w:val="18"/>
     </w:rPr>
   </w:style>
-  <w:style w:type="paragraph" w:styleId="dmcBildunterschrift" w:customStyle="1">
+  <w:style w:type="paragraph" w:customStyle="1" w:styleId="dmcBildunterschrift">
     <w:name w:val="dmc Bildunterschrift"/>
     <w:basedOn w:val="dmcFlietext"/>
     <w:next w:val="dmcFlietext"/>
@@ -29373,7 +29388,7 @@
       <w:noProof/>
     </w:rPr>
   </w:style>
-  <w:style w:type="paragraph" w:styleId="dmcTabellenrechtsbndig" w:customStyle="1">
+  <w:style w:type="paragraph" w:customStyle="1" w:styleId="dmcTabellenrechtsbndig">
     <w:name w:val="dmc Tabellen rechtsbündig"/>
     <w:basedOn w:val="dmcTabellen"/>
     <w:rsid w:val="000E372F"/>
@@ -29381,7 +29396,7 @@
       <w:jc w:val="right"/>
     </w:pPr>
   </w:style>
-  <w:style w:type="paragraph" w:styleId="dmcTabellen7pt" w:customStyle="1">
+  <w:style w:type="paragraph" w:customStyle="1" w:styleId="dmcTabellen7pt">
     <w:name w:val="dmc Tabellen 7pt"/>
     <w:basedOn w:val="dmcTabellen"/>
     <w:rsid w:val="000E372F"/>
@@ -29389,7 +29404,7 @@
       <w:sz w:val="14"/>
     </w:rPr>
   </w:style>
-  <w:style w:type="paragraph" w:styleId="dmcTabellenHead" w:customStyle="1">
+  <w:style w:type="paragraph" w:customStyle="1" w:styleId="dmcTabellenHead">
     <w:name w:val="dmc Tabellen Head"/>
     <w:basedOn w:val="dmcTabellen"/>
     <w:rsid w:val="000E372F"/>
@@ -29397,7 +29412,7 @@
       <w:b/>
     </w:rPr>
   </w:style>
-  <w:style w:type="paragraph" w:styleId="dmcTabellen7ptHead" w:customStyle="1">
+  <w:style w:type="paragraph" w:customStyle="1" w:styleId="dmcTabellen7ptHead">
     <w:name w:val="dmc Tabellen 7pt Head"/>
     <w:basedOn w:val="dmcTabellen7pt"/>
     <w:rsid w:val="000E372F"/>
@@ -29531,7 +29546,7 @@
     <w:rsid w:val="000E372F"/>
     <w:pPr>
       <w:pBdr>
-        <w:top w:val="single" w:color="808080" w:sz="8" w:space="1"/>
+        <w:top w:val="single" w:sz="8" w:space="1" w:color="808080"/>
       </w:pBdr>
       <w:spacing w:before="120" w:after="120"/>
     </w:pPr>
@@ -29549,7 +29564,7 @@
       <w:u w:val="single"/>
     </w:rPr>
   </w:style>
-  <w:style w:type="paragraph" w:styleId="dmcIndexHead" w:customStyle="1">
+  <w:style w:type="paragraph" w:customStyle="1" w:styleId="dmcIndexHead">
     <w:name w:val="dmc IndexHead"/>
     <w:basedOn w:val="dmcHeadline1"/>
     <w:rsid w:val="000E372F"/>
@@ -29562,14 +29577,14 @@
       <w:outlineLvl w:val="9"/>
     </w:pPr>
   </w:style>
-  <w:style w:type="paragraph" w:styleId="-SEITE-" w:customStyle="1">
+  <w:style w:type="paragraph" w:customStyle="1" w:styleId="-SEITE-">
     <w:name w:val="- SEITE -"/>
     <w:rsid w:val="000E372F"/>
     <w:rPr>
       <w:lang w:val="de-DE" w:eastAsia="de-DE"/>
     </w:rPr>
   </w:style>
-  <w:style w:type="paragraph" w:styleId="dmcBildZweispaltig" w:customStyle="1">
+  <w:style w:type="paragraph" w:customStyle="1" w:styleId="dmcBildZweispaltig">
     <w:name w:val="dmc Bild Zweispaltig"/>
     <w:basedOn w:val="dmcBild"/>
     <w:rsid w:val="000E372F"/>
@@ -29577,7 +29592,7 @@
       <w:ind w:left="0"/>
     </w:pPr>
   </w:style>
-  <w:style w:type="paragraph" w:styleId="dmcBildunterschrift2" w:customStyle="1">
+  <w:style w:type="paragraph" w:customStyle="1" w:styleId="dmcBildunterschrift2">
     <w:name w:val="dmc Bildunterschrift 2"/>
     <w:basedOn w:val="dmcBildunterschrift"/>
     <w:rsid w:val="000E372F"/>
@@ -29589,7 +29604,7 @@
       <w:ind w:left="936" w:hanging="936"/>
     </w:pPr>
   </w:style>
-  <w:style w:type="paragraph" w:styleId="dmcBriefUnterschrift" w:customStyle="1">
+  <w:style w:type="paragraph" w:customStyle="1" w:styleId="dmcBriefUnterschrift">
     <w:name w:val="dmc Brief Unterschrift"/>
     <w:basedOn w:val="Normal"/>
     <w:rsid w:val="000E372F"/>
@@ -29600,7 +29615,7 @@
       <w:spacing w:after="120"/>
     </w:pPr>
   </w:style>
-  <w:style w:type="paragraph" w:styleId="dmcBriefHead" w:customStyle="1">
+  <w:style w:type="paragraph" w:customStyle="1" w:styleId="dmcBriefHead">
     <w:name w:val="dmc BriefHead"/>
     <w:basedOn w:val="dmcBrieftext"/>
     <w:rsid w:val="000E372F"/>
@@ -29608,7 +29623,7 @@
       <w:b/>
     </w:rPr>
   </w:style>
-  <w:style w:type="paragraph" w:styleId="dmcFunote" w:customStyle="1">
+  <w:style w:type="paragraph" w:customStyle="1" w:styleId="dmcFunote">
     <w:name w:val="dmc Fußnote"/>
     <w:basedOn w:val="dmcFlietextohneEinzug"/>
     <w:rsid w:val="000E372F"/>
@@ -29623,7 +29638,7 @@
       <w:sz w:val="14"/>
     </w:rPr>
   </w:style>
-  <w:style w:type="paragraph" w:styleId="Fliesstext" w:customStyle="1">
+  <w:style w:type="paragraph" w:customStyle="1" w:styleId="Fliesstext">
     <w:name w:val="Fliesstext"/>
     <w:rsid w:val="000E372F"/>
     <w:pPr>
@@ -29660,7 +29675,7 @@
       <w:rFonts w:ascii="Times New Roman" w:hAnsi="Times New Roman"/>
     </w:rPr>
   </w:style>
-  <w:style w:type="paragraph" w:styleId="dmcBriefTab" w:customStyle="1">
+  <w:style w:type="paragraph" w:customStyle="1" w:styleId="dmcBriefTab">
     <w:name w:val="dmc Brief Tab"/>
     <w:basedOn w:val="dmcBrieftext"/>
     <w:rsid w:val="000E372F"/>
@@ -29670,12 +29685,12 @@
       </w:tabs>
     </w:pPr>
   </w:style>
-  <w:style w:type="paragraph" w:styleId="dmcFaxkopf" w:customStyle="1">
+  <w:style w:type="paragraph" w:customStyle="1" w:styleId="dmcFaxkopf">
     <w:name w:val="dmc Faxkopf"/>
     <w:basedOn w:val="dmcAdressfeld"/>
     <w:rsid w:val="000E372F"/>
     <w:pPr>
-      <w:framePr w:w="6237" w:wrap="notBeside" w:y="1730" w:hRule="auto"/>
+      <w:framePr w:w="6237" w:hRule="auto" w:wrap="notBeside" w:y="1730"/>
       <w:spacing w:before="60" w:after="60" w:line="180" w:lineRule="exact"/>
     </w:pPr>
     <w:rPr>
@@ -29683,13 +29698,13 @@
       <w:sz w:val="16"/>
     </w:rPr>
   </w:style>
-  <w:style w:type="paragraph" w:styleId="dmcAngebotTitelHead" w:customStyle="1">
+  <w:style w:type="paragraph" w:customStyle="1" w:styleId="dmcAngebotTitelHead">
     <w:name w:val="dmc Angebot Titel Head"/>
     <w:basedOn w:val="Normal"/>
     <w:next w:val="dmcAngebotTitel"/>
     <w:rsid w:val="000E372F"/>
     <w:pPr>
-      <w:framePr w:w="7326" w:vSpace="142" w:hSpace="142" w:wrap="notBeside" w:hAnchor="margin" w:vAnchor="page" w:y="4180" w:anchorLock="1"/>
+      <w:framePr w:w="7326" w:hSpace="142" w:vSpace="142" w:wrap="notBeside" w:vAnchor="page" w:hAnchor="margin" w:y="4180" w:anchorLock="1"/>
       <w:tabs>
         <w:tab w:val="center" w:pos="4536"/>
         <w:tab w:val="right" w:pos="9072"/>
@@ -29700,13 +29715,13 @@
       <w:b/>
     </w:rPr>
   </w:style>
-  <w:style w:type="paragraph" w:styleId="dmcAngebotTitel" w:customStyle="1">
+  <w:style w:type="paragraph" w:customStyle="1" w:styleId="dmcAngebotTitel">
     <w:name w:val="dmc Angebot Titel"/>
     <w:basedOn w:val="Normal"/>
     <w:next w:val="Normal"/>
     <w:rsid w:val="000E372F"/>
     <w:pPr>
-      <w:framePr w:w="7326" w:vSpace="142" w:hSpace="142" w:wrap="notBeside" w:hAnchor="margin" w:vAnchor="page" w:y="4180" w:anchorLock="1"/>
+      <w:framePr w:w="7326" w:hSpace="142" w:vSpace="142" w:wrap="notBeside" w:vAnchor="page" w:hAnchor="margin" w:y="4180" w:anchorLock="1"/>
       <w:tabs>
         <w:tab w:val="center" w:pos="4536"/>
         <w:tab w:val="right" w:pos="9072"/>
@@ -29715,7 +29730,7 @@
       <w:ind w:left="851"/>
     </w:pPr>
   </w:style>
-  <w:style w:type="paragraph" w:styleId="dmcAngebotHeadline" w:customStyle="1">
+  <w:style w:type="paragraph" w:customStyle="1" w:styleId="dmcAngebotHeadline">
     <w:name w:val="dmc Angebot Headline"/>
     <w:basedOn w:val="dmcFaxkopf"/>
     <w:next w:val="dmcAngebotSubline"/>
@@ -29730,7 +29745,7 @@
       <w:sz w:val="32"/>
     </w:rPr>
   </w:style>
-  <w:style w:type="paragraph" w:styleId="dmcAngebotSubline" w:customStyle="1">
+  <w:style w:type="paragraph" w:customStyle="1" w:styleId="dmcAngebotSubline">
     <w:name w:val="dmc Angebot Subline"/>
     <w:basedOn w:val="dmcAngebotHeadline"/>
     <w:rsid w:val="000E372F"/>
@@ -29743,7 +29758,7 @@
       <w:sz w:val="24"/>
     </w:rPr>
   </w:style>
-  <w:style w:type="paragraph" w:styleId="dmcFlietextRoman" w:customStyle="1">
+  <w:style w:type="paragraph" w:customStyle="1" w:styleId="dmcFlietextRoman">
     <w:name w:val="dmc Fließtext Roman"/>
     <w:basedOn w:val="dmcFlietext"/>
     <w:rsid w:val="000E372F"/>
@@ -29751,7 +29766,7 @@
       <w:rFonts w:ascii="Frutiger 55 Roman" w:hAnsi="Frutiger 55 Roman"/>
     </w:rPr>
   </w:style>
-  <w:style w:type="paragraph" w:styleId="dmcHeadline4" w:customStyle="1">
+  <w:style w:type="paragraph" w:customStyle="1" w:styleId="dmcHeadline4">
     <w:name w:val="dmc Headline 4"/>
     <w:basedOn w:val="dmcHeadline3"/>
     <w:next w:val="dmcFlietext"/>
@@ -29788,7 +29803,7 @@
       <w:vertAlign w:val="superscript"/>
     </w:rPr>
   </w:style>
-  <w:style w:type="paragraph" w:styleId="dmcAngebotUnterschrift" w:customStyle="1">
+  <w:style w:type="paragraph" w:customStyle="1" w:styleId="dmcAngebotUnterschrift">
     <w:name w:val="dmc Angebot Unterschrift"/>
     <w:basedOn w:val="dmcFlietext"/>
     <w:rsid w:val="000E372F"/>
@@ -29798,20 +29813,20 @@
       </w:tabs>
     </w:pPr>
   </w:style>
-  <w:style w:type="paragraph" w:styleId="dmcUnterschrift" w:customStyle="1">
+  <w:style w:type="paragraph" w:customStyle="1" w:styleId="dmcUnterschrift">
     <w:name w:val="dmc Unterschrift"/>
     <w:basedOn w:val="dmcFlietext"/>
     <w:rsid w:val="000E372F"/>
     <w:pPr>
       <w:pBdr>
-        <w:top w:val="single" w:color="000000" w:sz="4" w:space="1"/>
+        <w:top w:val="single" w:sz="4" w:space="1" w:color="000000"/>
       </w:pBdr>
     </w:pPr>
     <w:rPr>
       <w:sz w:val="14"/>
     </w:rPr>
   </w:style>
-  <w:style w:type="paragraph" w:styleId="dmcBriefRoman" w:customStyle="1">
+  <w:style w:type="paragraph" w:customStyle="1" w:styleId="dmcBriefRoman">
     <w:name w:val="dmc Brief Roman"/>
     <w:basedOn w:val="dmcBrieftext"/>
     <w:rsid w:val="000E372F"/>
@@ -29819,7 +29834,7 @@
       <w:rFonts w:ascii="Frutiger 55 Roman" w:hAnsi="Frutiger 55 Roman"/>
     </w:rPr>
   </w:style>
-  <w:style w:type="paragraph" w:styleId="PDFSeite1" w:customStyle="1">
+  <w:style w:type="paragraph" w:customStyle="1" w:styleId="PDFSeite1">
     <w:name w:val="PDF Seite 1"/>
     <w:rsid w:val="000E372F"/>
     <w:pPr>
@@ -29833,7 +29848,7 @@
       <w:lang w:val="de-DE" w:eastAsia="de-DE"/>
     </w:rPr>
   </w:style>
-  <w:style w:type="paragraph" w:styleId="duntenrechts" w:customStyle="1">
+  <w:style w:type="paragraph" w:customStyle="1" w:styleId="duntenrechts">
     <w:name w:val="d unten rechts"/>
     <w:rsid w:val="000E372F"/>
     <w:pPr>
@@ -29847,7 +29862,7 @@
       <w:lang w:val="de-DE" w:eastAsia="de-DE"/>
     </w:rPr>
   </w:style>
-  <w:style w:type="paragraph" w:styleId="PDFFolgeseiten" w:customStyle="1">
+  <w:style w:type="paragraph" w:customStyle="1" w:styleId="PDFFolgeseiten">
     <w:name w:val="PDF Folgeseiten"/>
     <w:rsid w:val="000E372F"/>
     <w:pPr>
@@ -29861,7 +29876,7 @@
       <w:lang w:val="de-DE" w:eastAsia="de-DE"/>
     </w:rPr>
   </w:style>
-  <w:style w:type="paragraph" w:styleId="Copyright" w:customStyle="1">
+  <w:style w:type="paragraph" w:customStyle="1" w:styleId="Copyright">
     <w:name w:val="Copyright"/>
     <w:rsid w:val="000E372F"/>
     <w:pPr>
@@ -29878,7 +29893,7 @@
       <w:lang w:val="de-DE" w:eastAsia="de-DE"/>
     </w:rPr>
   </w:style>
-  <w:style w:type="paragraph" w:styleId="PunkteOben" w:customStyle="1">
+  <w:style w:type="paragraph" w:customStyle="1" w:styleId="PunkteOben">
     <w:name w:val="Punkte Oben"/>
     <w:rsid w:val="000E372F"/>
     <w:pPr>
@@ -29895,7 +29910,7 @@
       <w:lang w:val="de-DE" w:eastAsia="de-DE"/>
     </w:rPr>
   </w:style>
-  <w:style w:type="paragraph" w:styleId="Punkteunten" w:customStyle="1">
+  <w:style w:type="paragraph" w:customStyle="1" w:styleId="Punkteunten">
     <w:name w:val="Punkte unten"/>
     <w:rsid w:val="000E372F"/>
     <w:pPr>
@@ -29912,7 +29927,7 @@
       <w:lang w:val="de-DE" w:eastAsia="de-DE"/>
     </w:rPr>
   </w:style>
-  <w:style w:type="paragraph" w:styleId="Briefvorlage" w:customStyle="1">
+  <w:style w:type="paragraph" w:customStyle="1" w:styleId="Briefvorlage">
     <w:name w:val="Briefvorlage"/>
     <w:rsid w:val="000E372F"/>
     <w:pPr>
@@ -29925,7 +29940,7 @@
       <w:lang w:val="de-DE" w:eastAsia="de-DE"/>
     </w:rPr>
   </w:style>
-  <w:style w:type="paragraph" w:styleId="Auftragsbesttigung" w:customStyle="1">
+  <w:style w:type="paragraph" w:customStyle="1" w:styleId="Auftragsbesttigung">
     <w:name w:val="Auftragsbestätigung"/>
     <w:rsid w:val="000E372F"/>
     <w:pPr>
@@ -29938,7 +29953,7 @@
       <w:lang w:val="de-DE" w:eastAsia="de-DE"/>
     </w:rPr>
   </w:style>
-  <w:style w:type="paragraph" w:styleId="Grafikabnahme" w:customStyle="1">
+  <w:style w:type="paragraph" w:customStyle="1" w:styleId="Grafikabnahme">
     <w:name w:val="Grafikabnahme"/>
     <w:rsid w:val="000E372F"/>
     <w:pPr>
@@ -29951,7 +29966,7 @@
       <w:lang w:val="de-DE" w:eastAsia="de-DE"/>
     </w:rPr>
   </w:style>
-  <w:style w:type="paragraph" w:styleId="Konzeptabnahme" w:customStyle="1">
+  <w:style w:type="paragraph" w:customStyle="1" w:styleId="Konzeptabnahme">
     <w:name w:val="Konzeptabnahme"/>
     <w:rsid w:val="000E372F"/>
     <w:pPr>
@@ -29964,7 +29979,7 @@
       <w:lang w:val="de-DE" w:eastAsia="de-DE"/>
     </w:rPr>
   </w:style>
-  <w:style w:type="paragraph" w:styleId="dmcHeadline5" w:customStyle="1">
+  <w:style w:type="paragraph" w:customStyle="1" w:styleId="dmcHeadline5">
     <w:name w:val="dmc Headline 5"/>
     <w:basedOn w:val="dmcHeadline4"/>
     <w:next w:val="dmcFlietext"/>
@@ -29981,7 +29996,7 @@
       <w:outlineLvl w:val="4"/>
     </w:pPr>
   </w:style>
-  <w:style w:type="paragraph" w:styleId="dmcFirmierungrechtsunten" w:customStyle="1">
+  <w:style w:type="paragraph" w:customStyle="1" w:styleId="dmcFirmierungrechtsunten">
     <w:name w:val="dmc Firmierung rechts unten"/>
     <w:basedOn w:val="dmcAnsprechpartnerHead"/>
     <w:rsid w:val="000E372F"/>
@@ -29997,15 +30012,15 @@
       <w:b w:val="0"/>
     </w:rPr>
   </w:style>
-  <w:style w:type="paragraph" w:styleId="dmcAnlage" w:customStyle="1">
+  <w:style w:type="paragraph" w:customStyle="1" w:styleId="dmcAnlage">
     <w:name w:val="dmc Anlage"/>
     <w:basedOn w:val="dmcAdressfeld"/>
     <w:rsid w:val="000E372F"/>
     <w:pPr>
-      <w:framePr w:w="7371" w:wrap="notBeside" w:hAnchor="text" w:vAnchor="margin" w:y="14545" w:hRule="auto"/>
+      <w:framePr w:w="7371" w:hRule="auto" w:wrap="notBeside" w:vAnchor="margin" w:hAnchor="text" w:y="14545"/>
     </w:pPr>
   </w:style>
-  <w:style w:type="paragraph" w:styleId="dmcAngebotTitel2" w:customStyle="1">
+  <w:style w:type="paragraph" w:customStyle="1" w:styleId="dmcAngebotTitel2">
     <w:name w:val="dmc Angebot Titel 2"/>
     <w:basedOn w:val="dmcAngebotTitel"/>
     <w:rsid w:val="000E372F"/>
@@ -30019,7 +30034,7 @@
       <w:spacing w:after="120"/>
     </w:pPr>
   </w:style>
-  <w:style w:type="paragraph" w:styleId="dmcBriefBetreff" w:customStyle="1">
+  <w:style w:type="paragraph" w:customStyle="1" w:styleId="dmcBriefBetreff">
     <w:name w:val="dmc Brief Betreff"/>
     <w:basedOn w:val="dmcBrieftext"/>
     <w:next w:val="dmcBrieftext"/>
@@ -30028,7 +30043,7 @@
       <w:b/>
     </w:rPr>
   </w:style>
-  <w:style w:type="paragraph" w:styleId="dmcTabellenNummerierung" w:customStyle="1">
+  <w:style w:type="paragraph" w:customStyle="1" w:styleId="dmcTabellenNummerierung">
     <w:name w:val="dmc Tabellen Nummerierung"/>
     <w:basedOn w:val="dmcTabellen"/>
     <w:rsid w:val="000E372F"/>
@@ -30129,7 +30144,7 @@
       <w:ind w:left="1600"/>
     </w:pPr>
   </w:style>
-  <w:style w:type="paragraph" w:styleId="dmcIndexHead2" w:customStyle="1">
+  <w:style w:type="paragraph" w:customStyle="1" w:styleId="dmcIndexHead2">
     <w:name w:val="dmc IndexHead2"/>
     <w:basedOn w:val="dmcIndexHead"/>
     <w:rsid w:val="000E372F"/>
@@ -30140,7 +30155,7 @@
       <w:ind w:left="0"/>
     </w:pPr>
   </w:style>
-  <w:style w:type="paragraph" w:styleId="dmcTabellenNummerierung7pt" w:customStyle="1">
+  <w:style w:type="paragraph" w:customStyle="1" w:styleId="dmcTabellenNummerierung7pt">
     <w:name w:val="dmc Tabellen Nummerierung 7pt"/>
     <w:basedOn w:val="dmcTabellenNummerierung"/>
     <w:rsid w:val="000E372F"/>
@@ -30153,7 +30168,7 @@
       <w:sz w:val="14"/>
     </w:rPr>
   </w:style>
-  <w:style w:type="paragraph" w:styleId="dmcAuzhlung2" w:customStyle="1">
+  <w:style w:type="paragraph" w:customStyle="1" w:styleId="dmcAuzhlung2">
     <w:name w:val="dmc Auzählung 2"/>
     <w:basedOn w:val="dmcAufzhlung"/>
     <w:rsid w:val="000E372F"/>
@@ -30163,12 +30178,12 @@
       </w:numPr>
     </w:pPr>
   </w:style>
-  <w:style w:type="paragraph" w:styleId="dmcAdresskopf" w:customStyle="1">
+  <w:style w:type="paragraph" w:customStyle="1" w:styleId="dmcAdresskopf">
     <w:name w:val="dmc Adresskopf"/>
     <w:basedOn w:val="dmcAdressfeld"/>
     <w:rsid w:val="000E372F"/>
     <w:pPr>
-      <w:framePr w:h="284" w:wrap="notBeside" w:y="2779" w:hRule="exact"/>
+      <w:framePr w:h="284" w:hRule="exact" w:wrap="notBeside" w:y="2779"/>
     </w:pPr>
     <w:rPr>
       <w:vanish/>
@@ -30176,12 +30191,12 @@
       <w:sz w:val="12"/>
     </w:rPr>
   </w:style>
-  <w:style w:type="paragraph" w:styleId="dmcFirmierungunten" w:customStyle="1">
+  <w:style w:type="paragraph" w:customStyle="1" w:styleId="dmcFirmierungunten">
     <w:name w:val="dmc Firmierung unten"/>
     <w:basedOn w:val="Normal"/>
     <w:rsid w:val="000E372F"/>
     <w:pPr>
-      <w:framePr w:w="9639" w:vSpace="142" w:hSpace="142" w:wrap="notBeside" w:hAnchor="margin" w:vAnchor="page" w:y="15310" w:anchorLock="1"/>
+      <w:framePr w:w="9639" w:hSpace="142" w:vSpace="142" w:wrap="notBeside" w:vAnchor="page" w:hAnchor="margin" w:y="15310" w:anchorLock="1"/>
       <w:tabs>
         <w:tab w:val="left" w:pos="284"/>
         <w:tab w:val="left" w:pos="426"/>
@@ -30193,7 +30208,7 @@
       <w:sz w:val="14"/>
     </w:rPr>
   </w:style>
-  <w:style w:type="paragraph" w:styleId="dmcBriefkopf" w:customStyle="1">
+  <w:style w:type="paragraph" w:customStyle="1" w:styleId="dmcBriefkopf">
     <w:name w:val="dmc Briefkopf"/>
     <w:basedOn w:val="dmcSeitenzahl"/>
     <w:rsid w:val="000E372F"/>
@@ -30210,7 +30225,7 @@
       <w:color w:val="000000"/>
     </w:rPr>
   </w:style>
-  <w:style w:type="paragraph" w:styleId="dmcBulletList" w:customStyle="1">
+  <w:style w:type="paragraph" w:customStyle="1" w:styleId="dmcBulletList">
     <w:name w:val="dmc BulletList"/>
     <w:basedOn w:val="dmcAufzhlung"/>
     <w:rsid w:val="000E372F"/>
@@ -30227,7 +30242,7 @@
       <w:sz w:val="19"/>
     </w:rPr>
   </w:style>
-  <w:style w:type="paragraph" w:styleId="AbnahmeTestsystem" w:customStyle="1">
+  <w:style w:type="paragraph" w:customStyle="1" w:styleId="AbnahmeTestsystem">
     <w:name w:val="Abnahme Testsystem"/>
     <w:rsid w:val="000E372F"/>
     <w:pPr>
@@ -30239,7 +30254,7 @@
       <w:lang w:val="de-DE" w:eastAsia="de-DE"/>
     </w:rPr>
   </w:style>
-  <w:style w:type="paragraph" w:styleId="TabelleInhalt" w:customStyle="1">
+  <w:style w:type="paragraph" w:customStyle="1" w:styleId="TabelleInhalt">
     <w:name w:val="Tabelle Inhalt"/>
     <w:rsid w:val="000E372F"/>
     <w:pPr>
@@ -30261,7 +30276,7 @@
     <w:semiHidden/>
     <w:rsid w:val="000E372F"/>
   </w:style>
-  <w:style w:type="paragraph" w:styleId="dmcFaxkopfRoman" w:customStyle="1">
+  <w:style w:type="paragraph" w:customStyle="1" w:styleId="dmcFaxkopfRoman">
     <w:name w:val="dmc Faxkopf Roman"/>
     <w:basedOn w:val="dmcFaxkopf"/>
     <w:rsid w:val="000E372F"/>
@@ -30272,7 +30287,7 @@
       <w:rFonts w:ascii="Frutiger 55 Roman" w:hAnsi="Frutiger 55 Roman"/>
     </w:rPr>
   </w:style>
-  <w:style w:type="paragraph" w:styleId="dmcFax" w:customStyle="1">
+  <w:style w:type="paragraph" w:customStyle="1" w:styleId="dmcFax">
     <w:name w:val="dmc Fax"/>
     <w:basedOn w:val="dmcAdressfeld"/>
     <w:rsid w:val="000E372F"/>
@@ -30286,7 +30301,7 @@
       <w:sz w:val="32"/>
     </w:rPr>
   </w:style>
-  <w:style w:type="paragraph" w:styleId="dmcfirmierunguntenFax" w:customStyle="1">
+  <w:style w:type="paragraph" w:customStyle="1" w:styleId="dmcfirmierunguntenFax">
     <w:name w:val="dmc firmierung unten Fax"/>
     <w:basedOn w:val="dmcFirmierungunten"/>
     <w:rsid w:val="000E372F"/>
@@ -30297,7 +30312,7 @@
       <w:vanish w:val="0"/>
     </w:rPr>
   </w:style>
-  <w:style w:type="paragraph" w:styleId="dmcBriefkopfFax" w:customStyle="1">
+  <w:style w:type="paragraph" w:customStyle="1" w:styleId="dmcBriefkopfFax">
     <w:name w:val="dmc Briefkopf Fax"/>
     <w:basedOn w:val="dmcBriefkopf"/>
     <w:rsid w:val="000E372F"/>
@@ -30308,7 +30323,7 @@
       <w:vanish w:val="0"/>
     </w:rPr>
   </w:style>
-  <w:style w:type="paragraph" w:styleId="dmcBild-LogoFax" w:customStyle="1">
+  <w:style w:type="paragraph" w:customStyle="1" w:styleId="dmcBild-LogoFax">
     <w:name w:val="dmc Bild - Logo Fax"/>
     <w:basedOn w:val="dmcBild-Logo"/>
     <w:rsid w:val="000E372F"/>
@@ -30319,7 +30334,7 @@
       <w:vanish w:val="0"/>
     </w:rPr>
   </w:style>
-  <w:style w:type="paragraph" w:styleId="dmcFirmierunguntenFax0" w:customStyle="1">
+  <w:style w:type="paragraph" w:customStyle="1" w:styleId="dmcFirmierunguntenFax0">
     <w:name w:val="dmc Firmierung unten Fax"/>
     <w:basedOn w:val="dmcFirmierungunten"/>
     <w:rsid w:val="000E372F"/>
@@ -30330,7 +30345,7 @@
       <w:vanish w:val="0"/>
     </w:rPr>
   </w:style>
-  <w:style w:type="paragraph" w:styleId="dmcTabellenNummerierung0" w:customStyle="1">
+  <w:style w:type="paragraph" w:customStyle="1" w:styleId="dmcTabellenNummerierung0">
     <w:name w:val="dmc TabellenNummerierung"/>
     <w:basedOn w:val="dmcNummerierung"/>
     <w:rsid w:val="000E372F"/>
@@ -30344,7 +30359,7 @@
       <w:ind w:left="1208" w:hanging="358"/>
     </w:pPr>
   </w:style>
-  <w:style w:type="paragraph" w:styleId="Formatvorlage1" w:customStyle="1">
+  <w:style w:type="paragraph" w:customStyle="1" w:styleId="Formatvorlage1">
     <w:name w:val="Formatvorlage1"/>
     <w:basedOn w:val="Normal"/>
     <w:rsid w:val="000E372F"/>
@@ -30364,7 +30379,7 @@
       <w:sz w:val="28"/>
     </w:rPr>
   </w:style>
-  <w:style w:type="paragraph" w:styleId="test" w:customStyle="1">
+  <w:style w:type="paragraph" w:customStyle="1" w:styleId="test">
     <w:name w:val="test"/>
     <w:basedOn w:val="Normal"/>
     <w:rsid w:val="000E372F"/>
@@ -30383,7 +30398,7 @@
       <w:sz w:val="24"/>
     </w:rPr>
   </w:style>
-  <w:style w:type="paragraph" w:styleId="test2" w:customStyle="1">
+  <w:style w:type="paragraph" w:customStyle="1" w:styleId="test2">
     <w:name w:val="test2"/>
     <w:basedOn w:val="Normal"/>
     <w:rsid w:val="000E372F"/>
@@ -30402,7 +30417,7 @@
       <w:sz w:val="24"/>
     </w:rPr>
   </w:style>
-  <w:style w:type="paragraph" w:styleId="test3" w:customStyle="1">
+  <w:style w:type="paragraph" w:customStyle="1" w:styleId="test3">
     <w:name w:val="test3"/>
     <w:basedOn w:val="Normal"/>
     <w:autoRedefine/>
@@ -30422,7 +30437,7 @@
       <w:sz w:val="24"/>
     </w:rPr>
   </w:style>
-  <w:style w:type="paragraph" w:styleId="vertrag" w:customStyle="1">
+  <w:style w:type="paragraph" w:customStyle="1" w:styleId="vertrag">
     <w:name w:val="vertrag"/>
     <w:basedOn w:val="Normal"/>
     <w:rsid w:val="000E372F"/>
@@ -30441,7 +30456,7 @@
       <w:sz w:val="24"/>
     </w:rPr>
   </w:style>
-  <w:style w:type="paragraph" w:styleId="Absatz43" w:customStyle="1">
+  <w:style w:type="paragraph" w:customStyle="1" w:styleId="Absatz43">
     <w:name w:val="Absatz! 43"/>
     <w:basedOn w:val="Normal"/>
     <w:rsid w:val="000E372F"/>
@@ -30458,7 +30473,7 @@
       <w:sz w:val="24"/>
     </w:rPr>
   </w:style>
-  <w:style w:type="paragraph" w:styleId="Absatz04" w:customStyle="1">
+  <w:style w:type="paragraph" w:customStyle="1" w:styleId="Absatz04">
     <w:name w:val="Absatz! 04"/>
     <w:basedOn w:val="Normal"/>
     <w:rsid w:val="000E372F"/>
@@ -30475,7 +30490,7 @@
       <w:sz w:val="24"/>
     </w:rPr>
   </w:style>
-  <w:style w:type="paragraph" w:styleId="Auto2" w:customStyle="1">
+  <w:style w:type="paragraph" w:customStyle="1" w:styleId="Auto2">
     <w:name w:val="Auto2"/>
     <w:basedOn w:val="Titre2"/>
     <w:rsid w:val="000E372F"/>
@@ -30493,7 +30508,7 @@
       <w:b w:val="0"/>
     </w:rPr>
   </w:style>
-  <w:style w:type="paragraph" w:styleId="Absatz63" w:customStyle="1">
+  <w:style w:type="paragraph" w:customStyle="1" w:styleId="Absatz63">
     <w:name w:val="Absatz! 63"/>
     <w:basedOn w:val="Normal"/>
     <w:rsid w:val="000E372F"/>
@@ -30510,7 +30525,7 @@
       <w:sz w:val="24"/>
     </w:rPr>
   </w:style>
-  <w:style w:type="paragraph" w:styleId="Auto3" w:customStyle="1">
+  <w:style w:type="paragraph" w:customStyle="1" w:styleId="Auto3">
     <w:name w:val="Auto3"/>
     <w:basedOn w:val="Titre3"/>
     <w:rsid w:val="000E372F"/>
@@ -30542,7 +30557,7 @@
     <w:semiHidden/>
     <w:rsid w:val="000E372F"/>
   </w:style>
-  <w:style w:type="paragraph" w:styleId="Auto1" w:customStyle="1">
+  <w:style w:type="paragraph" w:customStyle="1" w:styleId="Auto1">
     <w:name w:val="Auto1"/>
     <w:basedOn w:val="Titre1"/>
     <w:next w:val="Auto2"/>
@@ -30560,7 +30575,7 @@
       <w:rFonts w:ascii="Times New Roman" w:hAnsi="Times New Roman"/>
     </w:rPr>
   </w:style>
-  <w:style w:type="paragraph" w:styleId="Aufzhlung" w:customStyle="1">
+  <w:style w:type="paragraph" w:customStyle="1" w:styleId="Aufzhlung">
     <w:name w:val="Aufzählung"/>
     <w:basedOn w:val="Normal"/>
     <w:rsid w:val="000E372F"/>
@@ -30628,7 +30643,7 @@
       <w:spacing w:before="100" w:beforeAutospacing="1" w:after="100" w:afterAutospacing="1" w:line="240" w:lineRule="auto"/>
     </w:pPr>
     <w:rPr>
-      <w:rFonts w:ascii="Courier New" w:hAnsi="Courier New" w:eastAsia="Arial Unicode MS" w:cs="Courier New"/>
+      <w:rFonts w:ascii="Courier New" w:eastAsia="Arial Unicode MS" w:hAnsi="Courier New" w:cs="Courier New"/>
       <w:sz w:val="18"/>
       <w:szCs w:val="18"/>
     </w:rPr>
@@ -30655,17 +30670,17 @@
       <w:rFonts w:ascii="Tahoma" w:hAnsi="Tahoma" w:cs="Tahoma"/>
     </w:rPr>
   </w:style>
-  <w:style w:type="character" w:styleId="footercopy" w:customStyle="1">
+  <w:style w:type="character" w:customStyle="1" w:styleId="footercopy">
     <w:name w:val="footercopy"/>
     <w:basedOn w:val="Policepardfaut"/>
     <w:rsid w:val="000E372F"/>
     <w:rPr>
-      <w:rFonts w:hint="default" w:ascii="Arial" w:hAnsi="Arial" w:cs="Arial"/>
+      <w:rFonts w:ascii="Arial" w:hAnsi="Arial" w:cs="Arial" w:hint="default"/>
       <w:sz w:val="18"/>
       <w:szCs w:val="18"/>
     </w:rPr>
   </w:style>
-  <w:style w:type="paragraph" w:styleId="code" w:customStyle="1">
+  <w:style w:type="paragraph" w:customStyle="1" w:styleId="code">
     <w:name w:val="code"/>
     <w:basedOn w:val="dmcFlietext"/>
     <w:qFormat/>
@@ -30685,7 +30700,7 @@
       <w:szCs w:val="18"/>
     </w:rPr>
   </w:style>
-  <w:style w:type="paragraph" w:styleId="ToDo" w:customStyle="1">
+  <w:style w:type="paragraph" w:customStyle="1" w:styleId="ToDo">
     <w:name w:val="To Do"/>
     <w:basedOn w:val="dmcFlietext"/>
     <w:rsid w:val="00276903"/>
@@ -30725,7 +30740,7 @@
       <w:szCs w:val="16"/>
     </w:rPr>
   </w:style>
-  <w:style w:type="character" w:styleId="TextedebullesCar" w:customStyle="1">
+  <w:style w:type="character" w:customStyle="1" w:styleId="TextedebullesCar">
     <w:name w:val="Texte de bulles Car"/>
     <w:basedOn w:val="Policepardfaut"/>
     <w:link w:val="Textedebulles"/>
@@ -30753,7 +30768,7 @@
       <w:bCs/>
     </w:rPr>
   </w:style>
-  <w:style w:type="character" w:styleId="CommentaireCar" w:customStyle="1">
+  <w:style w:type="character" w:customStyle="1" w:styleId="CommentaireCar">
     <w:name w:val="Commentaire Car"/>
     <w:basedOn w:val="Policepardfaut"/>
     <w:link w:val="Commentaire"/>
@@ -30764,7 +30779,7 @@
       <w:color w:val="000000"/>
     </w:rPr>
   </w:style>
-  <w:style w:type="character" w:styleId="ObjetducommentaireCar" w:customStyle="1">
+  <w:style w:type="character" w:customStyle="1" w:styleId="ObjetducommentaireCar">
     <w:name w:val="Objet du commentaire Car"/>
     <w:basedOn w:val="CommentaireCar"/>
     <w:link w:val="Objetducommentaire"/>
@@ -30774,7 +30789,7 @@
       <w:color w:val="000000"/>
     </w:rPr>
   </w:style>
-  <w:style w:type="character" w:styleId="PieddepageCar" w:customStyle="1">
+  <w:style w:type="character" w:customStyle="1" w:styleId="PieddepageCar">
     <w:name w:val="Pied de page Car"/>
     <w:basedOn w:val="Policepardfaut"/>
     <w:link w:val="Pieddepage"/>
@@ -30788,7 +30803,7 @@
       <w:lang w:val="de-DE" w:eastAsia="de-DE"/>
     </w:rPr>
   </w:style>
-  <w:style w:type="character" w:styleId="En-tteCar" w:customStyle="1">
+  <w:style w:type="character" w:customStyle="1" w:styleId="En-tteCar">
     <w:name w:val="En-tête Car"/>
     <w:basedOn w:val="Policepardfaut"/>
     <w:link w:val="En-tte"/>
@@ -30801,7 +30816,7 @@
       <w:lang w:val="de-DE" w:eastAsia="de-DE"/>
     </w:rPr>
   </w:style>
-  <w:style w:type="paragraph" w:styleId="Standard1" w:customStyle="1">
+  <w:style w:type="paragraph" w:customStyle="1" w:styleId="Standard1">
     <w:name w:val="Standard1"/>
     <w:basedOn w:val="dmcFlietext"/>
     <w:link w:val="StandardChar"/>
@@ -30817,7 +30832,7 @@
       <w:szCs w:val="20"/>
     </w:rPr>
   </w:style>
-  <w:style w:type="character" w:styleId="dmcFlietextChar" w:customStyle="1">
+  <w:style w:type="character" w:customStyle="1" w:styleId="dmcFlietextChar">
     <w:name w:val="dmc Fließtext Char"/>
     <w:basedOn w:val="Policepardfaut"/>
     <w:link w:val="dmcFlietext"/>
@@ -30828,7 +30843,7 @@
       <w:lang w:val="de-DE" w:eastAsia="de-DE"/>
     </w:rPr>
   </w:style>
-  <w:style w:type="character" w:styleId="StandardChar" w:customStyle="1">
+  <w:style w:type="character" w:customStyle="1" w:styleId="StandardChar">
     <w:name w:val="Standard Char"/>
     <w:basedOn w:val="dmcFlietextChar"/>
     <w:link w:val="Standard1"/>
@@ -30854,14 +30869,14 @@
       <w:szCs w:val="24"/>
     </w:rPr>
   </w:style>
-  <w:style w:type="character" w:styleId="Titre1Car" w:customStyle="1">
+  <w:style w:type="character" w:customStyle="1" w:styleId="Titre1Car">
     <w:name w:val="Titre 1 Car"/>
     <w:basedOn w:val="Policepardfaut"/>
     <w:link w:val="Titre1"/>
     <w:uiPriority w:val="9"/>
     <w:rsid w:val="0093572D"/>
     <w:rPr>
-      <w:rFonts w:asciiTheme="majorHAnsi" w:hAnsiTheme="majorHAnsi" w:eastAsiaTheme="majorEastAsia" w:cstheme="majorBidi"/>
+      <w:rFonts w:asciiTheme="majorHAnsi" w:eastAsiaTheme="majorEastAsia" w:hAnsiTheme="majorHAnsi" w:cstheme="majorBidi"/>
       <w:b/>
       <w:bCs/>
       <w:color w:val="365F91" w:themeColor="accent1" w:themeShade="BF"/>
@@ -30870,14 +30885,14 @@
       <w:shd w:val="clear" w:color="auto" w:fill="F2F2F2" w:themeFill="background1" w:themeFillShade="F2"/>
     </w:rPr>
   </w:style>
-  <w:style w:type="character" w:styleId="Titre2Car" w:customStyle="1">
+  <w:style w:type="character" w:customStyle="1" w:styleId="Titre2Car">
     <w:name w:val="Titre 2 Car"/>
     <w:basedOn w:val="Policepardfaut"/>
     <w:link w:val="Titre2"/>
     <w:uiPriority w:val="9"/>
     <w:rsid w:val="00E51F56"/>
     <w:rPr>
-      <w:rFonts w:ascii="Tw Cen MT Condensed" w:hAnsi="Tw Cen MT Condensed" w:cs="Times New Roman" w:eastAsiaTheme="majorEastAsia"/>
+      <w:rFonts w:ascii="Tw Cen MT Condensed" w:eastAsiaTheme="majorEastAsia" w:hAnsi="Tw Cen MT Condensed" w:cs="Times New Roman"/>
       <w:b/>
       <w:bCs/>
       <w:color w:val="000000" w:themeColor="text1"/>
@@ -30885,14 +30900,14 @@
       <w:szCs w:val="28"/>
     </w:rPr>
   </w:style>
-  <w:style w:type="character" w:styleId="Titre3Car" w:customStyle="1">
+  <w:style w:type="character" w:customStyle="1" w:styleId="Titre3Car">
     <w:name w:val="Titre 3 Car"/>
     <w:basedOn w:val="Policepardfaut"/>
     <w:link w:val="Titre3"/>
     <w:uiPriority w:val="9"/>
     <w:rsid w:val="00F11A41"/>
     <w:rPr>
-      <w:rFonts w:ascii="Trebuchet MS" w:hAnsi="Trebuchet MS" w:eastAsiaTheme="majorEastAsia" w:cstheme="majorBidi"/>
+      <w:rFonts w:ascii="Trebuchet MS" w:eastAsiaTheme="majorEastAsia" w:hAnsi="Trebuchet MS" w:cstheme="majorBidi"/>
       <w:b/>
       <w:bCs/>
       <w:i/>
@@ -30901,28 +30916,28 @@
       <w:szCs w:val="20"/>
     </w:rPr>
   </w:style>
-  <w:style w:type="character" w:styleId="Titre4Car" w:customStyle="1">
+  <w:style w:type="character" w:customStyle="1" w:styleId="Titre4Car">
     <w:name w:val="Titre 4 Car"/>
     <w:basedOn w:val="Policepardfaut"/>
     <w:link w:val="Titre4"/>
     <w:uiPriority w:val="9"/>
     <w:rsid w:val="00FD259B"/>
     <w:rPr>
-      <w:rFonts w:asciiTheme="majorHAnsi" w:hAnsiTheme="majorHAnsi" w:eastAsiaTheme="majorEastAsia" w:cstheme="majorBidi"/>
+      <w:rFonts w:asciiTheme="majorHAnsi" w:eastAsiaTheme="majorEastAsia" w:hAnsiTheme="majorHAnsi" w:cstheme="majorBidi"/>
       <w:b/>
       <w:bCs/>
       <w:i/>
       <w:iCs/>
     </w:rPr>
   </w:style>
-  <w:style w:type="character" w:styleId="Titre5Car" w:customStyle="1">
+  <w:style w:type="character" w:customStyle="1" w:styleId="Titre5Car">
     <w:name w:val="Titre 5 Car"/>
     <w:basedOn w:val="Policepardfaut"/>
     <w:link w:val="Titre5"/>
     <w:uiPriority w:val="9"/>
     <w:rsid w:val="00E21073"/>
     <w:rPr>
-      <w:rFonts w:asciiTheme="majorHAnsi" w:hAnsiTheme="majorHAnsi" w:eastAsiaTheme="majorEastAsia" w:cstheme="majorBidi"/>
+      <w:rFonts w:asciiTheme="majorHAnsi" w:eastAsiaTheme="majorEastAsia" w:hAnsiTheme="majorHAnsi" w:cstheme="majorBidi"/>
       <w:b/>
       <w:bCs/>
       <w:color w:val="548DD4" w:themeColor="text2" w:themeTint="99"/>
@@ -30930,7 +30945,7 @@
       <w:szCs w:val="28"/>
     </w:rPr>
   </w:style>
-  <w:style w:type="character" w:styleId="Titre6Car" w:customStyle="1">
+  <w:style w:type="character" w:customStyle="1" w:styleId="Titre6Car">
     <w:name w:val="Titre 6 Car"/>
     <w:basedOn w:val="Policepardfaut"/>
     <w:link w:val="Titre6"/>
@@ -30938,7 +30953,7 @@
     <w:semiHidden/>
     <w:rsid w:val="00FD259B"/>
     <w:rPr>
-      <w:rFonts w:asciiTheme="majorHAnsi" w:hAnsiTheme="majorHAnsi" w:eastAsiaTheme="majorEastAsia" w:cstheme="majorBidi"/>
+      <w:rFonts w:asciiTheme="majorHAnsi" w:eastAsiaTheme="majorEastAsia" w:hAnsiTheme="majorHAnsi" w:cstheme="majorBidi"/>
       <w:b/>
       <w:bCs/>
       <w:i/>
@@ -30946,7 +30961,7 @@
       <w:color w:val="7F7F7F" w:themeColor="text1" w:themeTint="80"/>
     </w:rPr>
   </w:style>
-  <w:style w:type="character" w:styleId="Titre7Car" w:customStyle="1">
+  <w:style w:type="character" w:customStyle="1" w:styleId="Titre7Car">
     <w:name w:val="Titre 7 Car"/>
     <w:basedOn w:val="Policepardfaut"/>
     <w:link w:val="Titre7"/>
@@ -30954,12 +30969,12 @@
     <w:semiHidden/>
     <w:rsid w:val="00FD259B"/>
     <w:rPr>
-      <w:rFonts w:asciiTheme="majorHAnsi" w:hAnsiTheme="majorHAnsi" w:eastAsiaTheme="majorEastAsia" w:cstheme="majorBidi"/>
+      <w:rFonts w:asciiTheme="majorHAnsi" w:eastAsiaTheme="majorEastAsia" w:hAnsiTheme="majorHAnsi" w:cstheme="majorBidi"/>
       <w:i/>
       <w:iCs/>
     </w:rPr>
   </w:style>
-  <w:style w:type="character" w:styleId="Titre8Car" w:customStyle="1">
+  <w:style w:type="character" w:customStyle="1" w:styleId="Titre8Car">
     <w:name w:val="Titre 8 Car"/>
     <w:basedOn w:val="Policepardfaut"/>
     <w:link w:val="Titre8"/>
@@ -30967,12 +30982,12 @@
     <w:semiHidden/>
     <w:rsid w:val="00FD259B"/>
     <w:rPr>
-      <w:rFonts w:asciiTheme="majorHAnsi" w:hAnsiTheme="majorHAnsi" w:eastAsiaTheme="majorEastAsia" w:cstheme="majorBidi"/>
+      <w:rFonts w:asciiTheme="majorHAnsi" w:eastAsiaTheme="majorEastAsia" w:hAnsiTheme="majorHAnsi" w:cstheme="majorBidi"/>
       <w:sz w:val="20"/>
       <w:szCs w:val="20"/>
     </w:rPr>
   </w:style>
-  <w:style w:type="character" w:styleId="Titre9Car" w:customStyle="1">
+  <w:style w:type="character" w:customStyle="1" w:styleId="Titre9Car">
     <w:name w:val="Titre 9 Car"/>
     <w:basedOn w:val="Policepardfaut"/>
     <w:link w:val="Titre9"/>
@@ -30980,7 +30995,7 @@
     <w:semiHidden/>
     <w:rsid w:val="00FD259B"/>
     <w:rPr>
-      <w:rFonts w:asciiTheme="majorHAnsi" w:hAnsiTheme="majorHAnsi" w:eastAsiaTheme="majorEastAsia" w:cstheme="majorBidi"/>
+      <w:rFonts w:asciiTheme="majorHAnsi" w:eastAsiaTheme="majorEastAsia" w:hAnsiTheme="majorHAnsi" w:cstheme="majorBidi"/>
       <w:i/>
       <w:iCs/>
       <w:spacing w:val="5"/>
@@ -30998,26 +31013,26 @@
     <w:rsid w:val="00FD259B"/>
     <w:pPr>
       <w:pBdr>
-        <w:bottom w:val="single" w:color="auto" w:sz="4" w:space="1"/>
+        <w:bottom w:val="single" w:sz="4" w:space="1" w:color="auto"/>
       </w:pBdr>
       <w:spacing w:line="240" w:lineRule="auto"/>
       <w:contextualSpacing/>
     </w:pPr>
     <w:rPr>
-      <w:rFonts w:asciiTheme="majorHAnsi" w:hAnsiTheme="majorHAnsi" w:eastAsiaTheme="majorEastAsia" w:cstheme="majorBidi"/>
+      <w:rFonts w:asciiTheme="majorHAnsi" w:eastAsiaTheme="majorEastAsia" w:hAnsiTheme="majorHAnsi" w:cstheme="majorBidi"/>
       <w:spacing w:val="5"/>
       <w:sz w:val="52"/>
       <w:szCs w:val="52"/>
     </w:rPr>
   </w:style>
-  <w:style w:type="character" w:styleId="TitreCar" w:customStyle="1">
+  <w:style w:type="character" w:customStyle="1" w:styleId="TitreCar">
     <w:name w:val="Titre Car"/>
     <w:basedOn w:val="Policepardfaut"/>
     <w:link w:val="Titre"/>
     <w:uiPriority w:val="10"/>
     <w:rsid w:val="00FD259B"/>
     <w:rPr>
-      <w:rFonts w:asciiTheme="majorHAnsi" w:hAnsiTheme="majorHAnsi" w:eastAsiaTheme="majorEastAsia" w:cstheme="majorBidi"/>
+      <w:rFonts w:asciiTheme="majorHAnsi" w:eastAsiaTheme="majorEastAsia" w:hAnsiTheme="majorHAnsi" w:cstheme="majorBidi"/>
       <w:spacing w:val="5"/>
       <w:sz w:val="52"/>
       <w:szCs w:val="52"/>
@@ -31035,7 +31050,7 @@
       <w:spacing w:after="600"/>
     </w:pPr>
     <w:rPr>
-      <w:rFonts w:asciiTheme="majorHAnsi" w:hAnsiTheme="majorHAnsi" w:eastAsiaTheme="majorEastAsia" w:cstheme="majorBidi"/>
+      <w:rFonts w:asciiTheme="majorHAnsi" w:eastAsiaTheme="majorEastAsia" w:hAnsiTheme="majorHAnsi" w:cstheme="majorBidi"/>
       <w:i/>
       <w:iCs/>
       <w:spacing w:val="13"/>
@@ -31043,14 +31058,14 @@
       <w:szCs w:val="24"/>
     </w:rPr>
   </w:style>
-  <w:style w:type="character" w:styleId="Sous-titreCar" w:customStyle="1">
+  <w:style w:type="character" w:customStyle="1" w:styleId="Sous-titreCar">
     <w:name w:val="Sous-titre Car"/>
     <w:basedOn w:val="Policepardfaut"/>
     <w:link w:val="Sous-titre"/>
     <w:uiPriority w:val="11"/>
     <w:rsid w:val="00FD259B"/>
     <w:rPr>
-      <w:rFonts w:asciiTheme="majorHAnsi" w:hAnsiTheme="majorHAnsi" w:eastAsiaTheme="majorEastAsia" w:cstheme="majorBidi"/>
+      <w:rFonts w:asciiTheme="majorHAnsi" w:eastAsiaTheme="majorEastAsia" w:hAnsiTheme="majorHAnsi" w:cstheme="majorBidi"/>
       <w:i/>
       <w:iCs/>
       <w:spacing w:val="13"/>
@@ -31069,7 +31084,7 @@
       <w:i/>
       <w:iCs/>
       <w:spacing w:val="10"/>
-      <w:bdr w:val="none" w:color="auto" w:sz="0" w:space="0"/>
+      <w:bdr w:val="none" w:sz="0" w:space="0" w:color="auto"/>
       <w:shd w:val="clear" w:color="auto" w:fill="auto"/>
     </w:rPr>
   </w:style>
@@ -31084,7 +31099,7 @@
       <w:spacing w:after="0" w:line="240" w:lineRule="auto"/>
     </w:pPr>
   </w:style>
-  <w:style w:type="character" w:styleId="SansinterligneCar" w:customStyle="1">
+  <w:style w:type="character" w:customStyle="1" w:styleId="SansinterligneCar">
     <w:name w:val="Sans interligne Car"/>
     <w:basedOn w:val="Policepardfaut"/>
     <w:link w:val="Sansinterligne"/>
@@ -31120,7 +31135,7 @@
       <w:iCs/>
     </w:rPr>
   </w:style>
-  <w:style w:type="character" w:styleId="CitationCar" w:customStyle="1">
+  <w:style w:type="character" w:customStyle="1" w:styleId="CitationCar">
     <w:name w:val="Citation Car"/>
     <w:basedOn w:val="Policepardfaut"/>
     <w:link w:val="Citation"/>
@@ -31141,7 +31156,7 @@
     <w:rsid w:val="00FD259B"/>
     <w:pPr>
       <w:pBdr>
-        <w:bottom w:val="single" w:color="auto" w:sz="4" w:space="1"/>
+        <w:bottom w:val="single" w:sz="4" w:space="1" w:color="auto"/>
       </w:pBdr>
       <w:spacing w:before="200" w:after="280"/>
       <w:ind w:left="1008" w:right="1152"/>
@@ -31154,7 +31169,7 @@
       <w:iCs/>
     </w:rPr>
   </w:style>
-  <w:style w:type="character" w:styleId="CitationintenseCar" w:customStyle="1">
+  <w:style w:type="character" w:customStyle="1" w:styleId="CitationintenseCar">
     <w:name w:val="Citation intense Car"/>
     <w:basedOn w:val="Policepardfaut"/>
     <w:link w:val="Citationintense"/>
@@ -31231,21 +31246,21 @@
       <w:outlineLvl w:val="9"/>
     </w:pPr>
   </w:style>
-  <w:style w:type="paragraph" w:styleId="SuperTitle" w:customStyle="1">
+  <w:style w:type="paragraph" w:customStyle="1" w:styleId="SuperTitle">
     <w:name w:val="SuperTitle"/>
     <w:basedOn w:val="Titre"/>
     <w:rsid w:val="007A5A94"/>
     <w:pPr>
       <w:keepNext/>
       <w:pBdr>
-        <w:top w:val="single" w:color="auto" w:sz="48" w:space="1"/>
-        <w:bottom w:val="none" w:color="auto" w:sz="0" w:space="0"/>
+        <w:top w:val="single" w:sz="48" w:space="1" w:color="auto"/>
+        <w:bottom w:val="none" w:sz="0" w:space="0" w:color="auto"/>
       </w:pBdr>
       <w:spacing w:before="2400"/>
       <w:jc w:val="right"/>
     </w:pPr>
     <w:rPr>
-      <w:rFonts w:ascii="Arial Narrow" w:hAnsi="Arial Narrow" w:eastAsia="Times New Roman" w:cs="Times New Roman"/>
+      <w:rFonts w:ascii="Arial Narrow" w:eastAsia="Times New Roman" w:hAnsi="Arial Narrow" w:cs="Times New Roman"/>
       <w:b/>
       <w:i/>
       <w:iCs/>
@@ -31253,20 +31268,20 @@
       <w:szCs w:val="20"/>
     </w:rPr>
   </w:style>
-  <w:style w:type="paragraph" w:styleId="Version" w:customStyle="1">
+  <w:style w:type="paragraph" w:customStyle="1" w:styleId="Version">
     <w:name w:val="Version"/>
     <w:basedOn w:val="Titre"/>
     <w:rsid w:val="007A5A94"/>
     <w:pPr>
       <w:keepNext/>
       <w:pBdr>
-        <w:bottom w:val="none" w:color="auto" w:sz="0" w:space="0"/>
+        <w:bottom w:val="none" w:sz="0" w:space="0" w:color="auto"/>
       </w:pBdr>
       <w:spacing w:before="480" w:after="240"/>
       <w:jc w:val="right"/>
     </w:pPr>
     <w:rPr>
-      <w:rFonts w:ascii="Arial Narrow" w:hAnsi="Arial Narrow" w:eastAsia="Times New Roman" w:cs="Times New Roman"/>
+      <w:rFonts w:ascii="Arial Narrow" w:eastAsia="Times New Roman" w:hAnsi="Arial Narrow" w:cs="Times New Roman"/>
       <w:b/>
       <w:i/>
       <w:iCs/>
@@ -31293,7 +31308,7 @@
       <w:rFonts w:eastAsiaTheme="minorHAnsi"/>
     </w:rPr>
   </w:style>
-  <w:style w:type="character" w:styleId="NotedebasdepageCar" w:customStyle="1">
+  <w:style w:type="character" w:customStyle="1" w:styleId="NotedebasdepageCar">
     <w:name w:val="Note de bas de page Car"/>
     <w:basedOn w:val="Policepardfaut"/>
     <w:link w:val="Notedebasdepage"/>
@@ -31326,16 +31341,16 @@
     </w:pPr>
     <w:tblPr>
       <w:tblBorders>
-        <w:top w:val="single" w:color="000000" w:themeColor="text1" w:sz="4" w:space="0"/>
-        <w:left w:val="single" w:color="000000" w:themeColor="text1" w:sz="4" w:space="0"/>
-        <w:bottom w:val="single" w:color="000000" w:themeColor="text1" w:sz="4" w:space="0"/>
-        <w:right w:val="single" w:color="000000" w:themeColor="text1" w:sz="4" w:space="0"/>
-        <w:insideH w:val="single" w:color="000000" w:themeColor="text1" w:sz="4" w:space="0"/>
-        <w:insideV w:val="single" w:color="000000" w:themeColor="text1" w:sz="4" w:space="0"/>
+        <w:top w:val="single" w:sz="4" w:space="0" w:color="000000" w:themeColor="text1"/>
+        <w:left w:val="single" w:sz="4" w:space="0" w:color="000000" w:themeColor="text1"/>
+        <w:bottom w:val="single" w:sz="4" w:space="0" w:color="000000" w:themeColor="text1"/>
+        <w:right w:val="single" w:sz="4" w:space="0" w:color="000000" w:themeColor="text1"/>
+        <w:insideH w:val="single" w:sz="4" w:space="0" w:color="000000" w:themeColor="text1"/>
+        <w:insideV w:val="single" w:sz="4" w:space="0" w:color="000000" w:themeColor="text1"/>
       </w:tblBorders>
     </w:tblPr>
   </w:style>
-  <w:style w:type="table" w:styleId="Gitternetztabelle1hell1" w:customStyle="1">
+  <w:style w:type="table" w:customStyle="1" w:styleId="Gitternetztabelle1hell1">
     <w:name w:val="Gitternetztabelle 1 hell1"/>
     <w:basedOn w:val="TableauNormal"/>
     <w:uiPriority w:val="46"/>
@@ -31350,12 +31365,12 @@
       <w:tblStyleRowBandSize w:val="1"/>
       <w:tblStyleColBandSize w:val="1"/>
       <w:tblBorders>
-        <w:top w:val="single" w:color="999999" w:themeColor="text1" w:themeTint="66" w:sz="4" w:space="0"/>
-        <w:left w:val="single" w:color="999999" w:themeColor="text1" w:themeTint="66" w:sz="4" w:space="0"/>
-        <w:bottom w:val="single" w:color="999999" w:themeColor="text1" w:themeTint="66" w:sz="4" w:space="0"/>
-        <w:right w:val="single" w:color="999999" w:themeColor="text1" w:themeTint="66" w:sz="4" w:space="0"/>
-        <w:insideH w:val="single" w:color="999999" w:themeColor="text1" w:themeTint="66" w:sz="4" w:space="0"/>
-        <w:insideV w:val="single" w:color="999999" w:themeColor="text1" w:themeTint="66" w:sz="4" w:space="0"/>
+        <w:top w:val="single" w:sz="4" w:space="0" w:color="999999" w:themeColor="text1" w:themeTint="66"/>
+        <w:left w:val="single" w:sz="4" w:space="0" w:color="999999" w:themeColor="text1" w:themeTint="66"/>
+        <w:bottom w:val="single" w:sz="4" w:space="0" w:color="999999" w:themeColor="text1" w:themeTint="66"/>
+        <w:right w:val="single" w:sz="4" w:space="0" w:color="999999" w:themeColor="text1" w:themeTint="66"/>
+        <w:insideH w:val="single" w:sz="4" w:space="0" w:color="999999" w:themeColor="text1" w:themeTint="66"/>
+        <w:insideV w:val="single" w:sz="4" w:space="0" w:color="999999" w:themeColor="text1" w:themeTint="66"/>
       </w:tblBorders>
     </w:tblPr>
     <w:tblStylePr w:type="firstRow">
@@ -31366,7 +31381,7 @@
       <w:tblPr/>
       <w:tcPr>
         <w:tcBorders>
-          <w:bottom w:val="single" w:color="666666" w:themeColor="text1" w:themeTint="99" w:sz="12" w:space="0"/>
+          <w:bottom w:val="single" w:sz="12" w:space="0" w:color="666666" w:themeColor="text1" w:themeTint="99"/>
         </w:tcBorders>
       </w:tcPr>
     </w:tblStylePr>
@@ -31378,7 +31393,7 @@
       <w:tblPr/>
       <w:tcPr>
         <w:tcBorders>
-          <w:top w:val="double" w:color="666666" w:themeColor="text1" w:themeTint="99" w:sz="2" w:space="0"/>
+          <w:top w:val="double" w:sz="2" w:space="0" w:color="666666" w:themeColor="text1" w:themeTint="99"/>
         </w:tcBorders>
       </w:tcPr>
     </w:tblStylePr>
@@ -31395,12 +31410,12 @@
       </w:rPr>
     </w:tblStylePr>
   </w:style>
-  <w:style w:type="character" w:styleId="tooltipstered" w:customStyle="1">
+  <w:style w:type="character" w:customStyle="1" w:styleId="tooltipstered">
     <w:name w:val="tooltipstered"/>
     <w:basedOn w:val="Policepardfaut"/>
     <w:rsid w:val="00230D89"/>
   </w:style>
-  <w:style w:type="paragraph" w:styleId="paragraph" w:customStyle="1">
+  <w:style w:type="paragraph" w:customStyle="1" w:styleId="paragraph">
     <w:name w:val="paragraph"/>
     <w:basedOn w:val="Normal"/>
     <w:rsid w:val="003C1B15"/>
@@ -31408,33 +31423,33 @@
       <w:spacing w:after="0" w:line="240" w:lineRule="auto"/>
     </w:pPr>
     <w:rPr>
-      <w:rFonts w:ascii="Times New Roman" w:hAnsi="Times New Roman" w:eastAsia="Times New Roman" w:cs="Times New Roman"/>
+      <w:rFonts w:ascii="Times New Roman" w:eastAsia="Times New Roman" w:hAnsi="Times New Roman" w:cs="Times New Roman"/>
       <w:sz w:val="24"/>
       <w:szCs w:val="24"/>
       <w:lang w:val="de-DE" w:eastAsia="de-DE"/>
     </w:rPr>
   </w:style>
-  <w:style w:type="character" w:styleId="spellingerror" w:customStyle="1">
+  <w:style w:type="character" w:customStyle="1" w:styleId="spellingerror">
     <w:name w:val="spellingerror"/>
     <w:basedOn w:val="Policepardfaut"/>
     <w:rsid w:val="003C1B15"/>
   </w:style>
-  <w:style w:type="character" w:styleId="normaltextrun" w:customStyle="1">
+  <w:style w:type="character" w:customStyle="1" w:styleId="normaltextrun">
     <w:name w:val="normaltextrun"/>
     <w:basedOn w:val="Policepardfaut"/>
     <w:rsid w:val="003C1B15"/>
   </w:style>
-  <w:style w:type="character" w:styleId="eop" w:customStyle="1">
+  <w:style w:type="character" w:customStyle="1" w:styleId="eop">
     <w:name w:val="eop"/>
     <w:basedOn w:val="Policepardfaut"/>
     <w:rsid w:val="003C1B15"/>
   </w:style>
-  <w:style w:type="character" w:styleId="scx12542631" w:customStyle="1">
+  <w:style w:type="character" w:customStyle="1" w:styleId="scx12542631">
     <w:name w:val="scx12542631"/>
     <w:basedOn w:val="Policepardfaut"/>
     <w:rsid w:val="003C1B15"/>
   </w:style>
-  <w:style w:type="character" w:styleId="PrformatHTMLCar" w:customStyle="1">
+  <w:style w:type="character" w:customStyle="1" w:styleId="PrformatHTMLCar">
     <w:name w:val="Préformaté HTML Car"/>
     <w:basedOn w:val="Policepardfaut"/>
     <w:link w:val="PrformatHTML"/>
@@ -31442,12 +31457,12 @@
     <w:semiHidden/>
     <w:rsid w:val="00095CE6"/>
     <w:rPr>
-      <w:rFonts w:ascii="Courier New" w:hAnsi="Courier New" w:eastAsia="Arial Unicode MS" w:cs="Courier New"/>
+      <w:rFonts w:ascii="Courier New" w:eastAsia="Arial Unicode MS" w:hAnsi="Courier New" w:cs="Courier New"/>
       <w:sz w:val="18"/>
       <w:szCs w:val="18"/>
     </w:rPr>
   </w:style>
-  <w:style w:type="paragraph" w:styleId="StyleCOde" w:customStyle="1">
+  <w:style w:type="paragraph" w:customStyle="1" w:styleId="StyleCOde">
     <w:name w:val="StyleCOde"/>
     <w:basedOn w:val="Paragraphedeliste"/>
     <w:link w:val="StyleCOdeChar"/>
@@ -31476,39 +31491,39 @@
       <w:ind w:left="900"/>
     </w:pPr>
     <w:rPr>
-      <w:rFonts w:ascii="Courier New" w:hAnsi="Courier New" w:eastAsia="Times New Roman" w:cs="Courier New"/>
+      <w:rFonts w:ascii="Courier New" w:eastAsia="Times New Roman" w:hAnsi="Courier New" w:cs="Courier New"/>
       <w:color w:val="31849B" w:themeColor="accent5" w:themeShade="BF"/>
       <w:sz w:val="20"/>
       <w:szCs w:val="20"/>
       <w:lang w:val="ro-RO" w:eastAsia="ro-RO"/>
     </w:rPr>
   </w:style>
-  <w:style w:type="character" w:styleId="StyleCOdeChar" w:customStyle="1">
+  <w:style w:type="character" w:customStyle="1" w:styleId="StyleCOdeChar">
     <w:name w:val="StyleCOde Char"/>
     <w:basedOn w:val="Policepardfaut"/>
     <w:link w:val="StyleCOde"/>
     <w:rsid w:val="001B60FA"/>
     <w:rPr>
-      <w:rFonts w:ascii="Courier New" w:hAnsi="Courier New" w:eastAsia="Times New Roman" w:cs="Courier New"/>
+      <w:rFonts w:ascii="Courier New" w:eastAsia="Times New Roman" w:hAnsi="Courier New" w:cs="Courier New"/>
       <w:color w:val="31849B" w:themeColor="accent5" w:themeShade="BF"/>
       <w:sz w:val="20"/>
       <w:szCs w:val="20"/>
       <w:lang w:val="ro-RO" w:eastAsia="ro-RO"/>
     </w:rPr>
   </w:style>
-  <w:style w:type="character" w:styleId="ParagraphedelisteCar" w:customStyle="1">
+  <w:style w:type="character" w:customStyle="1" w:styleId="ParagraphedelisteCar">
     <w:name w:val="Paragraphe de liste Car"/>
     <w:basedOn w:val="Policepardfaut"/>
     <w:link w:val="Paragraphedeliste"/>
     <w:uiPriority w:val="34"/>
     <w:rsid w:val="00E42DD4"/>
   </w:style>
-  <w:style w:type="character" w:styleId="sc51" w:customStyle="1">
+  <w:style w:type="character" w:customStyle="1" w:styleId="sc51">
     <w:name w:val="sc51"/>
     <w:basedOn w:val="Policepardfaut"/>
     <w:rsid w:val="00D17F1B"/>
     <w:rPr>
-      <w:rFonts w:hint="default" w:ascii="Courier New" w:hAnsi="Courier New" w:cs="Courier New"/>
+      <w:rFonts w:ascii="Courier New" w:hAnsi="Courier New" w:cs="Courier New" w:hint="default"/>
       <w:b/>
       <w:bCs/>
       <w:color w:val="0000FF"/>
@@ -31516,23 +31531,23 @@
       <w:szCs w:val="20"/>
     </w:rPr>
   </w:style>
-  <w:style w:type="character" w:styleId="sc0" w:customStyle="1">
+  <w:style w:type="character" w:customStyle="1" w:styleId="sc0">
     <w:name w:val="sc0"/>
     <w:basedOn w:val="Policepardfaut"/>
     <w:rsid w:val="00D17F1B"/>
     <w:rPr>
-      <w:rFonts w:hint="default" w:ascii="Courier New" w:hAnsi="Courier New" w:cs="Courier New"/>
+      <w:rFonts w:ascii="Courier New" w:hAnsi="Courier New" w:cs="Courier New" w:hint="default"/>
       <w:color w:val="000000"/>
       <w:sz w:val="20"/>
       <w:szCs w:val="20"/>
     </w:rPr>
   </w:style>
-  <w:style w:type="character" w:styleId="sc101" w:customStyle="1">
+  <w:style w:type="character" w:customStyle="1" w:styleId="sc101">
     <w:name w:val="sc101"/>
     <w:basedOn w:val="Policepardfaut"/>
     <w:rsid w:val="00D17F1B"/>
     <w:rPr>
-      <w:rFonts w:hint="default" w:ascii="Courier New" w:hAnsi="Courier New" w:cs="Courier New"/>
+      <w:rFonts w:ascii="Courier New" w:hAnsi="Courier New" w:cs="Courier New" w:hint="default"/>
       <w:b/>
       <w:bCs/>
       <w:color w:val="000080"/>
@@ -31540,84 +31555,51 @@
       <w:szCs w:val="20"/>
     </w:rPr>
   </w:style>
-  <w:style w:type="character" w:styleId="sc11" w:customStyle="1">
+  <w:style w:type="character" w:customStyle="1" w:styleId="sc11">
     <w:name w:val="sc11"/>
     <w:basedOn w:val="Policepardfaut"/>
     <w:rsid w:val="00D17F1B"/>
     <w:rPr>
-      <w:rFonts w:hint="default" w:ascii="Courier New" w:hAnsi="Courier New" w:cs="Courier New"/>
+      <w:rFonts w:ascii="Courier New" w:hAnsi="Courier New" w:cs="Courier New" w:hint="default"/>
       <w:color w:val="000000"/>
       <w:sz w:val="20"/>
       <w:szCs w:val="20"/>
     </w:rPr>
   </w:style>
-  <w:style w:type="character" w:styleId="sc61" w:customStyle="1">
+  <w:style w:type="character" w:customStyle="1" w:styleId="sc61">
     <w:name w:val="sc61"/>
     <w:basedOn w:val="Policepardfaut"/>
     <w:rsid w:val="00D17F1B"/>
     <w:rPr>
-      <w:rFonts w:hint="default" w:ascii="Courier New" w:hAnsi="Courier New" w:cs="Courier New"/>
+      <w:rFonts w:ascii="Courier New" w:hAnsi="Courier New" w:cs="Courier New" w:hint="default"/>
       <w:color w:val="808080"/>
       <w:sz w:val="20"/>
       <w:szCs w:val="20"/>
     </w:rPr>
   </w:style>
-  <w:style w:type="character" w:styleId="sc71" w:customStyle="1">
+  <w:style w:type="character" w:customStyle="1" w:styleId="sc71">
     <w:name w:val="sc71"/>
     <w:basedOn w:val="Policepardfaut"/>
     <w:rsid w:val="00D17F1B"/>
     <w:rPr>
-      <w:rFonts w:hint="default" w:ascii="Courier New" w:hAnsi="Courier New" w:cs="Courier New"/>
+      <w:rFonts w:ascii="Courier New" w:hAnsi="Courier New" w:cs="Courier New" w:hint="default"/>
       <w:color w:val="808080"/>
       <w:sz w:val="20"/>
       <w:szCs w:val="20"/>
     </w:rPr>
   </w:style>
-  <w:style w:type="character" w:styleId="sc12" w:customStyle="1">
+  <w:style w:type="character" w:customStyle="1" w:styleId="sc12">
     <w:name w:val="sc12"/>
     <w:basedOn w:val="Policepardfaut"/>
     <w:rsid w:val="006F3175"/>
     <w:rPr>
-      <w:rFonts w:hint="default" w:ascii="Courier New" w:hAnsi="Courier New" w:cs="Courier New"/>
+      <w:rFonts w:ascii="Courier New" w:hAnsi="Courier New" w:cs="Courier New" w:hint="default"/>
       <w:color w:val="008000"/>
       <w:sz w:val="20"/>
       <w:szCs w:val="20"/>
     </w:rPr>
   </w:style>
 </w:styles>
-</file>
-
-<file path=word/glossary/document.xml><?xml version="1.0" encoding="utf-8"?>
-<w:glossaryDocument xmlns:w14="http://schemas.microsoft.com/office/word/2010/wordml" xmlns:w="http://schemas.openxmlformats.org/wordprocessingml/2006/main">
-  <w:docParts>
-    <w:docPart>
-      <w:docPartPr>
-        <w:name w:val="DefaultPlaceholder_1081868574"/>
-        <w:category>
-          <w:name w:val="General"/>
-          <w:gallery w:val="placeholder"/>
-        </w:category>
-        <w:types>
-          <w:type w:val="bbPlcHdr"/>
-        </w:types>
-        <w:behaviors>
-          <w:behavior w:val="content"/>
-        </w:behaviors>
-        <w:guid w:val="{c869c1d2-d0aa-4782-88ef-27dcf32d2072}"/>
-      </w:docPartPr>
-      <w:docPartBody>
-        <w:p>
-          <w:r>
-            <w:rPr>
-              <w:rStyle w:val="PlaceholderText"/>
-            </w:rPr>
-            <w:t/>
-          </w:r>
-        </w:p>
-      </w:docPartBody>
-    </w:docPart>
-  </w:docParts>
-</w:glossaryDocument>
 </file>
 
 <file path=word/theme/theme1.xml><?xml version="1.0" encoding="utf-8"?>
@@ -31904,6 +31886,23 @@
 </file>
 
 <file path=customXml/item1.xml><?xml version="1.0" encoding="utf-8"?>
+<b:Sources xmlns:b="http://schemas.openxmlformats.org/officeDocument/2006/bibliography" xmlns="http://schemas.openxmlformats.org/officeDocument/2006/bibliography" SelectedStyle="\CHICAGO.XSL" StyleName="Chicago"/>
+</file>
+
+<file path=customXml/item2.xml><?xml version="1.0" encoding="utf-8"?>
+<b:Sources xmlns:b="http://schemas.openxmlformats.org/officeDocument/2006/bibliography" xmlns="http://schemas.openxmlformats.org/officeDocument/2006/bibliography" SelectedStyle="\CHICAGO.XSL" StyleName="Chicago"/>
+</file>
+
+<file path=customXml/item3.xml><?xml version="1.0" encoding="utf-8"?>
+<?mso-contentType ?>
+<FormTemplates xmlns="http://schemas.microsoft.com/sharepoint/v3/contenttype/forms">
+  <Display>DocumentLibraryForm</Display>
+  <Edit>DocumentLibraryForm</Edit>
+  <New>DocumentLibraryForm</New>
+</FormTemplates>
+</file>
+
+<file path=customXml/item4.xml><?xml version="1.0" encoding="utf-8"?>
 <ct:contentTypeSchema xmlns:ct="http://schemas.microsoft.com/office/2006/metadata/contentType" xmlns:ma="http://schemas.microsoft.com/office/2006/metadata/properties/metaAttributes" ct:_="" ma:_="" ma:contentTypeName="Document" ma:contentTypeID="0x0101001E1054908BD4684A9C181FF6586B772D" ma:contentTypeVersion="10" ma:contentTypeDescription="Crée un document." ma:contentTypeScope="" ma:versionID="b640085600c75b87964671f966181ff3">
   <xsd:schema xmlns:xsd="http://www.w3.org/2001/XMLSchema" xmlns:xs="http://www.w3.org/2001/XMLSchema" xmlns:p="http://schemas.microsoft.com/office/2006/metadata/properties" xmlns:ns2="7596f682-6766-4eda-b6f5-441a214d5c29" xmlns:ns3="2d91b3c7-253f-46fe-a3f4-0647e1d207c9" targetNamespace="http://schemas.microsoft.com/office/2006/metadata/properties" ma:root="true" ma:fieldsID="658d8f16be9ec83c88c4869c61c35d1d" ns2:_="" ns3:_="">
     <xsd:import namespace="7596f682-6766-4eda-b6f5-441a214d5c29"/>
@@ -32106,7 +32105,7 @@
 </ct:contentTypeSchema>
 </file>
 
-<file path=customXml/item2.xml><?xml version="1.0" encoding="utf-8"?>
+<file path=customXml/item5.xml><?xml version="1.0" encoding="utf-8"?>
 <p:properties xmlns:p="http://schemas.microsoft.com/office/2006/metadata/properties" xmlns:xsi="http://www.w3.org/2001/XMLSchema-instance" xmlns:pc="http://schemas.microsoft.com/office/infopath/2007/PartnerControls">
   <documentManagement>
     <SharedWithUsers xmlns="2d91b3c7-253f-46fe-a3f4-0647e1d207c9">
@@ -32120,25 +32119,8 @@
 </p:properties>
 </file>
 
-<file path=customXml/item3.xml><?xml version="1.0" encoding="utf-8"?>
+<file path=customXml/item6.xml><?xml version="1.0" encoding="utf-8"?>
 <b:Sources xmlns:b="http://schemas.openxmlformats.org/officeDocument/2006/bibliography" xmlns="http://schemas.openxmlformats.org/officeDocument/2006/bibliography" SelectedStyle="\CHICAGO.XSL" StyleName="Chicago"/>
-</file>
-
-<file path=customXml/item4.xml><?xml version="1.0" encoding="utf-8"?>
-<b:Sources xmlns:b="http://schemas.openxmlformats.org/officeDocument/2006/bibliography" xmlns="http://schemas.openxmlformats.org/officeDocument/2006/bibliography" SelectedStyle="\CHICAGO.XSL" StyleName="Chicago"/>
-</file>
-
-<file path=customXml/item5.xml><?xml version="1.0" encoding="utf-8"?>
-<b:Sources xmlns:b="http://schemas.openxmlformats.org/officeDocument/2006/bibliography" xmlns="http://schemas.openxmlformats.org/officeDocument/2006/bibliography" SelectedStyle="\CHICAGO.XSL" StyleName="Chicago"/>
-</file>
-
-<file path=customXml/item6.xml><?xml version="1.0" encoding="utf-8"?>
-<?mso-contentType ?>
-<FormTemplates xmlns="http://schemas.microsoft.com/sharepoint/v3/contenttype/forms">
-  <Display>DocumentLibraryForm</Display>
-  <Edit>DocumentLibraryForm</Edit>
-  <New>DocumentLibraryForm</New>
-</FormTemplates>
 </file>
 
 <file path=customXml/item7.xml><?xml version="1.0" encoding="utf-8"?>
@@ -32146,6 +32128,30 @@
 </file>
 
 <file path=customXml/itemProps1.xml><?xml version="1.0" encoding="utf-8"?>
+<ds:datastoreItem xmlns:ds="http://schemas.openxmlformats.org/officeDocument/2006/customXml" ds:itemID="{0B8D543E-C599-4CBE-B634-01CF3B371537}">
+  <ds:schemaRefs>
+    <ds:schemaRef ds:uri="http://schemas.openxmlformats.org/officeDocument/2006/bibliography"/>
+  </ds:schemaRefs>
+</ds:datastoreItem>
+</file>
+
+<file path=customXml/itemProps2.xml><?xml version="1.0" encoding="utf-8"?>
+<ds:datastoreItem xmlns:ds="http://schemas.openxmlformats.org/officeDocument/2006/customXml" ds:itemID="{1C9C15CC-2956-4C5E-A1BC-117C5D92DBB3}">
+  <ds:schemaRefs>
+    <ds:schemaRef ds:uri="http://schemas.openxmlformats.org/officeDocument/2006/bibliography"/>
+  </ds:schemaRefs>
+</ds:datastoreItem>
+</file>
+
+<file path=customXml/itemProps3.xml><?xml version="1.0" encoding="utf-8"?>
+<ds:datastoreItem xmlns:ds="http://schemas.openxmlformats.org/officeDocument/2006/customXml" ds:itemID="{960A9E0B-DD7F-41E7-B2ED-D9EFFDCF3922}">
+  <ds:schemaRefs>
+    <ds:schemaRef ds:uri="http://schemas.microsoft.com/sharepoint/v3/contenttype/forms"/>
+  </ds:schemaRefs>
+</ds:datastoreItem>
+</file>
+
+<file path=customXml/itemProps4.xml><?xml version="1.0" encoding="utf-8"?>
 <ds:datastoreItem xmlns:ds="http://schemas.openxmlformats.org/officeDocument/2006/customXml" ds:itemID="{56351665-0C8C-4576-9490-F47EAE4D0AB8}">
   <ds:schemaRefs>
     <ds:schemaRef ds:uri="http://schemas.microsoft.com/office/2006/metadata/contentType"/>
@@ -32164,51 +32170,26 @@
 </ds:datastoreItem>
 </file>
 
-<file path=customXml/itemProps2.xml><?xml version="1.0" encoding="utf-8"?>
+<file path=customXml/itemProps5.xml><?xml version="1.0" encoding="utf-8"?>
 <ds:datastoreItem xmlns:ds="http://schemas.openxmlformats.org/officeDocument/2006/customXml" ds:itemID="{8CFDDC84-7FA7-42A7-8E98-244151350234}">
   <ds:schemaRefs>
     <ds:schemaRef ds:uri="http://schemas.microsoft.com/office/2006/metadata/properties"/>
     <ds:schemaRef ds:uri="http://schemas.microsoft.com/office/infopath/2007/PartnerControls"/>
-    <ds:schemaRef ds:uri="41dbd0cf-c47a-4cea-8dfa-c6db00955148"/>
     <ds:schemaRef ds:uri="2d91b3c7-253f-46fe-a3f4-0647e1d207c9"/>
   </ds:schemaRefs>
 </ds:datastoreItem>
 </file>
 
-<file path=customXml/itemProps3.xml><?xml version="1.0" encoding="utf-8"?>
-<ds:datastoreItem xmlns:ds="http://schemas.openxmlformats.org/officeDocument/2006/customXml" ds:itemID="{0B8D543E-C599-4CBE-B634-01CF3B371537}">
+<file path=customXml/itemProps6.xml><?xml version="1.0" encoding="utf-8"?>
+<ds:datastoreItem xmlns:ds="http://schemas.openxmlformats.org/officeDocument/2006/customXml" ds:itemID="{3B54EB7C-A9B7-48DB-A295-30FF5DE0BEC9}">
   <ds:schemaRefs>
     <ds:schemaRef ds:uri="http://schemas.openxmlformats.org/officeDocument/2006/bibliography"/>
   </ds:schemaRefs>
 </ds:datastoreItem>
 </file>
 
-<file path=customXml/itemProps4.xml><?xml version="1.0" encoding="utf-8"?>
-<ds:datastoreItem xmlns:ds="http://schemas.openxmlformats.org/officeDocument/2006/customXml" ds:itemID="{084D4319-65A7-45BA-A317-03B64D9BDFF6}">
-  <ds:schemaRefs>
-    <ds:schemaRef ds:uri="http://schemas.openxmlformats.org/officeDocument/2006/bibliography"/>
-  </ds:schemaRefs>
-</ds:datastoreItem>
-</file>
-
-<file path=customXml/itemProps5.xml><?xml version="1.0" encoding="utf-8"?>
-<ds:datastoreItem xmlns:ds="http://schemas.openxmlformats.org/officeDocument/2006/customXml" ds:itemID="{F4DF409C-8653-4EAA-9715-2CACEE82D35F}">
-  <ds:schemaRefs>
-    <ds:schemaRef ds:uri="http://schemas.openxmlformats.org/officeDocument/2006/bibliography"/>
-  </ds:schemaRefs>
-</ds:datastoreItem>
-</file>
-
-<file path=customXml/itemProps6.xml><?xml version="1.0" encoding="utf-8"?>
-<ds:datastoreItem xmlns:ds="http://schemas.openxmlformats.org/officeDocument/2006/customXml" ds:itemID="{960A9E0B-DD7F-41E7-B2ED-D9EFFDCF3922}">
-  <ds:schemaRefs>
-    <ds:schemaRef ds:uri="http://schemas.microsoft.com/sharepoint/v3/contenttype/forms"/>
-  </ds:schemaRefs>
-</ds:datastoreItem>
-</file>
-
 <file path=customXml/itemProps7.xml><?xml version="1.0" encoding="utf-8"?>
-<ds:datastoreItem xmlns:ds="http://schemas.openxmlformats.org/officeDocument/2006/customXml" ds:itemID="{75612F47-BC76-454A-870F-508F7335367E}">
+<ds:datastoreItem xmlns:ds="http://schemas.openxmlformats.org/officeDocument/2006/customXml" ds:itemID="{F1EDE5DB-BB43-4BCB-B197-970EE861FBA0}">
   <ds:schemaRefs>
     <ds:schemaRef ds:uri="http://schemas.openxmlformats.org/officeDocument/2006/bibliography"/>
   </ds:schemaRefs>
